--- a/Courses/Software-Sciences/Module-1-OOP-New/04.1-Loops-Basics/04.1-Loops-Basics-Exercises.docx
+++ b/Courses/Software-Sciences/Module-1-OOP-New/04.1-Loops-Basics/04.1-Loops-Basics-Exercises.docx
@@ -46,8 +46,6 @@
       <w:pPr>
         <w:spacing w:before="0" w:after="0"/>
         <w:rPr>
-          <w:rStyle w:val="Hyperlink"/>
-          <w:rFonts w:eastAsia="Times New Roman" w:cs="Times New Roman"/>
           <w:lang w:val="bg-BG"/>
         </w:rPr>
       </w:pPr>
@@ -82,8 +80,106 @@
         </w:r>
       </w:hyperlink>
       <w:r>
-        <w:t xml:space="preserve"> </w:t>
-      </w:r>
+        <w:rPr>
+          <w:lang w:val="bg-BG"/>
+        </w:rPr>
+        <w:t>.</w:t>
+      </w:r>
+    </w:p>
+    <w:p>
+      <w:pPr>
+        <w:spacing w:before="0" w:after="0"/>
+        <w:rPr>
+          <w:lang w:val="bg-BG"/>
+        </w:rPr>
+      </w:pPr>
+    </w:p>
+    <w:p>
+      <w:pPr>
+        <w:rPr>
+          <w:sz w:val="28"/>
+          <w:szCs w:val="28"/>
+          <w:lang w:val="bg-BG"/>
+        </w:rPr>
+      </w:pPr>
+      <w:r>
+        <w:rPr>
+          <w:sz w:val="28"/>
+          <w:szCs w:val="28"/>
+          <w:highlight w:val="yellow"/>
+        </w:rPr>
+        <w:t xml:space="preserve">TODO: </w:t>
+      </w:r>
+      <w:r>
+        <w:rPr>
+          <w:sz w:val="28"/>
+          <w:szCs w:val="28"/>
+          <w:highlight w:val="yellow"/>
+          <w:lang w:val="bg-BG"/>
+        </w:rPr>
+        <w:t>да се внимава насоките да са най-подробни в първите задачи, да намаляват в следващите няколко задачи и да изчезват напълно в последните задачи.</w:t>
+      </w:r>
+    </w:p>
+    <w:p>
+      <w:pPr>
+        <w:rPr>
+          <w:sz w:val="28"/>
+          <w:szCs w:val="28"/>
+          <w:lang w:val="bg-BG"/>
+        </w:rPr>
+      </w:pPr>
+    </w:p>
+    <w:p>
+      <w:pPr>
+        <w:rPr>
+          <w:sz w:val="24"/>
+          <w:szCs w:val="24"/>
+        </w:rPr>
+      </w:pPr>
+      <w:r>
+        <w:rPr>
+          <w:sz w:val="28"/>
+          <w:szCs w:val="28"/>
+          <w:highlight w:val="yellow"/>
+          <w:lang w:val="bg-BG"/>
+        </w:rPr>
+        <w:t xml:space="preserve">TODO: </w:t>
+      </w:r>
+      <w:r>
+        <w:rPr>
+          <w:sz w:val="28"/>
+          <w:szCs w:val="28"/>
+          <w:highlight w:val="yellow"/>
+          <w:lang w:val="bg-BG"/>
+        </w:rPr>
+        <w:t>в упражненията от следващите 2 теми съм отбелязал</w:t>
+      </w:r>
+      <w:r>
+        <w:rPr>
+          <w:sz w:val="28"/>
+          <w:szCs w:val="28"/>
+          <w:highlight w:val="yellow"/>
+          <w:lang w:val="bg-BG"/>
+        </w:rPr>
+        <w:t xml:space="preserve"> няколко по-лесни задачи, които да дойдат в това упражнения, за да станат 14-15 задачите тук</w:t>
+      </w:r>
+      <w:r>
+        <w:rPr>
+          <w:sz w:val="28"/>
+          <w:szCs w:val="28"/>
+          <w:highlight w:val="yellow"/>
+          <w:lang w:val="bg-BG"/>
+        </w:rPr>
+        <w:t>.</w:t>
+      </w:r>
+    </w:p>
+    <w:p>
+      <w:pPr>
+        <w:rPr>
+          <w:sz w:val="28"/>
+          <w:szCs w:val="28"/>
+        </w:rPr>
+      </w:pPr>
     </w:p>
     <w:p>
       <w:pPr>
@@ -762,6 +858,7 @@
         <w:rPr>
           <w:lang w:val="bg-BG"/>
         </w:rPr>
+        <w:lastRenderedPageBreak/>
         <w:t>Пример</w:t>
       </w:r>
       <w:r>
@@ -1264,7 +1361,6 @@
         <w:rPr>
           <w:lang w:val="bg-BG"/>
         </w:rPr>
-        <w:lastRenderedPageBreak/>
         <w:t>Насоки</w:t>
       </w:r>
     </w:p>
@@ -2256,6 +2352,26 @@
     </w:p>
     <w:p>
       <w:pPr>
+        <w:rPr>
+          <w:lang w:val="bg-BG"/>
+        </w:rPr>
+      </w:pPr>
+      <w:r>
+        <w:rPr>
+          <w:highlight w:val="yellow"/>
+        </w:rPr>
+        <w:t xml:space="preserve">TODO: </w:t>
+      </w:r>
+      <w:r>
+        <w:rPr>
+          <w:highlight w:val="yellow"/>
+          <w:lang w:val="bg-BG"/>
+        </w:rPr>
+        <w:t>да се замъгли част от кода.</w:t>
+      </w:r>
+    </w:p>
+    <w:p>
+      <w:pPr>
         <w:pStyle w:val="ListParagraph"/>
         <w:ind w:left="360"/>
         <w:rPr>
@@ -2267,6 +2383,7 @@
           <w:noProof/>
           <w:lang w:eastAsia="bg-BG"/>
         </w:rPr>
+        <w:lastRenderedPageBreak/>
         <w:drawing>
           <wp:inline distT="0" distB="0" distL="0" distR="0" wp14:anchorId="6B71B601" wp14:editId="0460246D">
             <wp:extent cx="2889755" cy="1360170"/>
@@ -2394,7 +2511,6 @@
         <w:rPr>
           <w:lang w:val="bg-BG"/>
         </w:rPr>
-        <w:lastRenderedPageBreak/>
         <w:t>Пример</w:t>
       </w:r>
       <w:r>
@@ -2983,24 +3099,38 @@
         </w:numPr>
         <w:spacing w:before="120"/>
         <w:rPr>
+          <w:lang w:val="bg-BG"/>
+        </w:rPr>
+      </w:pPr>
+      <w:r>
+        <w:rPr>
+          <w:lang w:val="bg-BG"/>
+        </w:rPr>
+        <w:t xml:space="preserve">Направете </w:t>
+      </w:r>
+      <w:r>
+        <w:rPr>
           <w:rStyle w:val="CodeChar"/>
-          <w:rFonts w:asciiTheme="minorHAnsi" w:hAnsiTheme="minorHAnsi"/>
-          <w:b w:val="0"/>
-          <w:noProof w:val="0"/>
-          <w:lang w:val="bg-BG"/>
-        </w:rPr>
-      </w:pPr>
-      <w:r>
-        <w:rPr>
-          <w:lang w:val="bg-BG"/>
-        </w:rPr>
-        <w:t xml:space="preserve">Направете </w:t>
+        </w:rPr>
+        <w:t>for</w:t>
+      </w:r>
+      <w:r>
+        <w:rPr>
+          <w:noProof/>
+        </w:rPr>
+        <w:t xml:space="preserve"> </w:t>
+      </w:r>
+      <w:r>
+        <w:rPr>
+          <w:lang w:val="bg-BG"/>
+        </w:rPr>
+        <w:t xml:space="preserve">цикъл с начална стойност на контролната променлива от </w:t>
       </w:r>
       <w:r>
         <w:rPr>
           <w:rStyle w:val="CodeChar"/>
         </w:rPr>
-        <w:t>for</w:t>
+        <w:t>0</w:t>
       </w:r>
       <w:r>
         <w:rPr>
@@ -3012,73 +3142,66 @@
         <w:rPr>
           <w:lang w:val="bg-BG"/>
         </w:rPr>
-        <w:t xml:space="preserve">цикъл с начална стойност на контролната променлива от </w:t>
+        <w:t xml:space="preserve">до </w:t>
       </w:r>
       <w:r>
         <w:rPr>
           <w:rStyle w:val="CodeChar"/>
         </w:rPr>
-        <w:t>0</w:t>
+        <w:t>input.Length</w:t>
       </w:r>
       <w:r>
         <w:rPr>
           <w:noProof/>
         </w:rPr>
-        <w:t xml:space="preserve"> </w:t>
-      </w:r>
-      <w:r>
-        <w:rPr>
-          <w:lang w:val="bg-BG"/>
-        </w:rPr>
-        <w:t xml:space="preserve">до </w:t>
+        <w:t xml:space="preserve"> (</w:t>
+      </w:r>
+      <w:r>
+        <w:rPr>
+          <w:lang w:val="bg-BG"/>
+        </w:rPr>
+        <w:t>дължината на текста</w:t>
+      </w:r>
+      <w:r>
+        <w:t xml:space="preserve">). </w:t>
+      </w:r>
+      <w:r>
+        <w:rPr>
+          <w:lang w:val="bg-BG"/>
+        </w:rPr>
+        <w:t xml:space="preserve">На всяка итерация взимайте буквата на позиция във въведената дума равна на стойността на контролната променлива </w:t>
       </w:r>
       <w:r>
         <w:rPr>
           <w:rStyle w:val="CodeChar"/>
         </w:rPr>
-        <w:t>input.Length</w:t>
-      </w:r>
-      <w:r>
-        <w:rPr>
-          <w:noProof/>
-        </w:rPr>
-        <w:t xml:space="preserve"> (</w:t>
-      </w:r>
-      <w:r>
-        <w:rPr>
-          <w:lang w:val="bg-BG"/>
-        </w:rPr>
-        <w:t>дължината на текста</w:t>
-      </w:r>
-      <w:r>
-        <w:t xml:space="preserve">). </w:t>
-      </w:r>
-      <w:r>
-        <w:rPr>
-          <w:lang w:val="bg-BG"/>
-        </w:rPr>
-        <w:t xml:space="preserve">На всяка итерация взимайте буквата на позиция във въведената дума равна на стойността на контролната променлива </w:t>
-      </w:r>
-      <w:r>
-        <w:rPr>
-          <w:rStyle w:val="CodeChar"/>
-        </w:rPr>
         <w:t>i</w:t>
       </w:r>
       <w:r>
-        <w:t xml:space="preserve">, </w:t>
-      </w:r>
-      <w:r>
-        <w:rPr>
-          <w:lang w:val="bg-BG"/>
-        </w:rPr>
-        <w:t xml:space="preserve">чрез метода </w:t>
-      </w:r>
-      <w:r>
-        <w:rPr>
-          <w:rStyle w:val="CodeChar"/>
-        </w:rPr>
-        <w:t>charAt()</w:t>
+        <w:rPr>
+          <w:lang w:val="bg-BG"/>
+        </w:rPr>
+        <w:t>.</w:t>
+      </w:r>
+    </w:p>
+    <w:p>
+      <w:pPr>
+        <w:rPr>
+          <w:lang w:val="bg-BG"/>
+        </w:rPr>
+      </w:pPr>
+      <w:r>
+        <w:rPr>
+          <w:highlight w:val="yellow"/>
+        </w:rPr>
+        <w:t xml:space="preserve">TODO: </w:t>
+      </w:r>
+      <w:r>
+        <w:rPr>
+          <w:highlight w:val="yellow"/>
+          <w:lang w:val="bg-BG"/>
+        </w:rPr>
+        <w:t>да се замъгли част от кода.</w:t>
       </w:r>
     </w:p>
     <w:p>
@@ -3180,11 +3303,50 @@
           <w:lang w:val="bg-BG"/>
         </w:rPr>
       </w:pPr>
+    </w:p>
+    <w:p>
+      <w:pPr>
+        <w:rPr>
+          <w:lang w:val="bg-BG"/>
+        </w:rPr>
+      </w:pPr>
+      <w:r>
+        <w:rPr>
+          <w:highlight w:val="yellow"/>
+        </w:rPr>
+        <w:t xml:space="preserve">TODO: </w:t>
+      </w:r>
+      <w:r>
+        <w:rPr>
+          <w:highlight w:val="yellow"/>
+          <w:lang w:val="bg-BG"/>
+        </w:rPr>
+        <w:t>да се замъгли част от кода.</w:t>
+      </w:r>
+    </w:p>
+    <w:p>
+      <w:pPr>
+        <w:pStyle w:val="ListParagraph"/>
+        <w:spacing w:before="120"/>
+        <w:rPr>
+          <w:lang w:val="bg-BG"/>
+        </w:rPr>
+      </w:pPr>
+    </w:p>
+    <w:p>
+      <w:pPr>
+        <w:pStyle w:val="ListParagraph"/>
+        <w:spacing w:before="120"/>
+        <w:rPr>
+          <w:lang w:val="bg-BG"/>
+        </w:rPr>
+      </w:pPr>
       <w:r>
         <w:rPr>
           <w:noProof/>
           <w:lang w:eastAsia="bg-BG"/>
         </w:rPr>
+        <w:lastRenderedPageBreak/>
         <w:drawing>
           <wp:inline distT="0" distB="0" distL="0" distR="0" wp14:anchorId="0E542EFD" wp14:editId="4E9B6824">
             <wp:extent cx="2907030" cy="925768"/>
@@ -4261,7 +4423,6 @@
         <w:rPr>
           <w:lang w:val="bg-BG"/>
         </w:rPr>
-        <w:lastRenderedPageBreak/>
         <w:t>Четене на думи</w:t>
       </w:r>
     </w:p>
@@ -4291,6 +4452,12 @@
           <w:lang w:val="bg-BG"/>
         </w:rPr>
         <w:t>която чете текст от конзолата</w:t>
+      </w:r>
+      <w:r>
+        <w:rPr>
+          <w:lang w:val="bg-BG"/>
+        </w:rPr>
+        <w:t xml:space="preserve"> </w:t>
       </w:r>
       <w:r>
         <w:rPr>
@@ -5122,6 +5289,7 @@
         <w:rPr>
           <w:lang w:val="bg-BG"/>
         </w:rPr>
+        <w:lastRenderedPageBreak/>
         <w:t>Пример</w:t>
       </w:r>
       <w:r>
@@ -5881,7 +6049,6 @@
           <w:noProof/>
           <w:lang w:eastAsia="bg-BG"/>
         </w:rPr>
-        <w:lastRenderedPageBreak/>
         <w:drawing>
           <wp:inline distT="0" distB="0" distL="0" distR="0" wp14:anchorId="7FDFAD39" wp14:editId="430563C2">
             <wp:extent cx="3429000" cy="1896168"/>
@@ -6242,6 +6409,7 @@
                 <w:rFonts w:ascii="Consolas" w:eastAsia="Calibri" w:hAnsi="Consolas" w:cs="Times New Roman"/>
                 <w:noProof/>
               </w:rPr>
+              <w:lastRenderedPageBreak/>
               <w:t>0:3</w:t>
             </w:r>
           </w:p>
@@ -6565,6 +6733,7 @@
         <w:rPr>
           <w:lang w:val="bg-BG"/>
         </w:rPr>
+        <w:lastRenderedPageBreak/>
         <w:t>Насоки</w:t>
       </w:r>
     </w:p>
@@ -6642,7 +6811,6 @@
           <w:noProof/>
           <w:lang w:val="bg-BG"/>
         </w:rPr>
-        <w:lastRenderedPageBreak/>
         <w:t xml:space="preserve"> </w:t>
       </w:r>
       <w:r>
@@ -6712,63 +6880,10 @@
         <w:t>Отпечатайте резултата</w:t>
       </w:r>
       <w:r>
-        <w:t>:</w:t>
-      </w:r>
-    </w:p>
-    <w:p>
-      <w:pPr>
-        <w:ind w:left="360"/>
-        <w:rPr>
-          <w:lang w:val="bg-BG"/>
-        </w:rPr>
-      </w:pPr>
-      <w:r>
-        <w:rPr>
-          <w:noProof/>
-          <w:lang w:eastAsia="bg-BG"/>
-        </w:rPr>
-        <w:drawing>
-          <wp:inline distT="0" distB="0" distL="0" distR="0" wp14:anchorId="7E348599" wp14:editId="3FF63797">
-            <wp:extent cx="2876550" cy="1262160"/>
-            <wp:effectExtent l="19050" t="19050" r="19050" b="14605"/>
-            <wp:docPr id="46" name="Picture 8" descr="Text&#10;&#10;Description automatically generated"/>
-            <wp:cNvGraphicFramePr>
-              <a:graphicFrameLocks xmlns:a="http://schemas.openxmlformats.org/drawingml/2006/main" noChangeAspect="1"/>
-            </wp:cNvGraphicFramePr>
-            <a:graphic xmlns:a="http://schemas.openxmlformats.org/drawingml/2006/main">
-              <a:graphicData uri="http://schemas.openxmlformats.org/drawingml/2006/picture">
-                <pic:pic xmlns:pic="http://schemas.openxmlformats.org/drawingml/2006/picture">
-                  <pic:nvPicPr>
-                    <pic:cNvPr id="46" name="Picture 8" descr="Text&#10;&#10;Description automatically generated"/>
-                    <pic:cNvPicPr/>
-                  </pic:nvPicPr>
-                  <pic:blipFill>
-                    <a:blip r:embed="rId20"/>
-                    <a:stretch>
-                      <a:fillRect/>
-                    </a:stretch>
-                  </pic:blipFill>
-                  <pic:spPr>
-                    <a:xfrm>
-                      <a:off x="0" y="0"/>
-                      <a:ext cx="2951722" cy="1295144"/>
-                    </a:xfrm>
-                    <a:prstGeom prst="rect">
-                      <a:avLst/>
-                    </a:prstGeom>
-                    <a:ln>
-                      <a:solidFill>
-                        <a:schemeClr val="bg1">
-                          <a:lumMod val="85000"/>
-                        </a:schemeClr>
-                      </a:solidFill>
-                    </a:ln>
-                  </pic:spPr>
-                </pic:pic>
-              </a:graphicData>
-            </a:graphic>
-          </wp:inline>
-        </w:drawing>
+        <w:rPr>
+          <w:lang w:val="bg-BG"/>
+        </w:rPr>
+        <w:t xml:space="preserve"> в тялото на вътрешния цикъл.</w:t>
       </w:r>
     </w:p>
     <w:p>
@@ -7215,6 +7330,7 @@
                 <w:rFonts w:ascii="Consolas" w:eastAsia="Calibri" w:hAnsi="Consolas" w:cs="Times New Roman"/>
                 <w:noProof/>
               </w:rPr>
+              <w:lastRenderedPageBreak/>
               <w:t>10 * 1 = 10</w:t>
             </w:r>
           </w:p>
@@ -7385,6 +7501,7 @@
         <w:rPr>
           <w:lang w:val="bg-BG"/>
         </w:rPr>
+        <w:lastRenderedPageBreak/>
         <w:t>Насоки</w:t>
       </w:r>
     </w:p>
@@ -7471,7 +7588,6 @@
           <w:noProof/>
           <w:lang w:eastAsia="bg-BG"/>
         </w:rPr>
-        <w:lastRenderedPageBreak/>
         <w:drawing>
           <wp:inline distT="0" distB="0" distL="0" distR="0" wp14:anchorId="63BF832E" wp14:editId="4518680F">
             <wp:extent cx="2396490" cy="1209923"/>
@@ -7488,7 +7604,7 @@
                     <pic:cNvPicPr/>
                   </pic:nvPicPr>
                   <pic:blipFill>
-                    <a:blip r:embed="rId21"/>
+                    <a:blip r:embed="rId20"/>
                     <a:stretch>
                       <a:fillRect/>
                     </a:stretch>
@@ -7565,7 +7681,7 @@
                     <pic:cNvPicPr/>
                   </pic:nvPicPr>
                   <pic:blipFill>
-                    <a:blip r:embed="rId22"/>
+                    <a:blip r:embed="rId21"/>
                     <a:stretch>
                       <a:fillRect/>
                     </a:stretch>
@@ -7594,8 +7710,8 @@
       </w:r>
     </w:p>
     <w:sectPr>
-      <w:headerReference w:type="default" r:id="rId23"/>
-      <w:footerReference w:type="default" r:id="rId24"/>
+      <w:headerReference w:type="default" r:id="rId22"/>
+      <w:footerReference w:type="default" r:id="rId23"/>
       <w:pgSz w:w="11909" w:h="16834" w:code="9"/>
       <w:pgMar w:top="567" w:right="737" w:bottom="1077" w:left="737" w:header="567" w:footer="794" w:gutter="0"/>
       <w:cols w:space="720"/>
@@ -7732,7 +7848,7 @@
               <v:stroke joinstyle="miter"/>
               <v:path gradientshapeok="t" o:connecttype="rect"/>
             </v:shapetype>
-            <v:shape id="Text Box 6" o:spid="_x0000_s1026" type="#_x0000_t202" style="position:absolute;margin-left:109.85pt;margin-top:28.05pt;width:40.15pt;height:13pt;z-index:251660288;visibility:visible;mso-wrap-style:square;mso-width-percent:0;mso-height-percent:0;mso-wrap-distance-left:9pt;mso-wrap-distance-top:0;mso-wrap-distance-right:9pt;mso-wrap-distance-bottom:0;mso-position-horizontal:absolute;mso-position-horizontal-relative:text;mso-position-vertical:absolute;mso-position-vertical-relative:text;mso-width-percent:0;mso-height-percent:0;mso-width-relative:page;mso-height-relative:page;v-text-anchor:middle" o:gfxdata="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" filled="f" stroked="f" strokeweight=".5pt">
+            <v:shape id="Text Box 6" o:spid="_x0000_s1026" type="#_x0000_t202" style="position:absolute;margin-left:109.85pt;margin-top:28.05pt;width:40.15pt;height:13pt;z-index:251660288;visibility:visible;mso-wrap-style:square;mso-width-percent:0;mso-height-percent:0;mso-wrap-distance-left:9pt;mso-wrap-distance-top:0;mso-wrap-distance-right:9pt;mso-wrap-distance-bottom:0;mso-position-horizontal:absolute;mso-position-horizontal-relative:text;mso-position-vertical:absolute;mso-position-vertical-relative:text;mso-width-percent:0;mso-height-percent:0;mso-width-relative:page;mso-height-relative:page;v-text-anchor:middle" o:gfxdata="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" filled="f" stroked="f" strokeweight=".5pt">
               <v:textbox inset=".5mm,0,0,0">
                 <w:txbxContent>
                   <w:p>
@@ -7820,21 +7936,12 @@
                             </w:rPr>
                             <w:t xml:space="preserve">© </w:t>
                           </w:r>
-                          <w:proofErr w:type="spellStart"/>
                           <w:r>
                             <w:rPr>
                               <w:sz w:val="17"/>
                               <w:szCs w:val="17"/>
                             </w:rPr>
-                            <w:t>SoftUni</w:t>
-                          </w:r>
-                          <w:proofErr w:type="spellEnd"/>
-                          <w:r>
-                            <w:rPr>
-                              <w:sz w:val="17"/>
-                              <w:szCs w:val="17"/>
-                            </w:rPr>
-                            <w:t xml:space="preserve"> – </w:t>
+                            <w:t xml:space="preserve">SoftUni – </w:t>
                           </w:r>
                           <w:hyperlink r:id="rId1" w:history="1">
                             <w:r>
@@ -8510,7 +8617,7 @@
         </mc:Choice>
         <mc:Fallback>
           <w:pict>
-            <v:shape w14:anchorId="2074F399" id="Text Box 16" o:spid="_x0000_s1027" type="#_x0000_t202" style="position:absolute;margin-left:109pt;margin-top:7pt;width:411.4pt;height:40.45pt;z-index:251657216;visibility:visible;mso-wrap-style:square;mso-width-percent:0;mso-height-percent:0;mso-wrap-distance-left:9pt;mso-wrap-distance-top:0;mso-wrap-distance-right:9pt;mso-wrap-distance-bottom:0;mso-position-horizontal:absolute;mso-position-horizontal-relative:text;mso-position-vertical:absolute;mso-position-vertical-relative:text;mso-width-percent:0;mso-height-percent:0;mso-width-relative:page;mso-height-relative:page;v-text-anchor:top" o:gfxdata="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" filled="f" stroked="f">
+            <v:shape w14:anchorId="2074F399" id="Text Box 16" o:spid="_x0000_s1027" type="#_x0000_t202" style="position:absolute;margin-left:109pt;margin-top:7pt;width:411.4pt;height:40.45pt;z-index:251657216;visibility:visible;mso-wrap-style:square;mso-width-percent:0;mso-height-percent:0;mso-wrap-distance-left:9pt;mso-wrap-distance-top:0;mso-wrap-distance-right:9pt;mso-wrap-distance-bottom:0;mso-position-horizontal:absolute;mso-position-horizontal-relative:text;mso-position-vertical:absolute;mso-position-vertical-relative:text;mso-width-percent:0;mso-height-percent:0;mso-width-relative:page;mso-height-relative:page;v-text-anchor:top" o:gfxdata="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" filled="f" stroked="f">
               <v:textbox inset=".5mm,1.2mm,.5mm,.5mm">
                 <w:txbxContent>
                   <w:p>
@@ -8529,21 +8636,12 @@
                       </w:rPr>
                       <w:t xml:space="preserve">© </w:t>
                     </w:r>
-                    <w:proofErr w:type="spellStart"/>
                     <w:r>
                       <w:rPr>
                         <w:sz w:val="17"/>
                         <w:szCs w:val="17"/>
                       </w:rPr>
-                      <w:t>SoftUni</w:t>
-                    </w:r>
-                    <w:proofErr w:type="spellEnd"/>
-                    <w:r>
-                      <w:rPr>
-                        <w:sz w:val="17"/>
-                        <w:szCs w:val="17"/>
-                      </w:rPr>
-                      <w:t xml:space="preserve"> – </w:t>
+                      <w:t xml:space="preserve">SoftUni – </w:t>
                     </w:r>
                     <w:hyperlink r:id="rId20" w:history="1">
                       <w:r>
@@ -9224,7 +9322,7 @@
           <wp:effectExtent l="0" t="0" r="0" b="5715"/>
           <wp:wrapSquare wrapText="bothSides"/>
           <wp:docPr id="1" name="Picture 1">
-            <a:hlinkClick xmlns:a="http://schemas.openxmlformats.org/drawingml/2006/main" r:id="rId1"/>
+            <a:hlinkClick xmlns:a="http://schemas.openxmlformats.org/drawingml/2006/main" r:id="rId20"/>
           </wp:docPr>
           <wp:cNvGraphicFramePr>
             <a:graphicFrameLocks xmlns:a="http://schemas.openxmlformats.org/drawingml/2006/main" noChangeAspect="1"/>
@@ -9526,7 +9624,7 @@
         </mc:Choice>
         <mc:Fallback>
           <w:pict>
-            <v:shape w14:anchorId="60DB5C39" id="Text Box 4" o:spid="_x0000_s1028" type="#_x0000_t202" style="position:absolute;margin-left:444.65pt;margin-top:26.95pt;width:70.9pt;height:15.9pt;z-index:251663360;visibility:visible;mso-wrap-style:square;mso-width-percent:0;mso-height-percent:0;mso-wrap-distance-left:9pt;mso-wrap-distance-top:0;mso-wrap-distance-right:9pt;mso-wrap-distance-bottom:0;mso-position-horizontal:absolute;mso-position-horizontal-relative:text;mso-position-vertical:absolute;mso-position-vertical-relative:text;mso-width-percent:0;mso-height-percent:0;mso-width-relative:page;mso-height-relative:page;v-text-anchor:middle" o:gfxdata="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" filled="f" stroked="f" strokeweight=".5pt">
+            <v:shape w14:anchorId="60DB5C39" id="Text Box 4" o:spid="_x0000_s1028" type="#_x0000_t202" style="position:absolute;margin-left:444.65pt;margin-top:26.95pt;width:70.9pt;height:15.9pt;z-index:251663360;visibility:visible;mso-wrap-style:square;mso-width-percent:0;mso-height-percent:0;mso-wrap-distance-left:9pt;mso-wrap-distance-top:0;mso-wrap-distance-right:9pt;mso-wrap-distance-bottom:0;mso-position-horizontal:absolute;mso-position-horizontal-relative:text;mso-position-vertical:absolute;mso-position-vertical-relative:text;mso-width-percent:0;mso-height-percent:0;mso-width-relative:page;mso-height-relative:page;v-text-anchor:middle" o:gfxdata="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" filled="f" stroked="f" strokeweight=".5pt">
               <v:textbox inset="0,0,0,0">
                 <w:txbxContent>
                   <w:p>
@@ -15624,7 +15722,7 @@
   <w:style w:type="paragraph" w:default="1" w:styleId="Normal">
     <w:name w:val="Normal"/>
     <w:qFormat/>
-    <w:rsid w:val="008063E1"/>
+    <w:rsid w:val="007B229A"/>
     <w:pPr>
       <w:spacing w:before="80" w:after="120"/>
     </w:pPr>

--- a/Courses/Software-Sciences/Module-1-OOP-New/04.1-Loops-Basics/04.1-Loops-Basics-Exercises.docx
+++ b/Courses/Software-Sciences/Module-1-OOP-New/04.1-Loops-Basics/04.1-Loops-Basics-Exercises.docx
@@ -76,7 +76,7 @@
           <w:rPr>
             <w:rStyle w:val="Hyperlink"/>
           </w:rPr>
-          <w:t>https://judge.softuni.bg/Contests/3157/Loops</w:t>
+          <w:t>https://judge.softuni.org/Contests/Practice/Index/3899</w:t>
         </w:r>
       </w:hyperlink>
       <w:r>
@@ -85,101 +85,6 @@
         </w:rPr>
         <w:t>.</w:t>
       </w:r>
-    </w:p>
-    <w:p>
-      <w:pPr>
-        <w:spacing w:before="0" w:after="0"/>
-        <w:rPr>
-          <w:lang w:val="bg-BG"/>
-        </w:rPr>
-      </w:pPr>
-    </w:p>
-    <w:p>
-      <w:pPr>
-        <w:rPr>
-          <w:sz w:val="28"/>
-          <w:szCs w:val="28"/>
-          <w:lang w:val="bg-BG"/>
-        </w:rPr>
-      </w:pPr>
-      <w:r>
-        <w:rPr>
-          <w:sz w:val="28"/>
-          <w:szCs w:val="28"/>
-          <w:highlight w:val="yellow"/>
-        </w:rPr>
-        <w:t xml:space="preserve">TODO: </w:t>
-      </w:r>
-      <w:r>
-        <w:rPr>
-          <w:sz w:val="28"/>
-          <w:szCs w:val="28"/>
-          <w:highlight w:val="yellow"/>
-          <w:lang w:val="bg-BG"/>
-        </w:rPr>
-        <w:t>да се внимава насоките да са най-подробни в първите задачи, да намаляват в следващите няколко задачи и да изчезват напълно в последните задачи.</w:t>
-      </w:r>
-    </w:p>
-    <w:p>
-      <w:pPr>
-        <w:rPr>
-          <w:sz w:val="28"/>
-          <w:szCs w:val="28"/>
-          <w:lang w:val="bg-BG"/>
-        </w:rPr>
-      </w:pPr>
-    </w:p>
-    <w:p>
-      <w:pPr>
-        <w:rPr>
-          <w:sz w:val="24"/>
-          <w:szCs w:val="24"/>
-        </w:rPr>
-      </w:pPr>
-      <w:r>
-        <w:rPr>
-          <w:sz w:val="28"/>
-          <w:szCs w:val="28"/>
-          <w:highlight w:val="yellow"/>
-          <w:lang w:val="bg-BG"/>
-        </w:rPr>
-        <w:t xml:space="preserve">TODO: </w:t>
-      </w:r>
-      <w:r>
-        <w:rPr>
-          <w:sz w:val="28"/>
-          <w:szCs w:val="28"/>
-          <w:highlight w:val="yellow"/>
-          <w:lang w:val="bg-BG"/>
-        </w:rPr>
-        <w:t>в упражненията от следващите 2 теми съм отбелязал</w:t>
-      </w:r>
-      <w:r>
-        <w:rPr>
-          <w:sz w:val="28"/>
-          <w:szCs w:val="28"/>
-          <w:highlight w:val="yellow"/>
-          <w:lang w:val="bg-BG"/>
-        </w:rPr>
-        <w:t xml:space="preserve"> няколко по-лесни задачи, които да дойдат в това упражнения, за да станат 14-15 задачите тук</w:t>
-      </w:r>
-      <w:r>
-        <w:rPr>
-          <w:sz w:val="28"/>
-          <w:szCs w:val="28"/>
-          <w:highlight w:val="yellow"/>
-          <w:lang w:val="bg-BG"/>
-        </w:rPr>
-        <w:t>.</w:t>
-      </w:r>
-    </w:p>
-    <w:p>
-      <w:pPr>
-        <w:rPr>
-          <w:sz w:val="28"/>
-          <w:szCs w:val="28"/>
-        </w:rPr>
-      </w:pPr>
     </w:p>
     <w:p>
       <w:pPr>
@@ -858,7 +763,6 @@
         <w:rPr>
           <w:lang w:val="bg-BG"/>
         </w:rPr>
-        <w:lastRenderedPageBreak/>
         <w:t>Пример</w:t>
       </w:r>
       <w:r>
@@ -1361,6 +1265,7 @@
         <w:rPr>
           <w:lang w:val="bg-BG"/>
         </w:rPr>
+        <w:lastRenderedPageBreak/>
         <w:t>Насоки</w:t>
       </w:r>
     </w:p>
@@ -1547,28 +1452,7 @@
         <w:rPr>
           <w:lang w:val="bg-BG"/>
         </w:rPr>
-        <w:t xml:space="preserve">Числата от </w:t>
-      </w:r>
-      <w:r>
-        <w:t xml:space="preserve">1 </w:t>
-      </w:r>
-      <w:r>
-        <w:rPr>
-          <w:lang w:val="bg-BG"/>
-        </w:rPr>
-        <w:t xml:space="preserve">до </w:t>
-      </w:r>
-      <w:r>
-        <w:t xml:space="preserve">N </w:t>
-      </w:r>
-      <w:r>
-        <w:rPr>
-          <w:lang w:val="bg-BG"/>
-        </w:rPr>
-        <w:t xml:space="preserve">през </w:t>
-      </w:r>
-      <w:r>
-        <w:t>3</w:t>
+        <w:t>Числата от 1 до N през 3</w:t>
       </w:r>
     </w:p>
     <w:p>
@@ -1581,60 +1465,54 @@
         <w:rPr>
           <w:lang w:val="bg-BG"/>
         </w:rPr>
-        <w:t>Напишете програма</w:t>
-      </w:r>
-      <w:r>
-        <w:t xml:space="preserve">, </w:t>
-      </w:r>
-      <w:r>
-        <w:rPr>
-          <w:lang w:val="bg-BG"/>
-        </w:rPr>
-        <w:t xml:space="preserve">която чете число </w:t>
+        <w:t xml:space="preserve">Напишете програма, която чете число </w:t>
       </w:r>
       <w:r>
         <w:rPr>
           <w:rStyle w:val="CodeChar"/>
+          <w:lang w:val="bg-BG"/>
         </w:rPr>
         <w:t>n</w:t>
       </w:r>
       <w:r>
-        <w:t xml:space="preserve">, </w:t>
-      </w:r>
-      <w:r>
-        <w:rPr>
-          <w:lang w:val="bg-BG"/>
-        </w:rPr>
-        <w:t>въведено от потребителя</w:t>
-      </w:r>
-      <w:r>
-        <w:t xml:space="preserve">, </w:t>
-      </w:r>
-      <w:r>
-        <w:rPr>
-          <w:lang w:val="bg-BG"/>
-        </w:rPr>
-        <w:t xml:space="preserve">и отпечатва </w:t>
+        <w:rPr>
+          <w:lang w:val="bg-BG"/>
+        </w:rPr>
+        <w:t xml:space="preserve">, въведено от потребителя, и отпечатва </w:t>
       </w:r>
       <w:r>
         <w:rPr>
           <w:b/>
           <w:lang w:val="bg-BG"/>
         </w:rPr>
-        <w:t xml:space="preserve">числата от </w:t>
+        <w:t>числата от 1 до</w:t>
+      </w:r>
+      <w:r>
+        <w:rPr>
+          <w:lang w:val="bg-BG"/>
+        </w:rPr>
+        <w:t xml:space="preserve"> </w:t>
+      </w:r>
+      <w:r>
+        <w:rPr>
+          <w:rStyle w:val="CodeChar"/>
+          <w:lang w:val="bg-BG"/>
+        </w:rPr>
+        <w:t>n</w:t>
+      </w:r>
+      <w:r>
+        <w:rPr>
+          <w:noProof/>
+          <w:lang w:val="bg-BG"/>
+        </w:rPr>
+        <w:t xml:space="preserve"> </w:t>
       </w:r>
       <w:r>
         <w:rPr>
           <w:b/>
-        </w:rPr>
-        <w:t xml:space="preserve">1 </w:t>
-      </w:r>
-      <w:r>
-        <w:rPr>
-          <w:b/>
-          <w:lang w:val="bg-BG"/>
-        </w:rPr>
-        <w:t>до</w:t>
+          <w:lang w:val="bg-BG"/>
+        </w:rPr>
+        <w:t>през 3</w:t>
       </w:r>
       <w:r>
         <w:rPr>
@@ -1644,35 +1522,8 @@
       </w:r>
       <w:r>
         <w:rPr>
-          <w:rStyle w:val="CodeChar"/>
-        </w:rPr>
-        <w:t>n</w:t>
-      </w:r>
-      <w:r>
-        <w:rPr>
           <w:noProof/>
-        </w:rPr>
-        <w:t xml:space="preserve"> </w:t>
-      </w:r>
-      <w:r>
-        <w:rPr>
-          <w:b/>
-          <w:lang w:val="bg-BG"/>
-        </w:rPr>
-        <w:t xml:space="preserve">през </w:t>
-      </w:r>
-      <w:r>
-        <w:rPr>
-          <w:b/>
-        </w:rPr>
-        <w:t>3</w:t>
-      </w:r>
-      <w:r>
-        <w:t xml:space="preserve"> </w:t>
-      </w:r>
-      <w:r>
-        <w:rPr>
-          <w:noProof/>
+          <w:lang w:val="bg-BG"/>
         </w:rPr>
         <w:t>(</w:t>
       </w:r>
@@ -1680,10 +1531,7 @@
         <w:rPr>
           <w:lang w:val="bg-BG"/>
         </w:rPr>
-        <w:t xml:space="preserve">със стъпка </w:t>
-      </w:r>
-      <w:r>
-        <w:t xml:space="preserve">3). </w:t>
+        <w:t xml:space="preserve">със стъпка 3). </w:t>
       </w:r>
     </w:p>
     <w:p>
@@ -1697,13 +1545,7 @@
         <w:rPr>
           <w:lang w:val="bg-BG"/>
         </w:rPr>
-        <w:t>Пример</w:t>
-      </w:r>
-      <w:r>
-        <w:rPr>
-          <w:lang w:val="bg-BG"/>
-        </w:rPr>
-        <w:t>и</w:t>
+        <w:t>Примери</w:t>
       </w:r>
     </w:p>
     <w:tbl>
@@ -1742,6 +1584,7 @@
               <w:jc w:val="center"/>
               <w:rPr>
                 <w:b/>
+                <w:lang w:val="bg-BG"/>
               </w:rPr>
             </w:pPr>
             <w:r>
@@ -1765,6 +1608,7 @@
               <w:jc w:val="center"/>
               <w:rPr>
                 <w:b/>
+                <w:lang w:val="bg-BG"/>
               </w:rPr>
             </w:pPr>
             <w:r>
@@ -1792,6 +1636,7 @@
               <w:jc w:val="center"/>
               <w:rPr>
                 <w:b/>
+                <w:lang w:val="bg-BG"/>
               </w:rPr>
             </w:pPr>
           </w:p>
@@ -1808,6 +1653,7 @@
               <w:jc w:val="center"/>
               <w:rPr>
                 <w:b/>
+                <w:lang w:val="bg-BG"/>
               </w:rPr>
             </w:pPr>
             <w:r>
@@ -1831,6 +1677,7 @@
               <w:jc w:val="center"/>
               <w:rPr>
                 <w:b/>
+                <w:lang w:val="bg-BG"/>
               </w:rPr>
             </w:pPr>
             <w:r>
@@ -1858,6 +1705,7 @@
               <w:jc w:val="center"/>
               <w:rPr>
                 <w:b/>
+                <w:lang w:val="bg-BG"/>
               </w:rPr>
             </w:pPr>
           </w:p>
@@ -1874,6 +1722,7 @@
               <w:jc w:val="center"/>
               <w:rPr>
                 <w:b/>
+                <w:lang w:val="bg-BG"/>
               </w:rPr>
             </w:pPr>
             <w:r>
@@ -1897,6 +1746,7 @@
               <w:jc w:val="center"/>
               <w:rPr>
                 <w:b/>
+                <w:lang w:val="bg-BG"/>
               </w:rPr>
             </w:pPr>
             <w:r>
@@ -2358,34 +2208,11 @@
       </w:pPr>
       <w:r>
         <w:rPr>
-          <w:highlight w:val="yellow"/>
-        </w:rPr>
-        <w:t xml:space="preserve">TODO: </w:t>
-      </w:r>
-      <w:r>
-        <w:rPr>
-          <w:highlight w:val="yellow"/>
-          <w:lang w:val="bg-BG"/>
-        </w:rPr>
-        <w:t>да се замъгли част от кода.</w:t>
-      </w:r>
-    </w:p>
-    <w:p>
-      <w:pPr>
-        <w:pStyle w:val="ListParagraph"/>
-        <w:ind w:left="360"/>
-        <w:rPr>
-          <w:lang w:val="bg-BG"/>
-        </w:rPr>
-      </w:pPr>
-      <w:r>
-        <w:rPr>
           <w:noProof/>
           <w:lang w:eastAsia="bg-BG"/>
         </w:rPr>
-        <w:lastRenderedPageBreak/>
         <w:drawing>
-          <wp:inline distT="0" distB="0" distL="0" distR="0" wp14:anchorId="6B71B601" wp14:editId="0460246D">
+          <wp:inline distT="0" distB="0" distL="0" distR="0" wp14:anchorId="53F20D7B" wp14:editId="07FC11A3">
             <wp:extent cx="2889755" cy="1360170"/>
             <wp:effectExtent l="19050" t="19050" r="25400" b="11430"/>
             <wp:docPr id="10" name="Picture 10" descr="Graphical user interface, text&#10;&#10;Description automatically generated"/>
@@ -2511,6 +2338,7 @@
         <w:rPr>
           <w:lang w:val="bg-BG"/>
         </w:rPr>
+        <w:lastRenderedPageBreak/>
         <w:t>Пример</w:t>
       </w:r>
       <w:r>
@@ -3047,9 +2875,9 @@
           <w:lang w:eastAsia="bg-BG"/>
         </w:rPr>
         <w:drawing>
-          <wp:inline distT="0" distB="0" distL="0" distR="0" wp14:anchorId="7762235D" wp14:editId="0AF3A8B7">
-            <wp:extent cx="2907030" cy="222110"/>
-            <wp:effectExtent l="19050" t="19050" r="7620" b="26035"/>
+          <wp:inline distT="0" distB="0" distL="0" distR="0" wp14:anchorId="32D772C1" wp14:editId="5BF3AF8C">
+            <wp:extent cx="2989964" cy="228446"/>
+            <wp:effectExtent l="12700" t="12700" r="7620" b="13335"/>
             <wp:docPr id="57" name="Picture 57"/>
             <wp:cNvGraphicFramePr>
               <a:graphicFrameLocks xmlns:a="http://schemas.openxmlformats.org/drawingml/2006/main" noChangeAspect="1"/>
@@ -3070,7 +2898,7 @@
                   <pic:spPr>
                     <a:xfrm>
                       <a:off x="0" y="0"/>
-                      <a:ext cx="3162454" cy="241625"/>
+                      <a:ext cx="3487319" cy="266446"/>
                     </a:xfrm>
                     <a:prstGeom prst="rect">
                       <a:avLst/>
@@ -3186,26 +3014,6 @@
     </w:p>
     <w:p>
       <w:pPr>
-        <w:rPr>
-          <w:lang w:val="bg-BG"/>
-        </w:rPr>
-      </w:pPr>
-      <w:r>
-        <w:rPr>
-          <w:highlight w:val="yellow"/>
-        </w:rPr>
-        <w:t xml:space="preserve">TODO: </w:t>
-      </w:r>
-      <w:r>
-        <w:rPr>
-          <w:highlight w:val="yellow"/>
-          <w:lang w:val="bg-BG"/>
-        </w:rPr>
-        <w:t>да се замъгли част от кода.</w:t>
-      </w:r>
-    </w:p>
-    <w:p>
-      <w:pPr>
         <w:pStyle w:val="ListParagraph"/>
         <w:spacing w:before="120"/>
         <w:rPr>
@@ -3218,9 +3026,9 @@
           <w:lang w:eastAsia="bg-BG"/>
         </w:rPr>
         <w:drawing>
-          <wp:inline distT="0" distB="0" distL="0" distR="0" wp14:anchorId="409C26C2" wp14:editId="4187B5BF">
-            <wp:extent cx="2891790" cy="753868"/>
-            <wp:effectExtent l="19050" t="19050" r="22860" b="27305"/>
+          <wp:inline distT="0" distB="0" distL="0" distR="0" wp14:anchorId="31E0987E" wp14:editId="3171A056">
+            <wp:extent cx="3149004" cy="820922"/>
+            <wp:effectExtent l="12700" t="12700" r="13335" b="17780"/>
             <wp:docPr id="59" name="Picture 59" descr="A picture containing chart&#10;&#10;Description automatically generated"/>
             <wp:cNvGraphicFramePr>
               <a:graphicFrameLocks xmlns:a="http://schemas.openxmlformats.org/drawingml/2006/main" noChangeAspect="1"/>
@@ -3241,7 +3049,7 @@
                   <pic:spPr>
                     <a:xfrm>
                       <a:off x="0" y="0"/>
-                      <a:ext cx="2951913" cy="769542"/>
+                      <a:ext cx="3223344" cy="840302"/>
                     </a:xfrm>
                     <a:prstGeom prst="rect">
                       <a:avLst/>
@@ -3303,54 +3111,15 @@
           <w:lang w:val="bg-BG"/>
         </w:rPr>
       </w:pPr>
-    </w:p>
-    <w:p>
-      <w:pPr>
-        <w:rPr>
-          <w:lang w:val="bg-BG"/>
-        </w:rPr>
-      </w:pPr>
-      <w:r>
-        <w:rPr>
-          <w:highlight w:val="yellow"/>
-        </w:rPr>
-        <w:t xml:space="preserve">TODO: </w:t>
-      </w:r>
-      <w:r>
-        <w:rPr>
-          <w:highlight w:val="yellow"/>
-          <w:lang w:val="bg-BG"/>
-        </w:rPr>
-        <w:t>да се замъгли част от кода.</w:t>
-      </w:r>
-    </w:p>
-    <w:p>
-      <w:pPr>
-        <w:pStyle w:val="ListParagraph"/>
-        <w:spacing w:before="120"/>
-        <w:rPr>
-          <w:lang w:val="bg-BG"/>
-        </w:rPr>
-      </w:pPr>
-    </w:p>
-    <w:p>
-      <w:pPr>
-        <w:pStyle w:val="ListParagraph"/>
-        <w:spacing w:before="120"/>
-        <w:rPr>
-          <w:lang w:val="bg-BG"/>
-        </w:rPr>
-      </w:pPr>
       <w:r>
         <w:rPr>
           <w:noProof/>
           <w:lang w:eastAsia="bg-BG"/>
         </w:rPr>
-        <w:lastRenderedPageBreak/>
         <w:drawing>
-          <wp:inline distT="0" distB="0" distL="0" distR="0" wp14:anchorId="0E542EFD" wp14:editId="4E9B6824">
-            <wp:extent cx="2907030" cy="925768"/>
-            <wp:effectExtent l="19050" t="19050" r="26670" b="27305"/>
+          <wp:inline distT="0" distB="0" distL="0" distR="0" wp14:anchorId="086D9438" wp14:editId="3F37A377">
+            <wp:extent cx="3212162" cy="1022940"/>
+            <wp:effectExtent l="12700" t="12700" r="13970" b="19050"/>
             <wp:docPr id="60" name="Picture 60" descr="Text&#10;&#10;Description automatically generated with medium confidence"/>
             <wp:cNvGraphicFramePr>
               <a:graphicFrameLocks xmlns:a="http://schemas.openxmlformats.org/drawingml/2006/main" noChangeAspect="1"/>
@@ -3371,7 +3140,7 @@
                   <pic:spPr>
                     <a:xfrm>
                       <a:off x="0" y="0"/>
-                      <a:ext cx="2955789" cy="941296"/>
+                      <a:ext cx="3275004" cy="1042953"/>
                     </a:xfrm>
                     <a:prstGeom prst="rect">
                       <a:avLst/>
@@ -3456,14 +3225,7 @@
           <w:noProof/>
           <w:lang w:val="bg-BG"/>
         </w:rPr>
-        <w:t xml:space="preserve"> </w:t>
-      </w:r>
-      <w:r>
-        <w:rPr>
-          <w:noProof/>
-          <w:lang w:val="bg-BG"/>
-        </w:rPr>
-        <w:t>на брой</w:t>
+        <w:t xml:space="preserve"> на брой</w:t>
       </w:r>
       <w:r>
         <w:rPr>
@@ -3568,11 +3330,6 @@
       </w:r>
     </w:p>
     <w:p>
-      <w:pPr>
-        <w:rPr>
-          <w:lang w:val="bg-BG"/>
-        </w:rPr>
-      </w:pPr>
       <w:r>
         <w:rPr>
           <w:lang w:val="bg-BG"/>
@@ -3594,6 +3351,14 @@
     </w:p>
     <w:p>
       <w:pPr>
+        <w:spacing w:before="0" w:after="200"/>
+      </w:pPr>
+      <w:r>
+        <w:br w:type="page"/>
+      </w:r>
+    </w:p>
+    <w:p>
+      <w:pPr>
         <w:pStyle w:val="Heading3"/>
         <w:rPr>
           <w:lang w:val="bg-BG"/>
@@ -3603,6 +3368,7 @@
         <w:rPr>
           <w:lang w:val="bg-BG"/>
         </w:rPr>
+        <w:lastRenderedPageBreak/>
         <w:t>Пример</w:t>
       </w:r>
       <w:r>
@@ -4414,6 +4180,1006 @@
     </w:tbl>
     <w:p>
       <w:pPr>
+        <w:pStyle w:val="Heading3"/>
+        <w:rPr>
+          <w:lang w:val="bg-BG"/>
+        </w:rPr>
+      </w:pPr>
+      <w:r>
+        <w:rPr>
+          <w:lang w:val="bg-BG"/>
+        </w:rPr>
+        <w:t>Насоки</w:t>
+      </w:r>
+    </w:p>
+    <w:p>
+      <w:pPr>
+        <w:pStyle w:val="ListParagraph"/>
+        <w:numPr>
+          <w:ilvl w:val="0"/>
+          <w:numId w:val="52"/>
+        </w:numPr>
+        <w:rPr>
+          <w:lang w:val="bg-BG"/>
+        </w:rPr>
+      </w:pPr>
+      <w:r>
+        <w:rPr>
+          <w:lang w:val="bg-BG"/>
+        </w:rPr>
+        <w:t xml:space="preserve">Прочетете числото </w:t>
+      </w:r>
+      <w:r>
+        <w:rPr>
+          <w:b/>
+          <w:bCs/>
+        </w:rPr>
+        <w:t xml:space="preserve">n </w:t>
+      </w:r>
+      <w:r>
+        <w:rPr>
+          <w:lang w:val="bg-BG"/>
+        </w:rPr>
+        <w:t>от конзолата</w:t>
+      </w:r>
+    </w:p>
+    <w:p>
+      <w:pPr>
+        <w:ind w:left="720"/>
+        <w:rPr>
+          <w:lang w:val="bg-BG"/>
+        </w:rPr>
+      </w:pPr>
+      <w:r>
+        <w:rPr>
+          <w:lang w:val="bg-BG"/>
+        </w:rPr>
+        <w:drawing>
+          <wp:inline distT="0" distB="0" distL="0" distR="0" wp14:anchorId="5169EDFB" wp14:editId="121F4B80">
+            <wp:extent cx="3598357" cy="804423"/>
+            <wp:effectExtent l="12700" t="12700" r="8890" b="8890"/>
+            <wp:docPr id="9" name="Picture 9" descr="Text&#10;&#10;Description automatically generated with medium confidence"/>
+            <wp:cNvGraphicFramePr>
+              <a:graphicFrameLocks xmlns:a="http://schemas.openxmlformats.org/drawingml/2006/main" noChangeAspect="1"/>
+            </wp:cNvGraphicFramePr>
+            <a:graphic xmlns:a="http://schemas.openxmlformats.org/drawingml/2006/main">
+              <a:graphicData uri="http://schemas.openxmlformats.org/drawingml/2006/picture">
+                <pic:pic xmlns:pic="http://schemas.openxmlformats.org/drawingml/2006/picture">
+                  <pic:nvPicPr>
+                    <pic:cNvPr id="9" name="Picture 9" descr="Text&#10;&#10;Description automatically generated with medium confidence"/>
+                    <pic:cNvPicPr/>
+                  </pic:nvPicPr>
+                  <pic:blipFill>
+                    <a:blip r:embed="rId15"/>
+                    <a:stretch>
+                      <a:fillRect/>
+                    </a:stretch>
+                  </pic:blipFill>
+                  <pic:spPr>
+                    <a:xfrm>
+                      <a:off x="0" y="0"/>
+                      <a:ext cx="3735352" cy="835049"/>
+                    </a:xfrm>
+                    <a:prstGeom prst="rect">
+                      <a:avLst/>
+                    </a:prstGeom>
+                    <a:ln>
+                      <a:solidFill>
+                        <a:schemeClr val="bg1">
+                          <a:lumMod val="75000"/>
+                        </a:schemeClr>
+                      </a:solidFill>
+                    </a:ln>
+                  </pic:spPr>
+                </pic:pic>
+              </a:graphicData>
+            </a:graphic>
+          </wp:inline>
+        </w:drawing>
+      </w:r>
+    </w:p>
+    <w:p>
+      <w:pPr>
+        <w:pStyle w:val="ListParagraph"/>
+        <w:numPr>
+          <w:ilvl w:val="0"/>
+          <w:numId w:val="52"/>
+        </w:numPr>
+        <w:rPr>
+          <w:lang w:val="bg-BG"/>
+        </w:rPr>
+      </w:pPr>
+      <w:r>
+        <w:rPr>
+          <w:lang w:val="bg-BG"/>
+        </w:rPr>
+        <w:t xml:space="preserve">Създайте променлива </w:t>
+      </w:r>
+      <w:r>
+        <w:rPr>
+          <w:b/>
+          <w:bCs/>
+        </w:rPr>
+        <w:t>sum</w:t>
+      </w:r>
+      <w:r>
+        <w:t xml:space="preserve">, </w:t>
+      </w:r>
+      <w:r>
+        <w:rPr>
+          <w:lang w:val="bg-BG"/>
+        </w:rPr>
+        <w:t>която да съхранява сумата от числата, които ще се прочетат от конзолата</w:t>
+      </w:r>
+    </w:p>
+    <w:p>
+      <w:pPr>
+        <w:pStyle w:val="ListParagraph"/>
+        <w:rPr>
+          <w:lang w:val="bg-BG"/>
+        </w:rPr>
+      </w:pPr>
+      <w:r>
+        <w:rPr>
+          <w:lang w:val="bg-BG"/>
+        </w:rPr>
+        <w:drawing>
+          <wp:inline distT="0" distB="0" distL="0" distR="0" wp14:anchorId="4D51FFCA" wp14:editId="1AC68663">
+            <wp:extent cx="1350000" cy="233045"/>
+            <wp:effectExtent l="12700" t="12700" r="9525" b="8255"/>
+            <wp:docPr id="11" name="Picture 11" descr="Icon&#10;&#10;Description automatically generated"/>
+            <wp:cNvGraphicFramePr>
+              <a:graphicFrameLocks xmlns:a="http://schemas.openxmlformats.org/drawingml/2006/main" noChangeAspect="1"/>
+            </wp:cNvGraphicFramePr>
+            <a:graphic xmlns:a="http://schemas.openxmlformats.org/drawingml/2006/main">
+              <a:graphicData uri="http://schemas.openxmlformats.org/drawingml/2006/picture">
+                <pic:pic xmlns:pic="http://schemas.openxmlformats.org/drawingml/2006/picture">
+                  <pic:nvPicPr>
+                    <pic:cNvPr id="11" name="Picture 11" descr="Icon&#10;&#10;Description automatically generated"/>
+                    <pic:cNvPicPr/>
+                  </pic:nvPicPr>
+                  <pic:blipFill rotWithShape="1">
+                    <a:blip r:embed="rId16"/>
+                    <a:srcRect r="-124"/>
+                    <a:stretch/>
+                  </pic:blipFill>
+                  <pic:spPr bwMode="auto">
+                    <a:xfrm>
+                      <a:off x="0" y="0"/>
+                      <a:ext cx="1405119" cy="242560"/>
+                    </a:xfrm>
+                    <a:prstGeom prst="rect">
+                      <a:avLst/>
+                    </a:prstGeom>
+                    <a:ln w="9525" cap="flat" cmpd="sng" algn="ctr">
+                      <a:solidFill>
+                        <a:sysClr val="window" lastClr="FFFFFF">
+                          <a:lumMod val="75000"/>
+                        </a:sysClr>
+                      </a:solidFill>
+                      <a:prstDash val="solid"/>
+                      <a:round/>
+                      <a:headEnd type="none" w="med" len="med"/>
+                      <a:tailEnd type="none" w="med" len="med"/>
+                      <a:extLst>
+                        <a:ext uri="{C807C97D-BFC1-408E-A445-0C87EB9F89A2}">
+                          <ask:lineSketchStyleProps xmlns:ask="http://schemas.microsoft.com/office/drawing/2018/sketchyshapes" sd="0">
+                            <a:custGeom>
+                              <a:avLst/>
+                              <a:gdLst/>
+                              <a:ahLst/>
+                              <a:cxnLst/>
+                              <a:rect l="0" t="0" r="0" b="0"/>
+                              <a:pathLst/>
+                            </a:custGeom>
+                            <ask:type/>
+                          </ask:lineSketchStyleProps>
+                        </a:ext>
+                      </a:extLst>
+                    </a:ln>
+                    <a:extLst>
+                      <a:ext uri="{53640926-AAD7-44D8-BBD7-CCE9431645EC}">
+                        <a14:shadowObscured xmlns:a14="http://schemas.microsoft.com/office/drawing/2010/main"/>
+                      </a:ext>
+                    </a:extLst>
+                  </pic:spPr>
+                </pic:pic>
+              </a:graphicData>
+            </a:graphic>
+          </wp:inline>
+        </w:drawing>
+      </w:r>
+    </w:p>
+    <w:p>
+      <w:pPr>
+        <w:pStyle w:val="ListParagraph"/>
+        <w:numPr>
+          <w:ilvl w:val="0"/>
+          <w:numId w:val="52"/>
+        </w:numPr>
+        <w:spacing w:before="400" w:line="240" w:lineRule="auto"/>
+        <w:ind w:left="714" w:hanging="357"/>
+        <w:rPr>
+          <w:lang w:val="bg-BG"/>
+        </w:rPr>
+      </w:pPr>
+      <w:r>
+        <w:rPr>
+          <w:lang w:val="bg-BG"/>
+        </w:rPr>
+        <w:t xml:space="preserve">Създайте </w:t>
+      </w:r>
+      <w:r>
+        <w:rPr>
+          <w:b/>
+          <w:bCs/>
+        </w:rPr>
+        <w:t>for-</w:t>
+      </w:r>
+      <w:r>
+        <w:rPr>
+          <w:b/>
+          <w:bCs/>
+          <w:lang w:val="bg-BG"/>
+        </w:rPr>
+        <w:t>цикъл</w:t>
+      </w:r>
+      <w:r>
+        <w:rPr>
+          <w:lang w:val="bg-BG"/>
+        </w:rPr>
+        <w:t xml:space="preserve">, в който да вземете </w:t>
+      </w:r>
+      <w:r>
+        <w:t>n</w:t>
+      </w:r>
+      <w:r>
+        <w:rPr>
+          <w:lang w:val="bg-BG"/>
+        </w:rPr>
+        <w:t xml:space="preserve"> на брой числа и да ги добавите към сумата</w:t>
+      </w:r>
+    </w:p>
+    <w:p>
+      <w:pPr>
+        <w:pStyle w:val="ListParagraph"/>
+        <w:rPr>
+          <w:lang w:val="bg-BG"/>
+        </w:rPr>
+      </w:pPr>
+      <w:r>
+        <w:rPr>
+          <w:lang w:val="bg-BG"/>
+        </w:rPr>
+        <w:drawing>
+          <wp:inline distT="0" distB="0" distL="0" distR="0" wp14:anchorId="3F4BD05A" wp14:editId="21E486A0">
+            <wp:extent cx="4834646" cy="863611"/>
+            <wp:effectExtent l="12700" t="12700" r="17145" b="12700"/>
+            <wp:docPr id="14" name="Picture 14" descr="Text&#10;&#10;Description automatically generated with low confidence"/>
+            <wp:cNvGraphicFramePr>
+              <a:graphicFrameLocks xmlns:a="http://schemas.openxmlformats.org/drawingml/2006/main" noChangeAspect="1"/>
+            </wp:cNvGraphicFramePr>
+            <a:graphic xmlns:a="http://schemas.openxmlformats.org/drawingml/2006/main">
+              <a:graphicData uri="http://schemas.openxmlformats.org/drawingml/2006/picture">
+                <pic:pic xmlns:pic="http://schemas.openxmlformats.org/drawingml/2006/picture">
+                  <pic:nvPicPr>
+                    <pic:cNvPr id="14" name="Picture 14" descr="Text&#10;&#10;Description automatically generated with low confidence"/>
+                    <pic:cNvPicPr/>
+                  </pic:nvPicPr>
+                  <pic:blipFill>
+                    <a:blip r:embed="rId17"/>
+                    <a:stretch>
+                      <a:fillRect/>
+                    </a:stretch>
+                  </pic:blipFill>
+                  <pic:spPr>
+                    <a:xfrm>
+                      <a:off x="0" y="0"/>
+                      <a:ext cx="5022273" cy="897127"/>
+                    </a:xfrm>
+                    <a:prstGeom prst="rect">
+                      <a:avLst/>
+                    </a:prstGeom>
+                    <a:ln>
+                      <a:solidFill>
+                        <a:schemeClr val="bg1">
+                          <a:lumMod val="75000"/>
+                        </a:schemeClr>
+                      </a:solidFill>
+                    </a:ln>
+                  </pic:spPr>
+                </pic:pic>
+              </a:graphicData>
+            </a:graphic>
+          </wp:inline>
+        </w:drawing>
+      </w:r>
+    </w:p>
+    <w:p>
+      <w:pPr>
+        <w:pStyle w:val="ListParagraph"/>
+        <w:numPr>
+          <w:ilvl w:val="0"/>
+          <w:numId w:val="52"/>
+        </w:numPr>
+        <w:spacing w:before="400" w:line="240" w:lineRule="auto"/>
+        <w:ind w:left="714" w:hanging="357"/>
+        <w:rPr>
+          <w:lang w:val="bg-BG"/>
+        </w:rPr>
+      </w:pPr>
+      <w:r>
+        <w:rPr>
+          <w:lang w:val="bg-BG"/>
+        </w:rPr>
+        <w:t>След цикъла отпечатайте сумата на конзолата</w:t>
+      </w:r>
+    </w:p>
+    <w:p>
+      <w:pPr>
+        <w:pStyle w:val="Heading2"/>
+      </w:pPr>
+      <w:r>
+        <w:rPr>
+          <w:lang w:val="bg-BG"/>
+        </w:rPr>
+        <w:t>Число</w:t>
+      </w:r>
+      <w:r>
+        <w:t xml:space="preserve">, </w:t>
+      </w:r>
+      <w:r>
+        <w:rPr>
+          <w:lang w:val="bg-BG"/>
+        </w:rPr>
+        <w:t xml:space="preserve">кратно на </w:t>
+      </w:r>
+      <w:r>
+        <w:t>10</w:t>
+      </w:r>
+    </w:p>
+    <w:p>
+      <w:pPr>
+        <w:rPr>
+          <w:lang w:val="bg-BG"/>
+        </w:rPr>
+      </w:pPr>
+      <w:r>
+        <w:rPr>
+          <w:lang w:val="bg-BG"/>
+        </w:rPr>
+        <w:t>Напишете програма</w:t>
+      </w:r>
+      <w:r>
+        <w:t xml:space="preserve">, </w:t>
+      </w:r>
+      <w:r>
+        <w:rPr>
+          <w:lang w:val="bg-BG"/>
+        </w:rPr>
+        <w:t xml:space="preserve">която чете цяло </w:t>
+      </w:r>
+      <w:r>
+        <w:rPr>
+          <w:b/>
+          <w:lang w:val="bg-BG"/>
+        </w:rPr>
+        <w:t xml:space="preserve">число </w:t>
+      </w:r>
+      <w:r>
+        <w:rPr>
+          <w:rStyle w:val="CodeChar"/>
+        </w:rPr>
+        <w:t>n</w:t>
+      </w:r>
+      <w:r>
+        <w:t xml:space="preserve">, </w:t>
+      </w:r>
+      <w:r>
+        <w:rPr>
+          <w:lang w:val="bg-BG"/>
+        </w:rPr>
+        <w:t>въведено от потребителя</w:t>
+      </w:r>
+      <w:r>
+        <w:t xml:space="preserve">. </w:t>
+      </w:r>
+      <w:r>
+        <w:rPr>
+          <w:lang w:val="bg-BG"/>
+        </w:rPr>
+        <w:t>При въвеждане на число</w:t>
+      </w:r>
+      <w:r>
+        <w:t xml:space="preserve">, </w:t>
+      </w:r>
+      <w:r>
+        <w:rPr>
+          <w:lang w:val="bg-BG"/>
+        </w:rPr>
+        <w:t xml:space="preserve">което </w:t>
+      </w:r>
+      <w:r>
+        <w:rPr>
+          <w:b/>
+          <w:bCs/>
+          <w:lang w:val="bg-BG"/>
+        </w:rPr>
+        <w:t xml:space="preserve">не се дели на </w:t>
+      </w:r>
+      <w:r>
+        <w:rPr>
+          <w:b/>
+          <w:bCs/>
+        </w:rPr>
+        <w:t xml:space="preserve">10 </w:t>
+      </w:r>
+      <w:r>
+        <w:rPr>
+          <w:b/>
+          <w:bCs/>
+          <w:lang w:val="bg-BG"/>
+        </w:rPr>
+        <w:t>без остатък</w:t>
+      </w:r>
+      <w:r>
+        <w:rPr>
+          <w:lang w:val="bg-BG"/>
+        </w:rPr>
+        <w:t xml:space="preserve"> да се отпечата съобщение за </w:t>
+      </w:r>
+      <w:r>
+        <w:rPr>
+          <w:b/>
+          <w:bCs/>
+          <w:lang w:val="bg-BG"/>
+        </w:rPr>
+        <w:t>грешка</w:t>
+      </w:r>
+      <w:r>
+        <w:rPr>
+          <w:lang w:val="bg-BG"/>
+        </w:rPr>
+        <w:t xml:space="preserve"> и потребителят да се подкани </w:t>
+      </w:r>
+      <w:r>
+        <w:rPr>
+          <w:b/>
+          <w:lang w:val="bg-BG"/>
+        </w:rPr>
+        <w:t>да въведе ново число</w:t>
+      </w:r>
+      <w:r>
+        <w:rPr>
+          <w:bCs/>
+        </w:rPr>
+        <w:t xml:space="preserve">, </w:t>
+      </w:r>
+      <w:r>
+        <w:rPr>
+          <w:bCs/>
+          <w:lang w:val="bg-BG"/>
+        </w:rPr>
+        <w:t xml:space="preserve">докато не въведе </w:t>
+      </w:r>
+      <w:r>
+        <w:rPr>
+          <w:b/>
+          <w:lang w:val="bg-BG"/>
+        </w:rPr>
+        <w:t>подходящо число</w:t>
+      </w:r>
+      <w:r>
+        <w:t xml:space="preserve">. </w:t>
+      </w:r>
+    </w:p>
+    <w:p>
+      <w:pPr>
+        <w:pStyle w:val="Heading3"/>
+      </w:pPr>
+      <w:r>
+        <w:rPr>
+          <w:lang w:val="bg-BG"/>
+        </w:rPr>
+        <w:t>Пример</w:t>
+      </w:r>
+      <w:r>
+        <w:rPr>
+          <w:lang w:val="bg-BG"/>
+        </w:rPr>
+        <w:t>и</w:t>
+      </w:r>
+    </w:p>
+    <w:tbl>
+      <w:tblPr>
+        <w:tblStyle w:val="TableGrid"/>
+        <w:tblW w:w="5493" w:type="dxa"/>
+        <w:tblInd w:w="23" w:type="dxa"/>
+        <w:tblCellMar>
+          <w:top w:w="57" w:type="dxa"/>
+          <w:left w:w="113" w:type="dxa"/>
+          <w:bottom w:w="57" w:type="dxa"/>
+          <w:right w:w="113" w:type="dxa"/>
+        </w:tblCellMar>
+        <w:tblLook w:val="04A0" w:firstRow="1" w:lastRow="0" w:firstColumn="1" w:lastColumn="0" w:noHBand="0" w:noVBand="1"/>
+      </w:tblPr>
+      <w:tblGrid>
+        <w:gridCol w:w="5493"/>
+      </w:tblGrid>
+      <w:tr>
+        <w:tc>
+          <w:tcPr>
+            <w:tcW w:w="5493" w:type="dxa"/>
+            <w:tcBorders>
+              <w:top w:val="single" w:sz="4" w:space="0" w:color="auto"/>
+              <w:left w:val="single" w:sz="4" w:space="0" w:color="auto"/>
+              <w:bottom w:val="single" w:sz="4" w:space="0" w:color="auto"/>
+              <w:right w:val="single" w:sz="4" w:space="0" w:color="auto"/>
+            </w:tcBorders>
+            <w:shd w:val="clear" w:color="auto" w:fill="D9D9D9" w:themeFill="background1" w:themeFillShade="D9"/>
+            <w:vAlign w:val="center"/>
+            <w:hideMark/>
+          </w:tcPr>
+          <w:p>
+            <w:pPr>
+              <w:spacing w:before="20" w:after="20"/>
+              <w:jc w:val="center"/>
+              <w:rPr>
+                <w:b/>
+                <w:bCs/>
+              </w:rPr>
+            </w:pPr>
+            <w:r>
+              <w:rPr>
+                <w:b/>
+                <w:bCs/>
+                <w:lang w:val="bg-BG"/>
+              </w:rPr>
+              <w:t>Вход</w:t>
+            </w:r>
+            <w:r>
+              <w:rPr>
+                <w:b/>
+                <w:bCs/>
+              </w:rPr>
+              <w:t>/</w:t>
+            </w:r>
+            <w:r>
+              <w:rPr>
+                <w:b/>
+                <w:bCs/>
+                <w:lang w:val="bg-BG"/>
+              </w:rPr>
+              <w:t>Изход</w:t>
+            </w:r>
+          </w:p>
+        </w:tc>
+      </w:tr>
+      <w:tr>
+        <w:tc>
+          <w:tcPr>
+            <w:tcW w:w="5493" w:type="dxa"/>
+            <w:tcBorders>
+              <w:top w:val="single" w:sz="4" w:space="0" w:color="auto"/>
+              <w:left w:val="single" w:sz="4" w:space="0" w:color="auto"/>
+              <w:bottom w:val="single" w:sz="4" w:space="0" w:color="auto"/>
+              <w:right w:val="single" w:sz="4" w:space="0" w:color="auto"/>
+            </w:tcBorders>
+            <w:hideMark/>
+          </w:tcPr>
+          <w:p>
+            <w:pPr>
+              <w:spacing w:before="20" w:after="20"/>
+              <w:rPr>
+                <w:rFonts w:ascii="Consolas" w:hAnsi="Consolas" w:cs="Arial"/>
+                <w:noProof/>
+                <w:lang w:val="bg-BG"/>
+              </w:rPr>
+            </w:pPr>
+            <w:r>
+              <w:rPr>
+                <w:rFonts w:ascii="Consolas" w:hAnsi="Consolas" w:cs="Arial"/>
+                <w:noProof/>
+              </w:rPr>
+              <w:t>40</w:t>
+            </w:r>
+          </w:p>
+          <w:p>
+            <w:pPr>
+              <w:spacing w:before="20" w:after="20"/>
+              <w:rPr>
+                <w:rFonts w:ascii="Consolas" w:hAnsi="Consolas" w:cs="Arial"/>
+                <w:noProof/>
+              </w:rPr>
+            </w:pPr>
+            <w:r>
+              <w:rPr>
+                <w:rFonts w:ascii="Consolas" w:hAnsi="Consolas" w:cs="Arial"/>
+                <w:noProof/>
+              </w:rPr>
+              <w:t>The number is: 40</w:t>
+            </w:r>
+          </w:p>
+        </w:tc>
+      </w:tr>
+      <w:tr>
+        <w:tc>
+          <w:tcPr>
+            <w:tcW w:w="5493" w:type="dxa"/>
+            <w:tcBorders>
+              <w:top w:val="single" w:sz="4" w:space="0" w:color="auto"/>
+              <w:left w:val="single" w:sz="4" w:space="0" w:color="auto"/>
+              <w:bottom w:val="single" w:sz="4" w:space="0" w:color="auto"/>
+              <w:right w:val="single" w:sz="4" w:space="0" w:color="auto"/>
+            </w:tcBorders>
+            <w:hideMark/>
+          </w:tcPr>
+          <w:p>
+            <w:pPr>
+              <w:spacing w:before="20" w:after="20"/>
+              <w:rPr>
+                <w:rFonts w:ascii="Consolas" w:hAnsi="Consolas" w:cs="Arial"/>
+                <w:noProof/>
+                <w:color w:val="4F6228" w:themeColor="accent3" w:themeShade="80"/>
+                <w:lang w:val="bg-BG"/>
+              </w:rPr>
+            </w:pPr>
+            <w:r>
+              <w:rPr>
+                <w:rFonts w:ascii="Consolas" w:hAnsi="Consolas" w:cs="Arial"/>
+                <w:b/>
+                <w:noProof/>
+                <w:color w:val="4F6228" w:themeColor="accent3" w:themeShade="80"/>
+              </w:rPr>
+              <w:t>105</w:t>
+            </w:r>
+          </w:p>
+          <w:p>
+            <w:pPr>
+              <w:spacing w:before="20" w:after="20"/>
+              <w:rPr>
+                <w:rFonts w:ascii="Consolas" w:hAnsi="Consolas" w:cs="Arial"/>
+                <w:noProof/>
+                <w:lang w:val="bg-BG"/>
+              </w:rPr>
+            </w:pPr>
+            <w:r>
+              <w:rPr>
+                <w:rFonts w:ascii="Consolas" w:hAnsi="Consolas" w:cs="Arial"/>
+                <w:noProof/>
+              </w:rPr>
+              <w:t>Invalid number!</w:t>
+            </w:r>
+          </w:p>
+          <w:p>
+            <w:pPr>
+              <w:spacing w:before="20" w:after="20"/>
+              <w:rPr>
+                <w:rFonts w:ascii="Consolas" w:hAnsi="Consolas" w:cs="Arial"/>
+                <w:noProof/>
+                <w:lang w:val="bg-BG"/>
+              </w:rPr>
+            </w:pPr>
+            <w:r>
+              <w:rPr>
+                <w:rFonts w:ascii="Consolas" w:hAnsi="Consolas" w:cs="Arial"/>
+                <w:b/>
+                <w:noProof/>
+                <w:color w:val="4F6228" w:themeColor="accent3" w:themeShade="80"/>
+              </w:rPr>
+              <w:t>101</w:t>
+            </w:r>
+          </w:p>
+          <w:p>
+            <w:pPr>
+              <w:spacing w:before="20" w:after="20"/>
+              <w:rPr>
+                <w:rFonts w:ascii="Consolas" w:hAnsi="Consolas" w:cs="Arial"/>
+                <w:noProof/>
+                <w:lang w:val="bg-BG"/>
+              </w:rPr>
+            </w:pPr>
+            <w:r>
+              <w:rPr>
+                <w:rFonts w:ascii="Consolas" w:hAnsi="Consolas" w:cs="Arial"/>
+                <w:noProof/>
+              </w:rPr>
+              <w:t>Invalid number!</w:t>
+            </w:r>
+          </w:p>
+          <w:p>
+            <w:pPr>
+              <w:spacing w:before="20" w:after="20"/>
+              <w:rPr>
+                <w:rFonts w:ascii="Consolas" w:hAnsi="Consolas" w:cs="Arial"/>
+                <w:noProof/>
+                <w:lang w:val="bg-BG"/>
+              </w:rPr>
+            </w:pPr>
+            <w:r>
+              <w:rPr>
+                <w:rFonts w:ascii="Consolas" w:hAnsi="Consolas" w:cs="Arial"/>
+                <w:b/>
+                <w:noProof/>
+                <w:color w:val="4F6228" w:themeColor="accent3" w:themeShade="80"/>
+              </w:rPr>
+              <w:t>-202</w:t>
+            </w:r>
+          </w:p>
+          <w:p>
+            <w:pPr>
+              <w:spacing w:before="20" w:after="20"/>
+              <w:rPr>
+                <w:rFonts w:ascii="Consolas" w:hAnsi="Consolas" w:cs="Arial"/>
+                <w:noProof/>
+                <w:lang w:val="bg-BG"/>
+              </w:rPr>
+            </w:pPr>
+            <w:r>
+              <w:rPr>
+                <w:rFonts w:ascii="Consolas" w:hAnsi="Consolas" w:cs="Arial"/>
+                <w:noProof/>
+              </w:rPr>
+              <w:t>Invalid number!</w:t>
+            </w:r>
+          </w:p>
+          <w:p>
+            <w:pPr>
+              <w:pStyle w:val="Code"/>
+              <w:spacing w:before="20" w:after="20"/>
+              <w:rPr>
+                <w:b w:val="0"/>
+                <w:bCs/>
+                <w:lang w:val="bg-BG"/>
+              </w:rPr>
+            </w:pPr>
+            <w:r>
+              <w:rPr>
+                <w:b w:val="0"/>
+                <w:bCs/>
+              </w:rPr>
+              <w:t>-20</w:t>
+            </w:r>
+          </w:p>
+          <w:p>
+            <w:pPr>
+              <w:pStyle w:val="Code"/>
+              <w:spacing w:before="20" w:after="20"/>
+              <w:rPr>
+                <w:b w:val="0"/>
+                <w:bCs/>
+              </w:rPr>
+            </w:pPr>
+            <w:r>
+              <w:rPr>
+                <w:b w:val="0"/>
+                <w:bCs/>
+              </w:rPr>
+              <w:t>The number is: -20</w:t>
+            </w:r>
+          </w:p>
+        </w:tc>
+      </w:tr>
+    </w:tbl>
+    <w:p>
+      <w:pPr>
+        <w:pStyle w:val="Heading3"/>
+        <w:rPr>
+          <w:lang w:val="bg-BG"/>
+        </w:rPr>
+      </w:pPr>
+      <w:r>
+        <w:rPr>
+          <w:lang w:val="bg-BG"/>
+        </w:rPr>
+        <w:lastRenderedPageBreak/>
+        <w:t>Насоки</w:t>
+      </w:r>
+    </w:p>
+    <w:p>
+      <w:pPr>
+        <w:pStyle w:val="ListParagraph"/>
+        <w:numPr>
+          <w:ilvl w:val="0"/>
+          <w:numId w:val="53"/>
+        </w:numPr>
+        <w:rPr>
+          <w:lang w:val="bg-BG"/>
+        </w:rPr>
+      </w:pPr>
+      <w:r>
+        <w:rPr>
+          <w:lang w:val="bg-BG"/>
+        </w:rPr>
+        <w:t xml:space="preserve">Прочетете </w:t>
+      </w:r>
+      <w:r>
+        <w:rPr>
+          <w:b/>
+          <w:bCs/>
+          <w:lang w:val="bg-BG"/>
+        </w:rPr>
+        <w:t>входните данни</w:t>
+      </w:r>
+    </w:p>
+    <w:p>
+      <w:pPr>
+        <w:pStyle w:val="ListParagraph"/>
+        <w:rPr>
+          <w:lang w:val="bg-BG"/>
+        </w:rPr>
+      </w:pPr>
+      <w:r>
+        <w:rPr>
+          <w:lang w:val="bg-BG"/>
+        </w:rPr>
+        <w:drawing>
+          <wp:inline distT="0" distB="0" distL="0" distR="0" wp14:anchorId="45DE07EA" wp14:editId="0C87B8C3">
+            <wp:extent cx="3679764" cy="862790"/>
+            <wp:effectExtent l="12700" t="12700" r="16510" b="13970"/>
+            <wp:docPr id="18" name="Picture 18" descr="Graphical user interface, text&#10;&#10;Description automatically generated with medium confidence"/>
+            <wp:cNvGraphicFramePr>
+              <a:graphicFrameLocks xmlns:a="http://schemas.openxmlformats.org/drawingml/2006/main" noChangeAspect="1"/>
+            </wp:cNvGraphicFramePr>
+            <a:graphic xmlns:a="http://schemas.openxmlformats.org/drawingml/2006/main">
+              <a:graphicData uri="http://schemas.openxmlformats.org/drawingml/2006/picture">
+                <pic:pic xmlns:pic="http://schemas.openxmlformats.org/drawingml/2006/picture">
+                  <pic:nvPicPr>
+                    <pic:cNvPr id="18" name="Picture 18" descr="Graphical user interface, text&#10;&#10;Description automatically generated with medium confidence"/>
+                    <pic:cNvPicPr/>
+                  </pic:nvPicPr>
+                  <pic:blipFill>
+                    <a:blip r:embed="rId18"/>
+                    <a:stretch>
+                      <a:fillRect/>
+                    </a:stretch>
+                  </pic:blipFill>
+                  <pic:spPr>
+                    <a:xfrm>
+                      <a:off x="0" y="0"/>
+                      <a:ext cx="3719078" cy="872008"/>
+                    </a:xfrm>
+                    <a:prstGeom prst="rect">
+                      <a:avLst/>
+                    </a:prstGeom>
+                    <a:ln>
+                      <a:solidFill>
+                        <a:schemeClr val="bg1">
+                          <a:lumMod val="75000"/>
+                        </a:schemeClr>
+                      </a:solidFill>
+                    </a:ln>
+                  </pic:spPr>
+                </pic:pic>
+              </a:graphicData>
+            </a:graphic>
+          </wp:inline>
+        </w:drawing>
+      </w:r>
+    </w:p>
+    <w:p>
+      <w:pPr>
+        <w:pStyle w:val="ListParagraph"/>
+        <w:numPr>
+          <w:ilvl w:val="0"/>
+          <w:numId w:val="53"/>
+        </w:numPr>
+        <w:rPr>
+          <w:lang w:val="bg-BG"/>
+        </w:rPr>
+      </w:pPr>
+      <w:r>
+        <w:rPr>
+          <w:lang w:val="bg-BG"/>
+        </w:rPr>
+        <w:t xml:space="preserve">Създайте </w:t>
+      </w:r>
+      <w:r>
+        <w:rPr>
+          <w:b/>
+          <w:bCs/>
+        </w:rPr>
+        <w:t>while-</w:t>
+      </w:r>
+      <w:r>
+        <w:rPr>
+          <w:b/>
+          <w:bCs/>
+          <w:lang w:val="bg-BG"/>
+        </w:rPr>
+        <w:t>цикъл</w:t>
+      </w:r>
+      <w:r>
+        <w:rPr>
+          <w:lang w:val="bg-BG"/>
+        </w:rPr>
+        <w:t>, с който да итерирате докато не получите число, което се дели на 10 без остатък</w:t>
+      </w:r>
+    </w:p>
+    <w:p>
+      <w:pPr>
+        <w:pStyle w:val="ListParagraph"/>
+        <w:rPr>
+          <w:lang w:val="bg-BG"/>
+        </w:rPr>
+      </w:pPr>
+      <w:r>
+        <w:rPr>
+          <w:lang w:val="bg-BG"/>
+        </w:rPr>
+        <w:drawing>
+          <wp:inline distT="0" distB="0" distL="0" distR="0" wp14:anchorId="3F363B66" wp14:editId="74B9EB65">
+            <wp:extent cx="4421076" cy="935903"/>
+            <wp:effectExtent l="12700" t="12700" r="11430" b="17145"/>
+            <wp:docPr id="24" name="Picture 24" descr="Text&#10;&#10;Description automatically generated with medium confidence"/>
+            <wp:cNvGraphicFramePr>
+              <a:graphicFrameLocks xmlns:a="http://schemas.openxmlformats.org/drawingml/2006/main" noChangeAspect="1"/>
+            </wp:cNvGraphicFramePr>
+            <a:graphic xmlns:a="http://schemas.openxmlformats.org/drawingml/2006/main">
+              <a:graphicData uri="http://schemas.openxmlformats.org/drawingml/2006/picture">
+                <pic:pic xmlns:pic="http://schemas.openxmlformats.org/drawingml/2006/picture">
+                  <pic:nvPicPr>
+                    <pic:cNvPr id="24" name="Picture 24" descr="Text&#10;&#10;Description automatically generated with medium confidence"/>
+                    <pic:cNvPicPr/>
+                  </pic:nvPicPr>
+                  <pic:blipFill>
+                    <a:blip r:embed="rId19"/>
+                    <a:stretch>
+                      <a:fillRect/>
+                    </a:stretch>
+                  </pic:blipFill>
+                  <pic:spPr>
+                    <a:xfrm>
+                      <a:off x="0" y="0"/>
+                      <a:ext cx="4508089" cy="954323"/>
+                    </a:xfrm>
+                    <a:prstGeom prst="rect">
+                      <a:avLst/>
+                    </a:prstGeom>
+                    <a:ln>
+                      <a:solidFill>
+                        <a:schemeClr val="bg1">
+                          <a:lumMod val="75000"/>
+                        </a:schemeClr>
+                      </a:solidFill>
+                    </a:ln>
+                  </pic:spPr>
+                </pic:pic>
+              </a:graphicData>
+            </a:graphic>
+          </wp:inline>
+        </w:drawing>
+      </w:r>
+    </w:p>
+    <w:p>
+      <w:pPr>
+        <w:pStyle w:val="ListParagraph"/>
+        <w:numPr>
+          <w:ilvl w:val="0"/>
+          <w:numId w:val="53"/>
+        </w:numPr>
+        <w:rPr>
+          <w:lang w:val="bg-BG"/>
+        </w:rPr>
+      </w:pPr>
+      <w:r>
+        <w:rPr>
+          <w:lang w:val="bg-BG"/>
+        </w:rPr>
+        <w:t xml:space="preserve">След </w:t>
+      </w:r>
+      <w:r>
+        <w:t>while-</w:t>
+      </w:r>
+      <w:r>
+        <w:rPr>
+          <w:lang w:val="bg-BG"/>
+        </w:rPr>
+        <w:t>цикъла отпечатайте очаквания изход</w:t>
+      </w:r>
+    </w:p>
+    <w:p>
+      <w:pPr>
         <w:pStyle w:val="Heading2"/>
         <w:rPr>
           <w:lang w:val="bg-BG"/>
@@ -4517,13 +5283,7 @@
         <w:rPr>
           <w:lang w:val="bg-BG"/>
         </w:rPr>
-        <w:t>Пример</w:t>
-      </w:r>
-      <w:r>
-        <w:rPr>
-          <w:lang w:val="bg-BG"/>
-        </w:rPr>
-        <w:t>и</w:t>
+        <w:t>Примери</w:t>
       </w:r>
     </w:p>
     <w:tbl>
@@ -5214,72 +5974,721 @@
     </w:tbl>
     <w:p>
       <w:pPr>
-        <w:pStyle w:val="Heading2"/>
-        <w:rPr>
-          <w:lang w:val="bg-BG"/>
-        </w:rPr>
-      </w:pPr>
-      <w:r>
-        <w:rPr>
-          <w:lang w:val="bg-BG"/>
-        </w:rPr>
-        <w:t>Парола</w:t>
+        <w:pStyle w:val="Heading3"/>
+        <w:rPr>
+          <w:lang w:val="bg-BG"/>
+        </w:rPr>
+      </w:pPr>
+      <w:r>
+        <w:rPr>
+          <w:lang w:val="bg-BG"/>
+        </w:rPr>
+        <w:t>Насоки</w:t>
       </w:r>
     </w:p>
     <w:p>
       <w:pPr>
-        <w:rPr>
-          <w:lang w:val="bg-BG"/>
-        </w:rPr>
-      </w:pPr>
-      <w:r>
-        <w:rPr>
-          <w:lang w:val="bg-BG"/>
-        </w:rPr>
-        <w:t>Напишете програма</w:t>
-      </w:r>
-      <w:r>
-        <w:t xml:space="preserve">, </w:t>
-      </w:r>
-      <w:r>
-        <w:rPr>
-          <w:lang w:val="bg-BG"/>
-        </w:rPr>
-        <w:t>която първоначално прочита име и парола на потребителски профил</w:t>
-      </w:r>
-      <w:r>
-        <w:t xml:space="preserve">. </w:t>
-      </w:r>
-      <w:r>
-        <w:rPr>
-          <w:lang w:val="bg-BG"/>
-        </w:rPr>
-        <w:t>След това чете парола за вход</w:t>
-      </w:r>
-      <w:r>
-        <w:t xml:space="preserve">, </w:t>
-      </w:r>
-      <w:r>
-        <w:rPr>
-          <w:lang w:val="bg-BG"/>
-        </w:rPr>
-        <w:t>при въвеждане на грешна парола</w:t>
-      </w:r>
-      <w:r>
-        <w:t xml:space="preserve">, </w:t>
-      </w:r>
-      <w:r>
-        <w:rPr>
-          <w:lang w:val="bg-BG"/>
-        </w:rPr>
-        <w:t>потребителя да се подкани да въведе нова парола</w:t>
-      </w:r>
-      <w:r>
-        <w:t>.</w:t>
+        <w:pStyle w:val="ListParagraph"/>
+        <w:numPr>
+          <w:ilvl w:val="0"/>
+          <w:numId w:val="59"/>
+        </w:numPr>
+        <w:rPr>
+          <w:lang w:val="bg-BG"/>
+        </w:rPr>
+      </w:pPr>
+      <w:r>
+        <w:rPr>
+          <w:lang w:val="bg-BG"/>
+        </w:rPr>
+        <w:t xml:space="preserve">Прочетете </w:t>
+      </w:r>
+      <w:r>
+        <w:rPr>
+          <w:b/>
+          <w:bCs/>
+          <w:lang w:val="bg-BG"/>
+        </w:rPr>
+        <w:t>входния текст</w:t>
       </w:r>
     </w:p>
     <w:p>
       <w:pPr>
+        <w:pStyle w:val="ListParagraph"/>
+        <w:rPr>
+          <w:lang w:val="bg-BG"/>
+        </w:rPr>
+      </w:pPr>
+      <w:r>
+        <w:rPr>
+          <w:lang w:val="bg-BG"/>
+        </w:rPr>
+        <w:drawing>
+          <wp:inline distT="0" distB="0" distL="0" distR="0" wp14:anchorId="396FDE6B" wp14:editId="43BB27C2">
+            <wp:extent cx="3314159" cy="860050"/>
+            <wp:effectExtent l="12700" t="12700" r="13335" b="16510"/>
+            <wp:docPr id="34" name="Picture 34" descr="Graphical user interface, text&#10;&#10;Description automatically generated with medium confidence"/>
+            <wp:cNvGraphicFramePr>
+              <a:graphicFrameLocks xmlns:a="http://schemas.openxmlformats.org/drawingml/2006/main" noChangeAspect="1"/>
+            </wp:cNvGraphicFramePr>
+            <a:graphic xmlns:a="http://schemas.openxmlformats.org/drawingml/2006/main">
+              <a:graphicData uri="http://schemas.openxmlformats.org/drawingml/2006/picture">
+                <pic:pic xmlns:pic="http://schemas.openxmlformats.org/drawingml/2006/picture">
+                  <pic:nvPicPr>
+                    <pic:cNvPr id="34" name="Picture 34" descr="Graphical user interface, text&#10;&#10;Description automatically generated with medium confidence"/>
+                    <pic:cNvPicPr/>
+                  </pic:nvPicPr>
+                  <pic:blipFill>
+                    <a:blip r:embed="rId20"/>
+                    <a:stretch>
+                      <a:fillRect/>
+                    </a:stretch>
+                  </pic:blipFill>
+                  <pic:spPr>
+                    <a:xfrm>
+                      <a:off x="0" y="0"/>
+                      <a:ext cx="3353010" cy="870132"/>
+                    </a:xfrm>
+                    <a:prstGeom prst="rect">
+                      <a:avLst/>
+                    </a:prstGeom>
+                    <a:ln>
+                      <a:solidFill>
+                        <a:schemeClr val="bg1">
+                          <a:lumMod val="75000"/>
+                        </a:schemeClr>
+                      </a:solidFill>
+                    </a:ln>
+                  </pic:spPr>
+                </pic:pic>
+              </a:graphicData>
+            </a:graphic>
+          </wp:inline>
+        </w:drawing>
+      </w:r>
+    </w:p>
+    <w:p>
+      <w:pPr>
+        <w:pStyle w:val="ListParagraph"/>
+        <w:numPr>
+          <w:ilvl w:val="0"/>
+          <w:numId w:val="59"/>
+        </w:numPr>
+        <w:rPr>
+          <w:lang w:val="bg-BG"/>
+        </w:rPr>
+      </w:pPr>
+      <w:r>
+        <w:rPr>
+          <w:lang w:val="bg-BG"/>
+        </w:rPr>
+        <w:t xml:space="preserve">Създайте </w:t>
+      </w:r>
+      <w:r>
+        <w:rPr>
+          <w:b/>
+          <w:bCs/>
+        </w:rPr>
+        <w:t>while-</w:t>
+      </w:r>
+      <w:r>
+        <w:rPr>
+          <w:b/>
+          <w:bCs/>
+          <w:lang w:val="bg-BG"/>
+        </w:rPr>
+        <w:t>цикъл</w:t>
+      </w:r>
+      <w:r>
+        <w:rPr>
+          <w:lang w:val="bg-BG"/>
+        </w:rPr>
+        <w:t xml:space="preserve">, </w:t>
+      </w:r>
+      <w:r>
+        <w:rPr>
+          <w:lang w:val="bg-BG"/>
+        </w:rPr>
+        <w:t xml:space="preserve">с който да итерирате до получаване на </w:t>
+      </w:r>
+      <w:r>
+        <w:rPr>
+          <w:b/>
+          <w:bCs/>
+          <w:lang w:val="bg-BG"/>
+        </w:rPr>
+        <w:t xml:space="preserve">команда </w:t>
+      </w:r>
+      <w:r>
+        <w:rPr>
+          <w:b/>
+          <w:bCs/>
+        </w:rPr>
+        <w:t>“Stop”</w:t>
+      </w:r>
+    </w:p>
+    <w:p>
+      <w:pPr>
+        <w:pStyle w:val="ListParagraph"/>
+        <w:rPr>
+          <w:lang w:val="bg-BG"/>
+        </w:rPr>
+      </w:pPr>
+      <w:r>
+        <w:rPr>
+          <w:lang w:val="bg-BG"/>
+        </w:rPr>
+        <w:drawing>
+          <wp:inline distT="0" distB="0" distL="0" distR="0" wp14:anchorId="40CA8986" wp14:editId="37740851">
+            <wp:extent cx="2266544" cy="965532"/>
+            <wp:effectExtent l="12700" t="12700" r="6985" b="12700"/>
+            <wp:docPr id="35" name="Picture 35" descr="A picture containing chart&#10;&#10;Description automatically generated"/>
+            <wp:cNvGraphicFramePr>
+              <a:graphicFrameLocks xmlns:a="http://schemas.openxmlformats.org/drawingml/2006/main" noChangeAspect="1"/>
+            </wp:cNvGraphicFramePr>
+            <a:graphic xmlns:a="http://schemas.openxmlformats.org/drawingml/2006/main">
+              <a:graphicData uri="http://schemas.openxmlformats.org/drawingml/2006/picture">
+                <pic:pic xmlns:pic="http://schemas.openxmlformats.org/drawingml/2006/picture">
+                  <pic:nvPicPr>
+                    <pic:cNvPr id="35" name="Picture 35" descr="A picture containing chart&#10;&#10;Description automatically generated"/>
+                    <pic:cNvPicPr/>
+                  </pic:nvPicPr>
+                  <pic:blipFill>
+                    <a:blip r:embed="rId21"/>
+                    <a:stretch>
+                      <a:fillRect/>
+                    </a:stretch>
+                  </pic:blipFill>
+                  <pic:spPr>
+                    <a:xfrm>
+                      <a:off x="0" y="0"/>
+                      <a:ext cx="2303280" cy="981181"/>
+                    </a:xfrm>
+                    <a:prstGeom prst="rect">
+                      <a:avLst/>
+                    </a:prstGeom>
+                    <a:ln>
+                      <a:solidFill>
+                        <a:schemeClr val="bg1">
+                          <a:lumMod val="75000"/>
+                        </a:schemeClr>
+                      </a:solidFill>
+                    </a:ln>
+                  </pic:spPr>
+                </pic:pic>
+              </a:graphicData>
+            </a:graphic>
+          </wp:inline>
+        </w:drawing>
+      </w:r>
+    </w:p>
+    <w:p>
+      <w:pPr>
+        <w:pStyle w:val="ListParagraph"/>
+        <w:numPr>
+          <w:ilvl w:val="0"/>
+          <w:numId w:val="59"/>
+        </w:numPr>
+        <w:rPr>
+          <w:lang w:val="bg-BG"/>
+        </w:rPr>
+      </w:pPr>
+      <w:r>
+        <w:rPr>
+          <w:lang w:val="bg-BG"/>
+        </w:rPr>
+        <w:t xml:space="preserve">Отпечатайте </w:t>
+      </w:r>
+      <w:r>
+        <w:rPr>
+          <w:b/>
+          <w:bCs/>
+          <w:lang w:val="bg-BG"/>
+        </w:rPr>
+        <w:t>текущата дума</w:t>
+      </w:r>
+      <w:r>
+        <w:rPr>
+          <w:lang w:val="bg-BG"/>
+        </w:rPr>
+        <w:t xml:space="preserve"> и прочетете от конзолата </w:t>
+      </w:r>
+      <w:r>
+        <w:rPr>
+          <w:b/>
+          <w:bCs/>
+          <w:lang w:val="bg-BG"/>
+        </w:rPr>
+        <w:t>нова дума</w:t>
+      </w:r>
+    </w:p>
+    <w:p>
+      <w:pPr>
+        <w:pStyle w:val="ListParagraph"/>
+        <w:rPr>
+          <w:lang w:val="bg-BG"/>
+        </w:rPr>
+      </w:pPr>
+      <w:r>
+        <w:rPr>
+          <w:lang w:val="bg-BG"/>
+        </w:rPr>
+        <w:lastRenderedPageBreak/>
+        <w:drawing>
+          <wp:inline distT="0" distB="0" distL="0" distR="0" wp14:anchorId="2A124734" wp14:editId="4C0C98FD">
+            <wp:extent cx="3185551" cy="1094523"/>
+            <wp:effectExtent l="12700" t="12700" r="15240" b="10795"/>
+            <wp:docPr id="36" name="Picture 36" descr="Text&#10;&#10;Description automatically generated with medium confidence"/>
+            <wp:cNvGraphicFramePr>
+              <a:graphicFrameLocks xmlns:a="http://schemas.openxmlformats.org/drawingml/2006/main" noChangeAspect="1"/>
+            </wp:cNvGraphicFramePr>
+            <a:graphic xmlns:a="http://schemas.openxmlformats.org/drawingml/2006/main">
+              <a:graphicData uri="http://schemas.openxmlformats.org/drawingml/2006/picture">
+                <pic:pic xmlns:pic="http://schemas.openxmlformats.org/drawingml/2006/picture">
+                  <pic:nvPicPr>
+                    <pic:cNvPr id="36" name="Picture 36" descr="Text&#10;&#10;Description automatically generated with medium confidence"/>
+                    <pic:cNvPicPr/>
+                  </pic:nvPicPr>
+                  <pic:blipFill>
+                    <a:blip r:embed="rId22"/>
+                    <a:stretch>
+                      <a:fillRect/>
+                    </a:stretch>
+                  </pic:blipFill>
+                  <pic:spPr>
+                    <a:xfrm>
+                      <a:off x="0" y="0"/>
+                      <a:ext cx="3207542" cy="1102079"/>
+                    </a:xfrm>
+                    <a:prstGeom prst="rect">
+                      <a:avLst/>
+                    </a:prstGeom>
+                    <a:ln>
+                      <a:solidFill>
+                        <a:schemeClr val="bg1">
+                          <a:lumMod val="75000"/>
+                        </a:schemeClr>
+                      </a:solidFill>
+                    </a:ln>
+                  </pic:spPr>
+                </pic:pic>
+              </a:graphicData>
+            </a:graphic>
+          </wp:inline>
+        </w:drawing>
+      </w:r>
+    </w:p>
+    <w:p>
+      <w:pPr>
+        <w:pStyle w:val="Heading2"/>
+        <w:rPr>
+          <w:lang w:val="bg-BG"/>
+        </w:rPr>
+      </w:pPr>
+      <w:r>
+        <w:rPr>
+          <w:lang w:val="bg-BG"/>
+        </w:rPr>
+        <w:t xml:space="preserve">Сумиране на </w:t>
+      </w:r>
+      <w:r>
+        <w:rPr>
+          <w:lang w:val="bg-BG"/>
+        </w:rPr>
+        <w:t>гласните</w:t>
+      </w:r>
+      <w:r>
+        <w:rPr>
+          <w:lang w:val="bg-BG"/>
+        </w:rPr>
+        <w:t xml:space="preserve"> букви</w:t>
+      </w:r>
+    </w:p>
+    <w:p>
+      <w:pPr>
+        <w:rPr>
+          <w:lang w:val="bg-BG"/>
+        </w:rPr>
+      </w:pPr>
+      <w:r>
+        <w:rPr>
+          <w:lang w:val="bg-BG"/>
+        </w:rPr>
+        <w:t>Да се напише програма</w:t>
+      </w:r>
+      <w:r>
+        <w:t xml:space="preserve">, </w:t>
+      </w:r>
+      <w:r>
+        <w:rPr>
+          <w:lang w:val="bg-BG"/>
+        </w:rPr>
+        <w:t xml:space="preserve">която чете </w:t>
+      </w:r>
+      <w:r>
+        <w:rPr>
+          <w:b/>
+          <w:lang w:val="bg-BG"/>
+        </w:rPr>
+        <w:t>текст</w:t>
+      </w:r>
+      <w:r>
+        <w:rPr>
+          <w:lang w:val="bg-BG"/>
+        </w:rPr>
+        <w:t xml:space="preserve"> </w:t>
+      </w:r>
+      <w:r>
+        <w:rPr>
+          <w:noProof/>
+        </w:rPr>
+        <w:t>(</w:t>
+      </w:r>
+      <w:r>
+        <w:rPr>
+          <w:lang w:val="bg-BG"/>
+        </w:rPr>
+        <w:t>стринг</w:t>
+      </w:r>
+      <w:r>
+        <w:t xml:space="preserve">), </w:t>
+      </w:r>
+      <w:r>
+        <w:rPr>
+          <w:lang w:val="bg-BG"/>
+        </w:rPr>
+        <w:t>въведен от потребителя</w:t>
+      </w:r>
+      <w:r>
+        <w:t xml:space="preserve">, </w:t>
+      </w:r>
+      <w:r>
+        <w:rPr>
+          <w:lang w:val="bg-BG"/>
+        </w:rPr>
+        <w:t xml:space="preserve">и изчислява и отпечатва </w:t>
+      </w:r>
+      <w:r>
+        <w:rPr>
+          <w:b/>
+          <w:lang w:val="bg-BG"/>
+        </w:rPr>
+        <w:t>сумата от стойностите на гласните букви</w:t>
+      </w:r>
+      <w:r>
+        <w:rPr>
+          <w:lang w:val="bg-BG"/>
+        </w:rPr>
+        <w:t xml:space="preserve"> според таблицата по</w:t>
+      </w:r>
+      <w:r>
+        <w:t>-</w:t>
+      </w:r>
+      <w:r>
+        <w:rPr>
+          <w:lang w:val="bg-BG"/>
+        </w:rPr>
+        <w:t>долу</w:t>
+      </w:r>
+      <w:r>
+        <w:t>:</w:t>
+      </w:r>
+    </w:p>
+    <w:tbl>
+      <w:tblPr>
+        <w:tblStyle w:val="TableGrid"/>
+        <w:tblW w:w="3533" w:type="dxa"/>
+        <w:tblCellMar>
+          <w:top w:w="57" w:type="dxa"/>
+          <w:left w:w="85" w:type="dxa"/>
+          <w:bottom w:w="57" w:type="dxa"/>
+          <w:right w:w="85" w:type="dxa"/>
+        </w:tblCellMar>
+        <w:tblLook w:val="04A0" w:firstRow="1" w:lastRow="0" w:firstColumn="1" w:lastColumn="0" w:noHBand="0" w:noVBand="1"/>
+      </w:tblPr>
+      <w:tblGrid>
+        <w:gridCol w:w="1258"/>
+        <w:gridCol w:w="455"/>
+        <w:gridCol w:w="455"/>
+        <w:gridCol w:w="455"/>
+        <w:gridCol w:w="455"/>
+        <w:gridCol w:w="455"/>
+      </w:tblGrid>
+      <w:tr>
+        <w:trPr>
+          <w:trHeight w:val="177"/>
+        </w:trPr>
+        <w:tc>
+          <w:tcPr>
+            <w:tcW w:w="1258" w:type="dxa"/>
+            <w:shd w:val="clear" w:color="auto" w:fill="D9D9D9" w:themeFill="background1" w:themeFillShade="D9"/>
+          </w:tcPr>
+          <w:p>
+            <w:pPr>
+              <w:spacing w:before="20" w:after="20"/>
+              <w:rPr>
+                <w:noProof/>
+              </w:rPr>
+            </w:pPr>
+            <w:r>
+              <w:rPr>
+                <w:noProof/>
+                <w:lang w:val="bg-BG"/>
+              </w:rPr>
+              <w:t>буква</w:t>
+            </w:r>
+          </w:p>
+        </w:tc>
+        <w:tc>
+          <w:tcPr>
+            <w:tcW w:w="455" w:type="dxa"/>
+          </w:tcPr>
+          <w:p>
+            <w:pPr>
+              <w:spacing w:before="20" w:after="20"/>
+              <w:jc w:val="center"/>
+              <w:rPr>
+                <w:rFonts w:ascii="Consolas" w:hAnsi="Consolas"/>
+                <w:noProof/>
+              </w:rPr>
+            </w:pPr>
+            <w:r>
+              <w:rPr>
+                <w:rFonts w:ascii="Consolas" w:hAnsi="Consolas"/>
+                <w:noProof/>
+              </w:rPr>
+              <w:t>a</w:t>
+            </w:r>
+          </w:p>
+        </w:tc>
+        <w:tc>
+          <w:tcPr>
+            <w:tcW w:w="455" w:type="dxa"/>
+          </w:tcPr>
+          <w:p>
+            <w:pPr>
+              <w:spacing w:before="20" w:after="20"/>
+              <w:jc w:val="center"/>
+              <w:rPr>
+                <w:rFonts w:ascii="Consolas" w:hAnsi="Consolas"/>
+                <w:noProof/>
+              </w:rPr>
+            </w:pPr>
+            <w:r>
+              <w:rPr>
+                <w:rFonts w:ascii="Consolas" w:hAnsi="Consolas"/>
+                <w:noProof/>
+              </w:rPr>
+              <w:t>e</w:t>
+            </w:r>
+          </w:p>
+        </w:tc>
+        <w:tc>
+          <w:tcPr>
+            <w:tcW w:w="455" w:type="dxa"/>
+          </w:tcPr>
+          <w:p>
+            <w:pPr>
+              <w:spacing w:before="20" w:after="20"/>
+              <w:jc w:val="center"/>
+              <w:rPr>
+                <w:rFonts w:ascii="Consolas" w:hAnsi="Consolas"/>
+                <w:noProof/>
+              </w:rPr>
+            </w:pPr>
+            <w:r>
+              <w:rPr>
+                <w:rFonts w:ascii="Consolas" w:hAnsi="Consolas"/>
+                <w:noProof/>
+              </w:rPr>
+              <w:t>i</w:t>
+            </w:r>
+          </w:p>
+        </w:tc>
+        <w:tc>
+          <w:tcPr>
+            <w:tcW w:w="455" w:type="dxa"/>
+          </w:tcPr>
+          <w:p>
+            <w:pPr>
+              <w:spacing w:before="20" w:after="20"/>
+              <w:jc w:val="center"/>
+              <w:rPr>
+                <w:rFonts w:ascii="Consolas" w:hAnsi="Consolas"/>
+                <w:noProof/>
+              </w:rPr>
+            </w:pPr>
+            <w:r>
+              <w:rPr>
+                <w:rFonts w:ascii="Consolas" w:hAnsi="Consolas"/>
+                <w:noProof/>
+              </w:rPr>
+              <w:t>o</w:t>
+            </w:r>
+          </w:p>
+        </w:tc>
+        <w:tc>
+          <w:tcPr>
+            <w:tcW w:w="455" w:type="dxa"/>
+          </w:tcPr>
+          <w:p>
+            <w:pPr>
+              <w:spacing w:before="20" w:after="20"/>
+              <w:jc w:val="center"/>
+              <w:rPr>
+                <w:rFonts w:ascii="Consolas" w:hAnsi="Consolas"/>
+                <w:noProof/>
+              </w:rPr>
+            </w:pPr>
+            <w:r>
+              <w:rPr>
+                <w:rFonts w:ascii="Consolas" w:hAnsi="Consolas"/>
+                <w:noProof/>
+              </w:rPr>
+              <w:t>u</w:t>
+            </w:r>
+          </w:p>
+        </w:tc>
+      </w:tr>
+      <w:tr>
+        <w:trPr>
+          <w:trHeight w:val="77"/>
+        </w:trPr>
+        <w:tc>
+          <w:tcPr>
+            <w:tcW w:w="1258" w:type="dxa"/>
+            <w:shd w:val="clear" w:color="auto" w:fill="D9D9D9" w:themeFill="background1" w:themeFillShade="D9"/>
+          </w:tcPr>
+          <w:p>
+            <w:pPr>
+              <w:spacing w:before="20" w:after="20"/>
+              <w:rPr>
+                <w:noProof/>
+              </w:rPr>
+            </w:pPr>
+            <w:r>
+              <w:rPr>
+                <w:noProof/>
+                <w:lang w:val="bg-BG"/>
+              </w:rPr>
+              <w:t>стойност</w:t>
+            </w:r>
+          </w:p>
+        </w:tc>
+        <w:tc>
+          <w:tcPr>
+            <w:tcW w:w="455" w:type="dxa"/>
+          </w:tcPr>
+          <w:p>
+            <w:pPr>
+              <w:spacing w:before="20" w:after="20"/>
+              <w:jc w:val="center"/>
+              <w:rPr>
+                <w:rFonts w:ascii="Consolas" w:hAnsi="Consolas"/>
+                <w:noProof/>
+              </w:rPr>
+            </w:pPr>
+            <w:r>
+              <w:rPr>
+                <w:rFonts w:ascii="Consolas" w:hAnsi="Consolas"/>
+                <w:noProof/>
+              </w:rPr>
+              <w:t>1</w:t>
+            </w:r>
+          </w:p>
+        </w:tc>
+        <w:tc>
+          <w:tcPr>
+            <w:tcW w:w="455" w:type="dxa"/>
+          </w:tcPr>
+          <w:p>
+            <w:pPr>
+              <w:spacing w:before="20" w:after="20"/>
+              <w:jc w:val="center"/>
+              <w:rPr>
+                <w:rFonts w:ascii="Consolas" w:hAnsi="Consolas"/>
+                <w:noProof/>
+              </w:rPr>
+            </w:pPr>
+            <w:r>
+              <w:rPr>
+                <w:rFonts w:ascii="Consolas" w:hAnsi="Consolas"/>
+                <w:noProof/>
+              </w:rPr>
+              <w:t>2</w:t>
+            </w:r>
+          </w:p>
+        </w:tc>
+        <w:tc>
+          <w:tcPr>
+            <w:tcW w:w="455" w:type="dxa"/>
+          </w:tcPr>
+          <w:p>
+            <w:pPr>
+              <w:spacing w:before="20" w:after="20"/>
+              <w:jc w:val="center"/>
+              <w:rPr>
+                <w:rFonts w:ascii="Consolas" w:hAnsi="Consolas"/>
+                <w:noProof/>
+              </w:rPr>
+            </w:pPr>
+            <w:r>
+              <w:rPr>
+                <w:rFonts w:ascii="Consolas" w:hAnsi="Consolas"/>
+                <w:noProof/>
+              </w:rPr>
+              <w:t>3</w:t>
+            </w:r>
+          </w:p>
+        </w:tc>
+        <w:tc>
+          <w:tcPr>
+            <w:tcW w:w="455" w:type="dxa"/>
+          </w:tcPr>
+          <w:p>
+            <w:pPr>
+              <w:spacing w:before="20" w:after="20"/>
+              <w:jc w:val="center"/>
+              <w:rPr>
+                <w:rFonts w:ascii="Consolas" w:hAnsi="Consolas"/>
+                <w:noProof/>
+              </w:rPr>
+            </w:pPr>
+            <w:r>
+              <w:rPr>
+                <w:rFonts w:ascii="Consolas" w:hAnsi="Consolas"/>
+                <w:noProof/>
+              </w:rPr>
+              <w:t>4</w:t>
+            </w:r>
+          </w:p>
+        </w:tc>
+        <w:tc>
+          <w:tcPr>
+            <w:tcW w:w="455" w:type="dxa"/>
+          </w:tcPr>
+          <w:p>
+            <w:pPr>
+              <w:spacing w:before="20" w:after="20"/>
+              <w:jc w:val="center"/>
+              <w:rPr>
+                <w:rFonts w:ascii="Consolas" w:hAnsi="Consolas"/>
+                <w:noProof/>
+              </w:rPr>
+            </w:pPr>
+            <w:r>
+              <w:rPr>
+                <w:rFonts w:ascii="Consolas" w:hAnsi="Consolas"/>
+                <w:noProof/>
+              </w:rPr>
+              <w:t>5</w:t>
+            </w:r>
+          </w:p>
+        </w:tc>
+      </w:tr>
+    </w:tbl>
+    <w:p>
+      <w:pPr>
         <w:pStyle w:val="Heading3"/>
         <w:rPr>
           <w:lang w:val="bg-BG"/>
@@ -5289,7 +6698,1706 @@
         <w:rPr>
           <w:lang w:val="bg-BG"/>
         </w:rPr>
+        <w:t>Примери</w:t>
+      </w:r>
+    </w:p>
+    <w:tbl>
+      <w:tblPr>
+        <w:tblStyle w:val="TableGrid"/>
+        <w:tblW w:w="4607" w:type="dxa"/>
+        <w:tblInd w:w="23" w:type="dxa"/>
+        <w:tblCellMar>
+          <w:top w:w="57" w:type="dxa"/>
+          <w:left w:w="85" w:type="dxa"/>
+          <w:bottom w:w="57" w:type="dxa"/>
+          <w:right w:w="85" w:type="dxa"/>
+        </w:tblCellMar>
+        <w:tblLook w:val="04A0" w:firstRow="1" w:lastRow="0" w:firstColumn="1" w:lastColumn="0" w:noHBand="0" w:noVBand="1"/>
+      </w:tblPr>
+      <w:tblGrid>
+        <w:gridCol w:w="1017"/>
+        <w:gridCol w:w="844"/>
+        <w:gridCol w:w="2746"/>
+      </w:tblGrid>
+      <w:tr>
+        <w:tc>
+          <w:tcPr>
+            <w:tcW w:w="1017" w:type="dxa"/>
+            <w:shd w:val="clear" w:color="auto" w:fill="D9D9D9" w:themeFill="background1" w:themeFillShade="D9"/>
+            <w:vAlign w:val="center"/>
+          </w:tcPr>
+          <w:p>
+            <w:pPr>
+              <w:spacing w:before="20" w:after="20"/>
+              <w:jc w:val="center"/>
+              <w:rPr>
+                <w:b/>
+              </w:rPr>
+            </w:pPr>
+            <w:r>
+              <w:rPr>
+                <w:b/>
+                <w:lang w:val="bg-BG"/>
+              </w:rPr>
+              <w:t>Вход</w:t>
+            </w:r>
+          </w:p>
+        </w:tc>
+        <w:tc>
+          <w:tcPr>
+            <w:tcW w:w="844" w:type="dxa"/>
+            <w:shd w:val="clear" w:color="auto" w:fill="D9D9D9" w:themeFill="background1" w:themeFillShade="D9"/>
+            <w:vAlign w:val="center"/>
+          </w:tcPr>
+          <w:p>
+            <w:pPr>
+              <w:spacing w:before="20" w:after="20"/>
+              <w:jc w:val="center"/>
+              <w:rPr>
+                <w:b/>
+              </w:rPr>
+            </w:pPr>
+            <w:r>
+              <w:rPr>
+                <w:b/>
+                <w:lang w:val="bg-BG"/>
+              </w:rPr>
+              <w:t>Изход</w:t>
+            </w:r>
+          </w:p>
+        </w:tc>
+        <w:tc>
+          <w:tcPr>
+            <w:tcW w:w="2746" w:type="dxa"/>
+            <w:shd w:val="clear" w:color="auto" w:fill="D9D9D9" w:themeFill="background1" w:themeFillShade="D9"/>
+          </w:tcPr>
+          <w:p>
+            <w:pPr>
+              <w:spacing w:before="20" w:after="20"/>
+              <w:jc w:val="center"/>
+              <w:rPr>
+                <w:b/>
+              </w:rPr>
+            </w:pPr>
+            <w:r>
+              <w:rPr>
+                <w:b/>
+                <w:lang w:val="bg-BG"/>
+              </w:rPr>
+              <w:t>Коментар</w:t>
+            </w:r>
+          </w:p>
+        </w:tc>
+      </w:tr>
+      <w:tr>
+        <w:tc>
+          <w:tcPr>
+            <w:tcW w:w="1017" w:type="dxa"/>
+          </w:tcPr>
+          <w:p>
+            <w:pPr>
+              <w:spacing w:before="20" w:after="20"/>
+              <w:rPr>
+                <w:rFonts w:ascii="Consolas" w:hAnsi="Consolas"/>
+                <w:noProof/>
+              </w:rPr>
+            </w:pPr>
+            <w:r>
+              <w:rPr>
+                <w:rFonts w:ascii="Consolas" w:hAnsi="Consolas"/>
+                <w:noProof/>
+              </w:rPr>
+              <w:t>hello</w:t>
+            </w:r>
+          </w:p>
+        </w:tc>
+        <w:tc>
+          <w:tcPr>
+            <w:tcW w:w="844" w:type="dxa"/>
+          </w:tcPr>
+          <w:p>
+            <w:pPr>
+              <w:spacing w:before="20" w:after="20"/>
+              <w:jc w:val="center"/>
+              <w:rPr>
+                <w:rFonts w:ascii="Consolas" w:hAnsi="Consolas"/>
+                <w:noProof/>
+              </w:rPr>
+            </w:pPr>
+            <w:r>
+              <w:rPr>
+                <w:rFonts w:ascii="Consolas" w:hAnsi="Consolas"/>
+                <w:noProof/>
+              </w:rPr>
+              <w:t>6</w:t>
+            </w:r>
+          </w:p>
+        </w:tc>
+        <w:tc>
+          <w:tcPr>
+            <w:tcW w:w="2746" w:type="dxa"/>
+          </w:tcPr>
+          <w:p>
+            <w:pPr>
+              <w:spacing w:before="20" w:after="20"/>
+              <w:rPr>
+                <w:rFonts w:ascii="Consolas" w:hAnsi="Consolas"/>
+                <w:noProof/>
+              </w:rPr>
+            </w:pPr>
+            <w:r>
+              <w:rPr>
+                <w:rFonts w:ascii="Consolas" w:hAnsi="Consolas"/>
+                <w:noProof/>
+              </w:rPr>
+              <w:t>e</w:t>
+            </w:r>
+            <w:r>
+              <w:rPr>
+                <w:noProof/>
+              </w:rPr>
+              <w:t xml:space="preserve"> </w:t>
+            </w:r>
+            <w:r>
+              <w:rPr>
+                <w:rFonts w:ascii="Consolas" w:hAnsi="Consolas"/>
+                <w:noProof/>
+              </w:rPr>
+              <w:t>+</w:t>
+            </w:r>
+            <w:r>
+              <w:rPr>
+                <w:noProof/>
+              </w:rPr>
+              <w:t xml:space="preserve"> </w:t>
+            </w:r>
+            <w:r>
+              <w:rPr>
+                <w:rFonts w:ascii="Consolas" w:hAnsi="Consolas"/>
+                <w:noProof/>
+              </w:rPr>
+              <w:t>o = 2</w:t>
+            </w:r>
+            <w:r>
+              <w:rPr>
+                <w:noProof/>
+              </w:rPr>
+              <w:t xml:space="preserve"> </w:t>
+            </w:r>
+            <w:r>
+              <w:rPr>
+                <w:rFonts w:ascii="Consolas" w:hAnsi="Consolas"/>
+                <w:noProof/>
+              </w:rPr>
+              <w:t>+</w:t>
+            </w:r>
+            <w:r>
+              <w:rPr>
+                <w:noProof/>
+              </w:rPr>
+              <w:t xml:space="preserve"> </w:t>
+            </w:r>
+            <w:r>
+              <w:rPr>
+                <w:rFonts w:ascii="Consolas" w:hAnsi="Consolas"/>
+                <w:noProof/>
+              </w:rPr>
+              <w:t>4 = 6</w:t>
+            </w:r>
+          </w:p>
+        </w:tc>
+      </w:tr>
+      <w:tr>
+        <w:tc>
+          <w:tcPr>
+            <w:tcW w:w="1017" w:type="dxa"/>
+          </w:tcPr>
+          <w:p>
+            <w:pPr>
+              <w:spacing w:before="20" w:after="20"/>
+              <w:rPr>
+                <w:rFonts w:ascii="Consolas" w:hAnsi="Consolas"/>
+                <w:noProof/>
+              </w:rPr>
+            </w:pPr>
+            <w:r>
+              <w:rPr>
+                <w:rFonts w:ascii="Consolas" w:hAnsi="Consolas"/>
+                <w:noProof/>
+              </w:rPr>
+              <w:t>hi</w:t>
+            </w:r>
+          </w:p>
+        </w:tc>
+        <w:tc>
+          <w:tcPr>
+            <w:tcW w:w="844" w:type="dxa"/>
+          </w:tcPr>
+          <w:p>
+            <w:pPr>
+              <w:spacing w:before="20" w:after="20"/>
+              <w:jc w:val="center"/>
+              <w:rPr>
+                <w:rFonts w:ascii="Consolas" w:hAnsi="Consolas"/>
+                <w:noProof/>
+              </w:rPr>
+            </w:pPr>
+            <w:r>
+              <w:rPr>
+                <w:rFonts w:ascii="Consolas" w:hAnsi="Consolas"/>
+                <w:noProof/>
+              </w:rPr>
+              <w:t>3</w:t>
+            </w:r>
+          </w:p>
+        </w:tc>
+        <w:tc>
+          <w:tcPr>
+            <w:tcW w:w="2746" w:type="dxa"/>
+          </w:tcPr>
+          <w:p>
+            <w:pPr>
+              <w:spacing w:before="20" w:after="20"/>
+              <w:rPr>
+                <w:rFonts w:ascii="Consolas" w:hAnsi="Consolas"/>
+                <w:noProof/>
+              </w:rPr>
+            </w:pPr>
+            <w:r>
+              <w:rPr>
+                <w:rFonts w:ascii="Consolas" w:hAnsi="Consolas"/>
+                <w:noProof/>
+              </w:rPr>
+              <w:t>i = 3</w:t>
+            </w:r>
+          </w:p>
+        </w:tc>
+      </w:tr>
+      <w:tr>
+        <w:tc>
+          <w:tcPr>
+            <w:tcW w:w="1017" w:type="dxa"/>
+          </w:tcPr>
+          <w:p>
+            <w:pPr>
+              <w:spacing w:before="20" w:after="20"/>
+              <w:rPr>
+                <w:rFonts w:ascii="Consolas" w:hAnsi="Consolas"/>
+                <w:noProof/>
+              </w:rPr>
+            </w:pPr>
+            <w:r>
+              <w:rPr>
+                <w:rFonts w:ascii="Consolas" w:hAnsi="Consolas"/>
+                <w:noProof/>
+              </w:rPr>
+              <w:t>bamboo</w:t>
+            </w:r>
+          </w:p>
+        </w:tc>
+        <w:tc>
+          <w:tcPr>
+            <w:tcW w:w="844" w:type="dxa"/>
+          </w:tcPr>
+          <w:p>
+            <w:pPr>
+              <w:spacing w:before="20" w:after="20"/>
+              <w:jc w:val="center"/>
+              <w:rPr>
+                <w:rFonts w:ascii="Consolas" w:hAnsi="Consolas"/>
+                <w:noProof/>
+              </w:rPr>
+            </w:pPr>
+            <w:r>
+              <w:rPr>
+                <w:rFonts w:ascii="Consolas" w:hAnsi="Consolas"/>
+                <w:noProof/>
+              </w:rPr>
+              <w:t>9</w:t>
+            </w:r>
+          </w:p>
+        </w:tc>
+        <w:tc>
+          <w:tcPr>
+            <w:tcW w:w="2746" w:type="dxa"/>
+          </w:tcPr>
+          <w:p>
+            <w:pPr>
+              <w:spacing w:before="20" w:after="20"/>
+              <w:rPr>
+                <w:rFonts w:ascii="Consolas" w:hAnsi="Consolas"/>
+                <w:noProof/>
+              </w:rPr>
+            </w:pPr>
+            <w:r>
+              <w:rPr>
+                <w:rFonts w:ascii="Consolas" w:hAnsi="Consolas"/>
+                <w:noProof/>
+              </w:rPr>
+              <w:t>a</w:t>
+            </w:r>
+            <w:r>
+              <w:rPr>
+                <w:noProof/>
+              </w:rPr>
+              <w:t xml:space="preserve"> </w:t>
+            </w:r>
+            <w:r>
+              <w:rPr>
+                <w:rFonts w:ascii="Consolas" w:hAnsi="Consolas"/>
+                <w:noProof/>
+              </w:rPr>
+              <w:t>+</w:t>
+            </w:r>
+            <w:r>
+              <w:rPr>
+                <w:noProof/>
+              </w:rPr>
+              <w:t xml:space="preserve"> </w:t>
+            </w:r>
+            <w:r>
+              <w:rPr>
+                <w:rFonts w:ascii="Consolas" w:hAnsi="Consolas"/>
+                <w:noProof/>
+              </w:rPr>
+              <w:t>o</w:t>
+            </w:r>
+            <w:r>
+              <w:rPr>
+                <w:noProof/>
+              </w:rPr>
+              <w:t xml:space="preserve"> </w:t>
+            </w:r>
+            <w:r>
+              <w:rPr>
+                <w:rFonts w:ascii="Consolas" w:hAnsi="Consolas"/>
+                <w:noProof/>
+              </w:rPr>
+              <w:t>+</w:t>
+            </w:r>
+            <w:r>
+              <w:rPr>
+                <w:noProof/>
+              </w:rPr>
+              <w:t xml:space="preserve"> </w:t>
+            </w:r>
+            <w:r>
+              <w:rPr>
+                <w:rFonts w:ascii="Consolas" w:hAnsi="Consolas"/>
+                <w:noProof/>
+              </w:rPr>
+              <w:t>o = 1</w:t>
+            </w:r>
+            <w:r>
+              <w:rPr>
+                <w:noProof/>
+              </w:rPr>
+              <w:t xml:space="preserve"> </w:t>
+            </w:r>
+            <w:r>
+              <w:rPr>
+                <w:rFonts w:ascii="Consolas" w:hAnsi="Consolas"/>
+                <w:noProof/>
+              </w:rPr>
+              <w:t>+</w:t>
+            </w:r>
+            <w:r>
+              <w:rPr>
+                <w:noProof/>
+              </w:rPr>
+              <w:t xml:space="preserve"> </w:t>
+            </w:r>
+            <w:r>
+              <w:rPr>
+                <w:rFonts w:ascii="Consolas" w:hAnsi="Consolas"/>
+                <w:noProof/>
+              </w:rPr>
+              <w:t>4</w:t>
+            </w:r>
+            <w:r>
+              <w:rPr>
+                <w:noProof/>
+              </w:rPr>
+              <w:t xml:space="preserve"> </w:t>
+            </w:r>
+            <w:r>
+              <w:rPr>
+                <w:rFonts w:ascii="Consolas" w:hAnsi="Consolas"/>
+                <w:noProof/>
+              </w:rPr>
+              <w:t>+</w:t>
+            </w:r>
+            <w:r>
+              <w:rPr>
+                <w:noProof/>
+              </w:rPr>
+              <w:t xml:space="preserve"> </w:t>
+            </w:r>
+            <w:r>
+              <w:rPr>
+                <w:rFonts w:ascii="Consolas" w:hAnsi="Consolas"/>
+                <w:noProof/>
+              </w:rPr>
+              <w:t>4 = 9</w:t>
+            </w:r>
+          </w:p>
+        </w:tc>
+      </w:tr>
+    </w:tbl>
+    <w:p>
+      <w:pPr>
+        <w:pStyle w:val="Heading3"/>
+        <w:rPr>
+          <w:lang w:val="bg-BG"/>
+        </w:rPr>
+      </w:pPr>
+      <w:r>
+        <w:rPr>
+          <w:lang w:val="bg-BG"/>
+        </w:rPr>
+        <w:t>Насоки</w:t>
+      </w:r>
+    </w:p>
+    <w:p>
+      <w:pPr>
+        <w:pStyle w:val="ListParagraph"/>
+        <w:numPr>
+          <w:ilvl w:val="0"/>
+          <w:numId w:val="54"/>
+        </w:numPr>
+        <w:rPr>
+          <w:lang w:val="bg-BG"/>
+        </w:rPr>
+      </w:pPr>
+      <w:r>
+        <w:rPr>
+          <w:lang w:val="bg-BG"/>
+        </w:rPr>
+        <w:t xml:space="preserve">Прочетете </w:t>
+      </w:r>
+      <w:r>
+        <w:rPr>
+          <w:b/>
+          <w:bCs/>
+          <w:lang w:val="bg-BG"/>
+        </w:rPr>
+        <w:t>входните данни</w:t>
+      </w:r>
+    </w:p>
+    <w:p>
+      <w:pPr>
+        <w:pStyle w:val="ListParagraph"/>
+        <w:rPr>
+          <w:lang w:val="bg-BG"/>
+        </w:rPr>
+      </w:pPr>
+      <w:r>
+        <w:rPr>
+          <w:lang w:val="bg-BG"/>
+        </w:rPr>
+        <w:drawing>
+          <wp:inline distT="0" distB="0" distL="0" distR="0" wp14:anchorId="413E10C3" wp14:editId="43BC4956">
+            <wp:extent cx="3264195" cy="830886"/>
+            <wp:effectExtent l="12700" t="12700" r="12700" b="7620"/>
+            <wp:docPr id="30" name="Picture 30" descr="A picture containing graphical user interface&#10;&#10;Description automatically generated"/>
+            <wp:cNvGraphicFramePr>
+              <a:graphicFrameLocks xmlns:a="http://schemas.openxmlformats.org/drawingml/2006/main" noChangeAspect="1"/>
+            </wp:cNvGraphicFramePr>
+            <a:graphic xmlns:a="http://schemas.openxmlformats.org/drawingml/2006/main">
+              <a:graphicData uri="http://schemas.openxmlformats.org/drawingml/2006/picture">
+                <pic:pic xmlns:pic="http://schemas.openxmlformats.org/drawingml/2006/picture">
+                  <pic:nvPicPr>
+                    <pic:cNvPr id="30" name="Picture 30" descr="A picture containing graphical user interface&#10;&#10;Description automatically generated"/>
+                    <pic:cNvPicPr/>
+                  </pic:nvPicPr>
+                  <pic:blipFill>
+                    <a:blip r:embed="rId23"/>
+                    <a:stretch>
+                      <a:fillRect/>
+                    </a:stretch>
+                  </pic:blipFill>
+                  <pic:spPr>
+                    <a:xfrm>
+                      <a:off x="0" y="0"/>
+                      <a:ext cx="3314114" cy="843593"/>
+                    </a:xfrm>
+                    <a:prstGeom prst="rect">
+                      <a:avLst/>
+                    </a:prstGeom>
+                    <a:ln>
+                      <a:solidFill>
+                        <a:schemeClr val="bg1">
+                          <a:lumMod val="75000"/>
+                        </a:schemeClr>
+                      </a:solidFill>
+                    </a:ln>
+                  </pic:spPr>
+                </pic:pic>
+              </a:graphicData>
+            </a:graphic>
+          </wp:inline>
+        </w:drawing>
+      </w:r>
+    </w:p>
+    <w:p>
+      <w:pPr>
+        <w:pStyle w:val="ListParagraph"/>
+        <w:numPr>
+          <w:ilvl w:val="0"/>
+          <w:numId w:val="54"/>
+        </w:numPr>
+        <w:rPr>
+          <w:lang w:val="bg-BG"/>
+        </w:rPr>
+      </w:pPr>
+      <w:r>
+        <w:rPr>
+          <w:lang w:val="bg-BG"/>
+        </w:rPr>
+        <w:t xml:space="preserve">Създайте променлива, в която да съхранявате </w:t>
+      </w:r>
+      <w:r>
+        <w:rPr>
+          <w:b/>
+          <w:bCs/>
+          <w:lang w:val="bg-BG"/>
+        </w:rPr>
+        <w:t>сумата от стойностите на гласните букви</w:t>
+      </w:r>
+    </w:p>
+    <w:p>
+      <w:pPr>
+        <w:pStyle w:val="ListParagraph"/>
+        <w:rPr>
+          <w:lang w:val="bg-BG"/>
+        </w:rPr>
+      </w:pPr>
+      <w:r>
+        <w:rPr>
+          <w:lang w:val="bg-BG"/>
+        </w:rPr>
+        <w:drawing>
+          <wp:inline distT="0" distB="0" distL="0" distR="0" wp14:anchorId="4C6C3EE1" wp14:editId="491EAC47">
+            <wp:extent cx="1837365" cy="349183"/>
+            <wp:effectExtent l="12700" t="12700" r="4445" b="6985"/>
+            <wp:docPr id="31" name="Picture 31" descr="Icon&#10;&#10;Description automatically generated with low confidence"/>
+            <wp:cNvGraphicFramePr>
+              <a:graphicFrameLocks xmlns:a="http://schemas.openxmlformats.org/drawingml/2006/main" noChangeAspect="1"/>
+            </wp:cNvGraphicFramePr>
+            <a:graphic xmlns:a="http://schemas.openxmlformats.org/drawingml/2006/main">
+              <a:graphicData uri="http://schemas.openxmlformats.org/drawingml/2006/picture">
+                <pic:pic xmlns:pic="http://schemas.openxmlformats.org/drawingml/2006/picture">
+                  <pic:nvPicPr>
+                    <pic:cNvPr id="31" name="Picture 31" descr="Icon&#10;&#10;Description automatically generated with low confidence"/>
+                    <pic:cNvPicPr/>
+                  </pic:nvPicPr>
+                  <pic:blipFill>
+                    <a:blip r:embed="rId24"/>
+                    <a:stretch>
+                      <a:fillRect/>
+                    </a:stretch>
+                  </pic:blipFill>
+                  <pic:spPr>
+                    <a:xfrm>
+                      <a:off x="0" y="0"/>
+                      <a:ext cx="1938005" cy="368309"/>
+                    </a:xfrm>
+                    <a:prstGeom prst="rect">
+                      <a:avLst/>
+                    </a:prstGeom>
+                    <a:ln>
+                      <a:solidFill>
+                        <a:schemeClr val="bg1">
+                          <a:lumMod val="75000"/>
+                        </a:schemeClr>
+                      </a:solidFill>
+                    </a:ln>
+                  </pic:spPr>
+                </pic:pic>
+              </a:graphicData>
+            </a:graphic>
+          </wp:inline>
+        </w:drawing>
+      </w:r>
+    </w:p>
+    <w:p>
+      <w:pPr>
+        <w:pStyle w:val="ListParagraph"/>
+        <w:numPr>
+          <w:ilvl w:val="0"/>
+          <w:numId w:val="54"/>
+        </w:numPr>
+        <w:rPr>
+          <w:lang w:val="bg-BG"/>
+        </w:rPr>
+      </w:pPr>
+      <w:r>
+        <w:rPr>
+          <w:lang w:val="bg-BG"/>
+        </w:rPr>
+        <w:t xml:space="preserve">Създайте </w:t>
+      </w:r>
+      <w:r>
+        <w:rPr>
+          <w:b/>
+          <w:bCs/>
+        </w:rPr>
+        <w:t>for-</w:t>
+      </w:r>
+      <w:r>
+        <w:rPr>
+          <w:b/>
+          <w:bCs/>
+          <w:lang w:val="bg-BG"/>
+        </w:rPr>
+        <w:t>цикъл</w:t>
+      </w:r>
+      <w:r>
+        <w:rPr>
+          <w:lang w:val="bg-BG"/>
+        </w:rPr>
+        <w:t xml:space="preserve">, който да итерира през </w:t>
+      </w:r>
+      <w:r>
+        <w:rPr>
+          <w:b/>
+          <w:bCs/>
+          <w:lang w:val="bg-BG"/>
+        </w:rPr>
+        <w:t>всеки символ</w:t>
+      </w:r>
+      <w:r>
+        <w:rPr>
+          <w:lang w:val="bg-BG"/>
+        </w:rPr>
+        <w:t xml:space="preserve"> на въведения текст</w:t>
+      </w:r>
+    </w:p>
+    <w:p>
+      <w:pPr>
+        <w:pStyle w:val="ListParagraph"/>
+        <w:rPr>
+          <w:lang w:val="bg-BG"/>
+        </w:rPr>
+      </w:pPr>
+      <w:r>
+        <w:rPr>
+          <w:lang w:val="bg-BG"/>
+        </w:rPr>
+        <w:drawing>
+          <wp:inline distT="0" distB="0" distL="0" distR="0" wp14:anchorId="1DABE305" wp14:editId="2B3F8369">
+            <wp:extent cx="3431200" cy="1064057"/>
+            <wp:effectExtent l="12700" t="12700" r="10795" b="15875"/>
+            <wp:docPr id="32" name="Picture 32" descr="Graphical user interface&#10;&#10;Description automatically generated with low confidence"/>
+            <wp:cNvGraphicFramePr>
+              <a:graphicFrameLocks xmlns:a="http://schemas.openxmlformats.org/drawingml/2006/main" noChangeAspect="1"/>
+            </wp:cNvGraphicFramePr>
+            <a:graphic xmlns:a="http://schemas.openxmlformats.org/drawingml/2006/main">
+              <a:graphicData uri="http://schemas.openxmlformats.org/drawingml/2006/picture">
+                <pic:pic xmlns:pic="http://schemas.openxmlformats.org/drawingml/2006/picture">
+                  <pic:nvPicPr>
+                    <pic:cNvPr id="32" name="Picture 32" descr="Graphical user interface&#10;&#10;Description automatically generated with low confidence"/>
+                    <pic:cNvPicPr/>
+                  </pic:nvPicPr>
+                  <pic:blipFill>
+                    <a:blip r:embed="rId25"/>
+                    <a:stretch>
+                      <a:fillRect/>
+                    </a:stretch>
+                  </pic:blipFill>
+                  <pic:spPr>
+                    <a:xfrm>
+                      <a:off x="0" y="0"/>
+                      <a:ext cx="3505232" cy="1087015"/>
+                    </a:xfrm>
+                    <a:prstGeom prst="rect">
+                      <a:avLst/>
+                    </a:prstGeom>
+                    <a:ln>
+                      <a:solidFill>
+                        <a:schemeClr val="bg1">
+                          <a:lumMod val="75000"/>
+                        </a:schemeClr>
+                      </a:solidFill>
+                    </a:ln>
+                  </pic:spPr>
+                </pic:pic>
+              </a:graphicData>
+            </a:graphic>
+          </wp:inline>
+        </w:drawing>
+      </w:r>
+    </w:p>
+    <w:p>
+      <w:pPr>
+        <w:pStyle w:val="ListParagraph"/>
+        <w:numPr>
+          <w:ilvl w:val="0"/>
+          <w:numId w:val="54"/>
+        </w:numPr>
+        <w:rPr>
+          <w:lang w:val="bg-BG"/>
+        </w:rPr>
+      </w:pPr>
+      <w:r>
+        <w:rPr>
+          <w:lang w:val="bg-BG"/>
+        </w:rPr>
+        <w:t xml:space="preserve">Създайте поредица от </w:t>
+      </w:r>
+      <w:r>
+        <w:rPr>
+          <w:b/>
+          <w:bCs/>
+        </w:rPr>
+        <w:t xml:space="preserve">if-else if </w:t>
+      </w:r>
+      <w:r>
+        <w:rPr>
+          <w:b/>
+          <w:bCs/>
+          <w:lang w:val="bg-BG"/>
+        </w:rPr>
+        <w:t>проверки</w:t>
+      </w:r>
+      <w:r>
+        <w:rPr>
+          <w:lang w:val="bg-BG"/>
+        </w:rPr>
+        <w:t xml:space="preserve">, която </w:t>
+      </w:r>
+      <w:r>
+        <w:rPr>
+          <w:b/>
+          <w:bCs/>
+          <w:lang w:val="bg-BG"/>
+        </w:rPr>
+        <w:t>добавя съответната стойност</w:t>
+      </w:r>
+      <w:r>
+        <w:rPr>
+          <w:lang w:val="bg-BG"/>
+        </w:rPr>
+        <w:t xml:space="preserve"> за всяка различна гласна буква</w:t>
+      </w:r>
+      <w:r>
+        <w:rPr>
+          <w:lang w:val="bg-BG"/>
+        </w:rPr>
+        <w:t xml:space="preserve"> към </w:t>
+      </w:r>
+      <w:r>
+        <w:rPr>
+          <w:b/>
+          <w:bCs/>
+          <w:lang w:val="bg-BG"/>
+        </w:rPr>
+        <w:t>сумата</w:t>
+      </w:r>
+    </w:p>
+    <w:p>
+      <w:pPr>
+        <w:pStyle w:val="ListParagraph"/>
+        <w:rPr>
+          <w:lang w:val="bg-BG"/>
+        </w:rPr>
+      </w:pPr>
+      <w:r>
+        <w:rPr>
+          <w:lang w:val="bg-BG"/>
+        </w:rPr>
         <w:lastRenderedPageBreak/>
+        <w:drawing>
+          <wp:inline distT="0" distB="0" distL="0" distR="0" wp14:anchorId="2476554C" wp14:editId="6092CA02">
+            <wp:extent cx="4785897" cy="1860698"/>
+            <wp:effectExtent l="12700" t="12700" r="15240" b="6350"/>
+            <wp:docPr id="33" name="Picture 33" descr="Graphical user interface, text&#10;&#10;Description automatically generated with medium confidence"/>
+            <wp:cNvGraphicFramePr>
+              <a:graphicFrameLocks xmlns:a="http://schemas.openxmlformats.org/drawingml/2006/main" noChangeAspect="1"/>
+            </wp:cNvGraphicFramePr>
+            <a:graphic xmlns:a="http://schemas.openxmlformats.org/drawingml/2006/main">
+              <a:graphicData uri="http://schemas.openxmlformats.org/drawingml/2006/picture">
+                <pic:pic xmlns:pic="http://schemas.openxmlformats.org/drawingml/2006/picture">
+                  <pic:nvPicPr>
+                    <pic:cNvPr id="33" name="Picture 33" descr="Graphical user interface, text&#10;&#10;Description automatically generated with medium confidence"/>
+                    <pic:cNvPicPr/>
+                  </pic:nvPicPr>
+                  <pic:blipFill>
+                    <a:blip r:embed="rId26"/>
+                    <a:stretch>
+                      <a:fillRect/>
+                    </a:stretch>
+                  </pic:blipFill>
+                  <pic:spPr>
+                    <a:xfrm>
+                      <a:off x="0" y="0"/>
+                      <a:ext cx="4848165" cy="1884907"/>
+                    </a:xfrm>
+                    <a:prstGeom prst="rect">
+                      <a:avLst/>
+                    </a:prstGeom>
+                    <a:ln>
+                      <a:solidFill>
+                        <a:schemeClr val="bg1">
+                          <a:lumMod val="75000"/>
+                        </a:schemeClr>
+                      </a:solidFill>
+                    </a:ln>
+                  </pic:spPr>
+                </pic:pic>
+              </a:graphicData>
+            </a:graphic>
+          </wp:inline>
+        </w:drawing>
+      </w:r>
+    </w:p>
+    <w:p>
+      <w:pPr>
+        <w:pStyle w:val="ListParagraph"/>
+        <w:numPr>
+          <w:ilvl w:val="0"/>
+          <w:numId w:val="54"/>
+        </w:numPr>
+        <w:rPr>
+          <w:lang w:val="bg-BG"/>
+        </w:rPr>
+      </w:pPr>
+      <w:r>
+        <w:rPr>
+          <w:lang w:val="bg-BG"/>
+        </w:rPr>
+        <w:t xml:space="preserve">След цикъла отпечатайте </w:t>
+      </w:r>
+      <w:r>
+        <w:rPr>
+          <w:b/>
+          <w:bCs/>
+          <w:lang w:val="bg-BG"/>
+        </w:rPr>
+        <w:t>сумата от стойностите на гласните букви</w:t>
+      </w:r>
+    </w:p>
+    <w:p>
+      <w:pPr>
+        <w:pStyle w:val="Heading2"/>
+        <w:rPr>
+          <w:lang w:val="bg-BG"/>
+        </w:rPr>
+      </w:pPr>
+      <w:r>
+        <w:rPr>
+          <w:lang w:val="bg-BG"/>
+        </w:rPr>
+        <w:t>Сума от числа</w:t>
+      </w:r>
+    </w:p>
+    <w:p>
+      <w:pPr>
+        <w:rPr>
+          <w:lang w:val="bg-BG"/>
+        </w:rPr>
+      </w:pPr>
+      <w:bookmarkStart w:id="0" w:name="_Hlk38362996"/>
+      <w:r>
+        <w:rPr>
+          <w:lang w:val="bg-BG"/>
+        </w:rPr>
+        <w:t xml:space="preserve">Напишете програма, която чете цяло число от конзолата и на всеки следващ ред цели числа, докато тяхната сума стане по-голяма или равна на първоначалното число. След приключване да се отпечата </w:t>
+      </w:r>
+      <w:r>
+        <w:rPr>
+          <w:b/>
+          <w:bCs/>
+          <w:lang w:val="bg-BG"/>
+        </w:rPr>
+        <w:t>сумата на въведените числа</w:t>
+      </w:r>
+      <w:r>
+        <w:rPr>
+          <w:lang w:val="bg-BG"/>
+        </w:rPr>
+        <w:t>.</w:t>
+      </w:r>
+      <w:bookmarkEnd w:id="0"/>
+    </w:p>
+    <w:p>
+      <w:pPr>
+        <w:pStyle w:val="Heading3"/>
+        <w:rPr>
+          <w:lang w:val="bg-BG"/>
+        </w:rPr>
+      </w:pPr>
+      <w:r>
+        <w:rPr>
+          <w:lang w:val="bg-BG"/>
+        </w:rPr>
+        <w:t>Примери</w:t>
+      </w:r>
+    </w:p>
+    <w:tbl>
+      <w:tblPr>
+        <w:tblStyle w:val="TableGrid"/>
+        <w:tblW w:w="8784" w:type="dxa"/>
+        <w:tblCellMar>
+          <w:top w:w="57" w:type="dxa"/>
+          <w:left w:w="85" w:type="dxa"/>
+          <w:bottom w:w="57" w:type="dxa"/>
+          <w:right w:w="85" w:type="dxa"/>
+        </w:tblCellMar>
+        <w:tblLook w:val="04A0" w:firstRow="1" w:lastRow="0" w:firstColumn="1" w:lastColumn="0" w:noHBand="0" w:noVBand="1"/>
+      </w:tblPr>
+      <w:tblGrid>
+        <w:gridCol w:w="961"/>
+        <w:gridCol w:w="973"/>
+        <w:gridCol w:w="2279"/>
+        <w:gridCol w:w="360"/>
+        <w:gridCol w:w="951"/>
+        <w:gridCol w:w="992"/>
+        <w:gridCol w:w="2268"/>
+      </w:tblGrid>
+      <w:tr>
+        <w:trPr>
+          <w:trHeight w:val="258"/>
+        </w:trPr>
+        <w:tc>
+          <w:tcPr>
+            <w:tcW w:w="961" w:type="dxa"/>
+            <w:shd w:val="clear" w:color="auto" w:fill="D9D9D9" w:themeFill="background1" w:themeFillShade="D9"/>
+            <w:vAlign w:val="center"/>
+          </w:tcPr>
+          <w:p>
+            <w:pPr>
+              <w:spacing w:before="20" w:after="20"/>
+              <w:jc w:val="center"/>
+              <w:rPr>
+                <w:b/>
+                <w:lang w:val="bg-BG"/>
+              </w:rPr>
+            </w:pPr>
+            <w:bookmarkStart w:id="1" w:name="_Hlk37259694"/>
+            <w:r>
+              <w:rPr>
+                <w:b/>
+                <w:lang w:val="bg-BG"/>
+              </w:rPr>
+              <w:t>Вход</w:t>
+            </w:r>
+          </w:p>
+        </w:tc>
+        <w:tc>
+          <w:tcPr>
+            <w:tcW w:w="973" w:type="dxa"/>
+            <w:shd w:val="clear" w:color="auto" w:fill="D9D9D9" w:themeFill="background1" w:themeFillShade="D9"/>
+            <w:vAlign w:val="center"/>
+          </w:tcPr>
+          <w:p>
+            <w:pPr>
+              <w:spacing w:before="20" w:after="20"/>
+              <w:jc w:val="center"/>
+              <w:rPr>
+                <w:b/>
+                <w:lang w:val="bg-BG"/>
+              </w:rPr>
+            </w:pPr>
+            <w:r>
+              <w:rPr>
+                <w:b/>
+                <w:lang w:val="bg-BG"/>
+              </w:rPr>
+              <w:t>Изход</w:t>
+            </w:r>
+          </w:p>
+        </w:tc>
+        <w:tc>
+          <w:tcPr>
+            <w:tcW w:w="2279" w:type="dxa"/>
+            <w:shd w:val="clear" w:color="auto" w:fill="D9D9D9" w:themeFill="background1" w:themeFillShade="D9"/>
+            <w:vAlign w:val="center"/>
+          </w:tcPr>
+          <w:p>
+            <w:pPr>
+              <w:spacing w:before="20" w:after="20"/>
+              <w:jc w:val="center"/>
+              <w:rPr>
+                <w:b/>
+                <w:lang w:val="bg-BG"/>
+              </w:rPr>
+            </w:pPr>
+            <w:r>
+              <w:rPr>
+                <w:b/>
+                <w:lang w:val="bg-BG"/>
+              </w:rPr>
+              <w:t>Коментар</w:t>
+            </w:r>
+          </w:p>
+        </w:tc>
+        <w:tc>
+          <w:tcPr>
+            <w:tcW w:w="360" w:type="dxa"/>
+            <w:tcBorders>
+              <w:top w:val="nil"/>
+              <w:bottom w:val="nil"/>
+            </w:tcBorders>
+            <w:shd w:val="clear" w:color="auto" w:fill="auto"/>
+          </w:tcPr>
+          <w:p>
+            <w:pPr>
+              <w:spacing w:before="20" w:after="20"/>
+              <w:jc w:val="center"/>
+              <w:rPr>
+                <w:b/>
+                <w:lang w:val="bg-BG"/>
+              </w:rPr>
+            </w:pPr>
+          </w:p>
+        </w:tc>
+        <w:tc>
+          <w:tcPr>
+            <w:tcW w:w="951" w:type="dxa"/>
+            <w:shd w:val="clear" w:color="auto" w:fill="D9D9D9" w:themeFill="background1" w:themeFillShade="D9"/>
+            <w:vAlign w:val="center"/>
+          </w:tcPr>
+          <w:p>
+            <w:pPr>
+              <w:spacing w:before="20" w:after="20"/>
+              <w:jc w:val="center"/>
+              <w:rPr>
+                <w:b/>
+                <w:lang w:val="bg-BG"/>
+              </w:rPr>
+            </w:pPr>
+            <w:r>
+              <w:rPr>
+                <w:b/>
+                <w:lang w:val="bg-BG"/>
+              </w:rPr>
+              <w:t>Вход</w:t>
+            </w:r>
+          </w:p>
+        </w:tc>
+        <w:tc>
+          <w:tcPr>
+            <w:tcW w:w="992" w:type="dxa"/>
+            <w:shd w:val="clear" w:color="auto" w:fill="D9D9D9" w:themeFill="background1" w:themeFillShade="D9"/>
+            <w:vAlign w:val="center"/>
+          </w:tcPr>
+          <w:p>
+            <w:pPr>
+              <w:spacing w:before="20" w:after="20"/>
+              <w:jc w:val="center"/>
+              <w:rPr>
+                <w:b/>
+                <w:lang w:val="bg-BG"/>
+              </w:rPr>
+            </w:pPr>
+            <w:r>
+              <w:rPr>
+                <w:b/>
+                <w:lang w:val="bg-BG"/>
+              </w:rPr>
+              <w:t>Изход</w:t>
+            </w:r>
+          </w:p>
+        </w:tc>
+        <w:tc>
+          <w:tcPr>
+            <w:tcW w:w="2268" w:type="dxa"/>
+            <w:shd w:val="clear" w:color="auto" w:fill="D9D9D9" w:themeFill="background1" w:themeFillShade="D9"/>
+            <w:vAlign w:val="center"/>
+          </w:tcPr>
+          <w:p>
+            <w:pPr>
+              <w:spacing w:before="20" w:after="20"/>
+              <w:jc w:val="center"/>
+              <w:rPr>
+                <w:b/>
+                <w:lang w:val="bg-BG"/>
+              </w:rPr>
+            </w:pPr>
+            <w:r>
+              <w:rPr>
+                <w:b/>
+                <w:lang w:val="bg-BG"/>
+              </w:rPr>
+              <w:t>Коментар</w:t>
+            </w:r>
+          </w:p>
+        </w:tc>
+      </w:tr>
+      <w:tr>
+        <w:trPr>
+          <w:trHeight w:val="925"/>
+        </w:trPr>
+        <w:tc>
+          <w:tcPr>
+            <w:tcW w:w="961" w:type="dxa"/>
+          </w:tcPr>
+          <w:p>
+            <w:pPr>
+              <w:spacing w:before="20" w:after="20"/>
+              <w:rPr>
+                <w:rFonts w:ascii="Consolas" w:hAnsi="Consolas"/>
+                <w:b/>
+                <w:bCs/>
+                <w:noProof/>
+              </w:rPr>
+            </w:pPr>
+            <w:r>
+              <w:rPr>
+                <w:rFonts w:ascii="Consolas" w:hAnsi="Consolas"/>
+                <w:b/>
+                <w:bCs/>
+                <w:noProof/>
+              </w:rPr>
+              <w:t>100</w:t>
+            </w:r>
+          </w:p>
+          <w:p>
+            <w:pPr>
+              <w:spacing w:before="20" w:after="20"/>
+              <w:rPr>
+                <w:rFonts w:ascii="Consolas" w:hAnsi="Consolas"/>
+              </w:rPr>
+            </w:pPr>
+            <w:r>
+              <w:rPr>
+                <w:rFonts w:ascii="Consolas" w:hAnsi="Consolas"/>
+                <w:noProof/>
+              </w:rPr>
+              <w:t>10</w:t>
+            </w:r>
+          </w:p>
+          <w:p>
+            <w:pPr>
+              <w:spacing w:before="20" w:after="20"/>
+              <w:rPr>
+                <w:rFonts w:ascii="Consolas" w:hAnsi="Consolas"/>
+              </w:rPr>
+            </w:pPr>
+            <w:r>
+              <w:rPr>
+                <w:rFonts w:ascii="Consolas" w:hAnsi="Consolas"/>
+                <w:noProof/>
+              </w:rPr>
+              <w:t>20</w:t>
+            </w:r>
+          </w:p>
+          <w:p>
+            <w:pPr>
+              <w:spacing w:before="20" w:after="20"/>
+              <w:rPr>
+                <w:rFonts w:ascii="Consolas" w:hAnsi="Consolas"/>
+              </w:rPr>
+            </w:pPr>
+            <w:r>
+              <w:rPr>
+                <w:rFonts w:ascii="Consolas" w:hAnsi="Consolas"/>
+                <w:noProof/>
+              </w:rPr>
+              <w:t>30</w:t>
+            </w:r>
+          </w:p>
+          <w:p>
+            <w:pPr>
+              <w:spacing w:before="20" w:after="20"/>
+              <w:rPr>
+                <w:rFonts w:ascii="Consolas" w:hAnsi="Consolas"/>
+              </w:rPr>
+            </w:pPr>
+            <w:r>
+              <w:rPr>
+                <w:rFonts w:ascii="Consolas" w:hAnsi="Consolas"/>
+                <w:noProof/>
+              </w:rPr>
+              <w:t>40</w:t>
+            </w:r>
+          </w:p>
+          <w:p>
+            <w:pPr>
+              <w:spacing w:before="20" w:after="20"/>
+              <w:rPr>
+                <w:rFonts w:ascii="Consolas" w:hAnsi="Consolas"/>
+                <w:noProof/>
+              </w:rPr>
+            </w:pPr>
+          </w:p>
+        </w:tc>
+        <w:tc>
+          <w:tcPr>
+            <w:tcW w:w="973" w:type="dxa"/>
+          </w:tcPr>
+          <w:p>
+            <w:pPr>
+              <w:spacing w:before="20" w:after="20"/>
+              <w:rPr>
+                <w:rFonts w:ascii="Consolas" w:hAnsi="Consolas"/>
+                <w:noProof/>
+              </w:rPr>
+            </w:pPr>
+            <w:r>
+              <w:rPr>
+                <w:rFonts w:ascii="Consolas" w:hAnsi="Consolas"/>
+                <w:noProof/>
+              </w:rPr>
+              <w:t>100</w:t>
+            </w:r>
+          </w:p>
+        </w:tc>
+        <w:tc>
+          <w:tcPr>
+            <w:tcW w:w="2279" w:type="dxa"/>
+          </w:tcPr>
+          <w:p>
+            <w:pPr>
+              <w:spacing w:before="20" w:after="20"/>
+              <w:rPr>
+                <w:rFonts w:ascii="Consolas" w:hAnsi="Consolas"/>
+                <w:noProof/>
+              </w:rPr>
+            </w:pPr>
+            <w:r>
+              <w:rPr>
+                <w:rFonts w:ascii="Consolas" w:hAnsi="Consolas"/>
+                <w:noProof/>
+              </w:rPr>
+              <w:t>10+20+30+40 = 100</w:t>
+            </w:r>
+          </w:p>
+        </w:tc>
+        <w:tc>
+          <w:tcPr>
+            <w:tcW w:w="360" w:type="dxa"/>
+            <w:tcBorders>
+              <w:top w:val="nil"/>
+              <w:bottom w:val="nil"/>
+            </w:tcBorders>
+            <w:shd w:val="clear" w:color="auto" w:fill="auto"/>
+          </w:tcPr>
+          <w:p>
+            <w:pPr>
+              <w:spacing w:before="20" w:after="20"/>
+              <w:rPr>
+                <w:rFonts w:ascii="Consolas" w:hAnsi="Consolas"/>
+                <w:noProof/>
+              </w:rPr>
+            </w:pPr>
+          </w:p>
+        </w:tc>
+        <w:tc>
+          <w:tcPr>
+            <w:tcW w:w="951" w:type="dxa"/>
+          </w:tcPr>
+          <w:p>
+            <w:pPr>
+              <w:spacing w:before="20" w:after="20"/>
+              <w:rPr>
+                <w:rFonts w:ascii="Consolas" w:hAnsi="Consolas"/>
+                <w:b/>
+                <w:bCs/>
+                <w:noProof/>
+              </w:rPr>
+            </w:pPr>
+            <w:r>
+              <w:rPr>
+                <w:rFonts w:ascii="Consolas" w:hAnsi="Consolas"/>
+                <w:b/>
+                <w:bCs/>
+                <w:noProof/>
+              </w:rPr>
+              <w:t>20</w:t>
+            </w:r>
+          </w:p>
+          <w:p>
+            <w:pPr>
+              <w:spacing w:before="20" w:after="20"/>
+              <w:rPr>
+                <w:rFonts w:ascii="Consolas" w:hAnsi="Consolas"/>
+              </w:rPr>
+            </w:pPr>
+            <w:r>
+              <w:rPr>
+                <w:rFonts w:ascii="Consolas" w:hAnsi="Consolas"/>
+                <w:noProof/>
+              </w:rPr>
+              <w:t>1</w:t>
+            </w:r>
+          </w:p>
+          <w:p>
+            <w:pPr>
+              <w:spacing w:before="20" w:after="20"/>
+              <w:rPr>
+                <w:rFonts w:ascii="Consolas" w:hAnsi="Consolas"/>
+              </w:rPr>
+            </w:pPr>
+            <w:r>
+              <w:rPr>
+                <w:rFonts w:ascii="Consolas" w:hAnsi="Consolas"/>
+                <w:noProof/>
+              </w:rPr>
+              <w:t>2</w:t>
+            </w:r>
+          </w:p>
+          <w:p>
+            <w:pPr>
+              <w:spacing w:before="20" w:after="20"/>
+              <w:rPr>
+                <w:rFonts w:ascii="Consolas" w:hAnsi="Consolas"/>
+              </w:rPr>
+            </w:pPr>
+            <w:r>
+              <w:rPr>
+                <w:rFonts w:ascii="Consolas" w:hAnsi="Consolas"/>
+                <w:noProof/>
+              </w:rPr>
+              <w:t>3</w:t>
+            </w:r>
+          </w:p>
+          <w:p>
+            <w:pPr>
+              <w:spacing w:before="20" w:after="20"/>
+              <w:rPr>
+                <w:rFonts w:ascii="Consolas" w:hAnsi="Consolas"/>
+              </w:rPr>
+            </w:pPr>
+            <w:r>
+              <w:rPr>
+                <w:rFonts w:ascii="Consolas" w:hAnsi="Consolas"/>
+                <w:noProof/>
+              </w:rPr>
+              <w:t>4</w:t>
+            </w:r>
+          </w:p>
+          <w:p>
+            <w:pPr>
+              <w:spacing w:before="20" w:after="20"/>
+              <w:rPr>
+                <w:rFonts w:ascii="Consolas" w:hAnsi="Consolas"/>
+              </w:rPr>
+            </w:pPr>
+            <w:r>
+              <w:rPr>
+                <w:rFonts w:ascii="Consolas" w:hAnsi="Consolas"/>
+                <w:noProof/>
+              </w:rPr>
+              <w:t>5</w:t>
+            </w:r>
+          </w:p>
+          <w:p>
+            <w:pPr>
+              <w:spacing w:before="20" w:after="20"/>
+              <w:rPr>
+                <w:rFonts w:ascii="Consolas" w:hAnsi="Consolas"/>
+                <w:noProof/>
+              </w:rPr>
+            </w:pPr>
+            <w:r>
+              <w:rPr>
+                <w:rFonts w:ascii="Consolas" w:hAnsi="Consolas"/>
+                <w:noProof/>
+              </w:rPr>
+              <w:t>6</w:t>
+            </w:r>
+          </w:p>
+        </w:tc>
+        <w:tc>
+          <w:tcPr>
+            <w:tcW w:w="992" w:type="dxa"/>
+          </w:tcPr>
+          <w:p>
+            <w:pPr>
+              <w:spacing w:before="20" w:after="20"/>
+              <w:rPr>
+                <w:rFonts w:ascii="Consolas" w:hAnsi="Consolas"/>
+                <w:noProof/>
+              </w:rPr>
+            </w:pPr>
+            <w:r>
+              <w:rPr>
+                <w:rFonts w:ascii="Consolas" w:hAnsi="Consolas"/>
+                <w:noProof/>
+              </w:rPr>
+              <w:t>21</w:t>
+            </w:r>
+          </w:p>
+        </w:tc>
+        <w:tc>
+          <w:tcPr>
+            <w:tcW w:w="2268" w:type="dxa"/>
+          </w:tcPr>
+          <w:p>
+            <w:pPr>
+              <w:spacing w:before="20" w:after="20"/>
+              <w:rPr>
+                <w:rFonts w:ascii="Consolas" w:hAnsi="Consolas"/>
+                <w:noProof/>
+              </w:rPr>
+            </w:pPr>
+            <w:r>
+              <w:rPr>
+                <w:rFonts w:ascii="Consolas" w:hAnsi="Consolas"/>
+                <w:noProof/>
+              </w:rPr>
+              <w:t>1+2+3+4+5+6 = 21</w:t>
+            </w:r>
+          </w:p>
+        </w:tc>
+      </w:tr>
+    </w:tbl>
+    <w:bookmarkEnd w:id="1"/>
+    <w:p>
+      <w:pPr>
+        <w:pStyle w:val="Heading3"/>
+        <w:rPr>
+          <w:lang w:val="bg-BG"/>
+        </w:rPr>
+      </w:pPr>
+      <w:r>
+        <w:rPr>
+          <w:lang w:val="bg-BG"/>
+        </w:rPr>
+        <w:t>Насоки</w:t>
+      </w:r>
+    </w:p>
+    <w:p>
+      <w:pPr>
+        <w:pStyle w:val="ListParagraph"/>
+        <w:numPr>
+          <w:ilvl w:val="0"/>
+          <w:numId w:val="56"/>
+        </w:numPr>
+        <w:rPr>
+          <w:lang w:val="bg-BG"/>
+        </w:rPr>
+      </w:pPr>
+      <w:r>
+        <w:rPr>
+          <w:lang w:val="bg-BG"/>
+        </w:rPr>
+        <w:t xml:space="preserve">Прочетете от конзолата цялото число </w:t>
+      </w:r>
+      <w:r>
+        <w:rPr>
+          <w:b/>
+          <w:bCs/>
+        </w:rPr>
+        <w:t>n</w:t>
+      </w:r>
+      <w:r>
+        <w:rPr>
+          <w:lang w:val="bg-BG"/>
+        </w:rPr>
+        <w:t>.</w:t>
+      </w:r>
+    </w:p>
+    <w:p>
+      <w:pPr>
+        <w:pStyle w:val="ListParagraph"/>
+        <w:numPr>
+          <w:ilvl w:val="0"/>
+          <w:numId w:val="56"/>
+        </w:numPr>
+        <w:rPr>
+          <w:lang w:val="bg-BG"/>
+        </w:rPr>
+      </w:pPr>
+      <w:r>
+        <w:rPr>
+          <w:lang w:val="bg-BG"/>
+        </w:rPr>
+        <w:t xml:space="preserve">Създайте променлива, която да съхранява </w:t>
+      </w:r>
+      <w:r>
+        <w:rPr>
+          <w:b/>
+          <w:bCs/>
+          <w:lang w:val="bg-BG"/>
+        </w:rPr>
+        <w:t xml:space="preserve">сумата </w:t>
+      </w:r>
+      <w:r>
+        <w:rPr>
+          <w:lang w:val="bg-BG"/>
+        </w:rPr>
+        <w:t>от въведените числа</w:t>
+      </w:r>
+    </w:p>
+    <w:p>
+      <w:pPr>
+        <w:pStyle w:val="ListParagraph"/>
+        <w:numPr>
+          <w:ilvl w:val="0"/>
+          <w:numId w:val="56"/>
+        </w:numPr>
+        <w:rPr>
+          <w:lang w:val="bg-BG"/>
+        </w:rPr>
+      </w:pPr>
+      <w:r>
+        <w:rPr>
+          <w:lang w:val="bg-BG"/>
+        </w:rPr>
+        <w:t xml:space="preserve">Създайте цикъл, с който да итерирате докато </w:t>
+      </w:r>
+      <w:r>
+        <w:rPr>
+          <w:b/>
+          <w:bCs/>
+          <w:lang w:val="bg-BG"/>
+        </w:rPr>
+        <w:t xml:space="preserve">сумата е по-малка от </w:t>
+      </w:r>
+      <w:r>
+        <w:rPr>
+          <w:b/>
+          <w:bCs/>
+        </w:rPr>
+        <w:t>n</w:t>
+      </w:r>
+    </w:p>
+    <w:p>
+      <w:pPr>
+        <w:pStyle w:val="ListParagraph"/>
+        <w:numPr>
+          <w:ilvl w:val="0"/>
+          <w:numId w:val="56"/>
+        </w:numPr>
+        <w:rPr>
+          <w:lang w:val="bg-BG"/>
+        </w:rPr>
+      </w:pPr>
+      <w:r>
+        <w:rPr>
+          <w:lang w:val="bg-BG"/>
+        </w:rPr>
+        <w:t xml:space="preserve">За всяка итерация на цикъла прочетете </w:t>
+      </w:r>
+      <w:r>
+        <w:rPr>
+          <w:b/>
+          <w:bCs/>
+          <w:lang w:val="bg-BG"/>
+        </w:rPr>
+        <w:t>ново цяло число</w:t>
+      </w:r>
+      <w:r>
+        <w:rPr>
+          <w:lang w:val="bg-BG"/>
+        </w:rPr>
+        <w:t xml:space="preserve"> и го </w:t>
+      </w:r>
+      <w:r>
+        <w:rPr>
+          <w:b/>
+          <w:bCs/>
+          <w:lang w:val="bg-BG"/>
+        </w:rPr>
+        <w:t>добавете към сумата</w:t>
+      </w:r>
+    </w:p>
+    <w:p>
+      <w:pPr>
+        <w:pStyle w:val="ListParagraph"/>
+        <w:numPr>
+          <w:ilvl w:val="0"/>
+          <w:numId w:val="56"/>
+        </w:numPr>
+        <w:rPr>
+          <w:lang w:val="bg-BG"/>
+        </w:rPr>
+      </w:pPr>
+      <w:r>
+        <w:rPr>
+          <w:lang w:val="bg-BG"/>
+        </w:rPr>
+        <w:t xml:space="preserve">След цикъла отпечатайте </w:t>
+      </w:r>
+      <w:r>
+        <w:rPr>
+          <w:b/>
+          <w:bCs/>
+          <w:lang w:val="bg-BG"/>
+        </w:rPr>
+        <w:t>сумата от числата</w:t>
+      </w:r>
+    </w:p>
+    <w:p>
+      <w:pPr>
+        <w:pStyle w:val="Heading2"/>
+        <w:rPr>
+          <w:lang w:val="bg-BG"/>
+        </w:rPr>
+      </w:pPr>
+      <w:r>
+        <w:rPr>
+          <w:lang w:val="bg-BG"/>
+        </w:rPr>
+        <w:t>Парола</w:t>
+      </w:r>
+    </w:p>
+    <w:p>
+      <w:pPr>
+        <w:rPr>
+          <w:lang w:val="bg-BG"/>
+        </w:rPr>
+      </w:pPr>
+      <w:r>
+        <w:rPr>
+          <w:lang w:val="bg-BG"/>
+        </w:rPr>
+        <w:t>Напишете програма</w:t>
+      </w:r>
+      <w:r>
+        <w:t xml:space="preserve">, </w:t>
+      </w:r>
+      <w:r>
+        <w:rPr>
+          <w:lang w:val="bg-BG"/>
+        </w:rPr>
+        <w:t>която първоначално прочита име и парола на потребителски профил</w:t>
+      </w:r>
+      <w:r>
+        <w:t xml:space="preserve">. </w:t>
+      </w:r>
+      <w:r>
+        <w:rPr>
+          <w:lang w:val="bg-BG"/>
+        </w:rPr>
+        <w:t>След това чете парола за вход</w:t>
+      </w:r>
+      <w:r>
+        <w:t xml:space="preserve">, </w:t>
+      </w:r>
+      <w:r>
+        <w:rPr>
+          <w:lang w:val="bg-BG"/>
+        </w:rPr>
+        <w:t>при въвеждане на грешна парола</w:t>
+      </w:r>
+      <w:r>
+        <w:t xml:space="preserve">, </w:t>
+      </w:r>
+      <w:r>
+        <w:rPr>
+          <w:lang w:val="bg-BG"/>
+        </w:rPr>
+        <w:t>потребителя да се подкани да въведе нова парола</w:t>
+      </w:r>
+      <w:r>
+        <w:t>.</w:t>
+      </w:r>
+    </w:p>
+    <w:p>
+      <w:pPr>
+        <w:pStyle w:val="Heading3"/>
+        <w:rPr>
+          <w:lang w:val="bg-BG"/>
+        </w:rPr>
+      </w:pPr>
+      <w:r>
+        <w:rPr>
+          <w:lang w:val="bg-BG"/>
+        </w:rPr>
         <w:t>Пример</w:t>
       </w:r>
       <w:r>
@@ -5456,6 +8564,7 @@
               <w:rPr>
                 <w:b w:val="0"/>
               </w:rPr>
+              <w:lastRenderedPageBreak/>
               <w:t>Nakov</w:t>
             </w:r>
           </w:p>
@@ -5690,13 +8799,23 @@
         <w:rPr>
           <w:rStyle w:val="CodeChar"/>
           <w:rFonts w:asciiTheme="minorHAnsi" w:hAnsiTheme="minorHAnsi" w:cstheme="minorHAnsi"/>
-          <w:lang w:val="bg-BG"/>
-        </w:rPr>
-        <w:t xml:space="preserve">и </w:t>
+          <w:b w:val="0"/>
+          <w:bCs/>
+          <w:lang w:val="bg-BG"/>
+        </w:rPr>
+        <w:t>и</w:t>
       </w:r>
       <w:r>
         <w:rPr>
           <w:rStyle w:val="CodeChar"/>
+          <w:rFonts w:asciiTheme="minorHAnsi" w:hAnsiTheme="minorHAnsi" w:cstheme="minorHAnsi"/>
+          <w:lang w:val="bg-BG"/>
+        </w:rPr>
+        <w:t xml:space="preserve"> </w:t>
+      </w:r>
+      <w:r>
+        <w:rPr>
+          <w:rStyle w:val="CodeChar"/>
         </w:rPr>
         <w:t>password</w:t>
       </w:r>
@@ -5708,67 +8827,6 @@
           <w:lang w:val="bg-BG"/>
         </w:rPr>
         <w:t>които ще съдържат потребителското име и паролата</w:t>
-      </w:r>
-      <w:r>
-        <w:t>:</w:t>
-      </w:r>
-    </w:p>
-    <w:p>
-      <w:pPr>
-        <w:pStyle w:val="ListParagraph"/>
-        <w:spacing w:before="120" w:after="0"/>
-        <w:ind w:left="0" w:firstLine="450"/>
-        <w:rPr>
-          <w:lang w:val="bg-BG"/>
-        </w:rPr>
-      </w:pPr>
-      <w:r>
-        <w:rPr>
-          <w:noProof/>
-          <w:lang w:eastAsia="bg-BG"/>
-        </w:rPr>
-        <w:drawing>
-          <wp:inline distT="0" distB="0" distL="0" distR="0" wp14:anchorId="3AF70AD0" wp14:editId="3266B052">
-            <wp:extent cx="3030855" cy="442839"/>
-            <wp:effectExtent l="19050" t="19050" r="17145" b="14605"/>
-            <wp:docPr id="27" name="Picture 27" descr="Graphical user interface&#10;&#10;Description automatically generated"/>
-            <wp:cNvGraphicFramePr>
-              <a:graphicFrameLocks xmlns:a="http://schemas.openxmlformats.org/drawingml/2006/main" noChangeAspect="1"/>
-            </wp:cNvGraphicFramePr>
-            <a:graphic xmlns:a="http://schemas.openxmlformats.org/drawingml/2006/main">
-              <a:graphicData uri="http://schemas.openxmlformats.org/drawingml/2006/picture">
-                <pic:pic xmlns:pic="http://schemas.openxmlformats.org/drawingml/2006/picture">
-                  <pic:nvPicPr>
-                    <pic:cNvPr id="27" name="Picture 27" descr="Graphical user interface&#10;&#10;Description automatically generated"/>
-                    <pic:cNvPicPr/>
-                  </pic:nvPicPr>
-                  <pic:blipFill>
-                    <a:blip r:embed="rId15"/>
-                    <a:stretch>
-                      <a:fillRect/>
-                    </a:stretch>
-                  </pic:blipFill>
-                  <pic:spPr>
-                    <a:xfrm>
-                      <a:off x="0" y="0"/>
-                      <a:ext cx="3297795" cy="481842"/>
-                    </a:xfrm>
-                    <a:prstGeom prst="rect">
-                      <a:avLst/>
-                    </a:prstGeom>
-                    <a:ln>
-                      <a:solidFill>
-                        <a:schemeClr val="bg1">
-                          <a:lumMod val="85000"/>
-                        </a:schemeClr>
-                      </a:solidFill>
-                    </a:ln>
-                  </pic:spPr>
-                </pic:pic>
-              </a:graphicData>
-            </a:graphic>
-          </wp:inline>
-        </w:drawing>
       </w:r>
     </w:p>
     <w:p>
@@ -5805,66 +8863,6 @@
         </w:rPr>
         <w:t>която ще държи въведената от потребителя парола за вход</w:t>
       </w:r>
-      <w:r>
-        <w:t>:</w:t>
-      </w:r>
-    </w:p>
-    <w:p>
-      <w:pPr>
-        <w:spacing w:after="0"/>
-        <w:ind w:firstLine="450"/>
-        <w:rPr>
-          <w:lang w:val="bg-BG"/>
-        </w:rPr>
-      </w:pPr>
-      <w:r>
-        <w:rPr>
-          <w:noProof/>
-          <w:lang w:eastAsia="bg-BG"/>
-        </w:rPr>
-        <w:drawing>
-          <wp:inline distT="0" distB="0" distL="0" distR="0" wp14:anchorId="2886FCB4" wp14:editId="5D9940BB">
-            <wp:extent cx="2783207" cy="211455"/>
-            <wp:effectExtent l="19050" t="19050" r="17145" b="17145"/>
-            <wp:docPr id="29" name="Picture 29"/>
-            <wp:cNvGraphicFramePr>
-              <a:graphicFrameLocks xmlns:a="http://schemas.openxmlformats.org/drawingml/2006/main" noChangeAspect="1"/>
-            </wp:cNvGraphicFramePr>
-            <a:graphic xmlns:a="http://schemas.openxmlformats.org/drawingml/2006/main">
-              <a:graphicData uri="http://schemas.openxmlformats.org/drawingml/2006/picture">
-                <pic:pic xmlns:pic="http://schemas.openxmlformats.org/drawingml/2006/picture">
-                  <pic:nvPicPr>
-                    <pic:cNvPr id="1" name=""/>
-                    <pic:cNvPicPr/>
-                  </pic:nvPicPr>
-                  <pic:blipFill>
-                    <a:blip r:embed="rId16"/>
-                    <a:stretch>
-                      <a:fillRect/>
-                    </a:stretch>
-                  </pic:blipFill>
-                  <pic:spPr>
-                    <a:xfrm>
-                      <a:off x="0" y="0"/>
-                      <a:ext cx="3105280" cy="235925"/>
-                    </a:xfrm>
-                    <a:prstGeom prst="rect">
-                      <a:avLst/>
-                    </a:prstGeom>
-                    <a:ln>
-                      <a:solidFill>
-                        <a:schemeClr val="bg1">
-                          <a:lumMod val="85000"/>
-                        </a:schemeClr>
-                      </a:solidFill>
-                    </a:ln>
-                  </pic:spPr>
-                </pic:pic>
-              </a:graphicData>
-            </a:graphic>
-          </wp:inline>
-        </w:drawing>
-      </w:r>
     </w:p>
     <w:p>
       <w:pPr>
@@ -5921,77 +8919,11 @@
         <w:t>четете нова</w:t>
       </w:r>
       <w:r>
-        <w:t>:</w:t>
-      </w:r>
-    </w:p>
-    <w:p>
-      <w:pPr>
-        <w:pStyle w:val="ListParagraph"/>
-        <w:spacing w:after="0"/>
-        <w:ind w:left="0" w:firstLine="450"/>
-        <w:rPr>
-          <w:lang w:val="bg-BG"/>
-        </w:rPr>
-      </w:pPr>
-      <w:r>
-        <w:rPr>
-          <w:noProof/>
-          <w:lang w:eastAsia="bg-BG"/>
-        </w:rPr>
-        <w:drawing>
-          <wp:inline distT="0" distB="0" distL="0" distR="0" wp14:anchorId="5B5540BD" wp14:editId="70A187B2">
-            <wp:extent cx="2466975" cy="746883"/>
-            <wp:effectExtent l="19050" t="19050" r="9525" b="15240"/>
-            <wp:docPr id="37" name="Picture 37" descr="A picture containing text&#10;&#10;Description automatically generated"/>
-            <wp:cNvGraphicFramePr>
-              <a:graphicFrameLocks xmlns:a="http://schemas.openxmlformats.org/drawingml/2006/main" noChangeAspect="1"/>
-            </wp:cNvGraphicFramePr>
-            <a:graphic xmlns:a="http://schemas.openxmlformats.org/drawingml/2006/main">
-              <a:graphicData uri="http://schemas.openxmlformats.org/drawingml/2006/picture">
-                <pic:pic xmlns:pic="http://schemas.openxmlformats.org/drawingml/2006/picture">
-                  <pic:nvPicPr>
-                    <pic:cNvPr id="37" name="Picture 37" descr="A picture containing text&#10;&#10;Description automatically generated"/>
-                    <pic:cNvPicPr/>
-                  </pic:nvPicPr>
-                  <pic:blipFill>
-                    <a:blip r:embed="rId17"/>
-                    <a:stretch>
-                      <a:fillRect/>
-                    </a:stretch>
-                  </pic:blipFill>
-                  <pic:spPr>
-                    <a:xfrm>
-                      <a:off x="0" y="0"/>
-                      <a:ext cx="2531193" cy="766325"/>
-                    </a:xfrm>
-                    <a:prstGeom prst="rect">
-                      <a:avLst/>
-                    </a:prstGeom>
-                    <a:ln>
-                      <a:solidFill>
-                        <a:schemeClr val="bg1">
-                          <a:lumMod val="85000"/>
-                        </a:schemeClr>
-                      </a:solidFill>
-                    </a:ln>
-                  </pic:spPr>
-                </pic:pic>
-              </a:graphicData>
-            </a:graphic>
-          </wp:inline>
-        </w:drawing>
-      </w:r>
-    </w:p>
-    <w:p>
-      <w:pPr>
-        <w:pStyle w:val="ListParagraph"/>
-        <w:spacing w:after="0"/>
-        <w:ind w:left="0"/>
-        <w:jc w:val="center"/>
-        <w:rPr>
-          <w:lang w:val="bg-BG"/>
-        </w:rPr>
-      </w:pPr>
+        <w:rPr>
+          <w:lang w:val="bg-BG"/>
+        </w:rPr>
+        <w:t xml:space="preserve"> парола</w:t>
+      </w:r>
     </w:p>
     <w:p>
       <w:pPr>
@@ -6020,6 +8952,13 @@
       </w:r>
       <w:r>
         <w:rPr>
+          <w:bCs/>
+          <w:lang w:val="bg-BG"/>
+        </w:rPr>
+        <w:t>,</w:t>
+      </w:r>
+      <w:r>
+        <w:rPr>
           <w:lang w:val="bg-BG"/>
         </w:rPr>
         <w:t xml:space="preserve"> </w:t>
@@ -6030,69 +8969,2798 @@
           <w:lang w:val="bg-BG"/>
         </w:rPr>
         <w:t>принтирайте съобщението за успешен вход</w:t>
-      </w:r>
-      <w:r>
-        <w:t>:</w:t>
       </w:r>
     </w:p>
     <w:p>
       <w:pPr>
+        <w:pStyle w:val="Heading2"/>
+        <w:rPr>
+          <w:lang w:val="bg-BG"/>
+        </w:rPr>
+      </w:pPr>
+      <w:r>
+        <w:rPr>
+          <w:lang w:val="bg-BG"/>
+        </w:rPr>
+        <w:t>Най-голямо число</w:t>
+      </w:r>
+    </w:p>
+    <w:p>
+      <w:pPr>
+        <w:rPr>
+          <w:lang w:val="bg-BG"/>
+        </w:rPr>
+      </w:pPr>
+      <w:bookmarkStart w:id="2" w:name="_Hlk38363110"/>
+      <w:r>
+        <w:rPr>
+          <w:lang w:val="bg-BG"/>
+        </w:rPr>
+        <w:t xml:space="preserve">Напишете програма, която до получаване на </w:t>
+      </w:r>
+      <w:r>
+        <w:rPr>
+          <w:b/>
+          <w:bCs/>
+          <w:lang w:val="bg-BG"/>
+        </w:rPr>
+        <w:t>командата "Stop"</w:t>
+      </w:r>
+      <w:r>
+        <w:rPr>
+          <w:lang w:val="bg-BG"/>
+        </w:rPr>
+        <w:t xml:space="preserve">, чете </w:t>
+      </w:r>
+      <w:r>
+        <w:rPr>
+          <w:b/>
+          <w:lang w:val="bg-BG"/>
+        </w:rPr>
+        <w:t>цели числа</w:t>
+      </w:r>
+      <w:r>
+        <w:rPr>
+          <w:lang w:val="bg-BG"/>
+        </w:rPr>
+        <w:t xml:space="preserve">, въведени от потребителя, и намира </w:t>
+      </w:r>
+      <w:r>
+        <w:rPr>
+          <w:b/>
+          <w:lang w:val="bg-BG"/>
+        </w:rPr>
+        <w:t>най-голямото</w:t>
+      </w:r>
+      <w:r>
+        <w:rPr>
+          <w:lang w:val="bg-BG"/>
+        </w:rPr>
+        <w:t xml:space="preserve"> измежду тях. Въвеждат се по едно число на ред. </w:t>
+      </w:r>
+    </w:p>
+    <w:bookmarkEnd w:id="2"/>
+    <w:p>
+      <w:pPr>
+        <w:pStyle w:val="Heading3"/>
+        <w:rPr>
+          <w:lang w:val="bg-BG"/>
+        </w:rPr>
+      </w:pPr>
+      <w:r>
+        <w:rPr>
+          <w:lang w:val="bg-BG"/>
+        </w:rPr>
+        <w:t>Примери</w:t>
+      </w:r>
+    </w:p>
+    <w:tbl>
+      <w:tblPr>
+        <w:tblStyle w:val="TableGrid"/>
+        <w:tblW w:w="10412" w:type="dxa"/>
+        <w:tblInd w:w="23" w:type="dxa"/>
+        <w:tblCellMar>
+          <w:top w:w="57" w:type="dxa"/>
+          <w:left w:w="85" w:type="dxa"/>
+          <w:bottom w:w="57" w:type="dxa"/>
+          <w:right w:w="85" w:type="dxa"/>
+        </w:tblCellMar>
+        <w:tblLook w:val="04A0" w:firstRow="1" w:lastRow="0" w:firstColumn="1" w:lastColumn="0" w:noHBand="0" w:noVBand="1"/>
+      </w:tblPr>
+      <w:tblGrid>
+        <w:gridCol w:w="872"/>
+        <w:gridCol w:w="900"/>
+        <w:gridCol w:w="360"/>
+        <w:gridCol w:w="900"/>
+        <w:gridCol w:w="900"/>
+        <w:gridCol w:w="360"/>
+        <w:gridCol w:w="900"/>
+        <w:gridCol w:w="900"/>
+        <w:gridCol w:w="360"/>
+        <w:gridCol w:w="900"/>
+        <w:gridCol w:w="900"/>
+        <w:gridCol w:w="360"/>
+        <w:gridCol w:w="900"/>
+        <w:gridCol w:w="900"/>
+      </w:tblGrid>
+      <w:tr>
+        <w:tc>
+          <w:tcPr>
+            <w:tcW w:w="872" w:type="dxa"/>
+            <w:shd w:val="clear" w:color="auto" w:fill="D9D9D9" w:themeFill="background1" w:themeFillShade="D9"/>
+            <w:vAlign w:val="center"/>
+          </w:tcPr>
+          <w:p>
+            <w:pPr>
+              <w:spacing w:before="20" w:after="20"/>
+              <w:jc w:val="center"/>
+              <w:rPr>
+                <w:b/>
+                <w:lang w:val="bg-BG"/>
+              </w:rPr>
+            </w:pPr>
+            <w:r>
+              <w:rPr>
+                <w:b/>
+                <w:lang w:val="bg-BG"/>
+              </w:rPr>
+              <w:t>Вход</w:t>
+            </w:r>
+          </w:p>
+        </w:tc>
+        <w:tc>
+          <w:tcPr>
+            <w:tcW w:w="900" w:type="dxa"/>
+            <w:shd w:val="clear" w:color="auto" w:fill="D9D9D9" w:themeFill="background1" w:themeFillShade="D9"/>
+            <w:vAlign w:val="center"/>
+          </w:tcPr>
+          <w:p>
+            <w:pPr>
+              <w:spacing w:before="20" w:after="20"/>
+              <w:jc w:val="center"/>
+              <w:rPr>
+                <w:b/>
+                <w:lang w:val="bg-BG"/>
+              </w:rPr>
+            </w:pPr>
+            <w:r>
+              <w:rPr>
+                <w:b/>
+                <w:lang w:val="bg-BG"/>
+              </w:rPr>
+              <w:t>Изход</w:t>
+            </w:r>
+          </w:p>
+        </w:tc>
+        <w:tc>
+          <w:tcPr>
+            <w:tcW w:w="360" w:type="dxa"/>
+            <w:vMerge w:val="restart"/>
+            <w:tcBorders>
+              <w:top w:val="nil"/>
+              <w:bottom w:val="nil"/>
+            </w:tcBorders>
+            <w:shd w:val="clear" w:color="auto" w:fill="auto"/>
+          </w:tcPr>
+          <w:p>
+            <w:pPr>
+              <w:spacing w:before="20" w:after="20"/>
+              <w:jc w:val="center"/>
+              <w:rPr>
+                <w:b/>
+                <w:lang w:val="bg-BG"/>
+              </w:rPr>
+            </w:pPr>
+          </w:p>
+        </w:tc>
+        <w:tc>
+          <w:tcPr>
+            <w:tcW w:w="900" w:type="dxa"/>
+            <w:shd w:val="clear" w:color="auto" w:fill="D9D9D9" w:themeFill="background1" w:themeFillShade="D9"/>
+            <w:vAlign w:val="center"/>
+          </w:tcPr>
+          <w:p>
+            <w:pPr>
+              <w:spacing w:before="20" w:after="20"/>
+              <w:jc w:val="center"/>
+              <w:rPr>
+                <w:b/>
+                <w:lang w:val="bg-BG"/>
+              </w:rPr>
+            </w:pPr>
+            <w:r>
+              <w:rPr>
+                <w:b/>
+                <w:lang w:val="bg-BG"/>
+              </w:rPr>
+              <w:t>Вход</w:t>
+            </w:r>
+          </w:p>
+        </w:tc>
+        <w:tc>
+          <w:tcPr>
+            <w:tcW w:w="900" w:type="dxa"/>
+            <w:shd w:val="clear" w:color="auto" w:fill="D9D9D9" w:themeFill="background1" w:themeFillShade="D9"/>
+            <w:vAlign w:val="center"/>
+          </w:tcPr>
+          <w:p>
+            <w:pPr>
+              <w:spacing w:before="20" w:after="20"/>
+              <w:jc w:val="center"/>
+              <w:rPr>
+                <w:b/>
+                <w:lang w:val="bg-BG"/>
+              </w:rPr>
+            </w:pPr>
+            <w:r>
+              <w:rPr>
+                <w:b/>
+                <w:lang w:val="bg-BG"/>
+              </w:rPr>
+              <w:t>Изход</w:t>
+            </w:r>
+          </w:p>
+        </w:tc>
+        <w:tc>
+          <w:tcPr>
+            <w:tcW w:w="360" w:type="dxa"/>
+            <w:vMerge w:val="restart"/>
+            <w:tcBorders>
+              <w:top w:val="nil"/>
+              <w:bottom w:val="nil"/>
+            </w:tcBorders>
+            <w:shd w:val="clear" w:color="auto" w:fill="auto"/>
+          </w:tcPr>
+          <w:p>
+            <w:pPr>
+              <w:spacing w:before="20" w:after="20"/>
+              <w:jc w:val="center"/>
+              <w:rPr>
+                <w:b/>
+                <w:lang w:val="bg-BG"/>
+              </w:rPr>
+            </w:pPr>
+          </w:p>
+        </w:tc>
+        <w:tc>
+          <w:tcPr>
+            <w:tcW w:w="900" w:type="dxa"/>
+            <w:shd w:val="clear" w:color="auto" w:fill="D9D9D9" w:themeFill="background1" w:themeFillShade="D9"/>
+            <w:vAlign w:val="center"/>
+          </w:tcPr>
+          <w:p>
+            <w:pPr>
+              <w:spacing w:before="20" w:after="20"/>
+              <w:jc w:val="center"/>
+              <w:rPr>
+                <w:b/>
+                <w:lang w:val="bg-BG"/>
+              </w:rPr>
+            </w:pPr>
+            <w:r>
+              <w:rPr>
+                <w:b/>
+                <w:lang w:val="bg-BG"/>
+              </w:rPr>
+              <w:t>Вход</w:t>
+            </w:r>
+          </w:p>
+        </w:tc>
+        <w:tc>
+          <w:tcPr>
+            <w:tcW w:w="900" w:type="dxa"/>
+            <w:shd w:val="clear" w:color="auto" w:fill="D9D9D9" w:themeFill="background1" w:themeFillShade="D9"/>
+            <w:vAlign w:val="center"/>
+          </w:tcPr>
+          <w:p>
+            <w:pPr>
+              <w:spacing w:before="20" w:after="20"/>
+              <w:jc w:val="center"/>
+              <w:rPr>
+                <w:b/>
+                <w:lang w:val="bg-BG"/>
+              </w:rPr>
+            </w:pPr>
+            <w:r>
+              <w:rPr>
+                <w:b/>
+                <w:lang w:val="bg-BG"/>
+              </w:rPr>
+              <w:t>Изход</w:t>
+            </w:r>
+          </w:p>
+        </w:tc>
+        <w:tc>
+          <w:tcPr>
+            <w:tcW w:w="360" w:type="dxa"/>
+            <w:vMerge w:val="restart"/>
+            <w:tcBorders>
+              <w:top w:val="nil"/>
+              <w:bottom w:val="nil"/>
+            </w:tcBorders>
+            <w:shd w:val="clear" w:color="auto" w:fill="auto"/>
+          </w:tcPr>
+          <w:p>
+            <w:pPr>
+              <w:spacing w:before="20" w:after="20"/>
+              <w:jc w:val="center"/>
+              <w:rPr>
+                <w:b/>
+                <w:lang w:val="bg-BG"/>
+              </w:rPr>
+            </w:pPr>
+          </w:p>
+        </w:tc>
+        <w:tc>
+          <w:tcPr>
+            <w:tcW w:w="900" w:type="dxa"/>
+            <w:shd w:val="clear" w:color="auto" w:fill="D9D9D9" w:themeFill="background1" w:themeFillShade="D9"/>
+            <w:vAlign w:val="center"/>
+          </w:tcPr>
+          <w:p>
+            <w:pPr>
+              <w:spacing w:before="20" w:after="20"/>
+              <w:jc w:val="center"/>
+              <w:rPr>
+                <w:b/>
+                <w:lang w:val="bg-BG"/>
+              </w:rPr>
+            </w:pPr>
+            <w:r>
+              <w:rPr>
+                <w:b/>
+                <w:lang w:val="bg-BG"/>
+              </w:rPr>
+              <w:t>Вход</w:t>
+            </w:r>
+          </w:p>
+        </w:tc>
+        <w:tc>
+          <w:tcPr>
+            <w:tcW w:w="900" w:type="dxa"/>
+            <w:shd w:val="clear" w:color="auto" w:fill="D9D9D9" w:themeFill="background1" w:themeFillShade="D9"/>
+            <w:vAlign w:val="center"/>
+          </w:tcPr>
+          <w:p>
+            <w:pPr>
+              <w:spacing w:before="20" w:after="20"/>
+              <w:jc w:val="center"/>
+              <w:rPr>
+                <w:b/>
+                <w:lang w:val="bg-BG"/>
+              </w:rPr>
+            </w:pPr>
+            <w:r>
+              <w:rPr>
+                <w:b/>
+                <w:lang w:val="bg-BG"/>
+              </w:rPr>
+              <w:t>Изход</w:t>
+            </w:r>
+          </w:p>
+        </w:tc>
+        <w:tc>
+          <w:tcPr>
+            <w:tcW w:w="360" w:type="dxa"/>
+            <w:vMerge w:val="restart"/>
+            <w:tcBorders>
+              <w:top w:val="nil"/>
+              <w:bottom w:val="nil"/>
+            </w:tcBorders>
+            <w:shd w:val="clear" w:color="auto" w:fill="auto"/>
+          </w:tcPr>
+          <w:p>
+            <w:pPr>
+              <w:spacing w:before="20" w:after="20"/>
+              <w:jc w:val="center"/>
+              <w:rPr>
+                <w:b/>
+                <w:lang w:val="bg-BG"/>
+              </w:rPr>
+            </w:pPr>
+          </w:p>
+        </w:tc>
+        <w:tc>
+          <w:tcPr>
+            <w:tcW w:w="900" w:type="dxa"/>
+            <w:shd w:val="clear" w:color="auto" w:fill="D9D9D9" w:themeFill="background1" w:themeFillShade="D9"/>
+            <w:vAlign w:val="center"/>
+          </w:tcPr>
+          <w:p>
+            <w:pPr>
+              <w:spacing w:before="20" w:after="20"/>
+              <w:jc w:val="center"/>
+              <w:rPr>
+                <w:b/>
+                <w:lang w:val="bg-BG"/>
+              </w:rPr>
+            </w:pPr>
+            <w:r>
+              <w:rPr>
+                <w:b/>
+                <w:lang w:val="bg-BG"/>
+              </w:rPr>
+              <w:t>Вход</w:t>
+            </w:r>
+          </w:p>
+        </w:tc>
+        <w:tc>
+          <w:tcPr>
+            <w:tcW w:w="900" w:type="dxa"/>
+            <w:shd w:val="clear" w:color="auto" w:fill="D9D9D9" w:themeFill="background1" w:themeFillShade="D9"/>
+            <w:vAlign w:val="center"/>
+          </w:tcPr>
+          <w:p>
+            <w:pPr>
+              <w:spacing w:before="20" w:after="20"/>
+              <w:jc w:val="center"/>
+              <w:rPr>
+                <w:b/>
+                <w:lang w:val="bg-BG"/>
+              </w:rPr>
+            </w:pPr>
+            <w:r>
+              <w:rPr>
+                <w:b/>
+                <w:lang w:val="bg-BG"/>
+              </w:rPr>
+              <w:t>Изход</w:t>
+            </w:r>
+          </w:p>
+        </w:tc>
+      </w:tr>
+      <w:tr>
+        <w:tc>
+          <w:tcPr>
+            <w:tcW w:w="872" w:type="dxa"/>
+          </w:tcPr>
+          <w:p>
+            <w:pPr>
+              <w:spacing w:before="20" w:after="20"/>
+              <w:rPr>
+                <w:rFonts w:ascii="Consolas" w:hAnsi="Consolas"/>
+                <w:noProof/>
+              </w:rPr>
+            </w:pPr>
+            <w:r>
+              <w:rPr>
+                <w:rFonts w:ascii="Consolas" w:hAnsi="Consolas"/>
+                <w:noProof/>
+              </w:rPr>
+              <w:t>100</w:t>
+            </w:r>
+          </w:p>
+          <w:p>
+            <w:pPr>
+              <w:spacing w:before="20" w:after="20"/>
+              <w:rPr>
+                <w:rFonts w:ascii="Consolas" w:hAnsi="Consolas"/>
+                <w:noProof/>
+              </w:rPr>
+            </w:pPr>
+            <w:r>
+              <w:rPr>
+                <w:rFonts w:ascii="Consolas" w:hAnsi="Consolas"/>
+                <w:noProof/>
+              </w:rPr>
+              <w:t>99</w:t>
+            </w:r>
+          </w:p>
+          <w:p>
+            <w:pPr>
+              <w:spacing w:before="20" w:after="20"/>
+              <w:rPr>
+                <w:rFonts w:ascii="Consolas" w:hAnsi="Consolas"/>
+                <w:noProof/>
+              </w:rPr>
+            </w:pPr>
+            <w:r>
+              <w:rPr>
+                <w:rFonts w:ascii="Consolas" w:hAnsi="Consolas"/>
+                <w:noProof/>
+              </w:rPr>
+              <w:t>80</w:t>
+            </w:r>
+          </w:p>
+          <w:p>
+            <w:pPr>
+              <w:spacing w:before="20" w:after="20"/>
+              <w:rPr>
+                <w:rFonts w:ascii="Consolas" w:hAnsi="Consolas"/>
+                <w:noProof/>
+              </w:rPr>
+            </w:pPr>
+            <w:r>
+              <w:rPr>
+                <w:rFonts w:ascii="Consolas" w:hAnsi="Consolas"/>
+                <w:noProof/>
+              </w:rPr>
+              <w:t>70</w:t>
+            </w:r>
+          </w:p>
+          <w:p>
+            <w:pPr>
+              <w:spacing w:before="20" w:after="20"/>
+              <w:rPr>
+                <w:rFonts w:ascii="Consolas" w:hAnsi="Consolas"/>
+                <w:noProof/>
+              </w:rPr>
+            </w:pPr>
+            <w:r>
+              <w:rPr>
+                <w:rFonts w:ascii="Consolas" w:hAnsi="Consolas"/>
+                <w:noProof/>
+              </w:rPr>
+              <w:t>Stop</w:t>
+            </w:r>
+          </w:p>
+        </w:tc>
+        <w:tc>
+          <w:tcPr>
+            <w:tcW w:w="900" w:type="dxa"/>
+          </w:tcPr>
+          <w:p>
+            <w:pPr>
+              <w:spacing w:before="20" w:after="20"/>
+              <w:rPr>
+                <w:rFonts w:ascii="Consolas" w:hAnsi="Consolas"/>
+                <w:noProof/>
+              </w:rPr>
+            </w:pPr>
+            <w:r>
+              <w:rPr>
+                <w:rFonts w:ascii="Consolas" w:hAnsi="Consolas"/>
+                <w:noProof/>
+              </w:rPr>
+              <w:t>100</w:t>
+            </w:r>
+          </w:p>
+        </w:tc>
+        <w:tc>
+          <w:tcPr>
+            <w:tcW w:w="360" w:type="dxa"/>
+            <w:vMerge/>
+            <w:tcBorders>
+              <w:bottom w:val="nil"/>
+            </w:tcBorders>
+            <w:shd w:val="clear" w:color="auto" w:fill="auto"/>
+          </w:tcPr>
+          <w:p>
+            <w:pPr>
+              <w:spacing w:before="20" w:after="20"/>
+              <w:rPr>
+                <w:rFonts w:ascii="Consolas" w:hAnsi="Consolas"/>
+                <w:noProof/>
+              </w:rPr>
+            </w:pPr>
+          </w:p>
+        </w:tc>
+        <w:tc>
+          <w:tcPr>
+            <w:tcW w:w="900" w:type="dxa"/>
+          </w:tcPr>
+          <w:p>
+            <w:pPr>
+              <w:spacing w:before="20" w:after="20"/>
+              <w:rPr>
+                <w:rFonts w:ascii="Consolas" w:hAnsi="Consolas"/>
+                <w:noProof/>
+              </w:rPr>
+            </w:pPr>
+            <w:r>
+              <w:rPr>
+                <w:rFonts w:ascii="Consolas" w:hAnsi="Consolas"/>
+                <w:noProof/>
+              </w:rPr>
+              <w:t>-10</w:t>
+            </w:r>
+          </w:p>
+          <w:p>
+            <w:pPr>
+              <w:spacing w:before="20" w:after="20"/>
+              <w:rPr>
+                <w:rFonts w:ascii="Consolas" w:hAnsi="Consolas"/>
+                <w:noProof/>
+              </w:rPr>
+            </w:pPr>
+            <w:r>
+              <w:rPr>
+                <w:rFonts w:ascii="Consolas" w:hAnsi="Consolas"/>
+                <w:noProof/>
+              </w:rPr>
+              <w:t>20</w:t>
+            </w:r>
+          </w:p>
+          <w:p>
+            <w:pPr>
+              <w:spacing w:before="20" w:after="20"/>
+              <w:rPr>
+                <w:rFonts w:ascii="Consolas" w:hAnsi="Consolas"/>
+                <w:noProof/>
+              </w:rPr>
+            </w:pPr>
+            <w:r>
+              <w:rPr>
+                <w:rFonts w:ascii="Consolas" w:hAnsi="Consolas"/>
+                <w:noProof/>
+              </w:rPr>
+              <w:t>-30</w:t>
+            </w:r>
+          </w:p>
+          <w:p>
+            <w:pPr>
+              <w:spacing w:before="20" w:after="20"/>
+              <w:rPr>
+                <w:rFonts w:ascii="Consolas" w:hAnsi="Consolas"/>
+                <w:noProof/>
+              </w:rPr>
+            </w:pPr>
+            <w:r>
+              <w:rPr>
+                <w:rFonts w:ascii="Consolas" w:hAnsi="Consolas"/>
+                <w:noProof/>
+              </w:rPr>
+              <w:t>Stop</w:t>
+            </w:r>
+          </w:p>
+        </w:tc>
+        <w:tc>
+          <w:tcPr>
+            <w:tcW w:w="900" w:type="dxa"/>
+          </w:tcPr>
+          <w:p>
+            <w:pPr>
+              <w:spacing w:before="20" w:after="20"/>
+              <w:rPr>
+                <w:rFonts w:ascii="Consolas" w:hAnsi="Consolas"/>
+                <w:noProof/>
+              </w:rPr>
+            </w:pPr>
+            <w:r>
+              <w:rPr>
+                <w:rFonts w:ascii="Consolas" w:hAnsi="Consolas"/>
+                <w:noProof/>
+              </w:rPr>
+              <w:t>20</w:t>
+            </w:r>
+          </w:p>
+        </w:tc>
+        <w:tc>
+          <w:tcPr>
+            <w:tcW w:w="360" w:type="dxa"/>
+            <w:vMerge/>
+            <w:tcBorders>
+              <w:bottom w:val="nil"/>
+            </w:tcBorders>
+            <w:shd w:val="clear" w:color="auto" w:fill="auto"/>
+          </w:tcPr>
+          <w:p>
+            <w:pPr>
+              <w:spacing w:before="20" w:after="20"/>
+              <w:rPr>
+                <w:rFonts w:ascii="Consolas" w:hAnsi="Consolas"/>
+                <w:noProof/>
+              </w:rPr>
+            </w:pPr>
+          </w:p>
+        </w:tc>
+        <w:tc>
+          <w:tcPr>
+            <w:tcW w:w="900" w:type="dxa"/>
+          </w:tcPr>
+          <w:p>
+            <w:pPr>
+              <w:spacing w:before="20" w:after="20"/>
+              <w:rPr>
+                <w:rFonts w:ascii="Consolas" w:hAnsi="Consolas"/>
+                <w:noProof/>
+              </w:rPr>
+            </w:pPr>
+            <w:r>
+              <w:rPr>
+                <w:rFonts w:ascii="Consolas" w:hAnsi="Consolas"/>
+                <w:noProof/>
+              </w:rPr>
+              <w:t>45</w:t>
+            </w:r>
+          </w:p>
+          <w:p>
+            <w:pPr>
+              <w:spacing w:before="20" w:after="20"/>
+              <w:rPr>
+                <w:rFonts w:ascii="Consolas" w:hAnsi="Consolas"/>
+                <w:noProof/>
+              </w:rPr>
+            </w:pPr>
+            <w:r>
+              <w:rPr>
+                <w:rFonts w:ascii="Consolas" w:hAnsi="Consolas"/>
+                <w:noProof/>
+              </w:rPr>
+              <w:t>-20</w:t>
+            </w:r>
+          </w:p>
+          <w:p>
+            <w:pPr>
+              <w:spacing w:before="20" w:after="20"/>
+              <w:rPr>
+                <w:rFonts w:ascii="Consolas" w:hAnsi="Consolas"/>
+                <w:noProof/>
+              </w:rPr>
+            </w:pPr>
+            <w:r>
+              <w:rPr>
+                <w:rFonts w:ascii="Consolas" w:hAnsi="Consolas"/>
+                <w:noProof/>
+              </w:rPr>
+              <w:t>7</w:t>
+            </w:r>
+          </w:p>
+          <w:p>
+            <w:pPr>
+              <w:spacing w:before="20" w:after="20"/>
+              <w:rPr>
+                <w:rFonts w:ascii="Consolas" w:hAnsi="Consolas"/>
+                <w:noProof/>
+              </w:rPr>
+            </w:pPr>
+            <w:r>
+              <w:rPr>
+                <w:rFonts w:ascii="Consolas" w:hAnsi="Consolas"/>
+                <w:noProof/>
+              </w:rPr>
+              <w:t>99</w:t>
+            </w:r>
+          </w:p>
+          <w:p>
+            <w:pPr>
+              <w:spacing w:before="20" w:after="20"/>
+              <w:rPr>
+                <w:rFonts w:ascii="Consolas" w:hAnsi="Consolas"/>
+                <w:noProof/>
+              </w:rPr>
+            </w:pPr>
+            <w:r>
+              <w:rPr>
+                <w:rFonts w:ascii="Consolas" w:hAnsi="Consolas"/>
+                <w:noProof/>
+              </w:rPr>
+              <w:t>Stop</w:t>
+            </w:r>
+          </w:p>
+        </w:tc>
+        <w:tc>
+          <w:tcPr>
+            <w:tcW w:w="900" w:type="dxa"/>
+          </w:tcPr>
+          <w:p>
+            <w:pPr>
+              <w:spacing w:before="20" w:after="20"/>
+              <w:rPr>
+                <w:rFonts w:ascii="Consolas" w:hAnsi="Consolas"/>
+                <w:noProof/>
+              </w:rPr>
+            </w:pPr>
+            <w:r>
+              <w:rPr>
+                <w:rFonts w:ascii="Consolas" w:hAnsi="Consolas"/>
+                <w:noProof/>
+              </w:rPr>
+              <w:t>99</w:t>
+            </w:r>
+          </w:p>
+        </w:tc>
+        <w:tc>
+          <w:tcPr>
+            <w:tcW w:w="360" w:type="dxa"/>
+            <w:vMerge/>
+            <w:tcBorders>
+              <w:bottom w:val="nil"/>
+            </w:tcBorders>
+            <w:shd w:val="clear" w:color="auto" w:fill="auto"/>
+          </w:tcPr>
+          <w:p>
+            <w:pPr>
+              <w:spacing w:before="20" w:after="20"/>
+              <w:rPr>
+                <w:rFonts w:ascii="Consolas" w:hAnsi="Consolas"/>
+                <w:noProof/>
+              </w:rPr>
+            </w:pPr>
+          </w:p>
+        </w:tc>
+        <w:tc>
+          <w:tcPr>
+            <w:tcW w:w="900" w:type="dxa"/>
+          </w:tcPr>
+          <w:p>
+            <w:pPr>
+              <w:spacing w:before="20" w:after="20"/>
+              <w:rPr>
+                <w:rFonts w:ascii="Consolas" w:hAnsi="Consolas"/>
+                <w:noProof/>
+              </w:rPr>
+            </w:pPr>
+            <w:r>
+              <w:rPr>
+                <w:rFonts w:ascii="Consolas" w:hAnsi="Consolas"/>
+                <w:noProof/>
+              </w:rPr>
+              <w:t>999</w:t>
+            </w:r>
+          </w:p>
+          <w:p>
+            <w:pPr>
+              <w:spacing w:before="20" w:after="20"/>
+              <w:rPr>
+                <w:rFonts w:ascii="Consolas" w:hAnsi="Consolas"/>
+                <w:noProof/>
+              </w:rPr>
+            </w:pPr>
+            <w:r>
+              <w:rPr>
+                <w:rFonts w:ascii="Consolas" w:hAnsi="Consolas"/>
+                <w:noProof/>
+              </w:rPr>
+              <w:t>Stop</w:t>
+            </w:r>
+          </w:p>
+        </w:tc>
+        <w:tc>
+          <w:tcPr>
+            <w:tcW w:w="900" w:type="dxa"/>
+          </w:tcPr>
+          <w:p>
+            <w:pPr>
+              <w:spacing w:before="20" w:after="20"/>
+              <w:rPr>
+                <w:rFonts w:ascii="Consolas" w:hAnsi="Consolas"/>
+                <w:noProof/>
+              </w:rPr>
+            </w:pPr>
+            <w:r>
+              <w:rPr>
+                <w:rFonts w:ascii="Consolas" w:hAnsi="Consolas"/>
+                <w:noProof/>
+              </w:rPr>
+              <w:t>999</w:t>
+            </w:r>
+          </w:p>
+        </w:tc>
+        <w:tc>
+          <w:tcPr>
+            <w:tcW w:w="360" w:type="dxa"/>
+            <w:vMerge/>
+            <w:tcBorders>
+              <w:bottom w:val="nil"/>
+            </w:tcBorders>
+            <w:shd w:val="clear" w:color="auto" w:fill="auto"/>
+          </w:tcPr>
+          <w:p>
+            <w:pPr>
+              <w:spacing w:before="20" w:after="20"/>
+              <w:rPr>
+                <w:rFonts w:ascii="Consolas" w:hAnsi="Consolas"/>
+                <w:noProof/>
+              </w:rPr>
+            </w:pPr>
+          </w:p>
+        </w:tc>
+        <w:tc>
+          <w:tcPr>
+            <w:tcW w:w="900" w:type="dxa"/>
+          </w:tcPr>
+          <w:p>
+            <w:pPr>
+              <w:spacing w:before="20" w:after="20"/>
+              <w:rPr>
+                <w:rFonts w:ascii="Consolas" w:hAnsi="Consolas"/>
+                <w:noProof/>
+              </w:rPr>
+            </w:pPr>
+            <w:r>
+              <w:rPr>
+                <w:rFonts w:ascii="Consolas" w:hAnsi="Consolas"/>
+                <w:noProof/>
+              </w:rPr>
+              <w:t>-1</w:t>
+            </w:r>
+          </w:p>
+          <w:p>
+            <w:pPr>
+              <w:spacing w:before="20" w:after="20"/>
+              <w:rPr>
+                <w:rFonts w:ascii="Consolas" w:hAnsi="Consolas"/>
+                <w:noProof/>
+              </w:rPr>
+            </w:pPr>
+            <w:r>
+              <w:rPr>
+                <w:rFonts w:ascii="Consolas" w:hAnsi="Consolas"/>
+                <w:noProof/>
+              </w:rPr>
+              <w:t>-2</w:t>
+            </w:r>
+          </w:p>
+          <w:p>
+            <w:pPr>
+              <w:spacing w:before="20" w:after="20"/>
+              <w:rPr>
+                <w:rFonts w:ascii="Consolas" w:hAnsi="Consolas"/>
+                <w:noProof/>
+              </w:rPr>
+            </w:pPr>
+            <w:r>
+              <w:rPr>
+                <w:rFonts w:ascii="Consolas" w:hAnsi="Consolas"/>
+                <w:noProof/>
+              </w:rPr>
+              <w:t>Stop</w:t>
+            </w:r>
+          </w:p>
+        </w:tc>
+        <w:tc>
+          <w:tcPr>
+            <w:tcW w:w="900" w:type="dxa"/>
+          </w:tcPr>
+          <w:p>
+            <w:pPr>
+              <w:spacing w:before="20" w:after="20"/>
+              <w:rPr>
+                <w:rFonts w:ascii="Consolas" w:hAnsi="Consolas"/>
+                <w:noProof/>
+              </w:rPr>
+            </w:pPr>
+            <w:r>
+              <w:rPr>
+                <w:rFonts w:ascii="Consolas" w:hAnsi="Consolas"/>
+                <w:noProof/>
+              </w:rPr>
+              <w:t>-1</w:t>
+            </w:r>
+          </w:p>
+        </w:tc>
+      </w:tr>
+    </w:tbl>
+    <w:p>
+      <w:pPr>
+        <w:pStyle w:val="Heading3"/>
+        <w:rPr>
+          <w:lang w:val="bg-BG"/>
+        </w:rPr>
+      </w:pPr>
+      <w:r>
+        <w:rPr>
+          <w:lang w:val="bg-BG"/>
+        </w:rPr>
+        <w:t>Насоки</w:t>
+      </w:r>
+    </w:p>
+    <w:p>
+      <w:pPr>
         <w:pStyle w:val="ListParagraph"/>
-        <w:spacing w:after="0"/>
-        <w:ind w:left="0" w:firstLine="360"/>
-        <w:rPr>
-          <w:lang w:val="bg-BG"/>
-        </w:rPr>
-      </w:pPr>
-      <w:r>
-        <w:rPr>
+        <w:numPr>
+          <w:ilvl w:val="0"/>
+          <w:numId w:val="57"/>
+        </w:numPr>
+        <w:rPr>
+          <w:lang w:val="bg-BG"/>
+        </w:rPr>
+      </w:pPr>
+      <w:r>
+        <w:rPr>
+          <w:lang w:val="bg-BG"/>
+        </w:rPr>
+        <w:t xml:space="preserve">Създайте променлива, която да съхранява </w:t>
+      </w:r>
+      <w:r>
+        <w:rPr>
+          <w:b/>
+          <w:bCs/>
+          <w:lang w:val="bg-BG"/>
+        </w:rPr>
+        <w:t>най-голямото число</w:t>
+      </w:r>
+      <w:r>
+        <w:rPr>
+          <w:b/>
+          <w:bCs/>
+          <w:lang w:val="bg-BG"/>
+        </w:rPr>
+        <w:t xml:space="preserve"> </w:t>
+      </w:r>
+      <w:r>
+        <w:rPr>
+          <w:lang w:val="bg-BG"/>
+        </w:rPr>
+        <w:t>и има начална стойност</w:t>
+      </w:r>
+      <w:r>
+        <w:rPr>
+          <w:b/>
+          <w:bCs/>
+        </w:rPr>
+        <w:t xml:space="preserve"> </w:t>
+      </w:r>
+      <w:proofErr w:type="spellStart"/>
+      <w:r>
+        <w:rPr>
+          <w:b/>
+          <w:bCs/>
+        </w:rPr>
+        <w:t>int.MinValue</w:t>
+      </w:r>
+      <w:proofErr w:type="spellEnd"/>
+    </w:p>
+    <w:p>
+      <w:pPr>
+        <w:pStyle w:val="ListParagraph"/>
+        <w:numPr>
+          <w:ilvl w:val="0"/>
+          <w:numId w:val="57"/>
+        </w:numPr>
+        <w:rPr>
+          <w:lang w:val="bg-BG"/>
+        </w:rPr>
+      </w:pPr>
+      <w:r>
+        <w:rPr>
+          <w:lang w:val="bg-BG"/>
+        </w:rPr>
+        <w:t xml:space="preserve">Прочетете </w:t>
+      </w:r>
+      <w:r>
+        <w:rPr>
+          <w:b/>
+          <w:bCs/>
+          <w:lang w:val="bg-BG"/>
+        </w:rPr>
+        <w:t>входните данни</w:t>
+      </w:r>
+    </w:p>
+    <w:p>
+      <w:pPr>
+        <w:pStyle w:val="ListParagraph"/>
+        <w:numPr>
+          <w:ilvl w:val="0"/>
+          <w:numId w:val="57"/>
+        </w:numPr>
+        <w:rPr>
+          <w:lang w:val="bg-BG"/>
+        </w:rPr>
+      </w:pPr>
+      <w:r>
+        <w:rPr>
+          <w:lang w:val="bg-BG"/>
+        </w:rPr>
+        <w:t xml:space="preserve">Създайте </w:t>
+      </w:r>
+      <w:r>
+        <w:rPr>
+          <w:b/>
+          <w:bCs/>
+        </w:rPr>
+        <w:t>while</w:t>
+      </w:r>
+      <w:r>
+        <w:rPr>
+          <w:b/>
+          <w:bCs/>
+          <w:lang w:val="bg-BG"/>
+        </w:rPr>
+        <w:t>-цикъл</w:t>
+      </w:r>
+      <w:r>
+        <w:rPr>
+          <w:lang w:val="bg-BG"/>
+        </w:rPr>
+        <w:t xml:space="preserve">, с който да итерирате до получаване на команда </w:t>
+      </w:r>
+      <w:r>
+        <w:t>”</w:t>
+      </w:r>
+      <w:r>
+        <w:rPr>
+          <w:b/>
+          <w:bCs/>
+        </w:rPr>
+        <w:t>Stop</w:t>
+      </w:r>
+      <w:r>
+        <w:t>”</w:t>
+      </w:r>
+    </w:p>
+    <w:p>
+      <w:pPr>
+        <w:pStyle w:val="ListParagraph"/>
+        <w:numPr>
+          <w:ilvl w:val="0"/>
+          <w:numId w:val="57"/>
+        </w:numPr>
+        <w:rPr>
+          <w:lang w:val="bg-BG"/>
+        </w:rPr>
+      </w:pPr>
+      <w:r>
+        <w:rPr>
+          <w:lang w:val="bg-BG"/>
+        </w:rPr>
+        <w:t xml:space="preserve">Проверете дали прочетеното число е </w:t>
+      </w:r>
+      <w:r>
+        <w:rPr>
+          <w:b/>
+          <w:bCs/>
+          <w:lang w:val="bg-BG"/>
+        </w:rPr>
+        <w:t xml:space="preserve">по-голямо </w:t>
+      </w:r>
+      <w:r>
+        <w:rPr>
+          <w:lang w:val="bg-BG"/>
+        </w:rPr>
+        <w:t>от текущото най-голямо число</w:t>
+      </w:r>
+    </w:p>
+    <w:p>
+      <w:pPr>
+        <w:pStyle w:val="ListParagraph"/>
+        <w:numPr>
+          <w:ilvl w:val="0"/>
+          <w:numId w:val="57"/>
+        </w:numPr>
+        <w:rPr>
+          <w:b/>
+          <w:bCs/>
+          <w:lang w:val="bg-BG"/>
+        </w:rPr>
+      </w:pPr>
+      <w:r>
+        <w:rPr>
+          <w:lang w:val="bg-BG"/>
+        </w:rPr>
+        <w:t xml:space="preserve">Преминете към </w:t>
+      </w:r>
+      <w:r>
+        <w:rPr>
+          <w:b/>
+          <w:bCs/>
+          <w:lang w:val="bg-BG"/>
+        </w:rPr>
+        <w:t>следващите входни данни</w:t>
+      </w:r>
+    </w:p>
+    <w:p>
+      <w:pPr>
+        <w:pStyle w:val="Heading2"/>
+        <w:rPr>
+          <w:lang w:val="bg-BG"/>
+        </w:rPr>
+      </w:pPr>
+      <w:r>
+        <w:rPr>
+          <w:lang w:val="bg-BG"/>
+        </w:rPr>
+        <w:t>Най-малко число</w:t>
+      </w:r>
+    </w:p>
+    <w:p>
+      <w:pPr>
+        <w:rPr>
+          <w:lang w:val="bg-BG"/>
+        </w:rPr>
+      </w:pPr>
+      <w:bookmarkStart w:id="3" w:name="_Hlk38363178"/>
+      <w:r>
+        <w:rPr>
+          <w:lang w:val="bg-BG"/>
+        </w:rPr>
+        <w:t xml:space="preserve">Напишете програма, която до получаване на </w:t>
+      </w:r>
+      <w:r>
+        <w:rPr>
+          <w:b/>
+          <w:bCs/>
+          <w:lang w:val="bg-BG"/>
+        </w:rPr>
+        <w:t xml:space="preserve">командата </w:t>
+      </w:r>
+      <w:r>
+        <w:rPr>
+          <w:rFonts w:ascii="Consolas" w:hAnsi="Consolas"/>
+          <w:b/>
+          <w:bCs/>
           <w:noProof/>
-          <w:lang w:eastAsia="bg-BG"/>
-        </w:rPr>
-        <w:drawing>
-          <wp:inline distT="0" distB="0" distL="0" distR="0" wp14:anchorId="7FDFAD39" wp14:editId="430563C2">
-            <wp:extent cx="3429000" cy="1896168"/>
-            <wp:effectExtent l="19050" t="19050" r="19050" b="27940"/>
-            <wp:docPr id="38" name="Picture 38" descr="Graphical user interface, text, application&#10;&#10;Description automatically generated"/>
-            <wp:cNvGraphicFramePr>
-              <a:graphicFrameLocks xmlns:a="http://schemas.openxmlformats.org/drawingml/2006/main" noChangeAspect="1"/>
-            </wp:cNvGraphicFramePr>
-            <a:graphic xmlns:a="http://schemas.openxmlformats.org/drawingml/2006/main">
-              <a:graphicData uri="http://schemas.openxmlformats.org/drawingml/2006/picture">
-                <pic:pic xmlns:pic="http://schemas.openxmlformats.org/drawingml/2006/picture">
-                  <pic:nvPicPr>
-                    <pic:cNvPr id="38" name="Picture 38" descr="Graphical user interface, text, application&#10;&#10;Description automatically generated"/>
-                    <pic:cNvPicPr/>
-                  </pic:nvPicPr>
-                  <pic:blipFill>
-                    <a:blip r:embed="rId18"/>
-                    <a:stretch>
-                      <a:fillRect/>
-                    </a:stretch>
-                  </pic:blipFill>
-                  <pic:spPr>
-                    <a:xfrm>
-                      <a:off x="0" y="0"/>
-                      <a:ext cx="3478014" cy="1923272"/>
-                    </a:xfrm>
-                    <a:prstGeom prst="rect">
-                      <a:avLst/>
-                    </a:prstGeom>
-                    <a:ln>
-                      <a:solidFill>
-                        <a:schemeClr val="bg1">
-                          <a:lumMod val="85000"/>
-                        </a:schemeClr>
-                      </a:solidFill>
-                    </a:ln>
-                  </pic:spPr>
-                </pic:pic>
-              </a:graphicData>
-            </a:graphic>
-          </wp:inline>
-        </w:drawing>
+          <w:lang w:val="bg-BG"/>
+        </w:rPr>
+        <w:t>"Stop"</w:t>
+      </w:r>
+      <w:r>
+        <w:rPr>
+          <w:lang w:val="bg-BG"/>
+        </w:rPr>
+        <w:t xml:space="preserve">, чете </w:t>
+      </w:r>
+      <w:r>
+        <w:rPr>
+          <w:b/>
+          <w:lang w:val="bg-BG"/>
+        </w:rPr>
+        <w:t>цели числа</w:t>
+      </w:r>
+      <w:r>
+        <w:rPr>
+          <w:lang w:val="bg-BG"/>
+        </w:rPr>
+        <w:t xml:space="preserve">, въведени от потребителя, и намира </w:t>
+      </w:r>
+      <w:r>
+        <w:rPr>
+          <w:b/>
+          <w:lang w:val="bg-BG"/>
+        </w:rPr>
+        <w:t>най-малкото</w:t>
+      </w:r>
+      <w:r>
+        <w:rPr>
+          <w:lang w:val="bg-BG"/>
+        </w:rPr>
+        <w:t xml:space="preserve"> измежду тях. Въвежда се по едно число на ред. </w:t>
       </w:r>
     </w:p>
+    <w:bookmarkEnd w:id="3"/>
+    <w:p>
+      <w:pPr>
+        <w:pStyle w:val="Heading3"/>
+        <w:rPr>
+          <w:lang w:val="bg-BG"/>
+        </w:rPr>
+      </w:pPr>
+      <w:r>
+        <w:rPr>
+          <w:lang w:val="bg-BG"/>
+        </w:rPr>
+        <w:t>Примери</w:t>
+      </w:r>
+    </w:p>
+    <w:tbl>
+      <w:tblPr>
+        <w:tblStyle w:val="TableGrid"/>
+        <w:tblW w:w="10412" w:type="dxa"/>
+        <w:tblInd w:w="23" w:type="dxa"/>
+        <w:tblCellMar>
+          <w:top w:w="57" w:type="dxa"/>
+          <w:left w:w="85" w:type="dxa"/>
+          <w:bottom w:w="57" w:type="dxa"/>
+          <w:right w:w="85" w:type="dxa"/>
+        </w:tblCellMar>
+        <w:tblLook w:val="04A0" w:firstRow="1" w:lastRow="0" w:firstColumn="1" w:lastColumn="0" w:noHBand="0" w:noVBand="1"/>
+      </w:tblPr>
+      <w:tblGrid>
+        <w:gridCol w:w="872"/>
+        <w:gridCol w:w="900"/>
+        <w:gridCol w:w="360"/>
+        <w:gridCol w:w="900"/>
+        <w:gridCol w:w="900"/>
+        <w:gridCol w:w="360"/>
+        <w:gridCol w:w="900"/>
+        <w:gridCol w:w="900"/>
+        <w:gridCol w:w="360"/>
+        <w:gridCol w:w="900"/>
+        <w:gridCol w:w="900"/>
+        <w:gridCol w:w="360"/>
+        <w:gridCol w:w="900"/>
+        <w:gridCol w:w="900"/>
+      </w:tblGrid>
+      <w:tr>
+        <w:tc>
+          <w:tcPr>
+            <w:tcW w:w="872" w:type="dxa"/>
+            <w:shd w:val="clear" w:color="auto" w:fill="D9D9D9" w:themeFill="background1" w:themeFillShade="D9"/>
+            <w:vAlign w:val="center"/>
+          </w:tcPr>
+          <w:p>
+            <w:pPr>
+              <w:spacing w:before="20" w:after="20"/>
+              <w:jc w:val="center"/>
+              <w:rPr>
+                <w:b/>
+                <w:lang w:val="bg-BG"/>
+              </w:rPr>
+            </w:pPr>
+            <w:r>
+              <w:rPr>
+                <w:b/>
+                <w:lang w:val="bg-BG"/>
+              </w:rPr>
+              <w:t>Вход</w:t>
+            </w:r>
+          </w:p>
+        </w:tc>
+        <w:tc>
+          <w:tcPr>
+            <w:tcW w:w="900" w:type="dxa"/>
+            <w:shd w:val="clear" w:color="auto" w:fill="D9D9D9" w:themeFill="background1" w:themeFillShade="D9"/>
+            <w:vAlign w:val="center"/>
+          </w:tcPr>
+          <w:p>
+            <w:pPr>
+              <w:spacing w:before="20" w:after="20"/>
+              <w:jc w:val="center"/>
+              <w:rPr>
+                <w:b/>
+                <w:lang w:val="bg-BG"/>
+              </w:rPr>
+            </w:pPr>
+            <w:r>
+              <w:rPr>
+                <w:b/>
+                <w:lang w:val="bg-BG"/>
+              </w:rPr>
+              <w:t>Изход</w:t>
+            </w:r>
+          </w:p>
+        </w:tc>
+        <w:tc>
+          <w:tcPr>
+            <w:tcW w:w="360" w:type="dxa"/>
+            <w:vMerge w:val="restart"/>
+            <w:tcBorders>
+              <w:top w:val="nil"/>
+              <w:bottom w:val="nil"/>
+            </w:tcBorders>
+            <w:shd w:val="clear" w:color="auto" w:fill="auto"/>
+          </w:tcPr>
+          <w:p>
+            <w:pPr>
+              <w:spacing w:before="20" w:after="20"/>
+              <w:jc w:val="center"/>
+              <w:rPr>
+                <w:b/>
+                <w:lang w:val="bg-BG"/>
+              </w:rPr>
+            </w:pPr>
+          </w:p>
+        </w:tc>
+        <w:tc>
+          <w:tcPr>
+            <w:tcW w:w="900" w:type="dxa"/>
+            <w:shd w:val="clear" w:color="auto" w:fill="D9D9D9" w:themeFill="background1" w:themeFillShade="D9"/>
+            <w:vAlign w:val="center"/>
+          </w:tcPr>
+          <w:p>
+            <w:pPr>
+              <w:spacing w:before="20" w:after="20"/>
+              <w:jc w:val="center"/>
+              <w:rPr>
+                <w:b/>
+                <w:lang w:val="bg-BG"/>
+              </w:rPr>
+            </w:pPr>
+            <w:r>
+              <w:rPr>
+                <w:b/>
+                <w:lang w:val="bg-BG"/>
+              </w:rPr>
+              <w:t>Вход</w:t>
+            </w:r>
+          </w:p>
+        </w:tc>
+        <w:tc>
+          <w:tcPr>
+            <w:tcW w:w="900" w:type="dxa"/>
+            <w:shd w:val="clear" w:color="auto" w:fill="D9D9D9" w:themeFill="background1" w:themeFillShade="D9"/>
+            <w:vAlign w:val="center"/>
+          </w:tcPr>
+          <w:p>
+            <w:pPr>
+              <w:spacing w:before="20" w:after="20"/>
+              <w:jc w:val="center"/>
+              <w:rPr>
+                <w:b/>
+                <w:lang w:val="bg-BG"/>
+              </w:rPr>
+            </w:pPr>
+            <w:r>
+              <w:rPr>
+                <w:b/>
+                <w:lang w:val="bg-BG"/>
+              </w:rPr>
+              <w:t>Изход</w:t>
+            </w:r>
+          </w:p>
+        </w:tc>
+        <w:tc>
+          <w:tcPr>
+            <w:tcW w:w="360" w:type="dxa"/>
+            <w:vMerge w:val="restart"/>
+            <w:tcBorders>
+              <w:top w:val="nil"/>
+              <w:bottom w:val="nil"/>
+            </w:tcBorders>
+            <w:shd w:val="clear" w:color="auto" w:fill="auto"/>
+          </w:tcPr>
+          <w:p>
+            <w:pPr>
+              <w:spacing w:before="20" w:after="20"/>
+              <w:jc w:val="center"/>
+              <w:rPr>
+                <w:b/>
+                <w:lang w:val="bg-BG"/>
+              </w:rPr>
+            </w:pPr>
+          </w:p>
+        </w:tc>
+        <w:tc>
+          <w:tcPr>
+            <w:tcW w:w="900" w:type="dxa"/>
+            <w:shd w:val="clear" w:color="auto" w:fill="D9D9D9" w:themeFill="background1" w:themeFillShade="D9"/>
+            <w:vAlign w:val="center"/>
+          </w:tcPr>
+          <w:p>
+            <w:pPr>
+              <w:spacing w:before="20" w:after="20"/>
+              <w:jc w:val="center"/>
+              <w:rPr>
+                <w:b/>
+                <w:lang w:val="bg-BG"/>
+              </w:rPr>
+            </w:pPr>
+            <w:r>
+              <w:rPr>
+                <w:b/>
+                <w:lang w:val="bg-BG"/>
+              </w:rPr>
+              <w:t>Вход</w:t>
+            </w:r>
+          </w:p>
+        </w:tc>
+        <w:tc>
+          <w:tcPr>
+            <w:tcW w:w="900" w:type="dxa"/>
+            <w:shd w:val="clear" w:color="auto" w:fill="D9D9D9" w:themeFill="background1" w:themeFillShade="D9"/>
+            <w:vAlign w:val="center"/>
+          </w:tcPr>
+          <w:p>
+            <w:pPr>
+              <w:spacing w:before="20" w:after="20"/>
+              <w:jc w:val="center"/>
+              <w:rPr>
+                <w:b/>
+                <w:lang w:val="bg-BG"/>
+              </w:rPr>
+            </w:pPr>
+            <w:r>
+              <w:rPr>
+                <w:b/>
+                <w:lang w:val="bg-BG"/>
+              </w:rPr>
+              <w:t>Изход</w:t>
+            </w:r>
+          </w:p>
+        </w:tc>
+        <w:tc>
+          <w:tcPr>
+            <w:tcW w:w="360" w:type="dxa"/>
+            <w:vMerge w:val="restart"/>
+            <w:tcBorders>
+              <w:top w:val="nil"/>
+              <w:bottom w:val="nil"/>
+            </w:tcBorders>
+            <w:shd w:val="clear" w:color="auto" w:fill="auto"/>
+          </w:tcPr>
+          <w:p>
+            <w:pPr>
+              <w:spacing w:before="20" w:after="20"/>
+              <w:jc w:val="center"/>
+              <w:rPr>
+                <w:b/>
+                <w:lang w:val="bg-BG"/>
+              </w:rPr>
+            </w:pPr>
+          </w:p>
+        </w:tc>
+        <w:tc>
+          <w:tcPr>
+            <w:tcW w:w="900" w:type="dxa"/>
+            <w:shd w:val="clear" w:color="auto" w:fill="D9D9D9" w:themeFill="background1" w:themeFillShade="D9"/>
+            <w:vAlign w:val="center"/>
+          </w:tcPr>
+          <w:p>
+            <w:pPr>
+              <w:spacing w:before="20" w:after="20"/>
+              <w:jc w:val="center"/>
+              <w:rPr>
+                <w:b/>
+                <w:lang w:val="bg-BG"/>
+              </w:rPr>
+            </w:pPr>
+            <w:r>
+              <w:rPr>
+                <w:b/>
+                <w:lang w:val="bg-BG"/>
+              </w:rPr>
+              <w:t>Вход</w:t>
+            </w:r>
+          </w:p>
+        </w:tc>
+        <w:tc>
+          <w:tcPr>
+            <w:tcW w:w="900" w:type="dxa"/>
+            <w:shd w:val="clear" w:color="auto" w:fill="D9D9D9" w:themeFill="background1" w:themeFillShade="D9"/>
+            <w:vAlign w:val="center"/>
+          </w:tcPr>
+          <w:p>
+            <w:pPr>
+              <w:spacing w:before="20" w:after="20"/>
+              <w:jc w:val="center"/>
+              <w:rPr>
+                <w:b/>
+                <w:lang w:val="bg-BG"/>
+              </w:rPr>
+            </w:pPr>
+            <w:r>
+              <w:rPr>
+                <w:b/>
+                <w:lang w:val="bg-BG"/>
+              </w:rPr>
+              <w:t>Изход</w:t>
+            </w:r>
+          </w:p>
+        </w:tc>
+        <w:tc>
+          <w:tcPr>
+            <w:tcW w:w="360" w:type="dxa"/>
+            <w:vMerge w:val="restart"/>
+            <w:tcBorders>
+              <w:top w:val="nil"/>
+              <w:bottom w:val="nil"/>
+            </w:tcBorders>
+            <w:shd w:val="clear" w:color="auto" w:fill="auto"/>
+          </w:tcPr>
+          <w:p>
+            <w:pPr>
+              <w:spacing w:before="20" w:after="20"/>
+              <w:jc w:val="center"/>
+              <w:rPr>
+                <w:b/>
+                <w:lang w:val="bg-BG"/>
+              </w:rPr>
+            </w:pPr>
+          </w:p>
+        </w:tc>
+        <w:tc>
+          <w:tcPr>
+            <w:tcW w:w="900" w:type="dxa"/>
+            <w:shd w:val="clear" w:color="auto" w:fill="D9D9D9" w:themeFill="background1" w:themeFillShade="D9"/>
+            <w:vAlign w:val="center"/>
+          </w:tcPr>
+          <w:p>
+            <w:pPr>
+              <w:spacing w:before="20" w:after="20"/>
+              <w:jc w:val="center"/>
+              <w:rPr>
+                <w:b/>
+                <w:lang w:val="bg-BG"/>
+              </w:rPr>
+            </w:pPr>
+            <w:r>
+              <w:rPr>
+                <w:b/>
+                <w:lang w:val="bg-BG"/>
+              </w:rPr>
+              <w:t>Вход</w:t>
+            </w:r>
+          </w:p>
+        </w:tc>
+        <w:tc>
+          <w:tcPr>
+            <w:tcW w:w="900" w:type="dxa"/>
+            <w:shd w:val="clear" w:color="auto" w:fill="D9D9D9" w:themeFill="background1" w:themeFillShade="D9"/>
+            <w:vAlign w:val="center"/>
+          </w:tcPr>
+          <w:p>
+            <w:pPr>
+              <w:spacing w:before="20" w:after="20"/>
+              <w:jc w:val="center"/>
+              <w:rPr>
+                <w:b/>
+                <w:lang w:val="bg-BG"/>
+              </w:rPr>
+            </w:pPr>
+            <w:r>
+              <w:rPr>
+                <w:b/>
+                <w:lang w:val="bg-BG"/>
+              </w:rPr>
+              <w:t>Изход</w:t>
+            </w:r>
+          </w:p>
+        </w:tc>
+      </w:tr>
+      <w:tr>
+        <w:tc>
+          <w:tcPr>
+            <w:tcW w:w="872" w:type="dxa"/>
+          </w:tcPr>
+          <w:p>
+            <w:pPr>
+              <w:spacing w:before="20" w:after="20"/>
+              <w:rPr>
+                <w:rFonts w:ascii="Consolas" w:hAnsi="Consolas"/>
+                <w:noProof/>
+                <w:lang w:val="bg-BG"/>
+              </w:rPr>
+            </w:pPr>
+            <w:r>
+              <w:rPr>
+                <w:rFonts w:ascii="Consolas" w:hAnsi="Consolas"/>
+                <w:noProof/>
+                <w:lang w:val="bg-BG"/>
+              </w:rPr>
+              <w:t>100</w:t>
+            </w:r>
+          </w:p>
+          <w:p>
+            <w:pPr>
+              <w:spacing w:before="20" w:after="20"/>
+              <w:rPr>
+                <w:rFonts w:ascii="Consolas" w:hAnsi="Consolas"/>
+                <w:noProof/>
+                <w:lang w:val="bg-BG"/>
+              </w:rPr>
+            </w:pPr>
+            <w:r>
+              <w:rPr>
+                <w:rFonts w:ascii="Consolas" w:hAnsi="Consolas"/>
+                <w:noProof/>
+                <w:lang w:val="bg-BG"/>
+              </w:rPr>
+              <w:t>99</w:t>
+            </w:r>
+          </w:p>
+          <w:p>
+            <w:pPr>
+              <w:spacing w:before="20" w:after="20"/>
+              <w:rPr>
+                <w:rFonts w:ascii="Consolas" w:hAnsi="Consolas"/>
+                <w:noProof/>
+                <w:lang w:val="bg-BG"/>
+              </w:rPr>
+            </w:pPr>
+            <w:r>
+              <w:rPr>
+                <w:rFonts w:ascii="Consolas" w:hAnsi="Consolas"/>
+                <w:noProof/>
+                <w:lang w:val="bg-BG"/>
+              </w:rPr>
+              <w:t>80</w:t>
+            </w:r>
+          </w:p>
+          <w:p>
+            <w:pPr>
+              <w:spacing w:before="20" w:after="20"/>
+              <w:rPr>
+                <w:rFonts w:ascii="Consolas" w:hAnsi="Consolas"/>
+                <w:noProof/>
+                <w:lang w:val="bg-BG"/>
+              </w:rPr>
+            </w:pPr>
+            <w:r>
+              <w:rPr>
+                <w:rFonts w:ascii="Consolas" w:hAnsi="Consolas"/>
+                <w:noProof/>
+                <w:lang w:val="bg-BG"/>
+              </w:rPr>
+              <w:lastRenderedPageBreak/>
+              <w:t>70</w:t>
+            </w:r>
+          </w:p>
+          <w:p>
+            <w:pPr>
+              <w:spacing w:before="20" w:after="20"/>
+              <w:rPr>
+                <w:rFonts w:ascii="Consolas" w:hAnsi="Consolas"/>
+                <w:noProof/>
+                <w:lang w:val="bg-BG"/>
+              </w:rPr>
+            </w:pPr>
+            <w:r>
+              <w:rPr>
+                <w:rFonts w:ascii="Consolas" w:hAnsi="Consolas"/>
+                <w:noProof/>
+                <w:lang w:val="bg-BG"/>
+              </w:rPr>
+              <w:t>Stop</w:t>
+            </w:r>
+          </w:p>
+        </w:tc>
+        <w:tc>
+          <w:tcPr>
+            <w:tcW w:w="900" w:type="dxa"/>
+          </w:tcPr>
+          <w:p>
+            <w:pPr>
+              <w:spacing w:before="20" w:after="20"/>
+              <w:rPr>
+                <w:rFonts w:ascii="Consolas" w:hAnsi="Consolas"/>
+                <w:noProof/>
+                <w:lang w:val="bg-BG"/>
+              </w:rPr>
+            </w:pPr>
+            <w:r>
+              <w:rPr>
+                <w:rFonts w:ascii="Consolas" w:hAnsi="Consolas"/>
+                <w:noProof/>
+                <w:lang w:val="bg-BG"/>
+              </w:rPr>
+              <w:lastRenderedPageBreak/>
+              <w:t>70</w:t>
+            </w:r>
+          </w:p>
+        </w:tc>
+        <w:tc>
+          <w:tcPr>
+            <w:tcW w:w="360" w:type="dxa"/>
+            <w:vMerge/>
+            <w:tcBorders>
+              <w:bottom w:val="nil"/>
+            </w:tcBorders>
+            <w:shd w:val="clear" w:color="auto" w:fill="auto"/>
+          </w:tcPr>
+          <w:p>
+            <w:pPr>
+              <w:spacing w:before="20" w:after="20"/>
+              <w:rPr>
+                <w:rFonts w:ascii="Consolas" w:hAnsi="Consolas"/>
+                <w:noProof/>
+                <w:lang w:val="bg-BG"/>
+              </w:rPr>
+            </w:pPr>
+          </w:p>
+        </w:tc>
+        <w:tc>
+          <w:tcPr>
+            <w:tcW w:w="900" w:type="dxa"/>
+          </w:tcPr>
+          <w:p>
+            <w:pPr>
+              <w:spacing w:before="20" w:after="20"/>
+              <w:rPr>
+                <w:rFonts w:ascii="Consolas" w:hAnsi="Consolas"/>
+                <w:noProof/>
+                <w:lang w:val="bg-BG"/>
+              </w:rPr>
+            </w:pPr>
+            <w:r>
+              <w:rPr>
+                <w:rFonts w:ascii="Consolas" w:hAnsi="Consolas"/>
+                <w:noProof/>
+                <w:lang w:val="bg-BG"/>
+              </w:rPr>
+              <w:t>-10</w:t>
+            </w:r>
+          </w:p>
+          <w:p>
+            <w:pPr>
+              <w:spacing w:before="20" w:after="20"/>
+              <w:rPr>
+                <w:rFonts w:ascii="Consolas" w:hAnsi="Consolas"/>
+                <w:noProof/>
+                <w:lang w:val="bg-BG"/>
+              </w:rPr>
+            </w:pPr>
+            <w:r>
+              <w:rPr>
+                <w:rFonts w:ascii="Consolas" w:hAnsi="Consolas"/>
+                <w:noProof/>
+                <w:lang w:val="bg-BG"/>
+              </w:rPr>
+              <w:t>20</w:t>
+            </w:r>
+          </w:p>
+          <w:p>
+            <w:pPr>
+              <w:spacing w:before="20" w:after="20"/>
+              <w:rPr>
+                <w:rFonts w:ascii="Consolas" w:hAnsi="Consolas"/>
+                <w:noProof/>
+                <w:lang w:val="bg-BG"/>
+              </w:rPr>
+            </w:pPr>
+            <w:r>
+              <w:rPr>
+                <w:rFonts w:ascii="Consolas" w:hAnsi="Consolas"/>
+                <w:noProof/>
+                <w:lang w:val="bg-BG"/>
+              </w:rPr>
+              <w:t>-30</w:t>
+            </w:r>
+          </w:p>
+          <w:p>
+            <w:pPr>
+              <w:spacing w:before="20" w:after="20"/>
+              <w:rPr>
+                <w:rFonts w:ascii="Consolas" w:hAnsi="Consolas"/>
+                <w:noProof/>
+                <w:lang w:val="bg-BG"/>
+              </w:rPr>
+            </w:pPr>
+            <w:r>
+              <w:rPr>
+                <w:rFonts w:ascii="Consolas" w:hAnsi="Consolas"/>
+                <w:noProof/>
+                <w:lang w:val="bg-BG"/>
+              </w:rPr>
+              <w:lastRenderedPageBreak/>
+              <w:t>Stop</w:t>
+            </w:r>
+          </w:p>
+        </w:tc>
+        <w:tc>
+          <w:tcPr>
+            <w:tcW w:w="900" w:type="dxa"/>
+          </w:tcPr>
+          <w:p>
+            <w:pPr>
+              <w:spacing w:before="20" w:after="20"/>
+              <w:rPr>
+                <w:rFonts w:ascii="Consolas" w:hAnsi="Consolas"/>
+                <w:noProof/>
+                <w:lang w:val="bg-BG"/>
+              </w:rPr>
+            </w:pPr>
+            <w:r>
+              <w:rPr>
+                <w:rFonts w:ascii="Consolas" w:hAnsi="Consolas"/>
+                <w:noProof/>
+                <w:lang w:val="bg-BG"/>
+              </w:rPr>
+              <w:lastRenderedPageBreak/>
+              <w:t>-30</w:t>
+            </w:r>
+          </w:p>
+        </w:tc>
+        <w:tc>
+          <w:tcPr>
+            <w:tcW w:w="360" w:type="dxa"/>
+            <w:vMerge/>
+            <w:tcBorders>
+              <w:bottom w:val="nil"/>
+            </w:tcBorders>
+            <w:shd w:val="clear" w:color="auto" w:fill="auto"/>
+          </w:tcPr>
+          <w:p>
+            <w:pPr>
+              <w:spacing w:before="20" w:after="20"/>
+              <w:rPr>
+                <w:rFonts w:ascii="Consolas" w:hAnsi="Consolas"/>
+                <w:noProof/>
+                <w:lang w:val="bg-BG"/>
+              </w:rPr>
+            </w:pPr>
+          </w:p>
+        </w:tc>
+        <w:tc>
+          <w:tcPr>
+            <w:tcW w:w="900" w:type="dxa"/>
+          </w:tcPr>
+          <w:p>
+            <w:pPr>
+              <w:spacing w:before="20" w:after="20"/>
+              <w:rPr>
+                <w:rFonts w:ascii="Consolas" w:hAnsi="Consolas"/>
+                <w:noProof/>
+                <w:lang w:val="bg-BG"/>
+              </w:rPr>
+            </w:pPr>
+            <w:r>
+              <w:rPr>
+                <w:rFonts w:ascii="Consolas" w:hAnsi="Consolas"/>
+                <w:noProof/>
+                <w:lang w:val="bg-BG"/>
+              </w:rPr>
+              <w:t>45</w:t>
+            </w:r>
+          </w:p>
+          <w:p>
+            <w:pPr>
+              <w:spacing w:before="20" w:after="20"/>
+              <w:rPr>
+                <w:rFonts w:ascii="Consolas" w:hAnsi="Consolas"/>
+                <w:noProof/>
+                <w:lang w:val="bg-BG"/>
+              </w:rPr>
+            </w:pPr>
+            <w:r>
+              <w:rPr>
+                <w:rFonts w:ascii="Consolas" w:hAnsi="Consolas"/>
+                <w:noProof/>
+                <w:lang w:val="bg-BG"/>
+              </w:rPr>
+              <w:t>-20</w:t>
+            </w:r>
+          </w:p>
+          <w:p>
+            <w:pPr>
+              <w:spacing w:before="20" w:after="20"/>
+              <w:rPr>
+                <w:rFonts w:ascii="Consolas" w:hAnsi="Consolas"/>
+                <w:noProof/>
+                <w:lang w:val="bg-BG"/>
+              </w:rPr>
+            </w:pPr>
+            <w:r>
+              <w:rPr>
+                <w:rFonts w:ascii="Consolas" w:hAnsi="Consolas"/>
+                <w:noProof/>
+                <w:lang w:val="bg-BG"/>
+              </w:rPr>
+              <w:t>7</w:t>
+            </w:r>
+          </w:p>
+          <w:p>
+            <w:pPr>
+              <w:spacing w:before="20" w:after="20"/>
+              <w:rPr>
+                <w:rFonts w:ascii="Consolas" w:hAnsi="Consolas"/>
+                <w:noProof/>
+                <w:lang w:val="bg-BG"/>
+              </w:rPr>
+            </w:pPr>
+            <w:r>
+              <w:rPr>
+                <w:rFonts w:ascii="Consolas" w:hAnsi="Consolas"/>
+                <w:noProof/>
+                <w:lang w:val="bg-BG"/>
+              </w:rPr>
+              <w:lastRenderedPageBreak/>
+              <w:t>99</w:t>
+            </w:r>
+          </w:p>
+          <w:p>
+            <w:pPr>
+              <w:spacing w:before="20" w:after="20"/>
+              <w:rPr>
+                <w:rFonts w:ascii="Consolas" w:hAnsi="Consolas"/>
+                <w:noProof/>
+                <w:lang w:val="bg-BG"/>
+              </w:rPr>
+            </w:pPr>
+            <w:r>
+              <w:rPr>
+                <w:rFonts w:ascii="Consolas" w:hAnsi="Consolas"/>
+                <w:noProof/>
+                <w:lang w:val="bg-BG"/>
+              </w:rPr>
+              <w:t>Stop</w:t>
+            </w:r>
+          </w:p>
+        </w:tc>
+        <w:tc>
+          <w:tcPr>
+            <w:tcW w:w="900" w:type="dxa"/>
+          </w:tcPr>
+          <w:p>
+            <w:pPr>
+              <w:spacing w:before="20" w:after="20"/>
+              <w:rPr>
+                <w:rFonts w:ascii="Consolas" w:hAnsi="Consolas"/>
+                <w:noProof/>
+                <w:lang w:val="bg-BG"/>
+              </w:rPr>
+            </w:pPr>
+            <w:r>
+              <w:rPr>
+                <w:rFonts w:ascii="Consolas" w:hAnsi="Consolas"/>
+                <w:noProof/>
+                <w:lang w:val="bg-BG"/>
+              </w:rPr>
+              <w:lastRenderedPageBreak/>
+              <w:t>-20</w:t>
+            </w:r>
+          </w:p>
+        </w:tc>
+        <w:tc>
+          <w:tcPr>
+            <w:tcW w:w="360" w:type="dxa"/>
+            <w:vMerge/>
+            <w:tcBorders>
+              <w:bottom w:val="nil"/>
+            </w:tcBorders>
+            <w:shd w:val="clear" w:color="auto" w:fill="auto"/>
+          </w:tcPr>
+          <w:p>
+            <w:pPr>
+              <w:spacing w:before="20" w:after="20"/>
+              <w:rPr>
+                <w:rFonts w:ascii="Consolas" w:hAnsi="Consolas"/>
+                <w:noProof/>
+                <w:lang w:val="bg-BG"/>
+              </w:rPr>
+            </w:pPr>
+          </w:p>
+        </w:tc>
+        <w:tc>
+          <w:tcPr>
+            <w:tcW w:w="900" w:type="dxa"/>
+          </w:tcPr>
+          <w:p>
+            <w:pPr>
+              <w:spacing w:before="20" w:after="20"/>
+              <w:rPr>
+                <w:rFonts w:ascii="Consolas" w:hAnsi="Consolas"/>
+                <w:noProof/>
+                <w:lang w:val="bg-BG"/>
+              </w:rPr>
+            </w:pPr>
+            <w:r>
+              <w:rPr>
+                <w:rFonts w:ascii="Consolas" w:hAnsi="Consolas"/>
+                <w:noProof/>
+                <w:lang w:val="bg-BG"/>
+              </w:rPr>
+              <w:t>999</w:t>
+            </w:r>
+          </w:p>
+          <w:p>
+            <w:pPr>
+              <w:spacing w:before="20" w:after="20"/>
+              <w:rPr>
+                <w:rFonts w:ascii="Consolas" w:hAnsi="Consolas"/>
+                <w:noProof/>
+                <w:lang w:val="bg-BG"/>
+              </w:rPr>
+            </w:pPr>
+            <w:r>
+              <w:rPr>
+                <w:rFonts w:ascii="Consolas" w:hAnsi="Consolas"/>
+                <w:noProof/>
+                <w:lang w:val="bg-BG"/>
+              </w:rPr>
+              <w:t>Stop</w:t>
+            </w:r>
+          </w:p>
+        </w:tc>
+        <w:tc>
+          <w:tcPr>
+            <w:tcW w:w="900" w:type="dxa"/>
+          </w:tcPr>
+          <w:p>
+            <w:pPr>
+              <w:spacing w:before="20" w:after="20"/>
+              <w:rPr>
+                <w:rFonts w:ascii="Consolas" w:hAnsi="Consolas"/>
+                <w:noProof/>
+                <w:lang w:val="bg-BG"/>
+              </w:rPr>
+            </w:pPr>
+            <w:r>
+              <w:rPr>
+                <w:rFonts w:ascii="Consolas" w:hAnsi="Consolas"/>
+                <w:noProof/>
+                <w:lang w:val="bg-BG"/>
+              </w:rPr>
+              <w:t>999</w:t>
+            </w:r>
+          </w:p>
+        </w:tc>
+        <w:tc>
+          <w:tcPr>
+            <w:tcW w:w="360" w:type="dxa"/>
+            <w:vMerge/>
+            <w:tcBorders>
+              <w:bottom w:val="nil"/>
+            </w:tcBorders>
+            <w:shd w:val="clear" w:color="auto" w:fill="auto"/>
+          </w:tcPr>
+          <w:p>
+            <w:pPr>
+              <w:spacing w:before="20" w:after="20"/>
+              <w:rPr>
+                <w:rFonts w:ascii="Consolas" w:hAnsi="Consolas"/>
+                <w:noProof/>
+                <w:lang w:val="bg-BG"/>
+              </w:rPr>
+            </w:pPr>
+          </w:p>
+        </w:tc>
+        <w:tc>
+          <w:tcPr>
+            <w:tcW w:w="900" w:type="dxa"/>
+          </w:tcPr>
+          <w:p>
+            <w:pPr>
+              <w:spacing w:before="20" w:after="20"/>
+              <w:rPr>
+                <w:rFonts w:ascii="Consolas" w:hAnsi="Consolas"/>
+                <w:noProof/>
+                <w:lang w:val="bg-BG"/>
+              </w:rPr>
+            </w:pPr>
+            <w:r>
+              <w:rPr>
+                <w:rFonts w:ascii="Consolas" w:hAnsi="Consolas"/>
+                <w:noProof/>
+                <w:lang w:val="bg-BG"/>
+              </w:rPr>
+              <w:t>-1</w:t>
+            </w:r>
+          </w:p>
+          <w:p>
+            <w:pPr>
+              <w:spacing w:before="20" w:after="20"/>
+              <w:rPr>
+                <w:rFonts w:ascii="Consolas" w:hAnsi="Consolas"/>
+                <w:noProof/>
+                <w:lang w:val="bg-BG"/>
+              </w:rPr>
+            </w:pPr>
+            <w:r>
+              <w:rPr>
+                <w:rFonts w:ascii="Consolas" w:hAnsi="Consolas"/>
+                <w:noProof/>
+                <w:lang w:val="bg-BG"/>
+              </w:rPr>
+              <w:t>-2</w:t>
+            </w:r>
+          </w:p>
+          <w:p>
+            <w:pPr>
+              <w:spacing w:before="20" w:after="20"/>
+              <w:rPr>
+                <w:rFonts w:ascii="Consolas" w:hAnsi="Consolas"/>
+                <w:noProof/>
+                <w:lang w:val="bg-BG"/>
+              </w:rPr>
+            </w:pPr>
+            <w:r>
+              <w:rPr>
+                <w:rFonts w:ascii="Consolas" w:hAnsi="Consolas"/>
+                <w:noProof/>
+                <w:lang w:val="bg-BG"/>
+              </w:rPr>
+              <w:t>Stop</w:t>
+            </w:r>
+          </w:p>
+        </w:tc>
+        <w:tc>
+          <w:tcPr>
+            <w:tcW w:w="900" w:type="dxa"/>
+          </w:tcPr>
+          <w:p>
+            <w:pPr>
+              <w:spacing w:before="20" w:after="20"/>
+              <w:rPr>
+                <w:rFonts w:ascii="Consolas" w:hAnsi="Consolas"/>
+                <w:noProof/>
+                <w:lang w:val="bg-BG"/>
+              </w:rPr>
+            </w:pPr>
+            <w:r>
+              <w:rPr>
+                <w:rFonts w:ascii="Consolas" w:hAnsi="Consolas"/>
+                <w:noProof/>
+                <w:lang w:val="bg-BG"/>
+              </w:rPr>
+              <w:t>-2</w:t>
+            </w:r>
+          </w:p>
+        </w:tc>
+      </w:tr>
+    </w:tbl>
+    <w:p>
+      <w:pPr>
+        <w:pStyle w:val="Heading2"/>
+        <w:rPr>
+          <w:lang w:val="bg-BG"/>
+        </w:rPr>
+      </w:pPr>
+      <w:r>
+        <w:rPr>
+          <w:lang w:val="bg-BG"/>
+        </w:rPr>
+        <w:t>Редица цели числа</w:t>
+      </w:r>
+    </w:p>
+    <w:p>
+      <w:pPr>
+        <w:spacing w:before="40" w:after="40"/>
+        <w:rPr>
+          <w:lang w:val="bg-BG"/>
+        </w:rPr>
+      </w:pPr>
+      <w:r>
+        <w:rPr>
+          <w:lang w:val="bg-BG"/>
+        </w:rPr>
+        <w:t xml:space="preserve">Напишете програма, която чете </w:t>
+      </w:r>
+      <w:r>
+        <w:rPr>
+          <w:b/>
+          <w:lang w:val="bg-BG"/>
+        </w:rPr>
+        <w:t xml:space="preserve">n на брой </w:t>
+      </w:r>
+      <w:r>
+        <w:rPr>
+          <w:rStyle w:val="Strong"/>
+          <w:lang w:val="bg-BG"/>
+        </w:rPr>
+        <w:t>цели числа</w:t>
+      </w:r>
+      <w:r>
+        <w:rPr>
+          <w:lang w:val="bg-BG"/>
+        </w:rPr>
+        <w:t xml:space="preserve">. Принтирайте </w:t>
+      </w:r>
+      <w:r>
+        <w:rPr>
+          <w:rStyle w:val="Strong"/>
+          <w:lang w:val="bg-BG"/>
+        </w:rPr>
+        <w:t>най-голямото</w:t>
+      </w:r>
+      <w:r>
+        <w:rPr>
+          <w:lang w:val="bg-BG"/>
+        </w:rPr>
+        <w:t xml:space="preserve"> и </w:t>
+      </w:r>
+      <w:r>
+        <w:rPr>
+          <w:rStyle w:val="Strong"/>
+          <w:lang w:val="bg-BG"/>
+        </w:rPr>
+        <w:t>най-малкото</w:t>
+      </w:r>
+      <w:r>
+        <w:rPr>
+          <w:lang w:val="bg-BG"/>
+        </w:rPr>
+        <w:t xml:space="preserve"> число измежду въведените, както е показано в примера по-долу.</w:t>
+      </w:r>
+    </w:p>
+    <w:p>
+      <w:pPr>
+        <w:spacing w:before="40" w:after="40"/>
+        <w:rPr>
+          <w:lang w:val="bg-BG"/>
+        </w:rPr>
+      </w:pPr>
+      <w:r>
+        <w:rPr>
+          <w:lang w:val="bg-BG"/>
+        </w:rPr>
+        <w:t xml:space="preserve">На </w:t>
+      </w:r>
+      <w:r>
+        <w:rPr>
+          <w:b/>
+          <w:bCs/>
+          <w:lang w:val="bg-BG"/>
+        </w:rPr>
+        <w:t>първия ред</w:t>
+      </w:r>
+      <w:r>
+        <w:rPr>
+          <w:lang w:val="bg-BG"/>
+        </w:rPr>
+        <w:t xml:space="preserve"> от входа е дадено числото </w:t>
+      </w:r>
+      <w:r>
+        <w:rPr>
+          <w:b/>
+          <w:bCs/>
+          <w:lang w:val="bg-BG"/>
+        </w:rPr>
+        <w:t>n</w:t>
+      </w:r>
+      <w:r>
+        <w:rPr>
+          <w:lang w:val="bg-BG"/>
+        </w:rPr>
+        <w:t xml:space="preserve">, a на </w:t>
+      </w:r>
+      <w:r>
+        <w:rPr>
+          <w:b/>
+          <w:bCs/>
+          <w:lang w:val="bg-BG"/>
+        </w:rPr>
+        <w:t>следващите n реда</w:t>
+      </w:r>
+      <w:r>
+        <w:rPr>
+          <w:lang w:val="bg-BG"/>
+        </w:rPr>
+        <w:t xml:space="preserve"> е дадено по едно </w:t>
+      </w:r>
+      <w:r>
+        <w:rPr>
+          <w:b/>
+          <w:bCs/>
+          <w:lang w:val="bg-BG"/>
+        </w:rPr>
+        <w:t>цяло число</w:t>
+      </w:r>
+      <w:r>
+        <w:rPr>
+          <w:lang w:val="bg-BG"/>
+        </w:rPr>
+        <w:t>.</w:t>
+      </w:r>
+    </w:p>
+    <w:p>
+      <w:pPr>
+        <w:pStyle w:val="Heading3"/>
+        <w:rPr>
+          <w:lang w:val="bg-BG"/>
+        </w:rPr>
+      </w:pPr>
+      <w:r>
+        <w:rPr>
+          <w:lang w:val="bg-BG"/>
+        </w:rPr>
+        <w:t>Примери</w:t>
+      </w:r>
+    </w:p>
+    <w:tbl>
+      <w:tblPr>
+        <w:tblStyle w:val="TableGrid"/>
+        <w:tblW w:w="0" w:type="auto"/>
+        <w:tblInd w:w="85" w:type="dxa"/>
+        <w:tblCellMar>
+          <w:top w:w="57" w:type="dxa"/>
+          <w:left w:w="85" w:type="dxa"/>
+          <w:bottom w:w="57" w:type="dxa"/>
+          <w:right w:w="85" w:type="dxa"/>
+        </w:tblCellMar>
+        <w:tblLook w:val="04A0" w:firstRow="1" w:lastRow="0" w:firstColumn="1" w:lastColumn="0" w:noHBand="0" w:noVBand="1"/>
+      </w:tblPr>
+      <w:tblGrid>
+        <w:gridCol w:w="641"/>
+        <w:gridCol w:w="1985"/>
+        <w:gridCol w:w="176"/>
+        <w:gridCol w:w="654"/>
+        <w:gridCol w:w="2106"/>
+      </w:tblGrid>
+      <w:tr>
+        <w:trPr>
+          <w:trHeight w:val="286"/>
+        </w:trPr>
+        <w:tc>
+          <w:tcPr>
+            <w:tcW w:w="0" w:type="auto"/>
+            <w:shd w:val="clear" w:color="auto" w:fill="D9D9D9" w:themeFill="background1" w:themeFillShade="D9"/>
+            <w:vAlign w:val="center"/>
+          </w:tcPr>
+          <w:p>
+            <w:pPr>
+              <w:spacing w:before="20" w:after="20"/>
+              <w:jc w:val="center"/>
+              <w:rPr>
+                <w:b/>
+                <w:lang w:val="bg-BG"/>
+              </w:rPr>
+            </w:pPr>
+            <w:r>
+              <w:rPr>
+                <w:b/>
+                <w:lang w:val="bg-BG"/>
+              </w:rPr>
+              <w:t>Вход</w:t>
+            </w:r>
+          </w:p>
+        </w:tc>
+        <w:tc>
+          <w:tcPr>
+            <w:tcW w:w="0" w:type="auto"/>
+            <w:shd w:val="clear" w:color="auto" w:fill="D9D9D9" w:themeFill="background1" w:themeFillShade="D9"/>
+            <w:vAlign w:val="center"/>
+          </w:tcPr>
+          <w:p>
+            <w:pPr>
+              <w:spacing w:before="20" w:after="20"/>
+              <w:jc w:val="center"/>
+              <w:rPr>
+                <w:b/>
+                <w:lang w:val="bg-BG"/>
+              </w:rPr>
+            </w:pPr>
+            <w:r>
+              <w:rPr>
+                <w:b/>
+                <w:lang w:val="bg-BG"/>
+              </w:rPr>
+              <w:t>Изход</w:t>
+            </w:r>
+          </w:p>
+        </w:tc>
+        <w:tc>
+          <w:tcPr>
+            <w:tcW w:w="0" w:type="auto"/>
+            <w:vMerge w:val="restart"/>
+            <w:tcBorders>
+              <w:top w:val="nil"/>
+              <w:bottom w:val="nil"/>
+            </w:tcBorders>
+            <w:shd w:val="clear" w:color="auto" w:fill="auto"/>
+          </w:tcPr>
+          <w:p>
+            <w:pPr>
+              <w:spacing w:before="20" w:after="20"/>
+              <w:jc w:val="center"/>
+              <w:rPr>
+                <w:b/>
+                <w:lang w:val="bg-BG"/>
+              </w:rPr>
+            </w:pPr>
+          </w:p>
+        </w:tc>
+        <w:tc>
+          <w:tcPr>
+            <w:tcW w:w="0" w:type="auto"/>
+            <w:shd w:val="clear" w:color="auto" w:fill="D9D9D9" w:themeFill="background1" w:themeFillShade="D9"/>
+            <w:vAlign w:val="center"/>
+          </w:tcPr>
+          <w:p>
+            <w:pPr>
+              <w:spacing w:before="20" w:after="20"/>
+              <w:jc w:val="center"/>
+              <w:rPr>
+                <w:b/>
+                <w:lang w:val="bg-BG"/>
+              </w:rPr>
+            </w:pPr>
+            <w:r>
+              <w:rPr>
+                <w:b/>
+                <w:lang w:val="bg-BG"/>
+              </w:rPr>
+              <w:t>Вход</w:t>
+            </w:r>
+          </w:p>
+        </w:tc>
+        <w:tc>
+          <w:tcPr>
+            <w:tcW w:w="0" w:type="auto"/>
+            <w:shd w:val="clear" w:color="auto" w:fill="D9D9D9" w:themeFill="background1" w:themeFillShade="D9"/>
+            <w:vAlign w:val="center"/>
+          </w:tcPr>
+          <w:p>
+            <w:pPr>
+              <w:spacing w:before="20" w:after="20"/>
+              <w:jc w:val="center"/>
+              <w:rPr>
+                <w:b/>
+                <w:lang w:val="bg-BG"/>
+              </w:rPr>
+            </w:pPr>
+            <w:r>
+              <w:rPr>
+                <w:b/>
+                <w:lang w:val="bg-BG"/>
+              </w:rPr>
+              <w:t>Изход</w:t>
+            </w:r>
+          </w:p>
+        </w:tc>
+      </w:tr>
+      <w:tr>
+        <w:trPr>
+          <w:trHeight w:val="1126"/>
+        </w:trPr>
+        <w:tc>
+          <w:tcPr>
+            <w:tcW w:w="0" w:type="auto"/>
+          </w:tcPr>
+          <w:p>
+            <w:pPr>
+              <w:spacing w:before="20" w:after="80"/>
+              <w:rPr>
+                <w:rFonts w:ascii="Consolas" w:hAnsi="Consolas"/>
+                <w:b/>
+                <w:bCs/>
+              </w:rPr>
+            </w:pPr>
+            <w:r>
+              <w:rPr>
+                <w:rFonts w:ascii="Consolas" w:hAnsi="Consolas"/>
+                <w:b/>
+                <w:bCs/>
+                <w:noProof/>
+              </w:rPr>
+              <w:t>5</w:t>
+            </w:r>
+          </w:p>
+          <w:p>
+            <w:pPr>
+              <w:spacing w:before="20" w:after="20"/>
+              <w:rPr>
+                <w:rFonts w:ascii="Consolas" w:hAnsi="Consolas"/>
+              </w:rPr>
+            </w:pPr>
+            <w:r>
+              <w:rPr>
+                <w:rFonts w:ascii="Consolas" w:hAnsi="Consolas"/>
+                <w:noProof/>
+              </w:rPr>
+              <w:t>10</w:t>
+            </w:r>
+          </w:p>
+          <w:p>
+            <w:pPr>
+              <w:spacing w:before="20" w:after="20"/>
+              <w:rPr>
+                <w:rFonts w:ascii="Consolas" w:hAnsi="Consolas"/>
+              </w:rPr>
+            </w:pPr>
+            <w:r>
+              <w:rPr>
+                <w:rFonts w:ascii="Consolas" w:hAnsi="Consolas"/>
+                <w:noProof/>
+              </w:rPr>
+              <w:t>20</w:t>
+            </w:r>
+          </w:p>
+          <w:p>
+            <w:pPr>
+              <w:spacing w:before="20" w:after="20"/>
+              <w:rPr>
+                <w:rFonts w:ascii="Consolas" w:hAnsi="Consolas"/>
+              </w:rPr>
+            </w:pPr>
+            <w:r>
+              <w:rPr>
+                <w:rFonts w:ascii="Consolas" w:hAnsi="Consolas"/>
+                <w:noProof/>
+              </w:rPr>
+              <w:t>304</w:t>
+            </w:r>
+          </w:p>
+          <w:p>
+            <w:pPr>
+              <w:spacing w:before="20" w:after="20"/>
+              <w:rPr>
+                <w:rFonts w:ascii="Consolas" w:hAnsi="Consolas"/>
+              </w:rPr>
+            </w:pPr>
+            <w:r>
+              <w:rPr>
+                <w:rFonts w:ascii="Consolas" w:hAnsi="Consolas"/>
+                <w:noProof/>
+              </w:rPr>
+              <w:t>0</w:t>
+            </w:r>
+          </w:p>
+          <w:p>
+            <w:pPr>
+              <w:spacing w:before="20" w:after="20"/>
+              <w:rPr>
+                <w:rFonts w:ascii="Consolas" w:hAnsi="Consolas"/>
+                <w:noProof/>
+              </w:rPr>
+            </w:pPr>
+            <w:r>
+              <w:rPr>
+                <w:rFonts w:ascii="Consolas" w:hAnsi="Consolas"/>
+                <w:noProof/>
+              </w:rPr>
+              <w:t>50</w:t>
+            </w:r>
+          </w:p>
+        </w:tc>
+        <w:tc>
+          <w:tcPr>
+            <w:tcW w:w="0" w:type="auto"/>
+          </w:tcPr>
+          <w:p>
+            <w:pPr>
+              <w:spacing w:before="20" w:after="20"/>
+              <w:rPr>
+                <w:rFonts w:ascii="Consolas" w:hAnsi="Consolas"/>
+              </w:rPr>
+            </w:pPr>
+            <w:r>
+              <w:rPr>
+                <w:rFonts w:ascii="Consolas" w:hAnsi="Consolas"/>
+                <w:noProof/>
+              </w:rPr>
+              <w:t>Max number: 304</w:t>
+            </w:r>
+          </w:p>
+          <w:p>
+            <w:pPr>
+              <w:spacing w:before="20" w:after="20"/>
+              <w:rPr>
+                <w:rFonts w:ascii="Consolas" w:hAnsi="Consolas"/>
+                <w:noProof/>
+              </w:rPr>
+            </w:pPr>
+            <w:r>
+              <w:rPr>
+                <w:rFonts w:ascii="Consolas" w:hAnsi="Consolas"/>
+                <w:noProof/>
+              </w:rPr>
+              <w:t>Min number: 0</w:t>
+            </w:r>
+          </w:p>
+        </w:tc>
+        <w:tc>
+          <w:tcPr>
+            <w:tcW w:w="0" w:type="auto"/>
+            <w:vMerge/>
+            <w:tcBorders>
+              <w:bottom w:val="nil"/>
+            </w:tcBorders>
+            <w:shd w:val="clear" w:color="auto" w:fill="auto"/>
+          </w:tcPr>
+          <w:p>
+            <w:pPr>
+              <w:spacing w:before="20" w:after="20"/>
+              <w:rPr>
+                <w:rFonts w:ascii="Consolas" w:hAnsi="Consolas"/>
+                <w:noProof/>
+              </w:rPr>
+            </w:pPr>
+          </w:p>
+        </w:tc>
+        <w:tc>
+          <w:tcPr>
+            <w:tcW w:w="0" w:type="auto"/>
+          </w:tcPr>
+          <w:p>
+            <w:pPr>
+              <w:spacing w:before="20" w:after="80"/>
+              <w:rPr>
+                <w:rFonts w:ascii="Consolas" w:hAnsi="Consolas"/>
+                <w:b/>
+                <w:bCs/>
+              </w:rPr>
+            </w:pPr>
+            <w:r>
+              <w:rPr>
+                <w:rFonts w:ascii="Consolas" w:hAnsi="Consolas"/>
+                <w:b/>
+                <w:bCs/>
+                <w:noProof/>
+              </w:rPr>
+              <w:t>6</w:t>
+            </w:r>
+          </w:p>
+          <w:p>
+            <w:pPr>
+              <w:spacing w:before="20" w:after="20"/>
+              <w:rPr>
+                <w:rFonts w:ascii="Consolas" w:hAnsi="Consolas"/>
+              </w:rPr>
+            </w:pPr>
+            <w:r>
+              <w:rPr>
+                <w:rFonts w:ascii="Consolas" w:hAnsi="Consolas"/>
+                <w:noProof/>
+              </w:rPr>
+              <w:t>250</w:t>
+            </w:r>
+          </w:p>
+          <w:p>
+            <w:pPr>
+              <w:spacing w:before="20" w:after="20"/>
+              <w:rPr>
+                <w:rFonts w:ascii="Consolas" w:hAnsi="Consolas"/>
+              </w:rPr>
+            </w:pPr>
+            <w:r>
+              <w:rPr>
+                <w:rFonts w:ascii="Consolas" w:hAnsi="Consolas"/>
+                <w:noProof/>
+              </w:rPr>
+              <w:t>5</w:t>
+            </w:r>
+          </w:p>
+          <w:p>
+            <w:pPr>
+              <w:spacing w:before="20" w:after="20"/>
+              <w:rPr>
+                <w:rFonts w:ascii="Consolas" w:hAnsi="Consolas"/>
+              </w:rPr>
+            </w:pPr>
+            <w:r>
+              <w:rPr>
+                <w:rFonts w:ascii="Consolas" w:hAnsi="Consolas"/>
+                <w:noProof/>
+              </w:rPr>
+              <w:t>2</w:t>
+            </w:r>
+          </w:p>
+          <w:p>
+            <w:pPr>
+              <w:spacing w:before="20" w:after="20"/>
+              <w:rPr>
+                <w:rFonts w:ascii="Consolas" w:hAnsi="Consolas"/>
+              </w:rPr>
+            </w:pPr>
+            <w:r>
+              <w:rPr>
+                <w:rFonts w:ascii="Consolas" w:hAnsi="Consolas"/>
+                <w:noProof/>
+              </w:rPr>
+              <w:t>0</w:t>
+            </w:r>
+          </w:p>
+          <w:p>
+            <w:pPr>
+              <w:spacing w:before="20" w:after="20"/>
+              <w:rPr>
+                <w:rFonts w:ascii="Consolas" w:hAnsi="Consolas"/>
+              </w:rPr>
+            </w:pPr>
+            <w:r>
+              <w:rPr>
+                <w:rFonts w:ascii="Consolas" w:hAnsi="Consolas"/>
+                <w:noProof/>
+              </w:rPr>
+              <w:t>100</w:t>
+            </w:r>
+          </w:p>
+          <w:p>
+            <w:pPr>
+              <w:spacing w:before="20" w:after="20"/>
+              <w:rPr>
+                <w:rFonts w:ascii="Consolas" w:hAnsi="Consolas"/>
+                <w:noProof/>
+              </w:rPr>
+            </w:pPr>
+            <w:r>
+              <w:rPr>
+                <w:rFonts w:ascii="Consolas" w:hAnsi="Consolas"/>
+                <w:noProof/>
+              </w:rPr>
+              <w:t>1000</w:t>
+            </w:r>
+          </w:p>
+        </w:tc>
+        <w:tc>
+          <w:tcPr>
+            <w:tcW w:w="0" w:type="auto"/>
+          </w:tcPr>
+          <w:p>
+            <w:pPr>
+              <w:spacing w:before="20" w:after="20"/>
+              <w:rPr>
+                <w:rFonts w:ascii="Consolas" w:hAnsi="Consolas"/>
+              </w:rPr>
+            </w:pPr>
+            <w:r>
+              <w:rPr>
+                <w:rFonts w:ascii="Consolas" w:hAnsi="Consolas"/>
+                <w:noProof/>
+              </w:rPr>
+              <w:t>Max number: 1000</w:t>
+            </w:r>
+          </w:p>
+          <w:p>
+            <w:pPr>
+              <w:spacing w:before="20" w:after="20"/>
+              <w:rPr>
+                <w:rFonts w:ascii="Consolas" w:hAnsi="Consolas"/>
+                <w:noProof/>
+              </w:rPr>
+            </w:pPr>
+            <w:r>
+              <w:rPr>
+                <w:rFonts w:ascii="Consolas" w:hAnsi="Consolas"/>
+                <w:noProof/>
+              </w:rPr>
+              <w:t>Min number: 0</w:t>
+            </w:r>
+          </w:p>
+        </w:tc>
+      </w:tr>
+    </w:tbl>
     <w:p>
       <w:pPr>
         <w:pStyle w:val="Heading2"/>
@@ -6409,7 +12077,6 @@
                 <w:rFonts w:ascii="Consolas" w:eastAsia="Calibri" w:hAnsi="Consolas" w:cs="Times New Roman"/>
                 <w:noProof/>
               </w:rPr>
-              <w:lastRenderedPageBreak/>
               <w:t>0:3</w:t>
             </w:r>
           </w:p>
@@ -6724,7 +12391,7 @@
     </w:tbl>
     <w:p>
       <w:pPr>
-        <w:pStyle w:val="Heading3"/>
+        <w:pStyle w:val="Heading2"/>
         <w:rPr>
           <w:lang w:val="bg-BG"/>
         </w:rPr>
@@ -6734,169 +12401,6 @@
           <w:lang w:val="bg-BG"/>
         </w:rPr>
         <w:lastRenderedPageBreak/>
-        <w:t>Насоки</w:t>
-      </w:r>
-    </w:p>
-    <w:p>
-      <w:pPr>
-        <w:pStyle w:val="ListParagraph"/>
-        <w:numPr>
-          <w:ilvl w:val="0"/>
-          <w:numId w:val="26"/>
-        </w:numPr>
-        <w:rPr>
-          <w:lang w:val="bg-BG"/>
-        </w:rPr>
-      </w:pPr>
-      <w:r>
-        <w:rPr>
-          <w:lang w:val="bg-BG"/>
-        </w:rPr>
-        <w:t xml:space="preserve">Създайте </w:t>
-      </w:r>
-      <w:r>
-        <w:t xml:space="preserve">2 </w:t>
-      </w:r>
-      <w:r>
-        <w:rPr>
-          <w:lang w:val="bg-BG"/>
-        </w:rPr>
-        <w:t xml:space="preserve">вложени </w:t>
-      </w:r>
-      <w:r>
-        <w:t>for-</w:t>
-      </w:r>
-      <w:r>
-        <w:rPr>
-          <w:lang w:val="bg-BG"/>
-        </w:rPr>
-        <w:t>цикъла</w:t>
-      </w:r>
-      <w:r>
-        <w:t xml:space="preserve">, </w:t>
-      </w:r>
-      <w:r>
-        <w:rPr>
-          <w:lang w:val="bg-BG"/>
-        </w:rPr>
-        <w:t xml:space="preserve">с които да </w:t>
-      </w:r>
-      <w:proofErr w:type="spellStart"/>
-      <w:r>
-        <w:rPr>
-          <w:lang w:val="bg-BG"/>
-        </w:rPr>
-        <w:t>итерирате</w:t>
-      </w:r>
-      <w:proofErr w:type="spellEnd"/>
-      <w:r>
-        <w:rPr>
-          <w:lang w:val="bg-BG"/>
-        </w:rPr>
-        <w:t xml:space="preserve"> през всяка една минута и час от денонощието</w:t>
-      </w:r>
-      <w:r>
-        <w:t>:</w:t>
-      </w:r>
-    </w:p>
-    <w:p>
-      <w:pPr>
-        <w:ind w:left="360"/>
-        <w:rPr>
-          <w:lang w:val="bg-BG"/>
-        </w:rPr>
-      </w:pPr>
-      <w:r>
-        <w:rPr>
-          <w:noProof/>
-          <w:lang w:val="bg-BG"/>
-        </w:rPr>
-        <w:t xml:space="preserve"> </w:t>
-      </w:r>
-      <w:r>
-        <w:rPr>
-          <w:noProof/>
-          <w:lang w:eastAsia="bg-BG"/>
-        </w:rPr>
-        <w:drawing>
-          <wp:inline distT="0" distB="0" distL="0" distR="0" wp14:anchorId="067DA22B" wp14:editId="1CC2F4C2">
-            <wp:extent cx="2526030" cy="1265457"/>
-            <wp:effectExtent l="19050" t="19050" r="26670" b="11430"/>
-            <wp:docPr id="13" name="Picture 13" descr="Text&#10;&#10;Description automatically generated with low confidence"/>
-            <wp:cNvGraphicFramePr>
-              <a:graphicFrameLocks xmlns:a="http://schemas.openxmlformats.org/drawingml/2006/main" noChangeAspect="1"/>
-            </wp:cNvGraphicFramePr>
-            <a:graphic xmlns:a="http://schemas.openxmlformats.org/drawingml/2006/main">
-              <a:graphicData uri="http://schemas.openxmlformats.org/drawingml/2006/picture">
-                <pic:pic xmlns:pic="http://schemas.openxmlformats.org/drawingml/2006/picture">
-                  <pic:nvPicPr>
-                    <pic:cNvPr id="13" name="Picture 13" descr="Text&#10;&#10;Description automatically generated with low confidence"/>
-                    <pic:cNvPicPr/>
-                  </pic:nvPicPr>
-                  <pic:blipFill>
-                    <a:blip r:embed="rId19"/>
-                    <a:stretch>
-                      <a:fillRect/>
-                    </a:stretch>
-                  </pic:blipFill>
-                  <pic:spPr>
-                    <a:xfrm>
-                      <a:off x="0" y="0"/>
-                      <a:ext cx="2580078" cy="1292533"/>
-                    </a:xfrm>
-                    <a:prstGeom prst="rect">
-                      <a:avLst/>
-                    </a:prstGeom>
-                    <a:ln>
-                      <a:solidFill>
-                        <a:schemeClr val="bg1">
-                          <a:lumMod val="85000"/>
-                        </a:schemeClr>
-                      </a:solidFill>
-                    </a:ln>
-                  </pic:spPr>
-                </pic:pic>
-              </a:graphicData>
-            </a:graphic>
-          </wp:inline>
-        </w:drawing>
-      </w:r>
-    </w:p>
-    <w:p>
-      <w:pPr>
-        <w:pStyle w:val="ListParagraph"/>
-        <w:numPr>
-          <w:ilvl w:val="0"/>
-          <w:numId w:val="26"/>
-        </w:numPr>
-        <w:rPr>
-          <w:lang w:val="bg-BG"/>
-        </w:rPr>
-      </w:pPr>
-      <w:r>
-        <w:rPr>
-          <w:lang w:val="bg-BG"/>
-        </w:rPr>
-        <w:t>Отпечатайте резултата</w:t>
-      </w:r>
-      <w:r>
-        <w:rPr>
-          <w:lang w:val="bg-BG"/>
-        </w:rPr>
-        <w:t xml:space="preserve"> в тялото на вътрешния цикъл.</w:t>
-      </w:r>
-    </w:p>
-    <w:p>
-      <w:pPr>
-        <w:pStyle w:val="Heading2"/>
-        <w:rPr>
-          <w:lang w:val="bg-BG"/>
-        </w:rPr>
-      </w:pPr>
-      <w:r>
-        <w:rPr>
-          <w:lang w:val="bg-BG"/>
-        </w:rPr>
         <w:t>Таблица за умножение</w:t>
       </w:r>
     </w:p>
@@ -7330,7 +12834,6 @@
                 <w:rFonts w:ascii="Consolas" w:eastAsia="Calibri" w:hAnsi="Consolas" w:cs="Times New Roman"/>
                 <w:noProof/>
               </w:rPr>
-              <w:lastRenderedPageBreak/>
               <w:t>10 * 1 = 10</w:t>
             </w:r>
           </w:p>
@@ -7492,226 +12995,14 @@
     </w:tbl>
     <w:p>
       <w:pPr>
-        <w:pStyle w:val="Heading3"/>
-        <w:rPr>
-          <w:lang w:val="bg-BG"/>
-        </w:rPr>
-      </w:pPr>
-      <w:r>
-        <w:rPr>
-          <w:lang w:val="bg-BG"/>
-        </w:rPr>
-        <w:lastRenderedPageBreak/>
-        <w:t>Насоки</w:t>
-      </w:r>
-    </w:p>
-    <w:p>
-      <w:pPr>
-        <w:pStyle w:val="ListParagraph"/>
-        <w:numPr>
-          <w:ilvl w:val="0"/>
-          <w:numId w:val="26"/>
-        </w:numPr>
-        <w:rPr>
-          <w:lang w:val="bg-BG"/>
-        </w:rPr>
-      </w:pPr>
-      <w:r>
-        <w:rPr>
-          <w:lang w:val="bg-BG"/>
-        </w:rPr>
-        <w:t xml:space="preserve">Създайте </w:t>
-      </w:r>
-      <w:r>
-        <w:t xml:space="preserve">2 </w:t>
-      </w:r>
-      <w:r>
-        <w:rPr>
-          <w:lang w:val="bg-BG"/>
-        </w:rPr>
-        <w:t xml:space="preserve">вложени </w:t>
-      </w:r>
-      <w:r>
-        <w:t>for-</w:t>
-      </w:r>
-      <w:r>
-        <w:rPr>
-          <w:lang w:val="bg-BG"/>
-        </w:rPr>
-        <w:t>цикъла</w:t>
-      </w:r>
-      <w:r>
-        <w:t xml:space="preserve">, </w:t>
-      </w:r>
-      <w:r>
-        <w:rPr>
-          <w:lang w:val="bg-BG"/>
-        </w:rPr>
-        <w:t xml:space="preserve">с които да </w:t>
-      </w:r>
-      <w:proofErr w:type="spellStart"/>
-      <w:r>
-        <w:rPr>
-          <w:lang w:val="bg-BG"/>
-        </w:rPr>
-        <w:t>итерирате</w:t>
-      </w:r>
-      <w:proofErr w:type="spellEnd"/>
-      <w:r>
-        <w:rPr>
-          <w:lang w:val="bg-BG"/>
-        </w:rPr>
-        <w:t xml:space="preserve"> всяка възможна стойност на двата множителя от </w:t>
-      </w:r>
-      <w:r>
-        <w:t xml:space="preserve">1 </w:t>
-      </w:r>
-      <w:r>
-        <w:rPr>
-          <w:lang w:val="bg-BG"/>
-        </w:rPr>
-        <w:t xml:space="preserve">до </w:t>
-      </w:r>
-      <w:r>
-        <w:t>10:</w:t>
-      </w:r>
-    </w:p>
-    <w:p>
-      <w:pPr>
-        <w:ind w:firstLine="360"/>
-        <w:rPr>
-          <w:lang w:val="bg-BG"/>
-        </w:rPr>
-      </w:pPr>
-      <w:r>
-        <w:rPr>
-          <w:noProof/>
-          <w:lang w:eastAsia="bg-BG"/>
-        </w:rPr>
-        <w:drawing>
-          <wp:inline distT="0" distB="0" distL="0" distR="0" wp14:anchorId="63BF832E" wp14:editId="4518680F">
-            <wp:extent cx="2396490" cy="1209923"/>
-            <wp:effectExtent l="19050" t="19050" r="22860" b="28575"/>
-            <wp:docPr id="47" name="Picture 10" descr="Text, letter&#10;&#10;Description automatically generated"/>
-            <wp:cNvGraphicFramePr>
-              <a:graphicFrameLocks xmlns:a="http://schemas.openxmlformats.org/drawingml/2006/main" noChangeAspect="1"/>
-            </wp:cNvGraphicFramePr>
-            <a:graphic xmlns:a="http://schemas.openxmlformats.org/drawingml/2006/main">
-              <a:graphicData uri="http://schemas.openxmlformats.org/drawingml/2006/picture">
-                <pic:pic xmlns:pic="http://schemas.openxmlformats.org/drawingml/2006/picture">
-                  <pic:nvPicPr>
-                    <pic:cNvPr id="47" name="Picture 10" descr="Text, letter&#10;&#10;Description automatically generated"/>
-                    <pic:cNvPicPr/>
-                  </pic:nvPicPr>
-                  <pic:blipFill>
-                    <a:blip r:embed="rId20"/>
-                    <a:stretch>
-                      <a:fillRect/>
-                    </a:stretch>
-                  </pic:blipFill>
-                  <pic:spPr>
-                    <a:xfrm>
-                      <a:off x="0" y="0"/>
-                      <a:ext cx="2430462" cy="1227075"/>
-                    </a:xfrm>
-                    <a:prstGeom prst="rect">
-                      <a:avLst/>
-                    </a:prstGeom>
-                    <a:ln>
-                      <a:solidFill>
-                        <a:schemeClr val="bg1">
-                          <a:lumMod val="85000"/>
-                        </a:schemeClr>
-                      </a:solidFill>
-                    </a:ln>
-                  </pic:spPr>
-                </pic:pic>
-              </a:graphicData>
-            </a:graphic>
-          </wp:inline>
-        </w:drawing>
-      </w:r>
-    </w:p>
-    <w:p>
-      <w:pPr>
-        <w:pStyle w:val="ListParagraph"/>
-        <w:numPr>
-          <w:ilvl w:val="0"/>
-          <w:numId w:val="26"/>
-        </w:numPr>
-        <w:rPr>
-          <w:lang w:val="bg-BG"/>
-        </w:rPr>
-      </w:pPr>
-      <w:r>
-        <w:rPr>
-          <w:lang w:val="bg-BG"/>
-        </w:rPr>
-        <w:t>Намерете произведението на двата множителя и отпечатайте резултата</w:t>
-      </w:r>
-      <w:r>
-        <w:t>:</w:t>
-      </w:r>
-    </w:p>
-    <w:p>
-      <w:pPr>
-        <w:ind w:left="360"/>
-        <w:rPr>
-          <w:lang w:val="bg-BG"/>
-        </w:rPr>
-      </w:pPr>
-      <w:r>
-        <w:rPr>
-          <w:noProof/>
-          <w:lang w:eastAsia="bg-BG"/>
-        </w:rPr>
-        <w:drawing>
-          <wp:inline distT="0" distB="0" distL="0" distR="0" wp14:anchorId="545CD3F3" wp14:editId="083BFC94">
-            <wp:extent cx="3638550" cy="1337912"/>
-            <wp:effectExtent l="19050" t="19050" r="19050" b="15240"/>
-            <wp:docPr id="49" name="Picture 9" descr="Text, letter&#10;&#10;Description automatically generated"/>
-            <wp:cNvGraphicFramePr>
-              <a:graphicFrameLocks xmlns:a="http://schemas.openxmlformats.org/drawingml/2006/main" noChangeAspect="1"/>
-            </wp:cNvGraphicFramePr>
-            <a:graphic xmlns:a="http://schemas.openxmlformats.org/drawingml/2006/main">
-              <a:graphicData uri="http://schemas.openxmlformats.org/drawingml/2006/picture">
-                <pic:pic xmlns:pic="http://schemas.openxmlformats.org/drawingml/2006/picture">
-                  <pic:nvPicPr>
-                    <pic:cNvPr id="49" name="Picture 9" descr="Text, letter&#10;&#10;Description automatically generated"/>
-                    <pic:cNvPicPr/>
-                  </pic:nvPicPr>
-                  <pic:blipFill>
-                    <a:blip r:embed="rId21"/>
-                    <a:stretch>
-                      <a:fillRect/>
-                    </a:stretch>
-                  </pic:blipFill>
-                  <pic:spPr>
-                    <a:xfrm>
-                      <a:off x="0" y="0"/>
-                      <a:ext cx="3670862" cy="1349793"/>
-                    </a:xfrm>
-                    <a:prstGeom prst="rect">
-                      <a:avLst/>
-                    </a:prstGeom>
-                    <a:ln>
-                      <a:solidFill>
-                        <a:schemeClr val="bg1">
-                          <a:lumMod val="85000"/>
-                        </a:schemeClr>
-                      </a:solidFill>
-                    </a:ln>
-                  </pic:spPr>
-                </pic:pic>
-              </a:graphicData>
-            </a:graphic>
-          </wp:inline>
-        </w:drawing>
-      </w:r>
+        <w:rPr>
+          <w:lang w:val="bg-BG"/>
+        </w:rPr>
+      </w:pPr>
     </w:p>
     <w:sectPr>
-      <w:headerReference w:type="default" r:id="rId22"/>
-      <w:footerReference w:type="default" r:id="rId23"/>
+      <w:headerReference w:type="default" r:id="rId27"/>
+      <w:footerReference w:type="default" r:id="rId28"/>
       <w:pgSz w:w="11909" w:h="16834" w:code="9"/>
       <w:pgMar w:top="567" w:right="737" w:bottom="1077" w:left="737" w:header="567" w:footer="794" w:gutter="0"/>
       <w:cols w:space="720"/>
@@ -7848,7 +13139,7 @@
               <v:stroke joinstyle="miter"/>
               <v:path gradientshapeok="t" o:connecttype="rect"/>
             </v:shapetype>
-            <v:shape id="Text Box 6" o:spid="_x0000_s1026" type="#_x0000_t202" style="position:absolute;margin-left:109.85pt;margin-top:28.05pt;width:40.15pt;height:13pt;z-index:251660288;visibility:visible;mso-wrap-style:square;mso-width-percent:0;mso-height-percent:0;mso-wrap-distance-left:9pt;mso-wrap-distance-top:0;mso-wrap-distance-right:9pt;mso-wrap-distance-bottom:0;mso-position-horizontal:absolute;mso-position-horizontal-relative:text;mso-position-vertical:absolute;mso-position-vertical-relative:text;mso-width-percent:0;mso-height-percent:0;mso-width-relative:page;mso-height-relative:page;v-text-anchor:middle" o:gfxdata="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" filled="f" stroked="f" strokeweight=".5pt">
+            <v:shape id="Text Box 6" o:spid="_x0000_s1026" type="#_x0000_t202" style="position:absolute;margin-left:109.85pt;margin-top:28.05pt;width:40.15pt;height:13pt;z-index:251660288;visibility:visible;mso-wrap-style:square;mso-width-percent:0;mso-height-percent:0;mso-wrap-distance-left:9pt;mso-wrap-distance-top:0;mso-wrap-distance-right:9pt;mso-wrap-distance-bottom:0;mso-position-horizontal:absolute;mso-position-horizontal-relative:text;mso-position-vertical:absolute;mso-position-vertical-relative:text;mso-width-percent:0;mso-height-percent:0;mso-width-relative:page;mso-height-relative:page;v-text-anchor:middle" o:gfxdata="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" filled="f" stroked="f" strokeweight=".5pt">
               <v:textbox inset=".5mm,0,0,0">
                 <w:txbxContent>
                   <w:p>
@@ -7928,7 +13219,7 @@
                               <w:szCs w:val="17"/>
                             </w:rPr>
                           </w:pPr>
-                          <w:bookmarkStart w:id="0" w:name="_Hlk24191091"/>
+                          <w:bookmarkStart w:id="4" w:name="_Hlk24191091"/>
                           <w:r>
                             <w:rPr>
                               <w:sz w:val="17"/>
@@ -8046,7 +13337,7 @@
                             <w:t>.</w:t>
                           </w:r>
                         </w:p>
-                        <w:bookmarkEnd w:id="0"/>
+                        <w:bookmarkEnd w:id="4"/>
                         <w:p>
                           <w:pPr>
                             <w:spacing w:line="240" w:lineRule="auto"/>
@@ -8617,7 +13908,7 @@
         </mc:Choice>
         <mc:Fallback>
           <w:pict>
-            <v:shape w14:anchorId="2074F399" id="Text Box 16" o:spid="_x0000_s1027" type="#_x0000_t202" style="position:absolute;margin-left:109pt;margin-top:7pt;width:411.4pt;height:40.45pt;z-index:251657216;visibility:visible;mso-wrap-style:square;mso-width-percent:0;mso-height-percent:0;mso-wrap-distance-left:9pt;mso-wrap-distance-top:0;mso-wrap-distance-right:9pt;mso-wrap-distance-bottom:0;mso-position-horizontal:absolute;mso-position-horizontal-relative:text;mso-position-vertical:absolute;mso-position-vertical-relative:text;mso-width-percent:0;mso-height-percent:0;mso-width-relative:page;mso-height-relative:page;v-text-anchor:top" o:gfxdata="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" filled="f" stroked="f">
+            <v:shape w14:anchorId="2074F399" id="Text Box 16" o:spid="_x0000_s1027" type="#_x0000_t202" style="position:absolute;margin-left:109pt;margin-top:7pt;width:411.4pt;height:40.45pt;z-index:251657216;visibility:visible;mso-wrap-style:square;mso-width-percent:0;mso-height-percent:0;mso-wrap-distance-left:9pt;mso-wrap-distance-top:0;mso-wrap-distance-right:9pt;mso-wrap-distance-bottom:0;mso-position-horizontal:absolute;mso-position-horizontal-relative:text;mso-position-vertical:absolute;mso-position-vertical-relative:text;mso-width-percent:0;mso-height-percent:0;mso-width-relative:page;mso-height-relative:page;v-text-anchor:top" o:gfxdata="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" filled="f" stroked="f">
               <v:textbox inset=".5mm,1.2mm,.5mm,.5mm">
                 <w:txbxContent>
                   <w:p>
@@ -8628,7 +13919,7 @@
                         <w:szCs w:val="17"/>
                       </w:rPr>
                     </w:pPr>
-                    <w:bookmarkStart w:id="1" w:name="_Hlk24191091"/>
+                    <w:bookmarkStart w:id="5" w:name="_Hlk24191091"/>
                     <w:r>
                       <w:rPr>
                         <w:sz w:val="17"/>
@@ -8746,7 +14037,7 @@
                       <w:t>.</w:t>
                     </w:r>
                   </w:p>
-                  <w:bookmarkEnd w:id="1"/>
+                  <w:bookmarkEnd w:id="5"/>
                   <w:p>
                     <w:pPr>
                       <w:spacing w:line="240" w:lineRule="auto"/>
@@ -9624,7 +14915,7 @@
         </mc:Choice>
         <mc:Fallback>
           <w:pict>
-            <v:shape w14:anchorId="60DB5C39" id="Text Box 4" o:spid="_x0000_s1028" type="#_x0000_t202" style="position:absolute;margin-left:444.65pt;margin-top:26.95pt;width:70.9pt;height:15.9pt;z-index:251663360;visibility:visible;mso-wrap-style:square;mso-width-percent:0;mso-height-percent:0;mso-wrap-distance-left:9pt;mso-wrap-distance-top:0;mso-wrap-distance-right:9pt;mso-wrap-distance-bottom:0;mso-position-horizontal:absolute;mso-position-horizontal-relative:text;mso-position-vertical:absolute;mso-position-vertical-relative:text;mso-width-percent:0;mso-height-percent:0;mso-width-relative:page;mso-height-relative:page;v-text-anchor:middle" o:gfxdata="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" filled="f" stroked="f" strokeweight=".5pt">
+            <v:shape w14:anchorId="60DB5C39" id="Text Box 4" o:spid="_x0000_s1028" type="#_x0000_t202" style="position:absolute;margin-left:444.65pt;margin-top:26.95pt;width:70.9pt;height:15.9pt;z-index:251663360;visibility:visible;mso-wrap-style:square;mso-width-percent:0;mso-height-percent:0;mso-wrap-distance-left:9pt;mso-wrap-distance-top:0;mso-wrap-distance-right:9pt;mso-wrap-distance-bottom:0;mso-position-horizontal:absolute;mso-position-horizontal-relative:text;mso-position-vertical:absolute;mso-position-vertical-relative:text;mso-width-percent:0;mso-height-percent:0;mso-width-relative:page;mso-height-relative:page;v-text-anchor:middle" o:gfxdata="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" filled="f" stroked="f" strokeweight=".5pt">
               <v:textbox inset="0,0,0,0">
                 <w:txbxContent>
                   <w:p>
@@ -10568,6 +15859,95 @@
     </w:lvl>
   </w:abstractNum>
   <w:abstractNum w:abstractNumId="7" w15:restartNumberingAfterBreak="0">
+    <w:nsid w:val="0CDF7CDB"/>
+    <w:multiLevelType w:val="hybridMultilevel"/>
+    <w:tmpl w:val="09D8E7CE"/>
+    <w:lvl w:ilvl="0" w:tplc="0809000F">
+      <w:start w:val="1"/>
+      <w:numFmt w:val="decimal"/>
+      <w:lvlText w:val="%1."/>
+      <w:lvlJc w:val="left"/>
+      <w:pPr>
+        <w:ind w:left="720" w:hanging="360"/>
+      </w:pPr>
+      <w:rPr>
+        <w:rFonts w:hint="default"/>
+      </w:rPr>
+    </w:lvl>
+    <w:lvl w:ilvl="1" w:tplc="08090019" w:tentative="1">
+      <w:start w:val="1"/>
+      <w:numFmt w:val="lowerLetter"/>
+      <w:lvlText w:val="%2."/>
+      <w:lvlJc w:val="left"/>
+      <w:pPr>
+        <w:ind w:left="1440" w:hanging="360"/>
+      </w:pPr>
+    </w:lvl>
+    <w:lvl w:ilvl="2" w:tplc="0809001B" w:tentative="1">
+      <w:start w:val="1"/>
+      <w:numFmt w:val="lowerRoman"/>
+      <w:lvlText w:val="%3."/>
+      <w:lvlJc w:val="right"/>
+      <w:pPr>
+        <w:ind w:left="2160" w:hanging="180"/>
+      </w:pPr>
+    </w:lvl>
+    <w:lvl w:ilvl="3" w:tplc="0809000F" w:tentative="1">
+      <w:start w:val="1"/>
+      <w:numFmt w:val="decimal"/>
+      <w:lvlText w:val="%4."/>
+      <w:lvlJc w:val="left"/>
+      <w:pPr>
+        <w:ind w:left="2880" w:hanging="360"/>
+      </w:pPr>
+    </w:lvl>
+    <w:lvl w:ilvl="4" w:tplc="08090019" w:tentative="1">
+      <w:start w:val="1"/>
+      <w:numFmt w:val="lowerLetter"/>
+      <w:lvlText w:val="%5."/>
+      <w:lvlJc w:val="left"/>
+      <w:pPr>
+        <w:ind w:left="3600" w:hanging="360"/>
+      </w:pPr>
+    </w:lvl>
+    <w:lvl w:ilvl="5" w:tplc="0809001B" w:tentative="1">
+      <w:start w:val="1"/>
+      <w:numFmt w:val="lowerRoman"/>
+      <w:lvlText w:val="%6."/>
+      <w:lvlJc w:val="right"/>
+      <w:pPr>
+        <w:ind w:left="4320" w:hanging="180"/>
+      </w:pPr>
+    </w:lvl>
+    <w:lvl w:ilvl="6" w:tplc="0809000F" w:tentative="1">
+      <w:start w:val="1"/>
+      <w:numFmt w:val="decimal"/>
+      <w:lvlText w:val="%7."/>
+      <w:lvlJc w:val="left"/>
+      <w:pPr>
+        <w:ind w:left="5040" w:hanging="360"/>
+      </w:pPr>
+    </w:lvl>
+    <w:lvl w:ilvl="7" w:tplc="08090019" w:tentative="1">
+      <w:start w:val="1"/>
+      <w:numFmt w:val="lowerLetter"/>
+      <w:lvlText w:val="%8."/>
+      <w:lvlJc w:val="left"/>
+      <w:pPr>
+        <w:ind w:left="5760" w:hanging="360"/>
+      </w:pPr>
+    </w:lvl>
+    <w:lvl w:ilvl="8" w:tplc="0809001B" w:tentative="1">
+      <w:start w:val="1"/>
+      <w:numFmt w:val="lowerRoman"/>
+      <w:lvlText w:val="%9."/>
+      <w:lvlJc w:val="right"/>
+      <w:pPr>
+        <w:ind w:left="6480" w:hanging="180"/>
+      </w:pPr>
+    </w:lvl>
+  </w:abstractNum>
+  <w:abstractNum w:abstractNumId="8" w15:restartNumberingAfterBreak="0">
     <w:nsid w:val="0DD00A5B"/>
     <w:multiLevelType w:val="hybridMultilevel"/>
     <w:tmpl w:val="FCA85042"/>
@@ -10680,7 +16060,7 @@
       </w:rPr>
     </w:lvl>
   </w:abstractNum>
-  <w:abstractNum w:abstractNumId="8" w15:restartNumberingAfterBreak="0">
+  <w:abstractNum w:abstractNumId="9" w15:restartNumberingAfterBreak="0">
     <w:nsid w:val="0FA026AF"/>
     <w:multiLevelType w:val="hybridMultilevel"/>
     <w:tmpl w:val="7FFE911C"/>
@@ -10793,7 +16173,96 @@
       </w:rPr>
     </w:lvl>
   </w:abstractNum>
-  <w:abstractNum w:abstractNumId="9" w15:restartNumberingAfterBreak="0">
+  <w:abstractNum w:abstractNumId="10" w15:restartNumberingAfterBreak="0">
+    <w:nsid w:val="10C214A8"/>
+    <w:multiLevelType w:val="hybridMultilevel"/>
+    <w:tmpl w:val="EAF8B68C"/>
+    <w:lvl w:ilvl="0" w:tplc="0809000F">
+      <w:start w:val="1"/>
+      <w:numFmt w:val="decimal"/>
+      <w:lvlText w:val="%1."/>
+      <w:lvlJc w:val="left"/>
+      <w:pPr>
+        <w:ind w:left="720" w:hanging="360"/>
+      </w:pPr>
+      <w:rPr>
+        <w:rFonts w:hint="default"/>
+      </w:rPr>
+    </w:lvl>
+    <w:lvl w:ilvl="1" w:tplc="08090019" w:tentative="1">
+      <w:start w:val="1"/>
+      <w:numFmt w:val="lowerLetter"/>
+      <w:lvlText w:val="%2."/>
+      <w:lvlJc w:val="left"/>
+      <w:pPr>
+        <w:ind w:left="1440" w:hanging="360"/>
+      </w:pPr>
+    </w:lvl>
+    <w:lvl w:ilvl="2" w:tplc="0809001B" w:tentative="1">
+      <w:start w:val="1"/>
+      <w:numFmt w:val="lowerRoman"/>
+      <w:lvlText w:val="%3."/>
+      <w:lvlJc w:val="right"/>
+      <w:pPr>
+        <w:ind w:left="2160" w:hanging="180"/>
+      </w:pPr>
+    </w:lvl>
+    <w:lvl w:ilvl="3" w:tplc="0809000F" w:tentative="1">
+      <w:start w:val="1"/>
+      <w:numFmt w:val="decimal"/>
+      <w:lvlText w:val="%4."/>
+      <w:lvlJc w:val="left"/>
+      <w:pPr>
+        <w:ind w:left="2880" w:hanging="360"/>
+      </w:pPr>
+    </w:lvl>
+    <w:lvl w:ilvl="4" w:tplc="08090019" w:tentative="1">
+      <w:start w:val="1"/>
+      <w:numFmt w:val="lowerLetter"/>
+      <w:lvlText w:val="%5."/>
+      <w:lvlJc w:val="left"/>
+      <w:pPr>
+        <w:ind w:left="3600" w:hanging="360"/>
+      </w:pPr>
+    </w:lvl>
+    <w:lvl w:ilvl="5" w:tplc="0809001B" w:tentative="1">
+      <w:start w:val="1"/>
+      <w:numFmt w:val="lowerRoman"/>
+      <w:lvlText w:val="%6."/>
+      <w:lvlJc w:val="right"/>
+      <w:pPr>
+        <w:ind w:left="4320" w:hanging="180"/>
+      </w:pPr>
+    </w:lvl>
+    <w:lvl w:ilvl="6" w:tplc="0809000F" w:tentative="1">
+      <w:start w:val="1"/>
+      <w:numFmt w:val="decimal"/>
+      <w:lvlText w:val="%7."/>
+      <w:lvlJc w:val="left"/>
+      <w:pPr>
+        <w:ind w:left="5040" w:hanging="360"/>
+      </w:pPr>
+    </w:lvl>
+    <w:lvl w:ilvl="7" w:tplc="08090019" w:tentative="1">
+      <w:start w:val="1"/>
+      <w:numFmt w:val="lowerLetter"/>
+      <w:lvlText w:val="%8."/>
+      <w:lvlJc w:val="left"/>
+      <w:pPr>
+        <w:ind w:left="5760" w:hanging="360"/>
+      </w:pPr>
+    </w:lvl>
+    <w:lvl w:ilvl="8" w:tplc="0809001B" w:tentative="1">
+      <w:start w:val="1"/>
+      <w:numFmt w:val="lowerRoman"/>
+      <w:lvlText w:val="%9."/>
+      <w:lvlJc w:val="right"/>
+      <w:pPr>
+        <w:ind w:left="6480" w:hanging="180"/>
+      </w:pPr>
+    </w:lvl>
+  </w:abstractNum>
+  <w:abstractNum w:abstractNumId="11" w15:restartNumberingAfterBreak="0">
     <w:nsid w:val="139616F5"/>
     <w:multiLevelType w:val="hybridMultilevel"/>
     <w:tmpl w:val="8F94C452"/>
@@ -10906,7 +16375,7 @@
       </w:rPr>
     </w:lvl>
   </w:abstractNum>
-  <w:abstractNum w:abstractNumId="10" w15:restartNumberingAfterBreak="0">
+  <w:abstractNum w:abstractNumId="12" w15:restartNumberingAfterBreak="0">
     <w:nsid w:val="13A00DEC"/>
     <w:multiLevelType w:val="hybridMultilevel"/>
     <w:tmpl w:val="A9E40BD8"/>
@@ -10917,7 +16386,7 @@
       <w:lvlText w:val="%1."/>
       <w:lvlJc w:val="left"/>
       <w:pPr>
-        <w:ind w:left="5889" w:hanging="360"/>
+        <w:ind w:left="360" w:hanging="360"/>
       </w:pPr>
     </w:lvl>
     <w:lvl w:ilvl="1" w:tplc="04090019" w:tentative="1">
@@ -10993,7 +16462,7 @@
       </w:pPr>
     </w:lvl>
   </w:abstractNum>
-  <w:abstractNum w:abstractNumId="11" w15:restartNumberingAfterBreak="0">
+  <w:abstractNum w:abstractNumId="13" w15:restartNumberingAfterBreak="0">
     <w:nsid w:val="15F57B73"/>
     <w:multiLevelType w:val="hybridMultilevel"/>
     <w:tmpl w:val="4E8CB466"/>
@@ -11082,7 +16551,7 @@
       </w:pPr>
     </w:lvl>
   </w:abstractNum>
-  <w:abstractNum w:abstractNumId="12" w15:restartNumberingAfterBreak="0">
+  <w:abstractNum w:abstractNumId="14" w15:restartNumberingAfterBreak="0">
     <w:nsid w:val="1A5C7A26"/>
     <w:multiLevelType w:val="hybridMultilevel"/>
     <w:tmpl w:val="9710C41E"/>
@@ -11168,7 +16637,7 @@
       </w:pPr>
     </w:lvl>
   </w:abstractNum>
-  <w:abstractNum w:abstractNumId="13" w15:restartNumberingAfterBreak="0">
+  <w:abstractNum w:abstractNumId="15" w15:restartNumberingAfterBreak="0">
     <w:nsid w:val="1AC11B00"/>
     <w:multiLevelType w:val="hybridMultilevel"/>
     <w:tmpl w:val="80187CB0"/>
@@ -11281,7 +16750,7 @@
       </w:rPr>
     </w:lvl>
   </w:abstractNum>
-  <w:abstractNum w:abstractNumId="14" w15:restartNumberingAfterBreak="0">
+  <w:abstractNum w:abstractNumId="16" w15:restartNumberingAfterBreak="0">
     <w:nsid w:val="1D754F7E"/>
     <w:multiLevelType w:val="hybridMultilevel"/>
     <w:tmpl w:val="D67CE9FE"/>
@@ -11394,7 +16863,96 @@
       </w:rPr>
     </w:lvl>
   </w:abstractNum>
-  <w:abstractNum w:abstractNumId="15" w15:restartNumberingAfterBreak="0">
+  <w:abstractNum w:abstractNumId="17" w15:restartNumberingAfterBreak="0">
+    <w:nsid w:val="21CB1FBF"/>
+    <w:multiLevelType w:val="hybridMultilevel"/>
+    <w:tmpl w:val="639CDBEA"/>
+    <w:lvl w:ilvl="0" w:tplc="0809000F">
+      <w:start w:val="1"/>
+      <w:numFmt w:val="decimal"/>
+      <w:lvlText w:val="%1."/>
+      <w:lvlJc w:val="left"/>
+      <w:pPr>
+        <w:ind w:left="720" w:hanging="360"/>
+      </w:pPr>
+      <w:rPr>
+        <w:rFonts w:hint="default"/>
+      </w:rPr>
+    </w:lvl>
+    <w:lvl w:ilvl="1" w:tplc="08090019" w:tentative="1">
+      <w:start w:val="1"/>
+      <w:numFmt w:val="lowerLetter"/>
+      <w:lvlText w:val="%2."/>
+      <w:lvlJc w:val="left"/>
+      <w:pPr>
+        <w:ind w:left="1440" w:hanging="360"/>
+      </w:pPr>
+    </w:lvl>
+    <w:lvl w:ilvl="2" w:tplc="0809001B" w:tentative="1">
+      <w:start w:val="1"/>
+      <w:numFmt w:val="lowerRoman"/>
+      <w:lvlText w:val="%3."/>
+      <w:lvlJc w:val="right"/>
+      <w:pPr>
+        <w:ind w:left="2160" w:hanging="180"/>
+      </w:pPr>
+    </w:lvl>
+    <w:lvl w:ilvl="3" w:tplc="0809000F" w:tentative="1">
+      <w:start w:val="1"/>
+      <w:numFmt w:val="decimal"/>
+      <w:lvlText w:val="%4."/>
+      <w:lvlJc w:val="left"/>
+      <w:pPr>
+        <w:ind w:left="2880" w:hanging="360"/>
+      </w:pPr>
+    </w:lvl>
+    <w:lvl w:ilvl="4" w:tplc="08090019" w:tentative="1">
+      <w:start w:val="1"/>
+      <w:numFmt w:val="lowerLetter"/>
+      <w:lvlText w:val="%5."/>
+      <w:lvlJc w:val="left"/>
+      <w:pPr>
+        <w:ind w:left="3600" w:hanging="360"/>
+      </w:pPr>
+    </w:lvl>
+    <w:lvl w:ilvl="5" w:tplc="0809001B" w:tentative="1">
+      <w:start w:val="1"/>
+      <w:numFmt w:val="lowerRoman"/>
+      <w:lvlText w:val="%6."/>
+      <w:lvlJc w:val="right"/>
+      <w:pPr>
+        <w:ind w:left="4320" w:hanging="180"/>
+      </w:pPr>
+    </w:lvl>
+    <w:lvl w:ilvl="6" w:tplc="0809000F" w:tentative="1">
+      <w:start w:val="1"/>
+      <w:numFmt w:val="decimal"/>
+      <w:lvlText w:val="%7."/>
+      <w:lvlJc w:val="left"/>
+      <w:pPr>
+        <w:ind w:left="5040" w:hanging="360"/>
+      </w:pPr>
+    </w:lvl>
+    <w:lvl w:ilvl="7" w:tplc="08090019" w:tentative="1">
+      <w:start w:val="1"/>
+      <w:numFmt w:val="lowerLetter"/>
+      <w:lvlText w:val="%8."/>
+      <w:lvlJc w:val="left"/>
+      <w:pPr>
+        <w:ind w:left="5760" w:hanging="360"/>
+      </w:pPr>
+    </w:lvl>
+    <w:lvl w:ilvl="8" w:tplc="0809001B" w:tentative="1">
+      <w:start w:val="1"/>
+      <w:numFmt w:val="lowerRoman"/>
+      <w:lvlText w:val="%9."/>
+      <w:lvlJc w:val="right"/>
+      <w:pPr>
+        <w:ind w:left="6480" w:hanging="180"/>
+      </w:pPr>
+    </w:lvl>
+  </w:abstractNum>
+  <w:abstractNum w:abstractNumId="18" w15:restartNumberingAfterBreak="0">
     <w:nsid w:val="24B90898"/>
     <w:multiLevelType w:val="hybridMultilevel"/>
     <w:tmpl w:val="E39A1138"/>
@@ -11507,7 +17065,7 @@
       </w:rPr>
     </w:lvl>
   </w:abstractNum>
-  <w:abstractNum w:abstractNumId="16" w15:restartNumberingAfterBreak="0">
+  <w:abstractNum w:abstractNumId="19" w15:restartNumberingAfterBreak="0">
     <w:nsid w:val="24C834DC"/>
     <w:multiLevelType w:val="hybridMultilevel"/>
     <w:tmpl w:val="2B247850"/>
@@ -11620,7 +17178,7 @@
       </w:rPr>
     </w:lvl>
   </w:abstractNum>
-  <w:abstractNum w:abstractNumId="17" w15:restartNumberingAfterBreak="0">
+  <w:abstractNum w:abstractNumId="20" w15:restartNumberingAfterBreak="0">
     <w:nsid w:val="25D807DE"/>
     <w:multiLevelType w:val="hybridMultilevel"/>
     <w:tmpl w:val="20001214"/>
@@ -11733,7 +17291,7 @@
       </w:rPr>
     </w:lvl>
   </w:abstractNum>
-  <w:abstractNum w:abstractNumId="18" w15:restartNumberingAfterBreak="0">
+  <w:abstractNum w:abstractNumId="21" w15:restartNumberingAfterBreak="0">
     <w:nsid w:val="26803798"/>
     <w:multiLevelType w:val="hybridMultilevel"/>
     <w:tmpl w:val="153E29E6"/>
@@ -11846,7 +17404,7 @@
       </w:rPr>
     </w:lvl>
   </w:abstractNum>
-  <w:abstractNum w:abstractNumId="19" w15:restartNumberingAfterBreak="0">
+  <w:abstractNum w:abstractNumId="22" w15:restartNumberingAfterBreak="0">
     <w:nsid w:val="2A497028"/>
     <w:multiLevelType w:val="hybridMultilevel"/>
     <w:tmpl w:val="E4A888FE"/>
@@ -11938,7 +17496,7 @@
       </w:pPr>
     </w:lvl>
   </w:abstractNum>
-  <w:abstractNum w:abstractNumId="20" w15:restartNumberingAfterBreak="0">
+  <w:abstractNum w:abstractNumId="23" w15:restartNumberingAfterBreak="0">
     <w:nsid w:val="2C987C01"/>
     <w:multiLevelType w:val="hybridMultilevel"/>
     <w:tmpl w:val="FA8C70E8"/>
@@ -12051,7 +17609,7 @@
       </w:rPr>
     </w:lvl>
   </w:abstractNum>
-  <w:abstractNum w:abstractNumId="21" w15:restartNumberingAfterBreak="0">
+  <w:abstractNum w:abstractNumId="24" w15:restartNumberingAfterBreak="0">
     <w:nsid w:val="2FDF3CA3"/>
     <w:multiLevelType w:val="hybridMultilevel"/>
     <w:tmpl w:val="B476BF84"/>
@@ -12140,7 +17698,185 @@
       </w:pPr>
     </w:lvl>
   </w:abstractNum>
-  <w:abstractNum w:abstractNumId="22" w15:restartNumberingAfterBreak="0">
+  <w:abstractNum w:abstractNumId="25" w15:restartNumberingAfterBreak="0">
+    <w:nsid w:val="30B141A2"/>
+    <w:multiLevelType w:val="hybridMultilevel"/>
+    <w:tmpl w:val="45729D88"/>
+    <w:lvl w:ilvl="0" w:tplc="0809000F">
+      <w:start w:val="1"/>
+      <w:numFmt w:val="decimal"/>
+      <w:lvlText w:val="%1."/>
+      <w:lvlJc w:val="left"/>
+      <w:pPr>
+        <w:ind w:left="720" w:hanging="360"/>
+      </w:pPr>
+      <w:rPr>
+        <w:rFonts w:hint="default"/>
+      </w:rPr>
+    </w:lvl>
+    <w:lvl w:ilvl="1" w:tplc="08090019" w:tentative="1">
+      <w:start w:val="1"/>
+      <w:numFmt w:val="lowerLetter"/>
+      <w:lvlText w:val="%2."/>
+      <w:lvlJc w:val="left"/>
+      <w:pPr>
+        <w:ind w:left="1440" w:hanging="360"/>
+      </w:pPr>
+    </w:lvl>
+    <w:lvl w:ilvl="2" w:tplc="0809001B" w:tentative="1">
+      <w:start w:val="1"/>
+      <w:numFmt w:val="lowerRoman"/>
+      <w:lvlText w:val="%3."/>
+      <w:lvlJc w:val="right"/>
+      <w:pPr>
+        <w:ind w:left="2160" w:hanging="180"/>
+      </w:pPr>
+    </w:lvl>
+    <w:lvl w:ilvl="3" w:tplc="0809000F" w:tentative="1">
+      <w:start w:val="1"/>
+      <w:numFmt w:val="decimal"/>
+      <w:lvlText w:val="%4."/>
+      <w:lvlJc w:val="left"/>
+      <w:pPr>
+        <w:ind w:left="2880" w:hanging="360"/>
+      </w:pPr>
+    </w:lvl>
+    <w:lvl w:ilvl="4" w:tplc="08090019" w:tentative="1">
+      <w:start w:val="1"/>
+      <w:numFmt w:val="lowerLetter"/>
+      <w:lvlText w:val="%5."/>
+      <w:lvlJc w:val="left"/>
+      <w:pPr>
+        <w:ind w:left="3600" w:hanging="360"/>
+      </w:pPr>
+    </w:lvl>
+    <w:lvl w:ilvl="5" w:tplc="0809001B" w:tentative="1">
+      <w:start w:val="1"/>
+      <w:numFmt w:val="lowerRoman"/>
+      <w:lvlText w:val="%6."/>
+      <w:lvlJc w:val="right"/>
+      <w:pPr>
+        <w:ind w:left="4320" w:hanging="180"/>
+      </w:pPr>
+    </w:lvl>
+    <w:lvl w:ilvl="6" w:tplc="0809000F" w:tentative="1">
+      <w:start w:val="1"/>
+      <w:numFmt w:val="decimal"/>
+      <w:lvlText w:val="%7."/>
+      <w:lvlJc w:val="left"/>
+      <w:pPr>
+        <w:ind w:left="5040" w:hanging="360"/>
+      </w:pPr>
+    </w:lvl>
+    <w:lvl w:ilvl="7" w:tplc="08090019" w:tentative="1">
+      <w:start w:val="1"/>
+      <w:numFmt w:val="lowerLetter"/>
+      <w:lvlText w:val="%8."/>
+      <w:lvlJc w:val="left"/>
+      <w:pPr>
+        <w:ind w:left="5760" w:hanging="360"/>
+      </w:pPr>
+    </w:lvl>
+    <w:lvl w:ilvl="8" w:tplc="0809001B" w:tentative="1">
+      <w:start w:val="1"/>
+      <w:numFmt w:val="lowerRoman"/>
+      <w:lvlText w:val="%9."/>
+      <w:lvlJc w:val="right"/>
+      <w:pPr>
+        <w:ind w:left="6480" w:hanging="180"/>
+      </w:pPr>
+    </w:lvl>
+  </w:abstractNum>
+  <w:abstractNum w:abstractNumId="26" w15:restartNumberingAfterBreak="0">
+    <w:nsid w:val="328849CF"/>
+    <w:multiLevelType w:val="hybridMultilevel"/>
+    <w:tmpl w:val="D8DE43F2"/>
+    <w:lvl w:ilvl="0" w:tplc="0809000F">
+      <w:start w:val="1"/>
+      <w:numFmt w:val="decimal"/>
+      <w:lvlText w:val="%1."/>
+      <w:lvlJc w:val="left"/>
+      <w:pPr>
+        <w:ind w:left="720" w:hanging="360"/>
+      </w:pPr>
+      <w:rPr>
+        <w:rFonts w:hint="default"/>
+      </w:rPr>
+    </w:lvl>
+    <w:lvl w:ilvl="1" w:tplc="08090019">
+      <w:start w:val="1"/>
+      <w:numFmt w:val="lowerLetter"/>
+      <w:lvlText w:val="%2."/>
+      <w:lvlJc w:val="left"/>
+      <w:pPr>
+        <w:ind w:left="1440" w:hanging="360"/>
+      </w:pPr>
+    </w:lvl>
+    <w:lvl w:ilvl="2" w:tplc="0809001B" w:tentative="1">
+      <w:start w:val="1"/>
+      <w:numFmt w:val="lowerRoman"/>
+      <w:lvlText w:val="%3."/>
+      <w:lvlJc w:val="right"/>
+      <w:pPr>
+        <w:ind w:left="2160" w:hanging="180"/>
+      </w:pPr>
+    </w:lvl>
+    <w:lvl w:ilvl="3" w:tplc="0809000F" w:tentative="1">
+      <w:start w:val="1"/>
+      <w:numFmt w:val="decimal"/>
+      <w:lvlText w:val="%4."/>
+      <w:lvlJc w:val="left"/>
+      <w:pPr>
+        <w:ind w:left="2880" w:hanging="360"/>
+      </w:pPr>
+    </w:lvl>
+    <w:lvl w:ilvl="4" w:tplc="08090019" w:tentative="1">
+      <w:start w:val="1"/>
+      <w:numFmt w:val="lowerLetter"/>
+      <w:lvlText w:val="%5."/>
+      <w:lvlJc w:val="left"/>
+      <w:pPr>
+        <w:ind w:left="3600" w:hanging="360"/>
+      </w:pPr>
+    </w:lvl>
+    <w:lvl w:ilvl="5" w:tplc="0809001B" w:tentative="1">
+      <w:start w:val="1"/>
+      <w:numFmt w:val="lowerRoman"/>
+      <w:lvlText w:val="%6."/>
+      <w:lvlJc w:val="right"/>
+      <w:pPr>
+        <w:ind w:left="4320" w:hanging="180"/>
+      </w:pPr>
+    </w:lvl>
+    <w:lvl w:ilvl="6" w:tplc="0809000F" w:tentative="1">
+      <w:start w:val="1"/>
+      <w:numFmt w:val="decimal"/>
+      <w:lvlText w:val="%7."/>
+      <w:lvlJc w:val="left"/>
+      <w:pPr>
+        <w:ind w:left="5040" w:hanging="360"/>
+      </w:pPr>
+    </w:lvl>
+    <w:lvl w:ilvl="7" w:tplc="08090019" w:tentative="1">
+      <w:start w:val="1"/>
+      <w:numFmt w:val="lowerLetter"/>
+      <w:lvlText w:val="%8."/>
+      <w:lvlJc w:val="left"/>
+      <w:pPr>
+        <w:ind w:left="5760" w:hanging="360"/>
+      </w:pPr>
+    </w:lvl>
+    <w:lvl w:ilvl="8" w:tplc="0809001B" w:tentative="1">
+      <w:start w:val="1"/>
+      <w:numFmt w:val="lowerRoman"/>
+      <w:lvlText w:val="%9."/>
+      <w:lvlJc w:val="right"/>
+      <w:pPr>
+        <w:ind w:left="6480" w:hanging="180"/>
+      </w:pPr>
+    </w:lvl>
+  </w:abstractNum>
+  <w:abstractNum w:abstractNumId="27" w15:restartNumberingAfterBreak="0">
     <w:nsid w:val="329A6FF3"/>
     <w:multiLevelType w:val="hybridMultilevel"/>
     <w:tmpl w:val="356AAA60"/>
@@ -12254,7 +17990,96 @@
       </w:rPr>
     </w:lvl>
   </w:abstractNum>
-  <w:abstractNum w:abstractNumId="23" w15:restartNumberingAfterBreak="0">
+  <w:abstractNum w:abstractNumId="28" w15:restartNumberingAfterBreak="0">
+    <w:nsid w:val="32B63DD8"/>
+    <w:multiLevelType w:val="hybridMultilevel"/>
+    <w:tmpl w:val="564CFBB8"/>
+    <w:lvl w:ilvl="0" w:tplc="0809000F">
+      <w:start w:val="1"/>
+      <w:numFmt w:val="decimal"/>
+      <w:lvlText w:val="%1."/>
+      <w:lvlJc w:val="left"/>
+      <w:pPr>
+        <w:ind w:left="720" w:hanging="360"/>
+      </w:pPr>
+      <w:rPr>
+        <w:rFonts w:hint="default"/>
+      </w:rPr>
+    </w:lvl>
+    <w:lvl w:ilvl="1" w:tplc="08090019" w:tentative="1">
+      <w:start w:val="1"/>
+      <w:numFmt w:val="lowerLetter"/>
+      <w:lvlText w:val="%2."/>
+      <w:lvlJc w:val="left"/>
+      <w:pPr>
+        <w:ind w:left="1440" w:hanging="360"/>
+      </w:pPr>
+    </w:lvl>
+    <w:lvl w:ilvl="2" w:tplc="0809001B" w:tentative="1">
+      <w:start w:val="1"/>
+      <w:numFmt w:val="lowerRoman"/>
+      <w:lvlText w:val="%3."/>
+      <w:lvlJc w:val="right"/>
+      <w:pPr>
+        <w:ind w:left="2160" w:hanging="180"/>
+      </w:pPr>
+    </w:lvl>
+    <w:lvl w:ilvl="3" w:tplc="0809000F" w:tentative="1">
+      <w:start w:val="1"/>
+      <w:numFmt w:val="decimal"/>
+      <w:lvlText w:val="%4."/>
+      <w:lvlJc w:val="left"/>
+      <w:pPr>
+        <w:ind w:left="2880" w:hanging="360"/>
+      </w:pPr>
+    </w:lvl>
+    <w:lvl w:ilvl="4" w:tplc="08090019" w:tentative="1">
+      <w:start w:val="1"/>
+      <w:numFmt w:val="lowerLetter"/>
+      <w:lvlText w:val="%5."/>
+      <w:lvlJc w:val="left"/>
+      <w:pPr>
+        <w:ind w:left="3600" w:hanging="360"/>
+      </w:pPr>
+    </w:lvl>
+    <w:lvl w:ilvl="5" w:tplc="0809001B" w:tentative="1">
+      <w:start w:val="1"/>
+      <w:numFmt w:val="lowerRoman"/>
+      <w:lvlText w:val="%6."/>
+      <w:lvlJc w:val="right"/>
+      <w:pPr>
+        <w:ind w:left="4320" w:hanging="180"/>
+      </w:pPr>
+    </w:lvl>
+    <w:lvl w:ilvl="6" w:tplc="0809000F" w:tentative="1">
+      <w:start w:val="1"/>
+      <w:numFmt w:val="decimal"/>
+      <w:lvlText w:val="%7."/>
+      <w:lvlJc w:val="left"/>
+      <w:pPr>
+        <w:ind w:left="5040" w:hanging="360"/>
+      </w:pPr>
+    </w:lvl>
+    <w:lvl w:ilvl="7" w:tplc="08090019" w:tentative="1">
+      <w:start w:val="1"/>
+      <w:numFmt w:val="lowerLetter"/>
+      <w:lvlText w:val="%8."/>
+      <w:lvlJc w:val="left"/>
+      <w:pPr>
+        <w:ind w:left="5760" w:hanging="360"/>
+      </w:pPr>
+    </w:lvl>
+    <w:lvl w:ilvl="8" w:tplc="0809001B" w:tentative="1">
+      <w:start w:val="1"/>
+      <w:numFmt w:val="lowerRoman"/>
+      <w:lvlText w:val="%9."/>
+      <w:lvlJc w:val="right"/>
+      <w:pPr>
+        <w:ind w:left="6480" w:hanging="180"/>
+      </w:pPr>
+    </w:lvl>
+  </w:abstractNum>
+  <w:abstractNum w:abstractNumId="29" w15:restartNumberingAfterBreak="0">
     <w:nsid w:val="34DD3776"/>
     <w:multiLevelType w:val="hybridMultilevel"/>
     <w:tmpl w:val="C6288FE2"/>
@@ -12340,7 +18165,7 @@
       </w:pPr>
     </w:lvl>
   </w:abstractNum>
-  <w:abstractNum w:abstractNumId="24" w15:restartNumberingAfterBreak="0">
+  <w:abstractNum w:abstractNumId="30" w15:restartNumberingAfterBreak="0">
     <w:nsid w:val="37CB3394"/>
     <w:multiLevelType w:val="hybridMultilevel"/>
     <w:tmpl w:val="C908C22E"/>
@@ -12453,7 +18278,7 @@
       </w:rPr>
     </w:lvl>
   </w:abstractNum>
-  <w:abstractNum w:abstractNumId="25" w15:restartNumberingAfterBreak="0">
+  <w:abstractNum w:abstractNumId="31" w15:restartNumberingAfterBreak="0">
     <w:nsid w:val="37EE6C49"/>
     <w:multiLevelType w:val="hybridMultilevel"/>
     <w:tmpl w:val="0DDE4796"/>
@@ -12539,7 +18364,7 @@
       </w:pPr>
     </w:lvl>
   </w:abstractNum>
-  <w:abstractNum w:abstractNumId="26" w15:restartNumberingAfterBreak="0">
+  <w:abstractNum w:abstractNumId="32" w15:restartNumberingAfterBreak="0">
     <w:nsid w:val="3EE7529B"/>
     <w:multiLevelType w:val="hybridMultilevel"/>
     <w:tmpl w:val="80407648"/>
@@ -12628,7 +18453,7 @@
       </w:pPr>
     </w:lvl>
   </w:abstractNum>
-  <w:abstractNum w:abstractNumId="27" w15:restartNumberingAfterBreak="0">
+  <w:abstractNum w:abstractNumId="33" w15:restartNumberingAfterBreak="0">
     <w:nsid w:val="410B10A8"/>
     <w:multiLevelType w:val="hybridMultilevel"/>
     <w:tmpl w:val="608A2660"/>
@@ -12741,7 +18566,7 @@
       </w:rPr>
     </w:lvl>
   </w:abstractNum>
-  <w:abstractNum w:abstractNumId="28" w15:restartNumberingAfterBreak="0">
+  <w:abstractNum w:abstractNumId="34" w15:restartNumberingAfterBreak="0">
     <w:nsid w:val="425B7250"/>
     <w:multiLevelType w:val="hybridMultilevel"/>
     <w:tmpl w:val="E64C9152"/>
@@ -12854,7 +18679,7 @@
       </w:rPr>
     </w:lvl>
   </w:abstractNum>
-  <w:abstractNum w:abstractNumId="29" w15:restartNumberingAfterBreak="0">
+  <w:abstractNum w:abstractNumId="35" w15:restartNumberingAfterBreak="0">
     <w:nsid w:val="45616DED"/>
     <w:multiLevelType w:val="hybridMultilevel"/>
     <w:tmpl w:val="ADA413E2"/>
@@ -12943,7 +18768,7 @@
       </w:pPr>
     </w:lvl>
   </w:abstractNum>
-  <w:abstractNum w:abstractNumId="30" w15:restartNumberingAfterBreak="0">
+  <w:abstractNum w:abstractNumId="36" w15:restartNumberingAfterBreak="0">
     <w:nsid w:val="47107819"/>
     <w:multiLevelType w:val="hybridMultilevel"/>
     <w:tmpl w:val="D2BCFF68"/>
@@ -13029,7 +18854,7 @@
       </w:pPr>
     </w:lvl>
   </w:abstractNum>
-  <w:abstractNum w:abstractNumId="31" w15:restartNumberingAfterBreak="0">
+  <w:abstractNum w:abstractNumId="37" w15:restartNumberingAfterBreak="0">
     <w:nsid w:val="47927D14"/>
     <w:multiLevelType w:val="hybridMultilevel"/>
     <w:tmpl w:val="665A2BB4"/>
@@ -13142,7 +18967,7 @@
       </w:rPr>
     </w:lvl>
   </w:abstractNum>
-  <w:abstractNum w:abstractNumId="32" w15:restartNumberingAfterBreak="0">
+  <w:abstractNum w:abstractNumId="38" w15:restartNumberingAfterBreak="0">
     <w:nsid w:val="49F15A4A"/>
     <w:multiLevelType w:val="hybridMultilevel"/>
     <w:tmpl w:val="507C2FF0"/>
@@ -13231,7 +19056,7 @@
       </w:pPr>
     </w:lvl>
   </w:abstractNum>
-  <w:abstractNum w:abstractNumId="33" w15:restartNumberingAfterBreak="0">
+  <w:abstractNum w:abstractNumId="39" w15:restartNumberingAfterBreak="0">
     <w:nsid w:val="4EC5212D"/>
     <w:multiLevelType w:val="hybridMultilevel"/>
     <w:tmpl w:val="4C96ACBC"/>
@@ -13317,7 +19142,7 @@
       </w:pPr>
     </w:lvl>
   </w:abstractNum>
-  <w:abstractNum w:abstractNumId="34" w15:restartNumberingAfterBreak="0">
+  <w:abstractNum w:abstractNumId="40" w15:restartNumberingAfterBreak="0">
     <w:nsid w:val="51FE42F7"/>
     <w:multiLevelType w:val="hybridMultilevel"/>
     <w:tmpl w:val="BD2A8458"/>
@@ -13429,7 +19254,7 @@
       </w:rPr>
     </w:lvl>
   </w:abstractNum>
-  <w:abstractNum w:abstractNumId="35" w15:restartNumberingAfterBreak="0">
+  <w:abstractNum w:abstractNumId="41" w15:restartNumberingAfterBreak="0">
     <w:nsid w:val="54174F21"/>
     <w:multiLevelType w:val="hybridMultilevel"/>
     <w:tmpl w:val="DDFE1952"/>
@@ -13542,7 +19367,7 @@
       </w:rPr>
     </w:lvl>
   </w:abstractNum>
-  <w:abstractNum w:abstractNumId="36" w15:restartNumberingAfterBreak="0">
+  <w:abstractNum w:abstractNumId="42" w15:restartNumberingAfterBreak="0">
     <w:nsid w:val="55AC6661"/>
     <w:multiLevelType w:val="hybridMultilevel"/>
     <w:tmpl w:val="0BC83C88"/>
@@ -13655,7 +19480,7 @@
       </w:rPr>
     </w:lvl>
   </w:abstractNum>
-  <w:abstractNum w:abstractNumId="37" w15:restartNumberingAfterBreak="0">
+  <w:abstractNum w:abstractNumId="43" w15:restartNumberingAfterBreak="0">
     <w:nsid w:val="574E0750"/>
     <w:multiLevelType w:val="hybridMultilevel"/>
     <w:tmpl w:val="511E74B8"/>
@@ -13768,7 +19593,7 @@
       </w:rPr>
     </w:lvl>
   </w:abstractNum>
-  <w:abstractNum w:abstractNumId="38" w15:restartNumberingAfterBreak="0">
+  <w:abstractNum w:abstractNumId="44" w15:restartNumberingAfterBreak="0">
     <w:nsid w:val="5874325B"/>
     <w:multiLevelType w:val="hybridMultilevel"/>
     <w:tmpl w:val="62C6A1DE"/>
@@ -13881,7 +19706,7 @@
       </w:rPr>
     </w:lvl>
   </w:abstractNum>
-  <w:abstractNum w:abstractNumId="39" w15:restartNumberingAfterBreak="0">
+  <w:abstractNum w:abstractNumId="45" w15:restartNumberingAfterBreak="0">
     <w:nsid w:val="5CDD5BE8"/>
     <w:multiLevelType w:val="hybridMultilevel"/>
     <w:tmpl w:val="5BE0FAA6"/>
@@ -13967,7 +19792,7 @@
       </w:pPr>
     </w:lvl>
   </w:abstractNum>
-  <w:abstractNum w:abstractNumId="40" w15:restartNumberingAfterBreak="0">
+  <w:abstractNum w:abstractNumId="46" w15:restartNumberingAfterBreak="0">
     <w:nsid w:val="605864F3"/>
     <w:multiLevelType w:val="hybridMultilevel"/>
     <w:tmpl w:val="8B408E18"/>
@@ -14057,7 +19882,7 @@
       </w:pPr>
     </w:lvl>
   </w:abstractNum>
-  <w:abstractNum w:abstractNumId="41" w15:restartNumberingAfterBreak="0">
+  <w:abstractNum w:abstractNumId="47" w15:restartNumberingAfterBreak="0">
     <w:nsid w:val="615705E0"/>
     <w:multiLevelType w:val="hybridMultilevel"/>
     <w:tmpl w:val="DB10B1AA"/>
@@ -14170,7 +19995,96 @@
       </w:rPr>
     </w:lvl>
   </w:abstractNum>
-  <w:abstractNum w:abstractNumId="42" w15:restartNumberingAfterBreak="0">
+  <w:abstractNum w:abstractNumId="48" w15:restartNumberingAfterBreak="0">
+    <w:nsid w:val="62A7657D"/>
+    <w:multiLevelType w:val="hybridMultilevel"/>
+    <w:tmpl w:val="5CA48D82"/>
+    <w:lvl w:ilvl="0" w:tplc="0809000F">
+      <w:start w:val="1"/>
+      <w:numFmt w:val="decimal"/>
+      <w:lvlText w:val="%1."/>
+      <w:lvlJc w:val="left"/>
+      <w:pPr>
+        <w:ind w:left="720" w:hanging="360"/>
+      </w:pPr>
+      <w:rPr>
+        <w:rFonts w:hint="default"/>
+      </w:rPr>
+    </w:lvl>
+    <w:lvl w:ilvl="1" w:tplc="08090019" w:tentative="1">
+      <w:start w:val="1"/>
+      <w:numFmt w:val="lowerLetter"/>
+      <w:lvlText w:val="%2."/>
+      <w:lvlJc w:val="left"/>
+      <w:pPr>
+        <w:ind w:left="1440" w:hanging="360"/>
+      </w:pPr>
+    </w:lvl>
+    <w:lvl w:ilvl="2" w:tplc="0809001B" w:tentative="1">
+      <w:start w:val="1"/>
+      <w:numFmt w:val="lowerRoman"/>
+      <w:lvlText w:val="%3."/>
+      <w:lvlJc w:val="right"/>
+      <w:pPr>
+        <w:ind w:left="2160" w:hanging="180"/>
+      </w:pPr>
+    </w:lvl>
+    <w:lvl w:ilvl="3" w:tplc="0809000F" w:tentative="1">
+      <w:start w:val="1"/>
+      <w:numFmt w:val="decimal"/>
+      <w:lvlText w:val="%4."/>
+      <w:lvlJc w:val="left"/>
+      <w:pPr>
+        <w:ind w:left="2880" w:hanging="360"/>
+      </w:pPr>
+    </w:lvl>
+    <w:lvl w:ilvl="4" w:tplc="08090019" w:tentative="1">
+      <w:start w:val="1"/>
+      <w:numFmt w:val="lowerLetter"/>
+      <w:lvlText w:val="%5."/>
+      <w:lvlJc w:val="left"/>
+      <w:pPr>
+        <w:ind w:left="3600" w:hanging="360"/>
+      </w:pPr>
+    </w:lvl>
+    <w:lvl w:ilvl="5" w:tplc="0809001B" w:tentative="1">
+      <w:start w:val="1"/>
+      <w:numFmt w:val="lowerRoman"/>
+      <w:lvlText w:val="%6."/>
+      <w:lvlJc w:val="right"/>
+      <w:pPr>
+        <w:ind w:left="4320" w:hanging="180"/>
+      </w:pPr>
+    </w:lvl>
+    <w:lvl w:ilvl="6" w:tplc="0809000F" w:tentative="1">
+      <w:start w:val="1"/>
+      <w:numFmt w:val="decimal"/>
+      <w:lvlText w:val="%7."/>
+      <w:lvlJc w:val="left"/>
+      <w:pPr>
+        <w:ind w:left="5040" w:hanging="360"/>
+      </w:pPr>
+    </w:lvl>
+    <w:lvl w:ilvl="7" w:tplc="08090019" w:tentative="1">
+      <w:start w:val="1"/>
+      <w:numFmt w:val="lowerLetter"/>
+      <w:lvlText w:val="%8."/>
+      <w:lvlJc w:val="left"/>
+      <w:pPr>
+        <w:ind w:left="5760" w:hanging="360"/>
+      </w:pPr>
+    </w:lvl>
+    <w:lvl w:ilvl="8" w:tplc="0809001B" w:tentative="1">
+      <w:start w:val="1"/>
+      <w:numFmt w:val="lowerRoman"/>
+      <w:lvlText w:val="%9."/>
+      <w:lvlJc w:val="right"/>
+      <w:pPr>
+        <w:ind w:left="6480" w:hanging="180"/>
+      </w:pPr>
+    </w:lvl>
+  </w:abstractNum>
+  <w:abstractNum w:abstractNumId="49" w15:restartNumberingAfterBreak="0">
     <w:nsid w:val="650658E7"/>
     <w:multiLevelType w:val="hybridMultilevel"/>
     <w:tmpl w:val="D3620614"/>
@@ -14283,7 +20197,7 @@
       </w:rPr>
     </w:lvl>
   </w:abstractNum>
-  <w:abstractNum w:abstractNumId="43" w15:restartNumberingAfterBreak="0">
+  <w:abstractNum w:abstractNumId="50" w15:restartNumberingAfterBreak="0">
     <w:nsid w:val="65274A27"/>
     <w:multiLevelType w:val="hybridMultilevel"/>
     <w:tmpl w:val="030431B6"/>
@@ -14396,7 +20310,7 @@
       </w:rPr>
     </w:lvl>
   </w:abstractNum>
-  <w:abstractNum w:abstractNumId="44" w15:restartNumberingAfterBreak="0">
+  <w:abstractNum w:abstractNumId="51" w15:restartNumberingAfterBreak="0">
     <w:nsid w:val="67F62554"/>
     <w:multiLevelType w:val="hybridMultilevel"/>
     <w:tmpl w:val="8976FEDE"/>
@@ -14509,7 +20423,7 @@
       </w:rPr>
     </w:lvl>
   </w:abstractNum>
-  <w:abstractNum w:abstractNumId="45" w15:restartNumberingAfterBreak="0">
+  <w:abstractNum w:abstractNumId="52" w15:restartNumberingAfterBreak="0">
     <w:nsid w:val="6C793DA8"/>
     <w:multiLevelType w:val="hybridMultilevel"/>
     <w:tmpl w:val="B7E8DF04"/>
@@ -14601,7 +20515,7 @@
       </w:pPr>
     </w:lvl>
   </w:abstractNum>
-  <w:abstractNum w:abstractNumId="46" w15:restartNumberingAfterBreak="0">
+  <w:abstractNum w:abstractNumId="53" w15:restartNumberingAfterBreak="0">
     <w:nsid w:val="75BA1F50"/>
     <w:multiLevelType w:val="hybridMultilevel"/>
     <w:tmpl w:val="7E805B42"/>
@@ -14714,7 +20628,7 @@
       </w:rPr>
     </w:lvl>
   </w:abstractNum>
-  <w:abstractNum w:abstractNumId="47" w15:restartNumberingAfterBreak="0">
+  <w:abstractNum w:abstractNumId="54" w15:restartNumberingAfterBreak="0">
     <w:nsid w:val="77112309"/>
     <w:multiLevelType w:val="hybridMultilevel"/>
     <w:tmpl w:val="57388DEC"/>
@@ -14827,7 +20741,96 @@
       </w:rPr>
     </w:lvl>
   </w:abstractNum>
-  <w:abstractNum w:abstractNumId="48" w15:restartNumberingAfterBreak="0">
+  <w:abstractNum w:abstractNumId="55" w15:restartNumberingAfterBreak="0">
+    <w:nsid w:val="77DA36C6"/>
+    <w:multiLevelType w:val="hybridMultilevel"/>
+    <w:tmpl w:val="7CB81276"/>
+    <w:lvl w:ilvl="0" w:tplc="0809000F">
+      <w:start w:val="1"/>
+      <w:numFmt w:val="decimal"/>
+      <w:lvlText w:val="%1."/>
+      <w:lvlJc w:val="left"/>
+      <w:pPr>
+        <w:ind w:left="720" w:hanging="360"/>
+      </w:pPr>
+      <w:rPr>
+        <w:rFonts w:hint="default"/>
+      </w:rPr>
+    </w:lvl>
+    <w:lvl w:ilvl="1" w:tplc="08090019" w:tentative="1">
+      <w:start w:val="1"/>
+      <w:numFmt w:val="lowerLetter"/>
+      <w:lvlText w:val="%2."/>
+      <w:lvlJc w:val="left"/>
+      <w:pPr>
+        <w:ind w:left="1440" w:hanging="360"/>
+      </w:pPr>
+    </w:lvl>
+    <w:lvl w:ilvl="2" w:tplc="0809001B" w:tentative="1">
+      <w:start w:val="1"/>
+      <w:numFmt w:val="lowerRoman"/>
+      <w:lvlText w:val="%3."/>
+      <w:lvlJc w:val="right"/>
+      <w:pPr>
+        <w:ind w:left="2160" w:hanging="180"/>
+      </w:pPr>
+    </w:lvl>
+    <w:lvl w:ilvl="3" w:tplc="0809000F" w:tentative="1">
+      <w:start w:val="1"/>
+      <w:numFmt w:val="decimal"/>
+      <w:lvlText w:val="%4."/>
+      <w:lvlJc w:val="left"/>
+      <w:pPr>
+        <w:ind w:left="2880" w:hanging="360"/>
+      </w:pPr>
+    </w:lvl>
+    <w:lvl w:ilvl="4" w:tplc="08090019" w:tentative="1">
+      <w:start w:val="1"/>
+      <w:numFmt w:val="lowerLetter"/>
+      <w:lvlText w:val="%5."/>
+      <w:lvlJc w:val="left"/>
+      <w:pPr>
+        <w:ind w:left="3600" w:hanging="360"/>
+      </w:pPr>
+    </w:lvl>
+    <w:lvl w:ilvl="5" w:tplc="0809001B" w:tentative="1">
+      <w:start w:val="1"/>
+      <w:numFmt w:val="lowerRoman"/>
+      <w:lvlText w:val="%6."/>
+      <w:lvlJc w:val="right"/>
+      <w:pPr>
+        <w:ind w:left="4320" w:hanging="180"/>
+      </w:pPr>
+    </w:lvl>
+    <w:lvl w:ilvl="6" w:tplc="0809000F" w:tentative="1">
+      <w:start w:val="1"/>
+      <w:numFmt w:val="decimal"/>
+      <w:lvlText w:val="%7."/>
+      <w:lvlJc w:val="left"/>
+      <w:pPr>
+        <w:ind w:left="5040" w:hanging="360"/>
+      </w:pPr>
+    </w:lvl>
+    <w:lvl w:ilvl="7" w:tplc="08090019" w:tentative="1">
+      <w:start w:val="1"/>
+      <w:numFmt w:val="lowerLetter"/>
+      <w:lvlText w:val="%8."/>
+      <w:lvlJc w:val="left"/>
+      <w:pPr>
+        <w:ind w:left="5760" w:hanging="360"/>
+      </w:pPr>
+    </w:lvl>
+    <w:lvl w:ilvl="8" w:tplc="0809001B" w:tentative="1">
+      <w:start w:val="1"/>
+      <w:numFmt w:val="lowerRoman"/>
+      <w:lvlText w:val="%9."/>
+      <w:lvlJc w:val="right"/>
+      <w:pPr>
+        <w:ind w:left="6480" w:hanging="180"/>
+      </w:pPr>
+    </w:lvl>
+  </w:abstractNum>
+  <w:abstractNum w:abstractNumId="56" w15:restartNumberingAfterBreak="0">
     <w:nsid w:val="78EE08A8"/>
     <w:multiLevelType w:val="hybridMultilevel"/>
     <w:tmpl w:val="FC8C4FC8"/>
@@ -14941,7 +20944,7 @@
       </w:rPr>
     </w:lvl>
   </w:abstractNum>
-  <w:abstractNum w:abstractNumId="49" w15:restartNumberingAfterBreak="0">
+  <w:abstractNum w:abstractNumId="57" w15:restartNumberingAfterBreak="0">
     <w:nsid w:val="794819AA"/>
     <w:multiLevelType w:val="hybridMultilevel"/>
     <w:tmpl w:val="0206FD0E"/>
@@ -15054,7 +21057,7 @@
       </w:rPr>
     </w:lvl>
   </w:abstractNum>
-  <w:abstractNum w:abstractNumId="50" w15:restartNumberingAfterBreak="0">
+  <w:abstractNum w:abstractNumId="58" w15:restartNumberingAfterBreak="0">
     <w:nsid w:val="7E1D67C1"/>
     <w:multiLevelType w:val="hybridMultilevel"/>
     <w:tmpl w:val="3634E0CE"/>
@@ -15168,40 +21171,40 @@
     </w:lvl>
   </w:abstractNum>
   <w:num w:numId="1" w16cid:durableId="1900241608">
-    <w:abstractNumId w:val="10"/>
+    <w:abstractNumId w:val="12"/>
   </w:num>
   <w:num w:numId="2" w16cid:durableId="445924747">
-    <w:abstractNumId w:val="32"/>
+    <w:abstractNumId w:val="38"/>
   </w:num>
   <w:num w:numId="3" w16cid:durableId="1973780091">
+    <w:abstractNumId w:val="58"/>
+  </w:num>
+  <w:num w:numId="4" w16cid:durableId="241254400">
     <w:abstractNumId w:val="50"/>
   </w:num>
-  <w:num w:numId="4" w16cid:durableId="241254400">
-    <w:abstractNumId w:val="43"/>
-  </w:num>
   <w:num w:numId="5" w16cid:durableId="651762412">
-    <w:abstractNumId w:val="7"/>
+    <w:abstractNumId w:val="8"/>
   </w:num>
   <w:num w:numId="6" w16cid:durableId="143161648">
-    <w:abstractNumId w:val="23"/>
+    <w:abstractNumId w:val="29"/>
   </w:num>
   <w:num w:numId="7" w16cid:durableId="1064138952">
-    <w:abstractNumId w:val="39"/>
+    <w:abstractNumId w:val="45"/>
   </w:num>
   <w:num w:numId="8" w16cid:durableId="947467074">
-    <w:abstractNumId w:val="18"/>
+    <w:abstractNumId w:val="21"/>
   </w:num>
   <w:num w:numId="9" w16cid:durableId="704018801">
     <w:abstractNumId w:val="4"/>
   </w:num>
   <w:num w:numId="10" w16cid:durableId="1675961901">
-    <w:abstractNumId w:val="27"/>
+    <w:abstractNumId w:val="33"/>
   </w:num>
   <w:num w:numId="11" w16cid:durableId="1725442948">
-    <w:abstractNumId w:val="24"/>
+    <w:abstractNumId w:val="30"/>
   </w:num>
   <w:num w:numId="12" w16cid:durableId="596404166">
-    <w:abstractNumId w:val="44"/>
+    <w:abstractNumId w:val="51"/>
   </w:num>
   <w:num w:numId="13" w16cid:durableId="62874675">
     <w:abstractNumId w:val="3"/>
@@ -15210,61 +21213,61 @@
     <w:abstractNumId w:val="2"/>
   </w:num>
   <w:num w:numId="15" w16cid:durableId="1592204356">
-    <w:abstractNumId w:val="45"/>
+    <w:abstractNumId w:val="52"/>
   </w:num>
   <w:num w:numId="16" w16cid:durableId="1160543734">
-    <w:abstractNumId w:val="48"/>
+    <w:abstractNumId w:val="56"/>
   </w:num>
   <w:num w:numId="17" w16cid:durableId="1239482507">
-    <w:abstractNumId w:val="29"/>
+    <w:abstractNumId w:val="35"/>
   </w:num>
   <w:num w:numId="18" w16cid:durableId="62066232">
-    <w:abstractNumId w:val="30"/>
+    <w:abstractNumId w:val="36"/>
   </w:num>
   <w:num w:numId="19" w16cid:durableId="1477644408">
-    <w:abstractNumId w:val="22"/>
+    <w:abstractNumId w:val="27"/>
   </w:num>
   <w:num w:numId="20" w16cid:durableId="2020037103">
     <w:abstractNumId w:val="5"/>
   </w:num>
   <w:num w:numId="21" w16cid:durableId="909772636">
-    <w:abstractNumId w:val="26"/>
+    <w:abstractNumId w:val="32"/>
   </w:num>
   <w:num w:numId="22" w16cid:durableId="1188830282">
-    <w:abstractNumId w:val="49"/>
+    <w:abstractNumId w:val="57"/>
   </w:num>
   <w:num w:numId="23" w16cid:durableId="1824350776">
-    <w:abstractNumId w:val="28"/>
+    <w:abstractNumId w:val="34"/>
   </w:num>
   <w:num w:numId="24" w16cid:durableId="117728939">
+    <w:abstractNumId w:val="43"/>
+  </w:num>
+  <w:num w:numId="25" w16cid:durableId="88357427">
+    <w:abstractNumId w:val="53"/>
+  </w:num>
+  <w:num w:numId="26" w16cid:durableId="572273566">
+    <w:abstractNumId w:val="39"/>
+  </w:num>
+  <w:num w:numId="27" w16cid:durableId="281956292">
+    <w:abstractNumId w:val="23"/>
+  </w:num>
+  <w:num w:numId="28" w16cid:durableId="737362473">
+    <w:abstractNumId w:val="19"/>
+  </w:num>
+  <w:num w:numId="29" w16cid:durableId="349184263">
+    <w:abstractNumId w:val="44"/>
+  </w:num>
+  <w:num w:numId="30" w16cid:durableId="1681666202">
+    <w:abstractNumId w:val="11"/>
+  </w:num>
+  <w:num w:numId="31" w16cid:durableId="1323195256">
     <w:abstractNumId w:val="37"/>
   </w:num>
-  <w:num w:numId="25" w16cid:durableId="88357427">
-    <w:abstractNumId w:val="46"/>
-  </w:num>
-  <w:num w:numId="26" w16cid:durableId="572273566">
-    <w:abstractNumId w:val="33"/>
-  </w:num>
-  <w:num w:numId="27" w16cid:durableId="281956292">
-    <w:abstractNumId w:val="20"/>
-  </w:num>
-  <w:num w:numId="28" w16cid:durableId="737362473">
-    <w:abstractNumId w:val="16"/>
-  </w:num>
-  <w:num w:numId="29" w16cid:durableId="349184263">
-    <w:abstractNumId w:val="38"/>
-  </w:num>
-  <w:num w:numId="30" w16cid:durableId="1681666202">
-    <w:abstractNumId w:val="9"/>
-  </w:num>
-  <w:num w:numId="31" w16cid:durableId="1323195256">
-    <w:abstractNumId w:val="31"/>
-  </w:num>
   <w:num w:numId="32" w16cid:durableId="2088838542">
-    <w:abstractNumId w:val="47"/>
+    <w:abstractNumId w:val="54"/>
   </w:num>
   <w:num w:numId="33" w16cid:durableId="937253894">
-    <w:abstractNumId w:val="17"/>
+    <w:abstractNumId w:val="20"/>
   </w:num>
   <w:num w:numId="34" w16cid:durableId="1852257959">
     <w:abstractNumId w:val="1"/>
@@ -15273,52 +21276,76 @@
     <w:abstractNumId w:val="0"/>
   </w:num>
   <w:num w:numId="36" w16cid:durableId="1958945781">
+    <w:abstractNumId w:val="47"/>
+  </w:num>
+  <w:num w:numId="37" w16cid:durableId="1382897658">
+    <w:abstractNumId w:val="46"/>
+  </w:num>
+  <w:num w:numId="38" w16cid:durableId="425617410">
+    <w:abstractNumId w:val="49"/>
+  </w:num>
+  <w:num w:numId="39" w16cid:durableId="222957487">
+    <w:abstractNumId w:val="16"/>
+  </w:num>
+  <w:num w:numId="40" w16cid:durableId="1211648870">
+    <w:abstractNumId w:val="15"/>
+  </w:num>
+  <w:num w:numId="41" w16cid:durableId="982464422">
     <w:abstractNumId w:val="41"/>
   </w:num>
-  <w:num w:numId="37" w16cid:durableId="1382897658">
+  <w:num w:numId="42" w16cid:durableId="1852716975">
+    <w:abstractNumId w:val="18"/>
+  </w:num>
+  <w:num w:numId="43" w16cid:durableId="1991327224">
+    <w:abstractNumId w:val="31"/>
+  </w:num>
+  <w:num w:numId="44" w16cid:durableId="661931198">
+    <w:abstractNumId w:val="24"/>
+  </w:num>
+  <w:num w:numId="45" w16cid:durableId="1422292950">
+    <w:abstractNumId w:val="13"/>
+  </w:num>
+  <w:num w:numId="46" w16cid:durableId="902565081">
+    <w:abstractNumId w:val="22"/>
+  </w:num>
+  <w:num w:numId="47" w16cid:durableId="1358775054">
+    <w:abstractNumId w:val="9"/>
+  </w:num>
+  <w:num w:numId="48" w16cid:durableId="2005355743">
+    <w:abstractNumId w:val="42"/>
+  </w:num>
+  <w:num w:numId="49" w16cid:durableId="1402825725">
     <w:abstractNumId w:val="40"/>
   </w:num>
-  <w:num w:numId="38" w16cid:durableId="425617410">
-    <w:abstractNumId w:val="42"/>
-  </w:num>
-  <w:num w:numId="39" w16cid:durableId="222957487">
+  <w:num w:numId="50" w16cid:durableId="832642168">
     <w:abstractNumId w:val="14"/>
-  </w:num>
-  <w:num w:numId="40" w16cid:durableId="1211648870">
-    <w:abstractNumId w:val="13"/>
-  </w:num>
-  <w:num w:numId="41" w16cid:durableId="982464422">
-    <w:abstractNumId w:val="35"/>
-  </w:num>
-  <w:num w:numId="42" w16cid:durableId="1852716975">
-    <w:abstractNumId w:val="15"/>
-  </w:num>
-  <w:num w:numId="43" w16cid:durableId="1991327224">
-    <w:abstractNumId w:val="25"/>
-  </w:num>
-  <w:num w:numId="44" w16cid:durableId="661931198">
-    <w:abstractNumId w:val="21"/>
-  </w:num>
-  <w:num w:numId="45" w16cid:durableId="1422292950">
-    <w:abstractNumId w:val="11"/>
-  </w:num>
-  <w:num w:numId="46" w16cid:durableId="902565081">
-    <w:abstractNumId w:val="19"/>
-  </w:num>
-  <w:num w:numId="47" w16cid:durableId="1358775054">
-    <w:abstractNumId w:val="8"/>
-  </w:num>
-  <w:num w:numId="48" w16cid:durableId="2005355743">
-    <w:abstractNumId w:val="36"/>
-  </w:num>
-  <w:num w:numId="49" w16cid:durableId="1402825725">
-    <w:abstractNumId w:val="34"/>
-  </w:num>
-  <w:num w:numId="50" w16cid:durableId="832642168">
-    <w:abstractNumId w:val="12"/>
   </w:num>
   <w:num w:numId="51" w16cid:durableId="61874278">
     <w:abstractNumId w:val="6"/>
+  </w:num>
+  <w:num w:numId="52" w16cid:durableId="111170481">
+    <w:abstractNumId w:val="7"/>
+  </w:num>
+  <w:num w:numId="53" w16cid:durableId="407770412">
+    <w:abstractNumId w:val="26"/>
+  </w:num>
+  <w:num w:numId="54" w16cid:durableId="385496815">
+    <w:abstractNumId w:val="48"/>
+  </w:num>
+  <w:num w:numId="55" w16cid:durableId="95709798">
+    <w:abstractNumId w:val="25"/>
+  </w:num>
+  <w:num w:numId="56" w16cid:durableId="1532961267">
+    <w:abstractNumId w:val="28"/>
+  </w:num>
+  <w:num w:numId="57" w16cid:durableId="1690446289">
+    <w:abstractNumId w:val="10"/>
+  </w:num>
+  <w:num w:numId="58" w16cid:durableId="340284746">
+    <w:abstractNumId w:val="55"/>
+  </w:num>
+  <w:num w:numId="59" w16cid:durableId="833376799">
+    <w:abstractNumId w:val="17"/>
   </w:num>
   <w:numIdMacAtCleanup w:val="51"/>
 </w:numbering>
@@ -15496,7 +21523,7 @@
     <w:lsdException w:name="Table Web 2" w:semiHidden="1" w:unhideWhenUsed="1"/>
     <w:lsdException w:name="Table Web 3" w:semiHidden="1" w:unhideWhenUsed="1"/>
     <w:lsdException w:name="Balloon Text" w:semiHidden="1" w:unhideWhenUsed="1"/>
-    <w:lsdException w:name="Table Grid" w:uiPriority="59"/>
+    <w:lsdException w:name="Table Grid" w:uiPriority="59" w:qFormat="1"/>
     <w:lsdException w:name="Table Theme" w:semiHidden="1" w:unhideWhenUsed="1"/>
     <w:lsdException w:name="Placeholder Text" w:semiHidden="1"/>
     <w:lsdException w:name="No Spacing" w:uiPriority="1"/>
@@ -16094,6 +22121,7 @@
     <w:name w:val="Code Char"/>
     <w:basedOn w:val="DefaultParagraphFont"/>
     <w:link w:val="Code"/>
+    <w:qFormat/>
     <w:rsid w:val="008063E1"/>
     <w:rPr>
       <w:rFonts w:ascii="Consolas" w:hAnsi="Consolas"/>
@@ -16105,6 +22133,7 @@
     <w:name w:val="Table Grid"/>
     <w:basedOn w:val="TableNormal"/>
     <w:uiPriority w:val="59"/>
+    <w:qFormat/>
     <w:rsid w:val="00763912"/>
     <w:pPr>
       <w:spacing w:after="0" w:line="240" w:lineRule="auto"/>

--- a/Courses/Software-Sciences/Module-1-OOP-New/04.1-Loops-Basics/04.1-Loops-Basics-Exercises.docx
+++ b/Courses/Software-Sciences/Module-1-OOP-New/04.1-Loops-Basics/04.1-Loops-Basics-Exercises.docx
@@ -4232,12 +4232,13 @@
       </w:pPr>
       <w:r>
         <w:rPr>
+          <w:noProof/>
           <w:lang w:val="bg-BG"/>
         </w:rPr>
         <w:drawing>
-          <wp:inline distT="0" distB="0" distL="0" distR="0" wp14:anchorId="5169EDFB" wp14:editId="121F4B80">
-            <wp:extent cx="3598357" cy="804423"/>
-            <wp:effectExtent l="12700" t="12700" r="8890" b="8890"/>
+          <wp:inline distT="0" distB="0" distL="0" distR="0" wp14:anchorId="5169EDFB" wp14:editId="499ED3DB">
+            <wp:extent cx="3225800" cy="721137"/>
+            <wp:effectExtent l="19050" t="19050" r="12700" b="22225"/>
             <wp:docPr id="9" name="Picture 9" descr="Text&#10;&#10;Description automatically generated with medium confidence"/>
             <wp:cNvGraphicFramePr>
               <a:graphicFrameLocks xmlns:a="http://schemas.openxmlformats.org/drawingml/2006/main" noChangeAspect="1"/>
@@ -4258,7 +4259,7 @@
                   <pic:spPr>
                     <a:xfrm>
                       <a:off x="0" y="0"/>
-                      <a:ext cx="3735352" cy="835049"/>
+                      <a:ext cx="3379852" cy="755576"/>
                     </a:xfrm>
                     <a:prstGeom prst="rect">
                       <a:avLst/>
@@ -4321,12 +4322,13 @@
       </w:pPr>
       <w:r>
         <w:rPr>
+          <w:noProof/>
           <w:lang w:val="bg-BG"/>
         </w:rPr>
         <w:drawing>
-          <wp:inline distT="0" distB="0" distL="0" distR="0" wp14:anchorId="4D51FFCA" wp14:editId="1AC68663">
-            <wp:extent cx="1350000" cy="233045"/>
-            <wp:effectExtent l="12700" t="12700" r="9525" b="8255"/>
+          <wp:inline distT="0" distB="0" distL="0" distR="0" wp14:anchorId="4D51FFCA" wp14:editId="128AE91B">
+            <wp:extent cx="1111250" cy="191830"/>
+            <wp:effectExtent l="19050" t="19050" r="12700" b="17780"/>
             <wp:docPr id="11" name="Picture 11" descr="Icon&#10;&#10;Description automatically generated"/>
             <wp:cNvGraphicFramePr>
               <a:graphicFrameLocks xmlns:a="http://schemas.openxmlformats.org/drawingml/2006/main" noChangeAspect="1"/>
@@ -4346,7 +4348,7 @@
                   <pic:spPr bwMode="auto">
                     <a:xfrm>
                       <a:off x="0" y="0"/>
-                      <a:ext cx="1405119" cy="242560"/>
+                      <a:ext cx="1182415" cy="204115"/>
                     </a:xfrm>
                     <a:prstGeom prst="rect">
                       <a:avLst/>
@@ -4449,12 +4451,13 @@
       </w:pPr>
       <w:r>
         <w:rPr>
+          <w:noProof/>
           <w:lang w:val="bg-BG"/>
         </w:rPr>
         <w:drawing>
-          <wp:inline distT="0" distB="0" distL="0" distR="0" wp14:anchorId="3F4BD05A" wp14:editId="21E486A0">
-            <wp:extent cx="4834646" cy="863611"/>
-            <wp:effectExtent l="12700" t="12700" r="17145" b="12700"/>
+          <wp:inline distT="0" distB="0" distL="0" distR="0" wp14:anchorId="3F4BD05A" wp14:editId="551827A5">
+            <wp:extent cx="4362450" cy="779263"/>
+            <wp:effectExtent l="19050" t="19050" r="19050" b="20955"/>
             <wp:docPr id="14" name="Picture 14" descr="Text&#10;&#10;Description automatically generated with low confidence"/>
             <wp:cNvGraphicFramePr>
               <a:graphicFrameLocks xmlns:a="http://schemas.openxmlformats.org/drawingml/2006/main" noChangeAspect="1"/>
@@ -4475,7 +4478,7 @@
                   <pic:spPr>
                     <a:xfrm>
                       <a:off x="0" y="0"/>
-                      <a:ext cx="5022273" cy="897127"/>
+                      <a:ext cx="4559463" cy="814455"/>
                     </a:xfrm>
                     <a:prstGeom prst="rect">
                       <a:avLst/>
@@ -5011,12 +5014,13 @@
       </w:pPr>
       <w:r>
         <w:rPr>
+          <w:noProof/>
           <w:lang w:val="bg-BG"/>
         </w:rPr>
         <w:drawing>
-          <wp:inline distT="0" distB="0" distL="0" distR="0" wp14:anchorId="45DE07EA" wp14:editId="0C87B8C3">
-            <wp:extent cx="3679764" cy="862790"/>
-            <wp:effectExtent l="12700" t="12700" r="16510" b="13970"/>
+          <wp:inline distT="0" distB="0" distL="0" distR="0" wp14:anchorId="45DE07EA" wp14:editId="0EE8BEE3">
+            <wp:extent cx="3384550" cy="793572"/>
+            <wp:effectExtent l="19050" t="19050" r="25400" b="26035"/>
             <wp:docPr id="18" name="Picture 18" descr="Graphical user interface, text&#10;&#10;Description automatically generated with medium confidence"/>
             <wp:cNvGraphicFramePr>
               <a:graphicFrameLocks xmlns:a="http://schemas.openxmlformats.org/drawingml/2006/main" noChangeAspect="1"/>
@@ -5037,7 +5041,7 @@
                   <pic:spPr>
                     <a:xfrm>
                       <a:off x="0" y="0"/>
-                      <a:ext cx="3719078" cy="872008"/>
+                      <a:ext cx="3466408" cy="812765"/>
                     </a:xfrm>
                     <a:prstGeom prst="rect">
                       <a:avLst/>
@@ -5105,6 +5109,7 @@
       </w:pPr>
       <w:r>
         <w:rPr>
+          <w:noProof/>
           <w:lang w:val="bg-BG"/>
         </w:rPr>
         <w:drawing>
@@ -6021,12 +6026,13 @@
       </w:pPr>
       <w:r>
         <w:rPr>
+          <w:noProof/>
           <w:lang w:val="bg-BG"/>
         </w:rPr>
         <w:drawing>
-          <wp:inline distT="0" distB="0" distL="0" distR="0" wp14:anchorId="396FDE6B" wp14:editId="43BB27C2">
-            <wp:extent cx="3314159" cy="860050"/>
-            <wp:effectExtent l="12700" t="12700" r="13335" b="16510"/>
+          <wp:inline distT="0" distB="0" distL="0" distR="0" wp14:anchorId="396FDE6B" wp14:editId="6A2C7ADD">
+            <wp:extent cx="2858400" cy="741600"/>
+            <wp:effectExtent l="19050" t="19050" r="18415" b="20955"/>
             <wp:docPr id="34" name="Picture 34" descr="Graphical user interface, text&#10;&#10;Description automatically generated with medium confidence"/>
             <wp:cNvGraphicFramePr>
               <a:graphicFrameLocks xmlns:a="http://schemas.openxmlformats.org/drawingml/2006/main" noChangeAspect="1"/>
@@ -6047,7 +6053,7 @@
                   <pic:spPr>
                     <a:xfrm>
                       <a:off x="0" y="0"/>
-                      <a:ext cx="3353010" cy="870132"/>
+                      <a:ext cx="2858400" cy="741600"/>
                     </a:xfrm>
                     <a:prstGeom prst="rect">
                       <a:avLst/>
@@ -6136,12 +6142,13 @@
       </w:pPr>
       <w:r>
         <w:rPr>
+          <w:noProof/>
           <w:lang w:val="bg-BG"/>
         </w:rPr>
         <w:drawing>
-          <wp:inline distT="0" distB="0" distL="0" distR="0" wp14:anchorId="40CA8986" wp14:editId="37740851">
-            <wp:extent cx="2266544" cy="965532"/>
-            <wp:effectExtent l="12700" t="12700" r="6985" b="12700"/>
+          <wp:inline distT="0" distB="0" distL="0" distR="0" wp14:anchorId="40CA8986" wp14:editId="47725F54">
+            <wp:extent cx="1774800" cy="756000"/>
+            <wp:effectExtent l="19050" t="19050" r="16510" b="25400"/>
             <wp:docPr id="35" name="Picture 35" descr="A picture containing chart&#10;&#10;Description automatically generated"/>
             <wp:cNvGraphicFramePr>
               <a:graphicFrameLocks xmlns:a="http://schemas.openxmlformats.org/drawingml/2006/main" noChangeAspect="1"/>
@@ -6162,7 +6169,7 @@
                   <pic:spPr>
                     <a:xfrm>
                       <a:off x="0" y="0"/>
-                      <a:ext cx="2303280" cy="981181"/>
+                      <a:ext cx="1774800" cy="756000"/>
                     </a:xfrm>
                     <a:prstGeom prst="rect">
                       <a:avLst/>
@@ -6231,13 +6238,14 @@
       </w:pPr>
       <w:r>
         <w:rPr>
+          <w:noProof/>
           <w:lang w:val="bg-BG"/>
         </w:rPr>
         <w:lastRenderedPageBreak/>
         <w:drawing>
-          <wp:inline distT="0" distB="0" distL="0" distR="0" wp14:anchorId="2A124734" wp14:editId="4C0C98FD">
-            <wp:extent cx="3185551" cy="1094523"/>
-            <wp:effectExtent l="12700" t="12700" r="15240" b="10795"/>
+          <wp:inline distT="0" distB="0" distL="0" distR="0" wp14:anchorId="2A124734" wp14:editId="36951EA1">
+            <wp:extent cx="2484000" cy="853200"/>
+            <wp:effectExtent l="19050" t="19050" r="12065" b="23495"/>
             <wp:docPr id="36" name="Picture 36" descr="Text&#10;&#10;Description automatically generated with medium confidence"/>
             <wp:cNvGraphicFramePr>
               <a:graphicFrameLocks xmlns:a="http://schemas.openxmlformats.org/drawingml/2006/main" noChangeAspect="1"/>
@@ -6258,7 +6266,7 @@
                   <pic:spPr>
                     <a:xfrm>
                       <a:off x="0" y="0"/>
-                      <a:ext cx="3207542" cy="1102079"/>
+                      <a:ext cx="2484000" cy="853200"/>
                     </a:xfrm>
                     <a:prstGeom prst="rect">
                       <a:avLst/>
@@ -7193,12 +7201,13 @@
       </w:pPr>
       <w:r>
         <w:rPr>
+          <w:noProof/>
           <w:lang w:val="bg-BG"/>
         </w:rPr>
         <w:drawing>
-          <wp:inline distT="0" distB="0" distL="0" distR="0" wp14:anchorId="413E10C3" wp14:editId="43BC4956">
-            <wp:extent cx="3264195" cy="830886"/>
-            <wp:effectExtent l="12700" t="12700" r="12700" b="7620"/>
+          <wp:inline distT="0" distB="0" distL="0" distR="0" wp14:anchorId="413E10C3" wp14:editId="4D2CE793">
+            <wp:extent cx="2772000" cy="705600"/>
+            <wp:effectExtent l="19050" t="19050" r="9525" b="18415"/>
             <wp:docPr id="30" name="Picture 30" descr="A picture containing graphical user interface&#10;&#10;Description automatically generated"/>
             <wp:cNvGraphicFramePr>
               <a:graphicFrameLocks xmlns:a="http://schemas.openxmlformats.org/drawingml/2006/main" noChangeAspect="1"/>
@@ -7219,7 +7228,7 @@
                   <pic:spPr>
                     <a:xfrm>
                       <a:off x="0" y="0"/>
-                      <a:ext cx="3314114" cy="843593"/>
+                      <a:ext cx="2772000" cy="705600"/>
                     </a:xfrm>
                     <a:prstGeom prst="rect">
                       <a:avLst/>
@@ -7274,12 +7283,13 @@
       </w:pPr>
       <w:r>
         <w:rPr>
+          <w:noProof/>
           <w:lang w:val="bg-BG"/>
         </w:rPr>
         <w:drawing>
-          <wp:inline distT="0" distB="0" distL="0" distR="0" wp14:anchorId="4C6C3EE1" wp14:editId="491EAC47">
-            <wp:extent cx="1837365" cy="349183"/>
-            <wp:effectExtent l="12700" t="12700" r="4445" b="6985"/>
+          <wp:inline distT="0" distB="0" distL="0" distR="0" wp14:anchorId="4C6C3EE1" wp14:editId="73CE5201">
+            <wp:extent cx="1404000" cy="266400"/>
+            <wp:effectExtent l="19050" t="19050" r="24765" b="19685"/>
             <wp:docPr id="31" name="Picture 31" descr="Icon&#10;&#10;Description automatically generated with low confidence"/>
             <wp:cNvGraphicFramePr>
               <a:graphicFrameLocks xmlns:a="http://schemas.openxmlformats.org/drawingml/2006/main" noChangeAspect="1"/>
@@ -7300,7 +7310,7 @@
                   <pic:spPr>
                     <a:xfrm>
                       <a:off x="0" y="0"/>
-                      <a:ext cx="1938005" cy="368309"/>
+                      <a:ext cx="1404000" cy="266400"/>
                     </a:xfrm>
                     <a:prstGeom prst="rect">
                       <a:avLst/>
@@ -7382,12 +7392,13 @@
       </w:pPr>
       <w:r>
         <w:rPr>
+          <w:noProof/>
           <w:lang w:val="bg-BG"/>
         </w:rPr>
         <w:drawing>
-          <wp:inline distT="0" distB="0" distL="0" distR="0" wp14:anchorId="1DABE305" wp14:editId="2B3F8369">
-            <wp:extent cx="3431200" cy="1064057"/>
-            <wp:effectExtent l="12700" t="12700" r="10795" b="15875"/>
+          <wp:inline distT="0" distB="0" distL="0" distR="0" wp14:anchorId="1DABE305" wp14:editId="0A1AF20B">
+            <wp:extent cx="2813050" cy="872360"/>
+            <wp:effectExtent l="19050" t="19050" r="25400" b="23495"/>
             <wp:docPr id="32" name="Picture 32" descr="Graphical user interface&#10;&#10;Description automatically generated with low confidence"/>
             <wp:cNvGraphicFramePr>
               <a:graphicFrameLocks xmlns:a="http://schemas.openxmlformats.org/drawingml/2006/main" noChangeAspect="1"/>
@@ -7408,7 +7419,7 @@
                   <pic:spPr>
                     <a:xfrm>
                       <a:off x="0" y="0"/>
-                      <a:ext cx="3505232" cy="1087015"/>
+                      <a:ext cx="2893642" cy="897352"/>
                     </a:xfrm>
                     <a:prstGeom prst="rect">
                       <a:avLst/>
@@ -7504,13 +7515,13 @@
       </w:pPr>
       <w:r>
         <w:rPr>
-          <w:lang w:val="bg-BG"/>
-        </w:rPr>
-        <w:lastRenderedPageBreak/>
+          <w:noProof/>
+          <w:lang w:val="bg-BG"/>
+        </w:rPr>
         <w:drawing>
-          <wp:inline distT="0" distB="0" distL="0" distR="0" wp14:anchorId="2476554C" wp14:editId="6092CA02">
-            <wp:extent cx="4785897" cy="1860698"/>
-            <wp:effectExtent l="12700" t="12700" r="15240" b="6350"/>
+          <wp:inline distT="0" distB="0" distL="0" distR="0" wp14:anchorId="2476554C" wp14:editId="4EBCE2DE">
+            <wp:extent cx="3992400" cy="1551600"/>
+            <wp:effectExtent l="19050" t="19050" r="27305" b="10795"/>
             <wp:docPr id="33" name="Picture 33" descr="Graphical user interface, text&#10;&#10;Description automatically generated with medium confidence"/>
             <wp:cNvGraphicFramePr>
               <a:graphicFrameLocks xmlns:a="http://schemas.openxmlformats.org/drawingml/2006/main" noChangeAspect="1"/>
@@ -7531,7 +7542,7 @@
                   <pic:spPr>
                     <a:xfrm>
                       <a:off x="0" y="0"/>
-                      <a:ext cx="4848165" cy="1884907"/>
+                      <a:ext cx="3992400" cy="1551600"/>
                     </a:xfrm>
                     <a:prstGeom prst="rect">
                       <a:avLst/>
@@ -7566,6 +7577,7 @@
         <w:rPr>
           <w:lang w:val="bg-BG"/>
         </w:rPr>
+        <w:lastRenderedPageBreak/>
         <w:t xml:space="preserve">След цикъла отпечатайте </w:t>
       </w:r>
       <w:r>
@@ -8564,7 +8576,6 @@
               <w:rPr>
                 <w:b w:val="0"/>
               </w:rPr>
-              <w:lastRenderedPageBreak/>
               <w:t>Nakov</w:t>
             </w:r>
           </w:p>
@@ -8982,6 +8993,7 @@
         <w:rPr>
           <w:lang w:val="bg-BG"/>
         </w:rPr>
+        <w:lastRenderedPageBreak/>
         <w:t>Най-голямо число</w:t>
       </w:r>
     </w:p>
@@ -10652,7 +10664,6 @@
                 <w:noProof/>
                 <w:lang w:val="bg-BG"/>
               </w:rPr>
-              <w:lastRenderedPageBreak/>
               <w:t>70</w:t>
             </w:r>
           </w:p>
@@ -10694,7 +10705,6 @@
                 <w:noProof/>
                 <w:lang w:val="bg-BG"/>
               </w:rPr>
-              <w:lastRenderedPageBreak/>
               <w:t>70</w:t>
             </w:r>
           </w:p>
@@ -10792,7 +10802,6 @@
                 <w:noProof/>
                 <w:lang w:val="bg-BG"/>
               </w:rPr>
-              <w:lastRenderedPageBreak/>
               <w:t>Stop</w:t>
             </w:r>
           </w:p>
@@ -10816,7 +10825,6 @@
                 <w:noProof/>
                 <w:lang w:val="bg-BG"/>
               </w:rPr>
-              <w:lastRenderedPageBreak/>
               <w:t>-30</w:t>
             </w:r>
           </w:p>
@@ -10914,7 +10922,6 @@
                 <w:noProof/>
                 <w:lang w:val="bg-BG"/>
               </w:rPr>
-              <w:lastRenderedPageBreak/>
               <w:t>99</w:t>
             </w:r>
           </w:p>
@@ -10956,7 +10963,6 @@
                 <w:noProof/>
                 <w:lang w:val="bg-BG"/>
               </w:rPr>
-              <w:lastRenderedPageBreak/>
               <w:t>-20</w:t>
             </w:r>
           </w:p>
@@ -11473,6 +11479,7 @@
                 <w:bCs/>
                 <w:noProof/>
               </w:rPr>
+              <w:lastRenderedPageBreak/>
               <w:t>5</w:t>
             </w:r>
           </w:p>
@@ -12400,7 +12407,6 @@
         <w:rPr>
           <w:lang w:val="bg-BG"/>
         </w:rPr>
-        <w:lastRenderedPageBreak/>
         <w:t>Таблица за умножение</w:t>
       </w:r>
     </w:p>
@@ -12715,6 +12721,7 @@
                 <w:rFonts w:ascii="Consolas" w:eastAsia="Calibri" w:hAnsi="Consolas" w:cs="Times New Roman"/>
                 <w:noProof/>
               </w:rPr>
+              <w:lastRenderedPageBreak/>
               <w:t>1 * 5 = 5</w:t>
             </w:r>
           </w:p>
@@ -13139,7 +13146,7 @@
               <v:stroke joinstyle="miter"/>
               <v:path gradientshapeok="t" o:connecttype="rect"/>
             </v:shapetype>
-            <v:shape id="Text Box 6" o:spid="_x0000_s1026" type="#_x0000_t202" style="position:absolute;margin-left:109.85pt;margin-top:28.05pt;width:40.15pt;height:13pt;z-index:251660288;visibility:visible;mso-wrap-style:square;mso-width-percent:0;mso-height-percent:0;mso-wrap-distance-left:9pt;mso-wrap-distance-top:0;mso-wrap-distance-right:9pt;mso-wrap-distance-bottom:0;mso-position-horizontal:absolute;mso-position-horizontal-relative:text;mso-position-vertical:absolute;mso-position-vertical-relative:text;mso-width-percent:0;mso-height-percent:0;mso-width-relative:page;mso-height-relative:page;v-text-anchor:middle" o:gfxdata="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" filled="f" stroked="f" strokeweight=".5pt">
+            <v:shape id="Text Box 6" o:spid="_x0000_s1026" type="#_x0000_t202" style="position:absolute;margin-left:109.85pt;margin-top:28.05pt;width:40.15pt;height:13pt;z-index:251660288;visibility:visible;mso-wrap-style:square;mso-width-percent:0;mso-height-percent:0;mso-wrap-distance-left:9pt;mso-wrap-distance-top:0;mso-wrap-distance-right:9pt;mso-wrap-distance-bottom:0;mso-position-horizontal:absolute;mso-position-horizontal-relative:text;mso-position-vertical:absolute;mso-position-vertical-relative:text;mso-width-percent:0;mso-height-percent:0;mso-width-relative:page;mso-height-relative:page;v-text-anchor:middle" o:gfxdata="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" filled="f" stroked="f" strokeweight=".5pt">
               <v:textbox inset=".5mm,0,0,0">
                 <w:txbxContent>
                   <w:p>
@@ -13908,7 +13915,7 @@
         </mc:Choice>
         <mc:Fallback>
           <w:pict>
-            <v:shape w14:anchorId="2074F399" id="Text Box 16" o:spid="_x0000_s1027" type="#_x0000_t202" style="position:absolute;margin-left:109pt;margin-top:7pt;width:411.4pt;height:40.45pt;z-index:251657216;visibility:visible;mso-wrap-style:square;mso-width-percent:0;mso-height-percent:0;mso-wrap-distance-left:9pt;mso-wrap-distance-top:0;mso-wrap-distance-right:9pt;mso-wrap-distance-bottom:0;mso-position-horizontal:absolute;mso-position-horizontal-relative:text;mso-position-vertical:absolute;mso-position-vertical-relative:text;mso-width-percent:0;mso-height-percent:0;mso-width-relative:page;mso-height-relative:page;v-text-anchor:top" o:gfxdata="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" filled="f" stroked="f">
+            <v:shape w14:anchorId="2074F399" id="Text Box 16" o:spid="_x0000_s1027" type="#_x0000_t202" style="position:absolute;margin-left:109pt;margin-top:7pt;width:411.4pt;height:40.45pt;z-index:251657216;visibility:visible;mso-wrap-style:square;mso-width-percent:0;mso-height-percent:0;mso-wrap-distance-left:9pt;mso-wrap-distance-top:0;mso-wrap-distance-right:9pt;mso-wrap-distance-bottom:0;mso-position-horizontal:absolute;mso-position-horizontal-relative:text;mso-position-vertical:absolute;mso-position-vertical-relative:text;mso-width-percent:0;mso-height-percent:0;mso-width-relative:page;mso-height-relative:page;v-text-anchor:top" o:gfxdata="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" filled="f" stroked="f">
               <v:textbox inset=".5mm,1.2mm,.5mm,.5mm">
                 <w:txbxContent>
                   <w:p>
@@ -14915,7 +14922,7 @@
         </mc:Choice>
         <mc:Fallback>
           <w:pict>
-            <v:shape w14:anchorId="60DB5C39" id="Text Box 4" o:spid="_x0000_s1028" type="#_x0000_t202" style="position:absolute;margin-left:444.65pt;margin-top:26.95pt;width:70.9pt;height:15.9pt;z-index:251663360;visibility:visible;mso-wrap-style:square;mso-width-percent:0;mso-height-percent:0;mso-wrap-distance-left:9pt;mso-wrap-distance-top:0;mso-wrap-distance-right:9pt;mso-wrap-distance-bottom:0;mso-position-horizontal:absolute;mso-position-horizontal-relative:text;mso-position-vertical:absolute;mso-position-vertical-relative:text;mso-width-percent:0;mso-height-percent:0;mso-width-relative:page;mso-height-relative:page;v-text-anchor:middle" o:gfxdata="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" filled="f" stroked="f" strokeweight=".5pt">
+            <v:shape w14:anchorId="60DB5C39" id="Text Box 4" o:spid="_x0000_s1028" type="#_x0000_t202" style="position:absolute;margin-left:444.65pt;margin-top:26.95pt;width:70.9pt;height:15.9pt;z-index:251663360;visibility:visible;mso-wrap-style:square;mso-width-percent:0;mso-height-percent:0;mso-wrap-distance-left:9pt;mso-wrap-distance-top:0;mso-wrap-distance-right:9pt;mso-wrap-distance-bottom:0;mso-position-horizontal:absolute;mso-position-horizontal-relative:text;mso-position-vertical:absolute;mso-position-vertical-relative:text;mso-width-percent:0;mso-height-percent:0;mso-width-relative:page;mso-height-relative:page;v-text-anchor:middle" o:gfxdata="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" filled="f" stroked="f" strokeweight=".5pt">
               <v:textbox inset="0,0,0,0">
                 <w:txbxContent>
                   <w:p>

--- a/Courses/Software-Sciences/Module-1-OOP-New/04.1-Loops-Basics/04.1-Loops-Basics-Exercises.docx
+++ b/Courses/Software-Sciences/Module-1-OOP-New/04.1-Loops-Basics/04.1-Loops-Basics-Exercises.docx
@@ -76,15 +76,9 @@
           <w:rPr>
             <w:rStyle w:val="Hyperlink"/>
           </w:rPr>
-          <w:t>https://judge.softuni.org/Contests/Practice/Index/3899</w:t>
+          <w:t>https://judge.softuni.org/Contests/Practice/Index/3898</w:t>
         </w:r>
       </w:hyperlink>
-      <w:r>
-        <w:rPr>
-          <w:lang w:val="bg-BG"/>
-        </w:rPr>
-        <w:t>.</w:t>
-      </w:r>
     </w:p>
     <w:p>
       <w:pPr>
@@ -131,19 +125,40 @@
         <w:rPr>
           <w:lang w:val="bg-BG"/>
         </w:rPr>
-        <w:t xml:space="preserve">която отпечатва числата от </w:t>
-      </w:r>
-      <w:r>
+        <w:t xml:space="preserve">която отпечатва числата </w:t>
+      </w:r>
+      <w:r>
+        <w:rPr>
+          <w:b/>
+          <w:bCs/>
+          <w:lang w:val="bg-BG"/>
+        </w:rPr>
+        <w:t xml:space="preserve">от </w:t>
+      </w:r>
+      <w:r>
+        <w:rPr>
+          <w:b/>
+          <w:bCs/>
+        </w:rPr>
         <w:t xml:space="preserve">1 </w:t>
       </w:r>
       <w:r>
         <w:rPr>
+          <w:b/>
+          <w:bCs/>
           <w:lang w:val="bg-BG"/>
         </w:rPr>
         <w:t xml:space="preserve">до </w:t>
       </w:r>
       <w:r>
-        <w:t xml:space="preserve">100, </w:t>
+        <w:rPr>
+          <w:b/>
+          <w:bCs/>
+        </w:rPr>
+        <w:t>100</w:t>
+      </w:r>
+      <w:r>
+        <w:t xml:space="preserve">, </w:t>
       </w:r>
       <w:r>
         <w:rPr>
@@ -176,24 +191,24 @@
     <w:tbl>
       <w:tblPr>
         <w:tblStyle w:val="TableGrid"/>
-        <w:tblW w:w="1861" w:type="dxa"/>
+        <w:tblW w:w="2099" w:type="dxa"/>
         <w:tblInd w:w="23" w:type="dxa"/>
         <w:tblCellMar>
-          <w:top w:w="57" w:type="dxa"/>
-          <w:left w:w="85" w:type="dxa"/>
-          <w:bottom w:w="57" w:type="dxa"/>
-          <w:right w:w="85" w:type="dxa"/>
+          <w:top w:w="85" w:type="dxa"/>
+          <w:left w:w="142" w:type="dxa"/>
+          <w:bottom w:w="85" w:type="dxa"/>
+          <w:right w:w="142" w:type="dxa"/>
         </w:tblCellMar>
         <w:tblLook w:val="04A0" w:firstRow="1" w:lastRow="0" w:firstColumn="1" w:lastColumn="0" w:noHBand="0" w:noVBand="1"/>
       </w:tblPr>
       <w:tblGrid>
-        <w:gridCol w:w="1017"/>
-        <w:gridCol w:w="844"/>
+        <w:gridCol w:w="1010"/>
+        <w:gridCol w:w="1089"/>
       </w:tblGrid>
       <w:tr>
         <w:tc>
           <w:tcPr>
-            <w:tcW w:w="1017" w:type="dxa"/>
+            <w:tcW w:w="1010" w:type="dxa"/>
             <w:shd w:val="clear" w:color="auto" w:fill="D9D9D9" w:themeFill="background1" w:themeFillShade="D9"/>
             <w:vAlign w:val="center"/>
           </w:tcPr>
@@ -216,7 +231,7 @@
         </w:tc>
         <w:tc>
           <w:tcPr>
-            <w:tcW w:w="844" w:type="dxa"/>
+            <w:tcW w:w="1089" w:type="dxa"/>
             <w:shd w:val="clear" w:color="auto" w:fill="D9D9D9" w:themeFill="background1" w:themeFillShade="D9"/>
             <w:vAlign w:val="center"/>
           </w:tcPr>
@@ -241,7 +256,7 @@
       <w:tr>
         <w:tc>
           <w:tcPr>
-            <w:tcW w:w="1017" w:type="dxa"/>
+            <w:tcW w:w="1010" w:type="dxa"/>
             <w:vAlign w:val="center"/>
           </w:tcPr>
           <w:p>
@@ -278,7 +293,7 @@
         </w:tc>
         <w:tc>
           <w:tcPr>
-            <w:tcW w:w="844" w:type="dxa"/>
+            <w:tcW w:w="1089" w:type="dxa"/>
             <w:vAlign w:val="center"/>
           </w:tcPr>
           <w:p>
@@ -470,7 +485,13 @@
         <w:rPr>
           <w:lang w:val="bg-BG"/>
         </w:rPr>
-        <w:t xml:space="preserve">Отидете в тялото на метода </w:t>
+        <w:t>Създайте метода</w:t>
+      </w:r>
+      <w:r>
+        <w:rPr>
+          <w:lang w:val="bg-BG"/>
+        </w:rPr>
+        <w:t xml:space="preserve"> </w:t>
       </w:r>
       <w:r>
         <w:rPr>
@@ -495,33 +516,6 @@
           <w:noProof/>
         </w:rPr>
         <w:t xml:space="preserve"> </w:t>
-      </w:r>
-      <w:r>
-        <w:rPr>
-          <w:lang w:val="bg-BG"/>
-        </w:rPr>
-        <w:t>и напишете решението на задачата</w:t>
-      </w:r>
-      <w:r>
-        <w:t xml:space="preserve">. </w:t>
-      </w:r>
-      <w:r>
-        <w:rPr>
-          <w:lang w:val="bg-BG"/>
-        </w:rPr>
-        <w:t>Можете да си помогнете с кода от картинката по</w:t>
-      </w:r>
-      <w:r>
-        <w:t>-</w:t>
-      </w:r>
-      <w:r>
-        <w:rPr>
-          <w:lang w:val="bg-BG"/>
-        </w:rPr>
-        <w:t>долу</w:t>
-      </w:r>
-      <w:r>
-        <w:t>:</w:t>
       </w:r>
     </w:p>
     <w:p>
@@ -534,14 +528,13 @@
       </w:pPr>
       <w:r>
         <w:rPr>
-          <w:noProof/>
-          <w:lang w:eastAsia="bg-BG"/>
+          <w:lang w:val="bg-BG"/>
         </w:rPr>
         <w:drawing>
-          <wp:inline distT="0" distB="0" distL="0" distR="0" wp14:anchorId="0029F6DF" wp14:editId="64F06F73">
-            <wp:extent cx="2505075" cy="1210126"/>
-            <wp:effectExtent l="19050" t="19050" r="0" b="9525"/>
-            <wp:docPr id="48" name="Picture 48" descr="Graphical user interface, text&#10;&#10;Description automatically generated"/>
+          <wp:inline distT="0" distB="0" distL="0" distR="0" wp14:anchorId="51198635" wp14:editId="42EACB0D">
+            <wp:extent cx="2300400" cy="658800"/>
+            <wp:effectExtent l="12700" t="12700" r="11430" b="14605"/>
+            <wp:docPr id="13" name="Picture 13" descr="A picture containing logo&#10;&#10;Description automatically generated"/>
             <wp:cNvGraphicFramePr>
               <a:graphicFrameLocks xmlns:a="http://schemas.openxmlformats.org/drawingml/2006/main" noChangeAspect="1"/>
             </wp:cNvGraphicFramePr>
@@ -549,11 +542,11 @@
               <a:graphicData uri="http://schemas.openxmlformats.org/drawingml/2006/picture">
                 <pic:pic xmlns:pic="http://schemas.openxmlformats.org/drawingml/2006/picture">
                   <pic:nvPicPr>
-                    <pic:cNvPr id="48" name="Picture 48" descr="Graphical user interface, text&#10;&#10;Description automatically generated"/>
+                    <pic:cNvPr id="13" name="Picture 13" descr="A picture containing logo&#10;&#10;Description automatically generated"/>
                     <pic:cNvPicPr/>
                   </pic:nvPicPr>
                   <pic:blipFill>
-                    <a:blip r:embed="rId9" cstate="print"/>
+                    <a:blip r:embed="rId9"/>
                     <a:stretch>
                       <a:fillRect/>
                     </a:stretch>
@@ -561,7 +554,7 @@
                   <pic:spPr>
                     <a:xfrm>
                       <a:off x="0" y="0"/>
-                      <a:ext cx="2531675" cy="1222976"/>
+                      <a:ext cx="2300400" cy="658800"/>
                     </a:xfrm>
                     <a:prstGeom prst="rect">
                       <a:avLst/>
@@ -569,7 +562,7 @@
                     <a:ln>
                       <a:solidFill>
                         <a:schemeClr val="bg1">
-                          <a:lumMod val="85000"/>
+                          <a:lumMod val="75000"/>
                         </a:schemeClr>
                       </a:solidFill>
                     </a:ln>
@@ -583,178 +576,399 @@
     </w:p>
     <w:p>
       <w:pPr>
-        <w:pStyle w:val="Heading2"/>
-        <w:rPr>
-          <w:lang w:val="bg-BG"/>
-        </w:rPr>
-      </w:pPr>
-      <w:r>
-        <w:rPr>
-          <w:lang w:val="bg-BG"/>
-        </w:rPr>
-        <w:t xml:space="preserve">Числата от </w:t>
-      </w:r>
-      <w:r>
-        <w:t xml:space="preserve">N </w:t>
-      </w:r>
-      <w:r>
-        <w:rPr>
-          <w:lang w:val="bg-BG"/>
-        </w:rPr>
-        <w:t xml:space="preserve">до </w:t>
-      </w:r>
-      <w:r>
+        <w:pStyle w:val="ListParagraph"/>
+        <w:numPr>
+          <w:ilvl w:val="0"/>
+          <w:numId w:val="9"/>
+        </w:numPr>
+        <w:rPr>
+          <w:lang w:val="bg-BG"/>
+        </w:rPr>
+      </w:pPr>
+      <w:r>
+        <w:rPr>
+          <w:lang w:val="bg-BG"/>
+        </w:rPr>
+        <w:t xml:space="preserve">Създайте </w:t>
+      </w:r>
+      <w:r>
+        <w:rPr>
+          <w:b/>
+          <w:bCs/>
+        </w:rPr>
+        <w:t>for-</w:t>
+      </w:r>
+      <w:r>
+        <w:rPr>
+          <w:b/>
+          <w:bCs/>
+          <w:lang w:val="bg-BG"/>
+        </w:rPr>
+        <w:t>цикъл</w:t>
+      </w:r>
+      <w:r>
+        <w:rPr>
+          <w:lang w:val="bg-BG"/>
+        </w:rPr>
+        <w:t xml:space="preserve">, който да започва от </w:t>
+      </w:r>
+      <w:r>
+        <w:rPr>
+          <w:b/>
+          <w:bCs/>
+          <w:lang w:val="bg-BG"/>
+        </w:rPr>
         <w:t xml:space="preserve">1 </w:t>
       </w:r>
       <w:r>
         <w:rPr>
           <w:lang w:val="bg-BG"/>
         </w:rPr>
-        <w:t>в обратен ред</w:t>
+        <w:t xml:space="preserve">и да завършва на </w:t>
+      </w:r>
+      <w:r>
+        <w:rPr>
+          <w:b/>
+          <w:bCs/>
+          <w:lang w:val="bg-BG"/>
+        </w:rPr>
+        <w:t>10</w:t>
       </w:r>
     </w:p>
     <w:p>
       <w:pPr>
-        <w:rPr>
-          <w:lang w:val="bg-BG"/>
-        </w:rPr>
-      </w:pPr>
-      <w:r>
-        <w:rPr>
-          <w:lang w:val="bg-BG"/>
-        </w:rPr>
-        <w:t>Напишете програма</w:t>
-      </w:r>
-      <w:r>
-        <w:t xml:space="preserve">, </w:t>
-      </w:r>
-      <w:r>
-        <w:rPr>
-          <w:lang w:val="bg-BG"/>
-        </w:rPr>
-        <w:t xml:space="preserve">която чете цяло положително число </w:t>
-      </w:r>
-      <w:r>
-        <w:rPr>
-          <w:rStyle w:val="CodeChar"/>
-        </w:rPr>
-        <w:t>n</w:t>
-      </w:r>
-      <w:r>
-        <w:t xml:space="preserve">, </w:t>
-      </w:r>
-      <w:r>
-        <w:rPr>
-          <w:lang w:val="bg-BG"/>
-        </w:rPr>
-        <w:t>въведено от потребителя</w:t>
-      </w:r>
-      <w:r>
-        <w:t xml:space="preserve">, </w:t>
-      </w:r>
-      <w:r>
-        <w:rPr>
-          <w:lang w:val="bg-BG"/>
-        </w:rPr>
-        <w:t xml:space="preserve">и печата </w:t>
-      </w:r>
-      <w:r>
-        <w:rPr>
-          <w:b/>
-          <w:lang w:val="bg-BG"/>
-        </w:rPr>
-        <w:t>числата от</w:t>
-      </w:r>
-      <w:r>
-        <w:rPr>
-          <w:lang w:val="bg-BG"/>
-        </w:rPr>
-        <w:t xml:space="preserve"> </w:t>
-      </w:r>
-      <w:r>
-        <w:rPr>
-          <w:rStyle w:val="CodeChar"/>
-        </w:rPr>
-        <w:t>n</w:t>
-      </w:r>
-      <w:r>
-        <w:rPr>
-          <w:noProof/>
-        </w:rPr>
-        <w:t xml:space="preserve"> </w:t>
-      </w:r>
-      <w:r>
-        <w:rPr>
-          <w:b/>
-          <w:lang w:val="bg-BG"/>
-        </w:rPr>
-        <w:t>до</w:t>
-      </w:r>
-      <w:r>
-        <w:rPr>
-          <w:lang w:val="bg-BG"/>
-        </w:rPr>
-        <w:t xml:space="preserve"> </w:t>
-      </w:r>
-      <w:r>
-        <w:rPr>
-          <w:b/>
-        </w:rPr>
-        <w:t>1</w:t>
-      </w:r>
-      <w:r>
-        <w:t xml:space="preserve"> </w:t>
-      </w:r>
-      <w:r>
-        <w:rPr>
-          <w:b/>
-          <w:lang w:val="bg-BG"/>
-        </w:rPr>
-        <w:t>в обратен ред</w:t>
-      </w:r>
-      <w:r>
-        <w:rPr>
-          <w:lang w:val="bg-BG"/>
-        </w:rPr>
-        <w:t xml:space="preserve"> </w:t>
-      </w:r>
-      <w:r>
-        <w:rPr>
-          <w:noProof/>
-        </w:rPr>
-        <w:t>(</w:t>
-      </w:r>
-      <w:r>
-        <w:rPr>
-          <w:lang w:val="bg-BG"/>
-        </w:rPr>
-        <w:t>от най</w:t>
-      </w:r>
-      <w:r>
-        <w:t>-</w:t>
-      </w:r>
-      <w:r>
-        <w:rPr>
-          <w:lang w:val="bg-BG"/>
-        </w:rPr>
-        <w:t>голямото към най</w:t>
-      </w:r>
-      <w:r>
-        <w:t>-</w:t>
-      </w:r>
-      <w:r>
-        <w:rPr>
-          <w:lang w:val="bg-BG"/>
-        </w:rPr>
-        <w:t>малкото</w:t>
-      </w:r>
-      <w:r>
-        <w:t>).</w:t>
+        <w:pStyle w:val="ListParagraph"/>
+        <w:ind w:left="360"/>
+        <w:rPr>
+          <w:lang w:val="bg-BG"/>
+        </w:rPr>
+      </w:pPr>
+      <w:r>
+        <w:rPr>
+          <w:lang w:val="bg-BG"/>
+        </w:rPr>
+        <w:drawing>
+          <wp:inline distT="0" distB="0" distL="0" distR="0" wp14:anchorId="75BF5709" wp14:editId="0166B637">
+            <wp:extent cx="2246400" cy="687600"/>
+            <wp:effectExtent l="12700" t="12700" r="14605" b="11430"/>
+            <wp:docPr id="15" name="Picture 15" descr="A picture containing chart&#10;&#10;Description automatically generated"/>
+            <wp:cNvGraphicFramePr>
+              <a:graphicFrameLocks xmlns:a="http://schemas.openxmlformats.org/drawingml/2006/main" noChangeAspect="1"/>
+            </wp:cNvGraphicFramePr>
+            <a:graphic xmlns:a="http://schemas.openxmlformats.org/drawingml/2006/main">
+              <a:graphicData uri="http://schemas.openxmlformats.org/drawingml/2006/picture">
+                <pic:pic xmlns:pic="http://schemas.openxmlformats.org/drawingml/2006/picture">
+                  <pic:nvPicPr>
+                    <pic:cNvPr id="15" name="Picture 15" descr="A picture containing chart&#10;&#10;Description automatically generated"/>
+                    <pic:cNvPicPr/>
+                  </pic:nvPicPr>
+                  <pic:blipFill>
+                    <a:blip r:embed="rId10"/>
+                    <a:stretch>
+                      <a:fillRect/>
+                    </a:stretch>
+                  </pic:blipFill>
+                  <pic:spPr>
+                    <a:xfrm>
+                      <a:off x="0" y="0"/>
+                      <a:ext cx="2246400" cy="687600"/>
+                    </a:xfrm>
+                    <a:prstGeom prst="rect">
+                      <a:avLst/>
+                    </a:prstGeom>
+                    <a:ln>
+                      <a:solidFill>
+                        <a:schemeClr val="bg1">
+                          <a:lumMod val="75000"/>
+                        </a:schemeClr>
+                      </a:solidFill>
+                    </a:ln>
+                  </pic:spPr>
+                </pic:pic>
+              </a:graphicData>
+            </a:graphic>
+          </wp:inline>
+        </w:drawing>
       </w:r>
     </w:p>
     <w:p>
       <w:pPr>
+        <w:pStyle w:val="ListParagraph"/>
+        <w:numPr>
+          <w:ilvl w:val="0"/>
+          <w:numId w:val="9"/>
+        </w:numPr>
+        <w:rPr>
+          <w:lang w:val="bg-BG"/>
+        </w:rPr>
+      </w:pPr>
+      <w:r>
+        <w:rPr>
+          <w:lang w:val="bg-BG"/>
+        </w:rPr>
+        <w:t xml:space="preserve">За всяка итерация на </w:t>
+      </w:r>
+      <w:r>
+        <w:t>for-</w:t>
+      </w:r>
+      <w:r>
+        <w:rPr>
+          <w:lang w:val="bg-BG"/>
+        </w:rPr>
+        <w:t xml:space="preserve">цикъла отпечатайте </w:t>
+      </w:r>
+      <w:r>
+        <w:rPr>
+          <w:b/>
+          <w:bCs/>
+          <w:lang w:val="bg-BG"/>
+        </w:rPr>
+        <w:t>текущото число</w:t>
+      </w:r>
+    </w:p>
+    <w:p>
+      <w:pPr>
+        <w:pStyle w:val="ListParagraph"/>
+        <w:ind w:left="360"/>
+        <w:rPr>
+          <w:lang w:val="bg-BG"/>
+        </w:rPr>
+      </w:pPr>
+      <w:r>
+        <w:rPr>
+          <w:lang w:val="bg-BG"/>
+        </w:rPr>
+        <w:drawing>
+          <wp:inline distT="0" distB="0" distL="0" distR="0" wp14:anchorId="073161AF" wp14:editId="21B7F6C8">
+            <wp:extent cx="2228400" cy="648000"/>
+            <wp:effectExtent l="12700" t="12700" r="6985" b="12700"/>
+            <wp:docPr id="26" name="Picture 26" descr="A picture containing company name&#10;&#10;Description automatically generated"/>
+            <wp:cNvGraphicFramePr>
+              <a:graphicFrameLocks xmlns:a="http://schemas.openxmlformats.org/drawingml/2006/main" noChangeAspect="1"/>
+            </wp:cNvGraphicFramePr>
+            <a:graphic xmlns:a="http://schemas.openxmlformats.org/drawingml/2006/main">
+              <a:graphicData uri="http://schemas.openxmlformats.org/drawingml/2006/picture">
+                <pic:pic xmlns:pic="http://schemas.openxmlformats.org/drawingml/2006/picture">
+                  <pic:nvPicPr>
+                    <pic:cNvPr id="26" name="Picture 26" descr="A picture containing company name&#10;&#10;Description automatically generated"/>
+                    <pic:cNvPicPr/>
+                  </pic:nvPicPr>
+                  <pic:blipFill>
+                    <a:blip r:embed="rId11"/>
+                    <a:stretch>
+                      <a:fillRect/>
+                    </a:stretch>
+                  </pic:blipFill>
+                  <pic:spPr>
+                    <a:xfrm>
+                      <a:off x="0" y="0"/>
+                      <a:ext cx="2228400" cy="648000"/>
+                    </a:xfrm>
+                    <a:prstGeom prst="rect">
+                      <a:avLst/>
+                    </a:prstGeom>
+                    <a:ln>
+                      <a:solidFill>
+                        <a:schemeClr val="bg1">
+                          <a:lumMod val="75000"/>
+                        </a:schemeClr>
+                      </a:solidFill>
+                    </a:ln>
+                  </pic:spPr>
+                </pic:pic>
+              </a:graphicData>
+            </a:graphic>
+          </wp:inline>
+        </w:drawing>
+      </w:r>
+    </w:p>
+    <w:p>
+      <w:pPr>
+        <w:pStyle w:val="Heading2"/>
+        <w:rPr>
+          <w:lang w:val="bg-BG"/>
+        </w:rPr>
+      </w:pPr>
+      <w:r>
+        <w:rPr>
+          <w:lang w:val="bg-BG"/>
+        </w:rPr>
+        <w:t xml:space="preserve">Числата от </w:t>
+      </w:r>
+      <w:r>
+        <w:t xml:space="preserve">N </w:t>
+      </w:r>
+      <w:r>
+        <w:rPr>
+          <w:lang w:val="bg-BG"/>
+        </w:rPr>
+        <w:t xml:space="preserve">до </w:t>
+      </w:r>
+      <w:r>
+        <w:t xml:space="preserve">1 </w:t>
+      </w:r>
+      <w:r>
+        <w:rPr>
+          <w:lang w:val="bg-BG"/>
+        </w:rPr>
+        <w:t>в обратен ред</w:t>
+      </w:r>
+    </w:p>
+    <w:p>
+      <w:pPr>
+        <w:rPr>
+          <w:lang w:val="bg-BG"/>
+        </w:rPr>
+      </w:pPr>
+      <w:r>
+        <w:rPr>
+          <w:lang w:val="bg-BG"/>
+        </w:rPr>
+        <w:t>Напишете програма</w:t>
+      </w:r>
+      <w:r>
+        <w:t xml:space="preserve">, </w:t>
+      </w:r>
+      <w:r>
+        <w:rPr>
+          <w:lang w:val="bg-BG"/>
+        </w:rPr>
+        <w:t xml:space="preserve">която чете цяло положително число </w:t>
+      </w:r>
+      <w:r>
+        <w:rPr>
+          <w:rStyle w:val="CodeChar"/>
+        </w:rPr>
+        <w:t>n</w:t>
+      </w:r>
+      <w:r>
+        <w:t xml:space="preserve">, </w:t>
+      </w:r>
+      <w:r>
+        <w:rPr>
+          <w:lang w:val="bg-BG"/>
+        </w:rPr>
+        <w:t>въведено от потребителя</w:t>
+      </w:r>
+      <w:r>
+        <w:t xml:space="preserve">, </w:t>
+      </w:r>
+      <w:r>
+        <w:rPr>
+          <w:lang w:val="bg-BG"/>
+        </w:rPr>
+        <w:t xml:space="preserve">и </w:t>
+      </w:r>
+      <w:r>
+        <w:rPr>
+          <w:lang w:val="bg-BG"/>
+        </w:rPr>
+        <w:t>отпечатва</w:t>
+      </w:r>
+      <w:r>
+        <w:rPr>
+          <w:lang w:val="bg-BG"/>
+        </w:rPr>
+        <w:t xml:space="preserve"> </w:t>
+      </w:r>
+      <w:r>
+        <w:rPr>
+          <w:b/>
+          <w:lang w:val="bg-BG"/>
+        </w:rPr>
+        <w:t>числата от</w:t>
+      </w:r>
+      <w:r>
+        <w:rPr>
+          <w:lang w:val="bg-BG"/>
+        </w:rPr>
+        <w:t xml:space="preserve"> </w:t>
+      </w:r>
+      <w:r>
+        <w:rPr>
+          <w:rStyle w:val="CodeChar"/>
+        </w:rPr>
+        <w:t>n</w:t>
+      </w:r>
+      <w:r>
+        <w:rPr>
+          <w:noProof/>
+        </w:rPr>
+        <w:t xml:space="preserve"> </w:t>
+      </w:r>
+      <w:r>
+        <w:rPr>
+          <w:b/>
+          <w:lang w:val="bg-BG"/>
+        </w:rPr>
+        <w:t>до</w:t>
+      </w:r>
+      <w:r>
+        <w:rPr>
+          <w:lang w:val="bg-BG"/>
+        </w:rPr>
+        <w:t xml:space="preserve"> </w:t>
+      </w:r>
+      <w:r>
+        <w:rPr>
+          <w:b/>
+        </w:rPr>
+        <w:t>1</w:t>
+      </w:r>
+      <w:r>
+        <w:t xml:space="preserve"> </w:t>
+      </w:r>
+      <w:r>
+        <w:rPr>
+          <w:b/>
+          <w:lang w:val="bg-BG"/>
+        </w:rPr>
+        <w:t>в обратен ред</w:t>
+      </w:r>
+      <w:r>
+        <w:rPr>
+          <w:lang w:val="bg-BG"/>
+        </w:rPr>
+        <w:t xml:space="preserve"> </w:t>
+      </w:r>
+      <w:r>
+        <w:rPr>
+          <w:noProof/>
+        </w:rPr>
+        <w:t>(</w:t>
+      </w:r>
+      <w:r>
+        <w:rPr>
+          <w:lang w:val="bg-BG"/>
+        </w:rPr>
+        <w:t>от най</w:t>
+      </w:r>
+      <w:r>
+        <w:t>-</w:t>
+      </w:r>
+      <w:r>
+        <w:rPr>
+          <w:lang w:val="bg-BG"/>
+        </w:rPr>
+        <w:t>голямото към най</w:t>
+      </w:r>
+      <w:r>
+        <w:t>-</w:t>
+      </w:r>
+      <w:r>
+        <w:rPr>
+          <w:lang w:val="bg-BG"/>
+        </w:rPr>
+        <w:t>малкото</w:t>
+      </w:r>
+      <w:r>
+        <w:t>).</w:t>
+      </w:r>
+    </w:p>
+    <w:p>
+      <w:pPr>
         <w:pStyle w:val="Heading3"/>
+        <w:spacing w:before="100"/>
         <w:rPr>
           <w:lang w:val="bg-BG"/>
         </w:rPr>
@@ -778,22 +992,22 @@
         <w:tblW w:w="5460" w:type="dxa"/>
         <w:tblInd w:w="23" w:type="dxa"/>
         <w:tblCellMar>
-          <w:top w:w="57" w:type="dxa"/>
-          <w:left w:w="85" w:type="dxa"/>
-          <w:bottom w:w="57" w:type="dxa"/>
-          <w:right w:w="85" w:type="dxa"/>
+          <w:top w:w="85" w:type="dxa"/>
+          <w:left w:w="142" w:type="dxa"/>
+          <w:bottom w:w="85" w:type="dxa"/>
+          <w:right w:w="142" w:type="dxa"/>
         </w:tblCellMar>
         <w:tblLook w:val="04A0" w:firstRow="1" w:lastRow="0" w:firstColumn="1" w:lastColumn="0" w:noHBand="0" w:noVBand="1"/>
       </w:tblPr>
       <w:tblGrid>
-        <w:gridCol w:w="736"/>
-        <w:gridCol w:w="844"/>
-        <w:gridCol w:w="360"/>
-        <w:gridCol w:w="736"/>
-        <w:gridCol w:w="844"/>
-        <w:gridCol w:w="360"/>
-        <w:gridCol w:w="736"/>
-        <w:gridCol w:w="844"/>
+        <w:gridCol w:w="755"/>
+        <w:gridCol w:w="869"/>
+        <w:gridCol w:w="294"/>
+        <w:gridCol w:w="755"/>
+        <w:gridCol w:w="869"/>
+        <w:gridCol w:w="294"/>
+        <w:gridCol w:w="755"/>
+        <w:gridCol w:w="869"/>
       </w:tblGrid>
       <w:tr>
         <w:tc>
@@ -1030,6 +1244,7 @@
                 <w:rFonts w:ascii="Consolas" w:hAnsi="Consolas"/>
                 <w:noProof/>
               </w:rPr>
+              <w:lastRenderedPageBreak/>
               <w:t>1</w:t>
             </w:r>
           </w:p>
@@ -1107,6 +1322,7 @@
                 <w:rFonts w:ascii="Consolas" w:hAnsi="Consolas"/>
                 <w:noProof/>
               </w:rPr>
+              <w:lastRenderedPageBreak/>
               <w:t>2</w:t>
             </w:r>
           </w:p>
@@ -1200,6 +1416,7 @@
                 <w:rFonts w:ascii="Consolas" w:hAnsi="Consolas"/>
                 <w:noProof/>
               </w:rPr>
+              <w:lastRenderedPageBreak/>
               <w:t>4</w:t>
             </w:r>
           </w:p>
@@ -1285,123 +1502,35 @@
         <w:rPr>
           <w:lang w:val="bg-BG"/>
         </w:rPr>
-        <w:t xml:space="preserve">Създайте </w:t>
-      </w:r>
-      <w:r>
-        <w:rPr>
+        <w:t xml:space="preserve">Прочетете входните данни – числото </w:t>
+      </w:r>
+      <w:r>
+        <w:rPr>
+          <w:rFonts w:ascii="Consolas" w:hAnsi="Consolas" w:cs="Consolas"/>
           <w:b/>
-          <w:lang w:val="bg-BG"/>
-        </w:rPr>
-        <w:t xml:space="preserve">нов проект с име </w:t>
-      </w:r>
-      <w:r>
-        <w:t>"</w:t>
-      </w:r>
-      <w:r>
-        <w:rPr>
-          <w:rStyle w:val="CodeChar"/>
-        </w:rPr>
-        <w:t>NumbersNTo1</w:t>
-      </w:r>
-      <w:r>
-        <w:t>".</w:t>
+          <w:bCs/>
+        </w:rPr>
+        <w:t>n</w:t>
       </w:r>
     </w:p>
     <w:p>
       <w:pPr>
         <w:pStyle w:val="ListParagraph"/>
-        <w:numPr>
-          <w:ilvl w:val="0"/>
-          <w:numId w:val="15"/>
-        </w:numPr>
-        <w:rPr>
-          <w:lang w:val="bg-BG"/>
-        </w:rPr>
-      </w:pPr>
-      <w:r>
-        <w:rPr>
-          <w:lang w:val="bg-BG"/>
-        </w:rPr>
-        <w:t xml:space="preserve">Отидете в тялото на метода </w:t>
-      </w:r>
-      <w:r>
-        <w:rPr>
-          <w:rStyle w:val="CodeChar"/>
-        </w:rPr>
-        <w:t>Main(String[]</w:t>
-      </w:r>
-      <w:r>
-        <w:rPr>
-          <w:noProof/>
-        </w:rPr>
-        <w:t xml:space="preserve"> </w:t>
-      </w:r>
-      <w:r>
-        <w:rPr>
-          <w:rStyle w:val="CodeChar"/>
-        </w:rPr>
-        <w:t>args)</w:t>
-      </w:r>
-      <w:r>
-        <w:rPr>
-          <w:noProof/>
-        </w:rPr>
-        <w:t xml:space="preserve"> </w:t>
-      </w:r>
-      <w:r>
-        <w:rPr>
-          <w:lang w:val="bg-BG"/>
-        </w:rPr>
-        <w:t>и напишете решението на задачата</w:t>
-      </w:r>
-      <w:r>
-        <w:t xml:space="preserve">. </w:t>
-      </w:r>
-      <w:r>
-        <w:rPr>
-          <w:lang w:val="bg-BG"/>
-        </w:rPr>
-        <w:t>Можете да си помогнете с кода от картинката по</w:t>
-      </w:r>
-      <w:r>
-        <w:t>-</w:t>
-      </w:r>
-      <w:r>
-        <w:rPr>
-          <w:lang w:val="bg-BG"/>
-        </w:rPr>
-        <w:t>долу и обърнете внимание</w:t>
-      </w:r>
-      <w:r>
-        <w:t xml:space="preserve">, </w:t>
-      </w:r>
-      <w:r>
-        <w:rPr>
-          <w:lang w:val="bg-BG"/>
-        </w:rPr>
-        <w:t>че се използва цикъл с отрицателна стъпка</w:t>
-      </w:r>
-      <w:r>
-        <w:t>:</w:t>
-      </w:r>
-    </w:p>
-    <w:p>
-      <w:pPr>
-        <w:ind w:firstLine="360"/>
-        <w:rPr>
-          <w:lang w:val="bg-BG"/>
-        </w:rPr>
-      </w:pPr>
-      <w:r>
-        <w:rPr>
-          <w:noProof/>
-          <w:lang w:eastAsia="bg-BG"/>
+        <w:spacing w:before="120"/>
+        <w:ind w:left="360"/>
+        <w:rPr>
+          <w:lang w:val="bg-BG"/>
+        </w:rPr>
+      </w:pPr>
+      <w:r>
+        <w:rPr>
+          <w:lang w:val="bg-BG"/>
         </w:rPr>
         <w:drawing>
-          <wp:inline distT="0" distB="0" distL="0" distR="0" wp14:anchorId="76F06F95" wp14:editId="00F5A96F">
-            <wp:extent cx="2990404" cy="1306830"/>
-            <wp:effectExtent l="19050" t="19050" r="19685" b="26670"/>
-            <wp:docPr id="25" name="Picture 8" descr="Text&#10;&#10;Description automatically generated"/>
+          <wp:inline distT="0" distB="0" distL="0" distR="0" wp14:anchorId="2485A096" wp14:editId="17156C13">
+            <wp:extent cx="3099600" cy="673200"/>
+            <wp:effectExtent l="12700" t="12700" r="12065" b="12700"/>
+            <wp:docPr id="29" name="Picture 29" descr="Text&#10;&#10;Description automatically generated with low confidence"/>
             <wp:cNvGraphicFramePr>
               <a:graphicFrameLocks xmlns:a="http://schemas.openxmlformats.org/drawingml/2006/main" noChangeAspect="1"/>
             </wp:cNvGraphicFramePr>
@@ -1409,11 +1538,11 @@
               <a:graphicData uri="http://schemas.openxmlformats.org/drawingml/2006/picture">
                 <pic:pic xmlns:pic="http://schemas.openxmlformats.org/drawingml/2006/picture">
                   <pic:nvPicPr>
-                    <pic:cNvPr id="25" name="Picture 8" descr="Text&#10;&#10;Description automatically generated"/>
+                    <pic:cNvPr id="29" name="Picture 29" descr="Text&#10;&#10;Description automatically generated with low confidence"/>
                     <pic:cNvPicPr/>
                   </pic:nvPicPr>
                   <pic:blipFill>
-                    <a:blip r:embed="rId10" cstate="print"/>
+                    <a:blip r:embed="rId12"/>
                     <a:stretch>
                       <a:fillRect/>
                     </a:stretch>
@@ -1421,7 +1550,7 @@
                   <pic:spPr>
                     <a:xfrm>
                       <a:off x="0" y="0"/>
-                      <a:ext cx="3065127" cy="1339484"/>
+                      <a:ext cx="3099600" cy="673200"/>
                     </a:xfrm>
                     <a:prstGeom prst="rect">
                       <a:avLst/>
@@ -1429,7 +1558,7 @@
                     <a:ln>
                       <a:solidFill>
                         <a:schemeClr val="bg1">
-                          <a:lumMod val="85000"/>
+                          <a:lumMod val="75000"/>
                         </a:schemeClr>
                       </a:solidFill>
                     </a:ln>
@@ -1443,108 +1572,344 @@
     </w:p>
     <w:p>
       <w:pPr>
-        <w:pStyle w:val="Heading2"/>
-        <w:rPr>
-          <w:lang w:val="bg-BG"/>
-        </w:rPr>
-      </w:pPr>
-      <w:r>
-        <w:rPr>
-          <w:lang w:val="bg-BG"/>
-        </w:rPr>
-        <w:t>Числата от 1 до N през 3</w:t>
+        <w:pStyle w:val="ListParagraph"/>
+        <w:numPr>
+          <w:ilvl w:val="0"/>
+          <w:numId w:val="15"/>
+        </w:numPr>
+        <w:rPr>
+          <w:lang w:val="bg-BG"/>
+        </w:rPr>
+      </w:pPr>
+      <w:r>
+        <w:rPr>
+          <w:lang w:val="bg-BG"/>
+        </w:rPr>
+        <w:t>Създайте</w:t>
+      </w:r>
+      <w:r>
+        <w:t xml:space="preserve"> </w:t>
+      </w:r>
+      <w:r>
+        <w:rPr>
+          <w:rFonts w:ascii="Consolas" w:hAnsi="Consolas" w:cs="Consolas"/>
+          <w:b/>
+          <w:bCs/>
+        </w:rPr>
+        <w:t>for</w:t>
+      </w:r>
+      <w:r>
+        <w:rPr>
+          <w:b/>
+          <w:bCs/>
+        </w:rPr>
+        <w:t>-</w:t>
+      </w:r>
+      <w:r>
+        <w:rPr>
+          <w:b/>
+          <w:bCs/>
+          <w:lang w:val="bg-BG"/>
+        </w:rPr>
+        <w:t>цикъл</w:t>
+      </w:r>
+      <w:r>
+        <w:rPr>
+          <w:lang w:val="bg-BG"/>
+        </w:rPr>
+        <w:t xml:space="preserve">, който да итерира от </w:t>
+      </w:r>
+      <w:r>
+        <w:rPr>
+          <w:b/>
+          <w:bCs/>
+        </w:rPr>
+        <w:t xml:space="preserve">n </w:t>
+      </w:r>
+      <w:r>
+        <w:rPr>
+          <w:lang w:val="bg-BG"/>
+        </w:rPr>
+        <w:t xml:space="preserve">до </w:t>
+      </w:r>
+      <w:r>
+        <w:rPr>
+          <w:b/>
+          <w:bCs/>
+          <w:lang w:val="bg-BG"/>
+        </w:rPr>
+        <w:t>1</w:t>
       </w:r>
     </w:p>
     <w:p>
       <w:pPr>
-        <w:rPr>
-          <w:lang w:val="bg-BG"/>
-        </w:rPr>
-      </w:pPr>
-      <w:r>
-        <w:rPr>
-          <w:lang w:val="bg-BG"/>
-        </w:rPr>
-        <w:t xml:space="preserve">Напишете програма, която чете число </w:t>
-      </w:r>
-      <w:r>
-        <w:rPr>
-          <w:rStyle w:val="CodeChar"/>
-          <w:lang w:val="bg-BG"/>
-        </w:rPr>
-        <w:t>n</w:t>
-      </w:r>
-      <w:r>
-        <w:rPr>
-          <w:lang w:val="bg-BG"/>
-        </w:rPr>
-        <w:t xml:space="preserve">, въведено от потребителя, и отпечатва </w:t>
-      </w:r>
-      <w:r>
-        <w:rPr>
-          <w:b/>
-          <w:lang w:val="bg-BG"/>
-        </w:rPr>
-        <w:t>числата от 1 до</w:t>
-      </w:r>
-      <w:r>
-        <w:rPr>
-          <w:lang w:val="bg-BG"/>
-        </w:rPr>
-        <w:t xml:space="preserve"> </w:t>
-      </w:r>
-      <w:r>
-        <w:rPr>
-          <w:rStyle w:val="CodeChar"/>
-          <w:lang w:val="bg-BG"/>
-        </w:rPr>
-        <w:t>n</w:t>
-      </w:r>
-      <w:r>
-        <w:rPr>
-          <w:noProof/>
-          <w:lang w:val="bg-BG"/>
-        </w:rPr>
-        <w:t xml:space="preserve"> </w:t>
-      </w:r>
-      <w:r>
-        <w:rPr>
-          <w:b/>
-          <w:lang w:val="bg-BG"/>
-        </w:rPr>
-        <w:t>през 3</w:t>
-      </w:r>
-      <w:r>
-        <w:rPr>
-          <w:lang w:val="bg-BG"/>
-        </w:rPr>
-        <w:t xml:space="preserve"> </w:t>
-      </w:r>
-      <w:r>
-        <w:rPr>
-          <w:noProof/>
-          <w:lang w:val="bg-BG"/>
-        </w:rPr>
-        <w:t>(</w:t>
-      </w:r>
-      <w:r>
-        <w:rPr>
-          <w:lang w:val="bg-BG"/>
-        </w:rPr>
-        <w:t xml:space="preserve">със стъпка 3). </w:t>
+        <w:pStyle w:val="ListParagraph"/>
+        <w:ind w:left="360"/>
+      </w:pPr>
+      <w:r>
+        <w:drawing>
+          <wp:inline distT="0" distB="0" distL="0" distR="0" wp14:anchorId="4C9D892C" wp14:editId="2238797D">
+            <wp:extent cx="2120400" cy="673200"/>
+            <wp:effectExtent l="12700" t="12700" r="13335" b="12700"/>
+            <wp:docPr id="37" name="Picture 37" descr="Chart&#10;&#10;Description automatically generated with low confidence"/>
+            <wp:cNvGraphicFramePr>
+              <a:graphicFrameLocks xmlns:a="http://schemas.openxmlformats.org/drawingml/2006/main" noChangeAspect="1"/>
+            </wp:cNvGraphicFramePr>
+            <a:graphic xmlns:a="http://schemas.openxmlformats.org/drawingml/2006/main">
+              <a:graphicData uri="http://schemas.openxmlformats.org/drawingml/2006/picture">
+                <pic:pic xmlns:pic="http://schemas.openxmlformats.org/drawingml/2006/picture">
+                  <pic:nvPicPr>
+                    <pic:cNvPr id="37" name="Picture 37" descr="Chart&#10;&#10;Description automatically generated with low confidence"/>
+                    <pic:cNvPicPr/>
+                  </pic:nvPicPr>
+                  <pic:blipFill>
+                    <a:blip r:embed="rId13"/>
+                    <a:stretch>
+                      <a:fillRect/>
+                    </a:stretch>
+                  </pic:blipFill>
+                  <pic:spPr>
+                    <a:xfrm>
+                      <a:off x="0" y="0"/>
+                      <a:ext cx="2120400" cy="673200"/>
+                    </a:xfrm>
+                    <a:prstGeom prst="rect">
+                      <a:avLst/>
+                    </a:prstGeom>
+                    <a:ln>
+                      <a:solidFill>
+                        <a:schemeClr val="bg1">
+                          <a:lumMod val="75000"/>
+                        </a:schemeClr>
+                      </a:solidFill>
+                    </a:ln>
+                  </pic:spPr>
+                </pic:pic>
+              </a:graphicData>
+            </a:graphic>
+          </wp:inline>
+        </w:drawing>
       </w:r>
     </w:p>
     <w:p>
       <w:pPr>
+        <w:pStyle w:val="ListParagraph"/>
+        <w:numPr>
+          <w:ilvl w:val="0"/>
+          <w:numId w:val="15"/>
+        </w:numPr>
+        <w:rPr>
+          <w:lang w:val="bg-BG"/>
+        </w:rPr>
+      </w:pPr>
+      <w:r>
+        <w:rPr>
+          <w:lang w:val="bg-BG"/>
+        </w:rPr>
+        <w:t xml:space="preserve">За всяка итерация на </w:t>
+      </w:r>
+      <w:r>
+        <w:rPr>
+          <w:rFonts w:ascii="Consolas" w:hAnsi="Consolas" w:cs="Consolas"/>
+          <w:b/>
+          <w:bCs/>
+        </w:rPr>
+        <w:t>for</w:t>
+      </w:r>
+      <w:r>
+        <w:rPr>
+          <w:b/>
+          <w:bCs/>
+        </w:rPr>
+        <w:t>-</w:t>
+      </w:r>
+      <w:r>
+        <w:rPr>
+          <w:b/>
+          <w:bCs/>
+          <w:lang w:val="bg-BG"/>
+        </w:rPr>
+        <w:t>цикъла</w:t>
+      </w:r>
+      <w:r>
+        <w:rPr>
+          <w:b/>
+          <w:bCs/>
+          <w:lang w:val="bg-BG"/>
+        </w:rPr>
+        <w:t xml:space="preserve"> </w:t>
+      </w:r>
+      <w:r>
+        <w:rPr>
+          <w:lang w:val="bg-BG"/>
+        </w:rPr>
+        <w:t xml:space="preserve">отпечатайте </w:t>
+      </w:r>
+      <w:r>
+        <w:rPr>
+          <w:b/>
+          <w:bCs/>
+          <w:lang w:val="bg-BG"/>
+        </w:rPr>
+        <w:t>текущото число</w:t>
+      </w:r>
+    </w:p>
+    <w:p>
+      <w:pPr>
+        <w:ind w:firstLine="360"/>
+        <w:rPr>
+          <w:lang w:val="bg-BG"/>
+        </w:rPr>
+      </w:pPr>
+      <w:r>
+        <w:rPr>
+          <w:lang w:val="bg-BG"/>
+        </w:rPr>
+        <w:drawing>
+          <wp:inline distT="0" distB="0" distL="0" distR="0" wp14:anchorId="04B12A5B" wp14:editId="59E072A3">
+            <wp:extent cx="2106000" cy="666000"/>
+            <wp:effectExtent l="12700" t="12700" r="15240" b="7620"/>
+            <wp:docPr id="38" name="Picture 38" descr="A picture containing text&#10;&#10;Description automatically generated"/>
+            <wp:cNvGraphicFramePr>
+              <a:graphicFrameLocks xmlns:a="http://schemas.openxmlformats.org/drawingml/2006/main" noChangeAspect="1"/>
+            </wp:cNvGraphicFramePr>
+            <a:graphic xmlns:a="http://schemas.openxmlformats.org/drawingml/2006/main">
+              <a:graphicData uri="http://schemas.openxmlformats.org/drawingml/2006/picture">
+                <pic:pic xmlns:pic="http://schemas.openxmlformats.org/drawingml/2006/picture">
+                  <pic:nvPicPr>
+                    <pic:cNvPr id="38" name="Picture 38" descr="A picture containing text&#10;&#10;Description automatically generated"/>
+                    <pic:cNvPicPr/>
+                  </pic:nvPicPr>
+                  <pic:blipFill>
+                    <a:blip r:embed="rId14"/>
+                    <a:stretch>
+                      <a:fillRect/>
+                    </a:stretch>
+                  </pic:blipFill>
+                  <pic:spPr>
+                    <a:xfrm>
+                      <a:off x="0" y="0"/>
+                      <a:ext cx="2106000" cy="666000"/>
+                    </a:xfrm>
+                    <a:prstGeom prst="rect">
+                      <a:avLst/>
+                    </a:prstGeom>
+                    <a:ln>
+                      <a:solidFill>
+                        <a:schemeClr val="bg1">
+                          <a:lumMod val="75000"/>
+                        </a:schemeClr>
+                      </a:solidFill>
+                    </a:ln>
+                  </pic:spPr>
+                </pic:pic>
+              </a:graphicData>
+            </a:graphic>
+          </wp:inline>
+        </w:drawing>
+      </w:r>
+    </w:p>
+    <w:p>
+      <w:pPr>
+        <w:pStyle w:val="Heading2"/>
+        <w:rPr>
+          <w:lang w:val="bg-BG"/>
+        </w:rPr>
+      </w:pPr>
+      <w:r>
+        <w:rPr>
+          <w:lang w:val="bg-BG"/>
+        </w:rPr>
+        <w:t>Числата от 1 до N през 3</w:t>
+      </w:r>
+    </w:p>
+    <w:p>
+      <w:pPr>
+        <w:rPr>
+          <w:lang w:val="bg-BG"/>
+        </w:rPr>
+      </w:pPr>
+      <w:r>
+        <w:rPr>
+          <w:lang w:val="bg-BG"/>
+        </w:rPr>
+        <w:t xml:space="preserve">Напишете програма, която чете число </w:t>
+      </w:r>
+      <w:r>
+        <w:rPr>
+          <w:rStyle w:val="CodeChar"/>
+          <w:lang w:val="bg-BG"/>
+        </w:rPr>
+        <w:t>n</w:t>
+      </w:r>
+      <w:r>
+        <w:rPr>
+          <w:lang w:val="bg-BG"/>
+        </w:rPr>
+        <w:t xml:space="preserve">, въведено от потребителя, и отпечатва </w:t>
+      </w:r>
+      <w:r>
+        <w:rPr>
+          <w:b/>
+          <w:lang w:val="bg-BG"/>
+        </w:rPr>
+        <w:t>числата от 1 до</w:t>
+      </w:r>
+      <w:r>
+        <w:rPr>
+          <w:lang w:val="bg-BG"/>
+        </w:rPr>
+        <w:t xml:space="preserve"> </w:t>
+      </w:r>
+      <w:r>
+        <w:rPr>
+          <w:rStyle w:val="CodeChar"/>
+          <w:lang w:val="bg-BG"/>
+        </w:rPr>
+        <w:t>n</w:t>
+      </w:r>
+      <w:r>
+        <w:rPr>
+          <w:noProof/>
+          <w:lang w:val="bg-BG"/>
+        </w:rPr>
+        <w:t xml:space="preserve"> </w:t>
+      </w:r>
+      <w:r>
+        <w:rPr>
+          <w:b/>
+          <w:lang w:val="bg-BG"/>
+        </w:rPr>
+        <w:t>през 3</w:t>
+      </w:r>
+      <w:r>
+        <w:rPr>
+          <w:lang w:val="bg-BG"/>
+        </w:rPr>
+        <w:t xml:space="preserve"> </w:t>
+      </w:r>
+      <w:r>
+        <w:rPr>
+          <w:noProof/>
+          <w:lang w:val="bg-BG"/>
+        </w:rPr>
+        <w:t>(</w:t>
+      </w:r>
+      <w:r>
+        <w:rPr>
+          <w:lang w:val="bg-BG"/>
+        </w:rPr>
+        <w:t xml:space="preserve">със стъпка 3). </w:t>
+      </w:r>
+    </w:p>
+    <w:p>
+      <w:pPr>
         <w:pStyle w:val="Heading3"/>
         <w:rPr>
           <w:lang w:val="bg-BG"/>
         </w:rPr>
       </w:pPr>
       <w:r>
-        <w:rPr>
-          <w:lang w:val="bg-BG"/>
-        </w:rPr>
         <w:t>Примери</w:t>
       </w:r>
     </w:p>
@@ -1554,22 +1919,22 @@
         <w:tblW w:w="5460" w:type="dxa"/>
         <w:tblInd w:w="23" w:type="dxa"/>
         <w:tblCellMar>
-          <w:top w:w="57" w:type="dxa"/>
-          <w:left w:w="85" w:type="dxa"/>
-          <w:bottom w:w="57" w:type="dxa"/>
-          <w:right w:w="85" w:type="dxa"/>
+          <w:top w:w="85" w:type="dxa"/>
+          <w:left w:w="142" w:type="dxa"/>
+          <w:bottom w:w="85" w:type="dxa"/>
+          <w:right w:w="142" w:type="dxa"/>
         </w:tblCellMar>
         <w:tblLook w:val="04A0" w:firstRow="1" w:lastRow="0" w:firstColumn="1" w:lastColumn="0" w:noHBand="0" w:noVBand="1"/>
       </w:tblPr>
       <w:tblGrid>
-        <w:gridCol w:w="736"/>
-        <w:gridCol w:w="844"/>
-        <w:gridCol w:w="360"/>
-        <w:gridCol w:w="736"/>
-        <w:gridCol w:w="844"/>
-        <w:gridCol w:w="360"/>
-        <w:gridCol w:w="736"/>
-        <w:gridCol w:w="844"/>
+        <w:gridCol w:w="755"/>
+        <w:gridCol w:w="869"/>
+        <w:gridCol w:w="294"/>
+        <w:gridCol w:w="755"/>
+        <w:gridCol w:w="869"/>
+        <w:gridCol w:w="294"/>
+        <w:gridCol w:w="755"/>
+        <w:gridCol w:w="869"/>
       </w:tblGrid>
       <w:tr>
         <w:tc>
@@ -2100,122 +2465,42 @@
         <w:rPr>
           <w:lang w:val="bg-BG"/>
         </w:rPr>
-        <w:t xml:space="preserve">Създайте </w:t>
+        <w:t xml:space="preserve">Прочетете входните данни – </w:t>
       </w:r>
       <w:r>
         <w:rPr>
           <w:b/>
-          <w:lang w:val="bg-BG"/>
-        </w:rPr>
-        <w:t xml:space="preserve">нов проект с име </w:t>
-      </w:r>
-      <w:r>
-        <w:t>"</w:t>
-      </w:r>
-      <w:r>
-        <w:rPr>
-          <w:rStyle w:val="CodeChar"/>
-        </w:rPr>
-        <w:t>Number1ToNWithStep3</w:t>
-      </w:r>
-      <w:r>
-        <w:t>".</w:t>
+          <w:bCs/>
+          <w:lang w:val="bg-BG"/>
+        </w:rPr>
+        <w:t xml:space="preserve">числото </w:t>
+      </w:r>
+      <w:r>
+        <w:rPr>
+          <w:b/>
+          <w:bCs/>
+        </w:rPr>
+        <w:t>n</w:t>
       </w:r>
     </w:p>
     <w:p>
       <w:pPr>
         <w:pStyle w:val="ListParagraph"/>
-        <w:numPr>
-          <w:ilvl w:val="0"/>
-          <w:numId w:val="14"/>
-        </w:numPr>
-        <w:rPr>
-          <w:lang w:val="bg-BG"/>
-        </w:rPr>
-      </w:pPr>
-      <w:r>
-        <w:rPr>
-          <w:lang w:val="bg-BG"/>
-        </w:rPr>
-        <w:t xml:space="preserve">Отидете в тялото на метода </w:t>
-      </w:r>
-      <w:r>
-        <w:rPr>
-          <w:rStyle w:val="CodeChar"/>
-        </w:rPr>
-        <w:t>Main(String[]</w:t>
-      </w:r>
-      <w:r>
-        <w:rPr>
-          <w:noProof/>
-        </w:rPr>
-        <w:t xml:space="preserve"> </w:t>
-      </w:r>
-      <w:r>
-        <w:rPr>
-          <w:rStyle w:val="CodeChar"/>
-        </w:rPr>
-        <w:t>args)</w:t>
-      </w:r>
-      <w:r>
-        <w:rPr>
-          <w:noProof/>
-        </w:rPr>
-        <w:t xml:space="preserve"> </w:t>
-      </w:r>
-      <w:r>
-        <w:rPr>
-          <w:lang w:val="bg-BG"/>
-        </w:rPr>
-        <w:t>и напишете решението на задачата</w:t>
-      </w:r>
-      <w:r>
-        <w:t xml:space="preserve">. </w:t>
-      </w:r>
-      <w:r>
-        <w:rPr>
-          <w:lang w:val="bg-BG"/>
-        </w:rPr>
-        <w:t>Можете да си помогнете с кода от картинката по</w:t>
-      </w:r>
-      <w:r>
-        <w:t>-</w:t>
-      </w:r>
-      <w:r>
-        <w:rPr>
-          <w:lang w:val="bg-BG"/>
-        </w:rPr>
-        <w:t>долу и обърнете внимание на цикъла</w:t>
-      </w:r>
-      <w:r>
-        <w:t xml:space="preserve">, </w:t>
-      </w:r>
-      <w:r>
-        <w:rPr>
-          <w:lang w:val="bg-BG"/>
-        </w:rPr>
-        <w:t xml:space="preserve">че е със стъпка </w:t>
-      </w:r>
-      <w:r>
-        <w:t>3:</w:t>
-      </w:r>
-    </w:p>
-    <w:p>
-      <w:pPr>
-        <w:rPr>
-          <w:lang w:val="bg-BG"/>
-        </w:rPr>
-      </w:pPr>
-      <w:r>
-        <w:rPr>
-          <w:noProof/>
-          <w:lang w:eastAsia="bg-BG"/>
+        <w:spacing w:before="120"/>
+        <w:ind w:left="360"/>
+        <w:rPr>
+          <w:lang w:val="bg-BG"/>
+        </w:rPr>
+      </w:pPr>
+      <w:r>
+        <w:rPr>
+          <w:lang w:val="bg-BG"/>
         </w:rPr>
         <w:drawing>
-          <wp:inline distT="0" distB="0" distL="0" distR="0" wp14:anchorId="53F20D7B" wp14:editId="07FC11A3">
-            <wp:extent cx="2889755" cy="1360170"/>
-            <wp:effectExtent l="19050" t="19050" r="25400" b="11430"/>
-            <wp:docPr id="10" name="Picture 10" descr="Graphical user interface, text&#10;&#10;Description automatically generated"/>
+          <wp:inline distT="0" distB="0" distL="0" distR="0" wp14:anchorId="65D1B78D" wp14:editId="5E0A1822">
+            <wp:extent cx="3060000" cy="658800"/>
+            <wp:effectExtent l="12700" t="12700" r="13970" b="14605"/>
+            <wp:docPr id="39" name="Picture 39" descr="Text&#10;&#10;Description automatically generated with medium confidence"/>
             <wp:cNvGraphicFramePr>
               <a:graphicFrameLocks xmlns:a="http://schemas.openxmlformats.org/drawingml/2006/main" noChangeAspect="1"/>
             </wp:cNvGraphicFramePr>
@@ -2223,11 +2508,11 @@
               <a:graphicData uri="http://schemas.openxmlformats.org/drawingml/2006/picture">
                 <pic:pic xmlns:pic="http://schemas.openxmlformats.org/drawingml/2006/picture">
                   <pic:nvPicPr>
-                    <pic:cNvPr id="10" name="Picture 10" descr="Graphical user interface, text&#10;&#10;Description automatically generated"/>
+                    <pic:cNvPr id="39" name="Picture 39" descr="Text&#10;&#10;Description automatically generated with medium confidence"/>
                     <pic:cNvPicPr/>
                   </pic:nvPicPr>
                   <pic:blipFill>
-                    <a:blip r:embed="rId11" cstate="print"/>
+                    <a:blip r:embed="rId15"/>
                     <a:stretch>
                       <a:fillRect/>
                     </a:stretch>
@@ -2235,7 +2520,7 @@
                   <pic:spPr>
                     <a:xfrm>
                       <a:off x="0" y="0"/>
-                      <a:ext cx="2909239" cy="1369341"/>
+                      <a:ext cx="3060000" cy="658800"/>
                     </a:xfrm>
                     <a:prstGeom prst="rect">
                       <a:avLst/>
@@ -2243,7 +2528,7 @@
                     <a:ln>
                       <a:solidFill>
                         <a:schemeClr val="bg1">
-                          <a:lumMod val="85000"/>
+                          <a:lumMod val="75000"/>
                         </a:schemeClr>
                       </a:solidFill>
                     </a:ln>
@@ -2257,78 +2542,291 @@
     </w:p>
     <w:p>
       <w:pPr>
-        <w:pStyle w:val="Heading2"/>
-        <w:rPr>
-          <w:lang w:val="bg-BG"/>
-        </w:rPr>
-      </w:pPr>
-      <w:r>
-        <w:rPr>
-          <w:lang w:val="bg-BG"/>
-        </w:rPr>
-        <w:t>Поток от символи</w:t>
+        <w:pStyle w:val="ListParagraph"/>
+        <w:numPr>
+          <w:ilvl w:val="0"/>
+          <w:numId w:val="14"/>
+        </w:numPr>
+        <w:spacing w:before="120"/>
+        <w:rPr>
+          <w:lang w:val="bg-BG"/>
+        </w:rPr>
+      </w:pPr>
+      <w:r>
+        <w:rPr>
+          <w:lang w:val="bg-BG"/>
+        </w:rPr>
+        <w:t xml:space="preserve">Създайте </w:t>
+      </w:r>
+      <w:r>
+        <w:rPr>
+          <w:rFonts w:ascii="Consolas" w:hAnsi="Consolas" w:cs="Consolas"/>
+          <w:b/>
+          <w:bCs/>
+        </w:rPr>
+        <w:t>for</w:t>
+      </w:r>
+      <w:r>
+        <w:rPr>
+          <w:b/>
+          <w:bCs/>
+        </w:rPr>
+        <w:t>-ци</w:t>
+      </w:r>
+      <w:r>
+        <w:rPr>
+          <w:b/>
+          <w:bCs/>
+          <w:lang w:val="bg-BG"/>
+        </w:rPr>
+        <w:t>къл</w:t>
+      </w:r>
+      <w:r>
+        <w:rPr>
+          <w:lang w:val="bg-BG"/>
+        </w:rPr>
+        <w:t xml:space="preserve">, който итерира </w:t>
+      </w:r>
+      <w:r>
+        <w:rPr>
+          <w:b/>
+          <w:bCs/>
+          <w:lang w:val="bg-BG"/>
+        </w:rPr>
+        <w:t xml:space="preserve">от 1 до </w:t>
+      </w:r>
+      <w:r>
+        <w:rPr>
+          <w:b/>
+          <w:bCs/>
+        </w:rPr>
+        <w:t>n</w:t>
+      </w:r>
+      <w:r>
+        <w:rPr>
+          <w:b/>
+          <w:bCs/>
+          <w:lang w:val="bg-BG"/>
+        </w:rPr>
+        <w:t xml:space="preserve"> </w:t>
+      </w:r>
+      <w:r>
+        <w:rPr>
+          <w:lang w:val="bg-BG"/>
+        </w:rPr>
+        <w:t xml:space="preserve">със </w:t>
+      </w:r>
+      <w:r>
+        <w:rPr>
+          <w:b/>
+          <w:bCs/>
+          <w:lang w:val="bg-BG"/>
+        </w:rPr>
+        <w:t>стъпка 3</w:t>
       </w:r>
     </w:p>
     <w:p>
       <w:pPr>
-        <w:rPr>
-          <w:lang w:val="bg-BG"/>
-        </w:rPr>
-      </w:pPr>
-      <w:r>
-        <w:rPr>
-          <w:lang w:val="bg-BG"/>
-        </w:rPr>
-        <w:t>Напишете програма</w:t>
-      </w:r>
-      <w:r>
-        <w:t xml:space="preserve">, </w:t>
-      </w:r>
-      <w:r>
-        <w:rPr>
-          <w:lang w:val="bg-BG"/>
-        </w:rPr>
-        <w:t>която чете текст</w:t>
-      </w:r>
-      <w:r>
-        <w:t xml:space="preserve"> </w:t>
-      </w:r>
-      <w:r>
-        <w:rPr>
-          <w:noProof/>
-        </w:rPr>
-        <w:t>(</w:t>
-      </w:r>
-      <w:r>
-        <w:rPr>
-          <w:lang w:val="bg-BG"/>
-        </w:rPr>
-        <w:t>стринг</w:t>
-      </w:r>
-      <w:r>
-        <w:t xml:space="preserve">), </w:t>
-      </w:r>
-      <w:r>
-        <w:rPr>
-          <w:lang w:val="bg-BG"/>
-        </w:rPr>
-        <w:t>въведен от потребителя</w:t>
-      </w:r>
-      <w:r>
-        <w:t>,</w:t>
-      </w:r>
-      <w:r>
-        <w:rPr>
-          <w:lang w:val="bg-BG"/>
-        </w:rPr>
-        <w:t xml:space="preserve"> и печата всеки символ от текста на отделен ред</w:t>
-      </w:r>
-      <w:r>
-        <w:t>.</w:t>
+        <w:pStyle w:val="ListParagraph"/>
+        <w:spacing w:before="120"/>
+        <w:ind w:left="360"/>
+        <w:rPr>
+          <w:lang w:val="bg-BG"/>
+        </w:rPr>
+      </w:pPr>
+      <w:r>
+        <w:rPr>
+          <w:lang w:val="bg-BG"/>
+        </w:rPr>
+        <w:lastRenderedPageBreak/>
+        <w:drawing>
+          <wp:inline distT="0" distB="0" distL="0" distR="0" wp14:anchorId="2079E607" wp14:editId="515E9D3F">
+            <wp:extent cx="2286000" cy="673200"/>
+            <wp:effectExtent l="12700" t="12700" r="12700" b="12700"/>
+            <wp:docPr id="40" name="Picture 40" descr="A picture containing chart&#10;&#10;Description automatically generated"/>
+            <wp:cNvGraphicFramePr>
+              <a:graphicFrameLocks xmlns:a="http://schemas.openxmlformats.org/drawingml/2006/main" noChangeAspect="1"/>
+            </wp:cNvGraphicFramePr>
+            <a:graphic xmlns:a="http://schemas.openxmlformats.org/drawingml/2006/main">
+              <a:graphicData uri="http://schemas.openxmlformats.org/drawingml/2006/picture">
+                <pic:pic xmlns:pic="http://schemas.openxmlformats.org/drawingml/2006/picture">
+                  <pic:nvPicPr>
+                    <pic:cNvPr id="40" name="Picture 40" descr="A picture containing chart&#10;&#10;Description automatically generated"/>
+                    <pic:cNvPicPr/>
+                  </pic:nvPicPr>
+                  <pic:blipFill>
+                    <a:blip r:embed="rId16"/>
+                    <a:stretch>
+                      <a:fillRect/>
+                    </a:stretch>
+                  </pic:blipFill>
+                  <pic:spPr>
+                    <a:xfrm>
+                      <a:off x="0" y="0"/>
+                      <a:ext cx="2286000" cy="673200"/>
+                    </a:xfrm>
+                    <a:prstGeom prst="rect">
+                      <a:avLst/>
+                    </a:prstGeom>
+                    <a:ln>
+                      <a:solidFill>
+                        <a:schemeClr val="bg1">
+                          <a:lumMod val="75000"/>
+                        </a:schemeClr>
+                      </a:solidFill>
+                    </a:ln>
+                  </pic:spPr>
+                </pic:pic>
+              </a:graphicData>
+            </a:graphic>
+          </wp:inline>
+        </w:drawing>
       </w:r>
     </w:p>
     <w:p>
       <w:pPr>
+        <w:pStyle w:val="ListParagraph"/>
+        <w:numPr>
+          <w:ilvl w:val="0"/>
+          <w:numId w:val="14"/>
+        </w:numPr>
+        <w:spacing w:before="120"/>
+        <w:rPr>
+          <w:lang w:val="bg-BG"/>
+        </w:rPr>
+      </w:pPr>
+      <w:r>
+        <w:rPr>
+          <w:lang w:val="bg-BG"/>
+        </w:rPr>
+        <w:t xml:space="preserve">За всяка итерация на </w:t>
+      </w:r>
+      <w:r>
+        <w:rPr>
+          <w:rFonts w:ascii="Consolas" w:hAnsi="Consolas" w:cs="Consolas"/>
+          <w:b/>
+          <w:bCs/>
+        </w:rPr>
+        <w:t>for</w:t>
+      </w:r>
+      <w:r>
+        <w:rPr>
+          <w:b/>
+          <w:bCs/>
+        </w:rPr>
+        <w:t>-</w:t>
+      </w:r>
+      <w:r>
+        <w:rPr>
+          <w:b/>
+          <w:bCs/>
+          <w:lang w:val="bg-BG"/>
+        </w:rPr>
+        <w:t xml:space="preserve">цикъла </w:t>
+      </w:r>
+      <w:r>
+        <w:rPr>
+          <w:lang w:val="bg-BG"/>
+        </w:rPr>
+        <w:t>отпечатайте текущото число</w:t>
+      </w:r>
+    </w:p>
+    <w:p>
+      <w:pPr>
+        <w:pStyle w:val="Heading2"/>
+        <w:rPr>
+          <w:lang w:val="bg-BG"/>
+        </w:rPr>
+      </w:pPr>
+      <w:r>
+        <w:rPr>
+          <w:lang w:val="bg-BG"/>
+        </w:rPr>
+        <w:t>Поток от символи</w:t>
+      </w:r>
+    </w:p>
+    <w:p>
+      <w:pPr>
+        <w:rPr>
+          <w:lang w:val="bg-BG"/>
+        </w:rPr>
+      </w:pPr>
+      <w:r>
+        <w:rPr>
+          <w:lang w:val="bg-BG"/>
+        </w:rPr>
+        <w:t>Напишете програма</w:t>
+      </w:r>
+      <w:r>
+        <w:t xml:space="preserve">, </w:t>
+      </w:r>
+      <w:r>
+        <w:rPr>
+          <w:lang w:val="bg-BG"/>
+        </w:rPr>
+        <w:t xml:space="preserve">която чете </w:t>
+      </w:r>
+      <w:r>
+        <w:rPr>
+          <w:b/>
+          <w:bCs/>
+          <w:lang w:val="bg-BG"/>
+        </w:rPr>
+        <w:t>текст</w:t>
+      </w:r>
+      <w:r>
+        <w:t xml:space="preserve"> </w:t>
+      </w:r>
+      <w:r>
+        <w:rPr>
+          <w:noProof/>
+        </w:rPr>
+        <w:t>(</w:t>
+      </w:r>
+      <w:r>
+        <w:rPr>
+          <w:lang w:val="bg-BG"/>
+        </w:rPr>
+        <w:t>стринг</w:t>
+      </w:r>
+      <w:r>
+        <w:t xml:space="preserve">), </w:t>
+      </w:r>
+      <w:r>
+        <w:rPr>
+          <w:lang w:val="bg-BG"/>
+        </w:rPr>
+        <w:t>въведен от потребителя</w:t>
+      </w:r>
+      <w:r>
+        <w:t>,</w:t>
+      </w:r>
+      <w:r>
+        <w:rPr>
+          <w:lang w:val="bg-BG"/>
+        </w:rPr>
+        <w:t xml:space="preserve"> и печата </w:t>
+      </w:r>
+      <w:r>
+        <w:rPr>
+          <w:b/>
+          <w:bCs/>
+          <w:lang w:val="bg-BG"/>
+        </w:rPr>
+        <w:t>всеки символ от текста</w:t>
+      </w:r>
+      <w:r>
+        <w:rPr>
+          <w:lang w:val="bg-BG"/>
+        </w:rPr>
+        <w:t xml:space="preserve"> на отделен ред</w:t>
+      </w:r>
+      <w:r>
+        <w:t>.</w:t>
+      </w:r>
+    </w:p>
+    <w:p>
+      <w:pPr>
         <w:pStyle w:val="Heading3"/>
         <w:rPr>
           <w:lang w:val="bg-BG"/>
@@ -2338,7 +2836,6 @@
         <w:rPr>
           <w:lang w:val="bg-BG"/>
         </w:rPr>
-        <w:lastRenderedPageBreak/>
         <w:t>Пример</w:t>
       </w:r>
       <w:r>
@@ -2352,12 +2849,13 @@
       <w:tblPr>
         <w:tblStyle w:val="TableGrid"/>
         <w:tblW w:w="5395" w:type="dxa"/>
+        <w:tblInd w:w="-5" w:type="dxa"/>
         <w:tblLayout w:type="fixed"/>
         <w:tblCellMar>
-          <w:top w:w="57" w:type="dxa"/>
-          <w:left w:w="85" w:type="dxa"/>
-          <w:bottom w:w="57" w:type="dxa"/>
-          <w:right w:w="85" w:type="dxa"/>
+          <w:top w:w="85" w:type="dxa"/>
+          <w:left w:w="142" w:type="dxa"/>
+          <w:bottom w:w="85" w:type="dxa"/>
+          <w:right w:w="142" w:type="dxa"/>
         </w:tblCellMar>
         <w:tblLook w:val="04A0" w:firstRow="1" w:lastRow="0" w:firstColumn="1" w:lastColumn="0" w:noHBand="0" w:noVBand="1"/>
       </w:tblPr>
@@ -2856,10 +3354,21 @@
         <w:rPr>
           <w:lang w:val="bg-BG"/>
         </w:rPr>
-        <w:t>Прочетете входният текст</w:t>
-      </w:r>
-      <w:r>
-        <w:t>:</w:t>
+        <w:t xml:space="preserve">Прочетете </w:t>
+      </w:r>
+      <w:r>
+        <w:rPr>
+          <w:lang w:val="bg-BG"/>
+        </w:rPr>
+        <w:t xml:space="preserve">входните данни – въведения от потребителя </w:t>
+      </w:r>
+      <w:r>
+        <w:rPr>
+          <w:b/>
+          <w:bCs/>
+          <w:lang w:val="bg-BG"/>
+        </w:rPr>
+        <w:t>текст</w:t>
       </w:r>
     </w:p>
     <w:p>
@@ -2871,14 +3380,13 @@
       </w:pPr>
       <w:r>
         <w:rPr>
-          <w:noProof/>
-          <w:lang w:eastAsia="bg-BG"/>
+          <w:lang w:val="bg-BG"/>
         </w:rPr>
         <w:drawing>
-          <wp:inline distT="0" distB="0" distL="0" distR="0" wp14:anchorId="32D772C1" wp14:editId="5BF3AF8C">
-            <wp:extent cx="2989964" cy="228446"/>
-            <wp:effectExtent l="12700" t="12700" r="7620" b="13335"/>
-            <wp:docPr id="57" name="Picture 57"/>
+          <wp:inline distT="0" distB="0" distL="0" distR="0" wp14:anchorId="6CD183B7" wp14:editId="79BE2E1B">
+            <wp:extent cx="2725200" cy="673200"/>
+            <wp:effectExtent l="12700" t="12700" r="18415" b="12700"/>
+            <wp:docPr id="41" name="Picture 41" descr="A picture containing diagram&#10;&#10;Description automatically generated"/>
             <wp:cNvGraphicFramePr>
               <a:graphicFrameLocks xmlns:a="http://schemas.openxmlformats.org/drawingml/2006/main" noChangeAspect="1"/>
             </wp:cNvGraphicFramePr>
@@ -2886,11 +3394,11 @@
               <a:graphicData uri="http://schemas.openxmlformats.org/drawingml/2006/picture">
                 <pic:pic xmlns:pic="http://schemas.openxmlformats.org/drawingml/2006/picture">
                   <pic:nvPicPr>
-                    <pic:cNvPr id="1" name=""/>
+                    <pic:cNvPr id="41" name="Picture 41" descr="A picture containing diagram&#10;&#10;Description automatically generated"/>
                     <pic:cNvPicPr/>
                   </pic:nvPicPr>
                   <pic:blipFill>
-                    <a:blip r:embed="rId12" cstate="print"/>
+                    <a:blip r:embed="rId17"/>
                     <a:stretch>
                       <a:fillRect/>
                     </a:stretch>
@@ -2898,1368 +3406,7 @@
                   <pic:spPr>
                     <a:xfrm>
                       <a:off x="0" y="0"/>
-                      <a:ext cx="3487319" cy="266446"/>
-                    </a:xfrm>
-                    <a:prstGeom prst="rect">
-                      <a:avLst/>
-                    </a:prstGeom>
-                    <a:ln>
-                      <a:solidFill>
-                        <a:schemeClr val="bg1">
-                          <a:lumMod val="85000"/>
-                        </a:schemeClr>
-                      </a:solidFill>
-                    </a:ln>
-                  </pic:spPr>
-                </pic:pic>
-              </a:graphicData>
-            </a:graphic>
-          </wp:inline>
-        </w:drawing>
-      </w:r>
-    </w:p>
-    <w:p>
-      <w:pPr>
-        <w:pStyle w:val="ListParagraph"/>
-        <w:numPr>
-          <w:ilvl w:val="0"/>
-          <w:numId w:val="13"/>
-        </w:numPr>
-        <w:spacing w:before="120"/>
-        <w:rPr>
-          <w:lang w:val="bg-BG"/>
-        </w:rPr>
-      </w:pPr>
-      <w:r>
-        <w:rPr>
-          <w:lang w:val="bg-BG"/>
-        </w:rPr>
-        <w:t xml:space="preserve">Направете </w:t>
-      </w:r>
-      <w:r>
-        <w:rPr>
-          <w:rStyle w:val="CodeChar"/>
-        </w:rPr>
-        <w:t>for</w:t>
-      </w:r>
-      <w:r>
-        <w:rPr>
-          <w:noProof/>
-        </w:rPr>
-        <w:t xml:space="preserve"> </w:t>
-      </w:r>
-      <w:r>
-        <w:rPr>
-          <w:lang w:val="bg-BG"/>
-        </w:rPr>
-        <w:t xml:space="preserve">цикъл с начална стойност на контролната променлива от </w:t>
-      </w:r>
-      <w:r>
-        <w:rPr>
-          <w:rStyle w:val="CodeChar"/>
-        </w:rPr>
-        <w:t>0</w:t>
-      </w:r>
-      <w:r>
-        <w:rPr>
-          <w:noProof/>
-        </w:rPr>
-        <w:t xml:space="preserve"> </w:t>
-      </w:r>
-      <w:r>
-        <w:rPr>
-          <w:lang w:val="bg-BG"/>
-        </w:rPr>
-        <w:t xml:space="preserve">до </w:t>
-      </w:r>
-      <w:r>
-        <w:rPr>
-          <w:rStyle w:val="CodeChar"/>
-        </w:rPr>
-        <w:t>input.Length</w:t>
-      </w:r>
-      <w:r>
-        <w:rPr>
-          <w:noProof/>
-        </w:rPr>
-        <w:t xml:space="preserve"> (</w:t>
-      </w:r>
-      <w:r>
-        <w:rPr>
-          <w:lang w:val="bg-BG"/>
-        </w:rPr>
-        <w:t>дължината на текста</w:t>
-      </w:r>
-      <w:r>
-        <w:t xml:space="preserve">). </w:t>
-      </w:r>
-      <w:r>
-        <w:rPr>
-          <w:lang w:val="bg-BG"/>
-        </w:rPr>
-        <w:t xml:space="preserve">На всяка итерация взимайте буквата на позиция във въведената дума равна на стойността на контролната променлива </w:t>
-      </w:r>
-      <w:r>
-        <w:rPr>
-          <w:rStyle w:val="CodeChar"/>
-        </w:rPr>
-        <w:t>i</w:t>
-      </w:r>
-      <w:r>
-        <w:rPr>
-          <w:lang w:val="bg-BG"/>
-        </w:rPr>
-        <w:t>.</w:t>
-      </w:r>
-    </w:p>
-    <w:p>
-      <w:pPr>
-        <w:pStyle w:val="ListParagraph"/>
-        <w:spacing w:before="120"/>
-        <w:rPr>
-          <w:lang w:val="bg-BG"/>
-        </w:rPr>
-      </w:pPr>
-      <w:r>
-        <w:rPr>
-          <w:noProof/>
-          <w:lang w:eastAsia="bg-BG"/>
-        </w:rPr>
-        <w:drawing>
-          <wp:inline distT="0" distB="0" distL="0" distR="0" wp14:anchorId="31E0987E" wp14:editId="3171A056">
-            <wp:extent cx="3149004" cy="820922"/>
-            <wp:effectExtent l="12700" t="12700" r="13335" b="17780"/>
-            <wp:docPr id="59" name="Picture 59" descr="A picture containing chart&#10;&#10;Description automatically generated"/>
-            <wp:cNvGraphicFramePr>
-              <a:graphicFrameLocks xmlns:a="http://schemas.openxmlformats.org/drawingml/2006/main" noChangeAspect="1"/>
-            </wp:cNvGraphicFramePr>
-            <a:graphic xmlns:a="http://schemas.openxmlformats.org/drawingml/2006/main">
-              <a:graphicData uri="http://schemas.openxmlformats.org/drawingml/2006/picture">
-                <pic:pic xmlns:pic="http://schemas.openxmlformats.org/drawingml/2006/picture">
-                  <pic:nvPicPr>
-                    <pic:cNvPr id="59" name="Picture 59" descr="A picture containing chart&#10;&#10;Description automatically generated"/>
-                    <pic:cNvPicPr/>
-                  </pic:nvPicPr>
-                  <pic:blipFill>
-                    <a:blip r:embed="rId13" cstate="print"/>
-                    <a:stretch>
-                      <a:fillRect/>
-                    </a:stretch>
-                  </pic:blipFill>
-                  <pic:spPr>
-                    <a:xfrm>
-                      <a:off x="0" y="0"/>
-                      <a:ext cx="3223344" cy="840302"/>
-                    </a:xfrm>
-                    <a:prstGeom prst="rect">
-                      <a:avLst/>
-                    </a:prstGeom>
-                    <a:ln>
-                      <a:solidFill>
-                        <a:schemeClr val="bg1">
-                          <a:lumMod val="85000"/>
-                        </a:schemeClr>
-                      </a:solidFill>
-                    </a:ln>
-                  </pic:spPr>
-                </pic:pic>
-              </a:graphicData>
-            </a:graphic>
-          </wp:inline>
-        </w:drawing>
-      </w:r>
-    </w:p>
-    <w:p>
-      <w:pPr>
-        <w:pStyle w:val="ListParagraph"/>
-        <w:numPr>
-          <w:ilvl w:val="0"/>
-          <w:numId w:val="13"/>
-        </w:numPr>
-        <w:spacing w:before="120"/>
-        <w:rPr>
-          <w:lang w:val="bg-BG"/>
-        </w:rPr>
-      </w:pPr>
-      <w:r>
-        <w:rPr>
-          <w:lang w:val="bg-BG"/>
-        </w:rPr>
-        <w:t xml:space="preserve">На всяка итерация принтирайте стойността на променливата </w:t>
-      </w:r>
-      <w:r>
-        <w:rPr>
-          <w:rFonts w:ascii="Consolas" w:hAnsi="Consolas"/>
-          <w:b/>
-          <w:bCs/>
-          <w:noProof/>
-        </w:rPr>
-        <w:t>letter</w:t>
-      </w:r>
-      <w:r>
-        <w:rPr>
-          <w:rFonts w:cstheme="minorHAnsi"/>
-        </w:rPr>
-        <w:t>:</w:t>
-      </w:r>
-    </w:p>
-    <w:p>
-      <w:pPr>
-        <w:pStyle w:val="ListParagraph"/>
-        <w:spacing w:before="120"/>
-        <w:rPr>
-          <w:lang w:val="bg-BG"/>
-        </w:rPr>
-      </w:pPr>
-      <w:r>
-        <w:rPr>
-          <w:noProof/>
-          <w:lang w:eastAsia="bg-BG"/>
-        </w:rPr>
-        <w:drawing>
-          <wp:inline distT="0" distB="0" distL="0" distR="0" wp14:anchorId="086D9438" wp14:editId="3F37A377">
-            <wp:extent cx="3212162" cy="1022940"/>
-            <wp:effectExtent l="12700" t="12700" r="13970" b="19050"/>
-            <wp:docPr id="60" name="Picture 60" descr="Text&#10;&#10;Description automatically generated with medium confidence"/>
-            <wp:cNvGraphicFramePr>
-              <a:graphicFrameLocks xmlns:a="http://schemas.openxmlformats.org/drawingml/2006/main" noChangeAspect="1"/>
-            </wp:cNvGraphicFramePr>
-            <a:graphic xmlns:a="http://schemas.openxmlformats.org/drawingml/2006/main">
-              <a:graphicData uri="http://schemas.openxmlformats.org/drawingml/2006/picture">
-                <pic:pic xmlns:pic="http://schemas.openxmlformats.org/drawingml/2006/picture">
-                  <pic:nvPicPr>
-                    <pic:cNvPr id="60" name="Picture 60" descr="Text&#10;&#10;Description automatically generated with medium confidence"/>
-                    <pic:cNvPicPr/>
-                  </pic:nvPicPr>
-                  <pic:blipFill>
-                    <a:blip r:embed="rId14" cstate="print"/>
-                    <a:stretch>
-                      <a:fillRect/>
-                    </a:stretch>
-                  </pic:blipFill>
-                  <pic:spPr>
-                    <a:xfrm>
-                      <a:off x="0" y="0"/>
-                      <a:ext cx="3275004" cy="1042953"/>
-                    </a:xfrm>
-                    <a:prstGeom prst="rect">
-                      <a:avLst/>
-                    </a:prstGeom>
-                    <a:ln>
-                      <a:solidFill>
-                        <a:schemeClr val="bg1">
-                          <a:lumMod val="85000"/>
-                        </a:schemeClr>
-                      </a:solidFill>
-                    </a:ln>
-                  </pic:spPr>
-                </pic:pic>
-              </a:graphicData>
-            </a:graphic>
-          </wp:inline>
-        </w:drawing>
-      </w:r>
-    </w:p>
-    <w:p>
-      <w:pPr>
-        <w:pStyle w:val="Heading2"/>
-        <w:rPr>
-          <w:lang w:val="bg-BG"/>
-        </w:rPr>
-      </w:pPr>
-      <w:r>
-        <w:rPr>
-          <w:lang w:val="bg-BG"/>
-        </w:rPr>
-        <w:t xml:space="preserve">Сумиране </w:t>
-      </w:r>
-      <w:r>
-        <w:rPr>
-          <w:lang w:val="bg-BG"/>
-        </w:rPr>
-        <w:t>на</w:t>
-      </w:r>
-      <w:r>
-        <w:rPr>
-          <w:lang w:val="bg-BG"/>
-        </w:rPr>
-        <w:t xml:space="preserve"> числа</w:t>
-      </w:r>
-    </w:p>
-    <w:p>
-      <w:pPr>
-        <w:rPr>
-          <w:lang w:val="bg-BG"/>
-        </w:rPr>
-      </w:pPr>
-      <w:r>
-        <w:rPr>
-          <w:lang w:val="bg-BG"/>
-        </w:rPr>
-        <w:t>Да се напише програма</w:t>
-      </w:r>
-      <w:r>
-        <w:t xml:space="preserve">, </w:t>
-      </w:r>
-      <w:r>
-        <w:rPr>
-          <w:lang w:val="bg-BG"/>
-        </w:rPr>
-        <w:t xml:space="preserve">която </w:t>
-      </w:r>
-      <w:r>
-        <w:rPr>
-          <w:b/>
-          <w:lang w:val="bg-BG"/>
-        </w:rPr>
-        <w:t xml:space="preserve">чете </w:t>
-      </w:r>
-      <w:r>
-        <w:rPr>
-          <w:rStyle w:val="CodeChar"/>
-        </w:rPr>
-        <w:t>n</w:t>
-      </w:r>
-      <w:r>
-        <w:rPr>
-          <w:noProof/>
-          <w:lang w:val="bg-BG"/>
-        </w:rPr>
-        <w:t xml:space="preserve"> на брой</w:t>
-      </w:r>
-      <w:r>
-        <w:rPr>
-          <w:b/>
-          <w:lang w:val="bg-BG"/>
-        </w:rPr>
-        <w:t xml:space="preserve"> цели числа</w:t>
-      </w:r>
-      <w:r>
-        <w:t xml:space="preserve">, </w:t>
-      </w:r>
-      <w:r>
-        <w:rPr>
-          <w:lang w:val="bg-BG"/>
-        </w:rPr>
-        <w:t>въведени от потребителя</w:t>
-      </w:r>
-      <w:r>
-        <w:t>,</w:t>
-      </w:r>
-      <w:r>
-        <w:rPr>
-          <w:lang w:val="bg-BG"/>
-        </w:rPr>
-        <w:t xml:space="preserve"> </w:t>
-      </w:r>
-      <w:r>
-        <w:rPr>
-          <w:b/>
-          <w:lang w:val="bg-BG"/>
-        </w:rPr>
-        <w:t>и ги сумира</w:t>
-      </w:r>
-      <w:r>
-        <w:t>.</w:t>
-      </w:r>
-    </w:p>
-    <w:p>
-      <w:pPr>
-        <w:pStyle w:val="ListParagraph"/>
-        <w:numPr>
-          <w:ilvl w:val="0"/>
-          <w:numId w:val="10"/>
-        </w:numPr>
-        <w:rPr>
-          <w:lang w:val="bg-BG"/>
-        </w:rPr>
-      </w:pPr>
-      <w:r>
-        <w:rPr>
-          <w:lang w:val="bg-BG"/>
-        </w:rPr>
-        <w:t xml:space="preserve">От първия ред на входа се въвежда броят числа </w:t>
-      </w:r>
-      <w:r>
-        <w:rPr>
-          <w:rStyle w:val="CodeChar"/>
-        </w:rPr>
-        <w:t>n</w:t>
-      </w:r>
-      <w:r>
-        <w:t>.</w:t>
-      </w:r>
-    </w:p>
-    <w:p>
-      <w:pPr>
-        <w:pStyle w:val="ListParagraph"/>
-        <w:numPr>
-          <w:ilvl w:val="0"/>
-          <w:numId w:val="10"/>
-        </w:numPr>
-        <w:rPr>
-          <w:lang w:val="bg-BG"/>
-        </w:rPr>
-      </w:pPr>
-      <w:r>
-        <w:rPr>
-          <w:lang w:val="bg-BG"/>
-        </w:rPr>
-        <w:t xml:space="preserve">От следващите </w:t>
-      </w:r>
-      <w:r>
-        <w:rPr>
-          <w:rStyle w:val="CodeChar"/>
-        </w:rPr>
-        <w:t>n</w:t>
-      </w:r>
-      <w:r>
-        <w:rPr>
-          <w:noProof/>
-        </w:rPr>
-        <w:t xml:space="preserve"> </w:t>
-      </w:r>
-      <w:r>
-        <w:rPr>
-          <w:lang w:val="bg-BG"/>
-        </w:rPr>
-        <w:t>реда се въвежда по едно цяло число</w:t>
-      </w:r>
-      <w:r>
-        <w:t>.</w:t>
-      </w:r>
-    </w:p>
-    <w:p>
-      <w:r>
-        <w:rPr>
-          <w:lang w:val="bg-BG"/>
-        </w:rPr>
-        <w:t>Програмата трябва да прочете числата</w:t>
-      </w:r>
-      <w:r>
-        <w:t xml:space="preserve">, </w:t>
-      </w:r>
-      <w:r>
-        <w:rPr>
-          <w:lang w:val="bg-BG"/>
-        </w:rPr>
-        <w:t>да ги сумира и да отпечата сумата им</w:t>
-      </w:r>
-      <w:r>
-        <w:t xml:space="preserve">. </w:t>
-      </w:r>
-    </w:p>
-    <w:p>
-      <w:pPr>
-        <w:spacing w:before="0" w:after="200"/>
-      </w:pPr>
-      <w:r>
-        <w:br w:type="page"/>
-      </w:r>
-    </w:p>
-    <w:p>
-      <w:pPr>
-        <w:pStyle w:val="Heading3"/>
-        <w:rPr>
-          <w:lang w:val="bg-BG"/>
-        </w:rPr>
-      </w:pPr>
-      <w:r>
-        <w:rPr>
-          <w:lang w:val="bg-BG"/>
-        </w:rPr>
-        <w:lastRenderedPageBreak/>
-        <w:t>Пример</w:t>
-      </w:r>
-      <w:r>
-        <w:rPr>
-          <w:lang w:val="bg-BG"/>
-        </w:rPr>
-        <w:t>и</w:t>
-      </w:r>
-    </w:p>
-    <w:tbl>
-      <w:tblPr>
-        <w:tblStyle w:val="TableGrid"/>
-        <w:tblW w:w="9340" w:type="dxa"/>
-        <w:tblInd w:w="23" w:type="dxa"/>
-        <w:tblCellMar>
-          <w:top w:w="57" w:type="dxa"/>
-          <w:left w:w="85" w:type="dxa"/>
-          <w:bottom w:w="57" w:type="dxa"/>
-          <w:right w:w="85" w:type="dxa"/>
-        </w:tblCellMar>
-        <w:tblLook w:val="04A0" w:firstRow="1" w:lastRow="0" w:firstColumn="1" w:lastColumn="0" w:noHBand="0" w:noVBand="1"/>
-      </w:tblPr>
-      <w:tblGrid>
-        <w:gridCol w:w="736"/>
-        <w:gridCol w:w="844"/>
-        <w:gridCol w:w="360"/>
-        <w:gridCol w:w="736"/>
-        <w:gridCol w:w="844"/>
-        <w:gridCol w:w="360"/>
-        <w:gridCol w:w="736"/>
-        <w:gridCol w:w="844"/>
-        <w:gridCol w:w="360"/>
-        <w:gridCol w:w="736"/>
-        <w:gridCol w:w="844"/>
-        <w:gridCol w:w="360"/>
-        <w:gridCol w:w="736"/>
-        <w:gridCol w:w="844"/>
-      </w:tblGrid>
-      <w:tr>
-        <w:tc>
-          <w:tcPr>
-            <w:tcW w:w="736" w:type="dxa"/>
-            <w:shd w:val="clear" w:color="auto" w:fill="D9D9D9" w:themeFill="background1" w:themeFillShade="D9"/>
-            <w:vAlign w:val="center"/>
-          </w:tcPr>
-          <w:p>
-            <w:pPr>
-              <w:spacing w:before="20" w:after="20"/>
-              <w:jc w:val="center"/>
-              <w:rPr>
-                <w:b/>
-              </w:rPr>
-            </w:pPr>
-            <w:r>
-              <w:rPr>
-                <w:b/>
-                <w:lang w:val="bg-BG"/>
-              </w:rPr>
-              <w:t>Вход</w:t>
-            </w:r>
-          </w:p>
-        </w:tc>
-        <w:tc>
-          <w:tcPr>
-            <w:tcW w:w="844" w:type="dxa"/>
-            <w:shd w:val="clear" w:color="auto" w:fill="D9D9D9" w:themeFill="background1" w:themeFillShade="D9"/>
-            <w:vAlign w:val="center"/>
-          </w:tcPr>
-          <w:p>
-            <w:pPr>
-              <w:spacing w:before="20" w:after="20"/>
-              <w:jc w:val="center"/>
-              <w:rPr>
-                <w:b/>
-              </w:rPr>
-            </w:pPr>
-            <w:r>
-              <w:rPr>
-                <w:b/>
-                <w:lang w:val="bg-BG"/>
-              </w:rPr>
-              <w:t>Изход</w:t>
-            </w:r>
-          </w:p>
-        </w:tc>
-        <w:tc>
-          <w:tcPr>
-            <w:tcW w:w="360" w:type="dxa"/>
-            <w:vMerge w:val="restart"/>
-            <w:tcBorders>
-              <w:top w:val="nil"/>
-              <w:bottom w:val="nil"/>
-            </w:tcBorders>
-            <w:shd w:val="clear" w:color="auto" w:fill="auto"/>
-          </w:tcPr>
-          <w:p>
-            <w:pPr>
-              <w:spacing w:before="20" w:after="20"/>
-              <w:jc w:val="center"/>
-              <w:rPr>
-                <w:b/>
-              </w:rPr>
-            </w:pPr>
-          </w:p>
-        </w:tc>
-        <w:tc>
-          <w:tcPr>
-            <w:tcW w:w="736" w:type="dxa"/>
-            <w:shd w:val="clear" w:color="auto" w:fill="D9D9D9" w:themeFill="background1" w:themeFillShade="D9"/>
-            <w:vAlign w:val="center"/>
-          </w:tcPr>
-          <w:p>
-            <w:pPr>
-              <w:spacing w:before="20" w:after="20"/>
-              <w:jc w:val="center"/>
-              <w:rPr>
-                <w:b/>
-              </w:rPr>
-            </w:pPr>
-            <w:r>
-              <w:rPr>
-                <w:b/>
-                <w:lang w:val="bg-BG"/>
-              </w:rPr>
-              <w:t>Вход</w:t>
-            </w:r>
-          </w:p>
-        </w:tc>
-        <w:tc>
-          <w:tcPr>
-            <w:tcW w:w="844" w:type="dxa"/>
-            <w:shd w:val="clear" w:color="auto" w:fill="D9D9D9" w:themeFill="background1" w:themeFillShade="D9"/>
-            <w:vAlign w:val="center"/>
-          </w:tcPr>
-          <w:p>
-            <w:pPr>
-              <w:spacing w:before="20" w:after="20"/>
-              <w:jc w:val="center"/>
-              <w:rPr>
-                <w:b/>
-              </w:rPr>
-            </w:pPr>
-            <w:r>
-              <w:rPr>
-                <w:b/>
-                <w:lang w:val="bg-BG"/>
-              </w:rPr>
-              <w:t>Изход</w:t>
-            </w:r>
-          </w:p>
-        </w:tc>
-        <w:tc>
-          <w:tcPr>
-            <w:tcW w:w="360" w:type="dxa"/>
-            <w:vMerge w:val="restart"/>
-            <w:tcBorders>
-              <w:top w:val="nil"/>
-              <w:bottom w:val="nil"/>
-            </w:tcBorders>
-            <w:shd w:val="clear" w:color="auto" w:fill="auto"/>
-          </w:tcPr>
-          <w:p>
-            <w:pPr>
-              <w:spacing w:before="20" w:after="20"/>
-              <w:jc w:val="center"/>
-              <w:rPr>
-                <w:b/>
-              </w:rPr>
-            </w:pPr>
-          </w:p>
-        </w:tc>
-        <w:tc>
-          <w:tcPr>
-            <w:tcW w:w="736" w:type="dxa"/>
-            <w:shd w:val="clear" w:color="auto" w:fill="D9D9D9" w:themeFill="background1" w:themeFillShade="D9"/>
-            <w:vAlign w:val="center"/>
-          </w:tcPr>
-          <w:p>
-            <w:pPr>
-              <w:spacing w:before="20" w:after="20"/>
-              <w:jc w:val="center"/>
-              <w:rPr>
-                <w:b/>
-              </w:rPr>
-            </w:pPr>
-            <w:r>
-              <w:rPr>
-                <w:b/>
-                <w:lang w:val="bg-BG"/>
-              </w:rPr>
-              <w:t>Вход</w:t>
-            </w:r>
-          </w:p>
-        </w:tc>
-        <w:tc>
-          <w:tcPr>
-            <w:tcW w:w="844" w:type="dxa"/>
-            <w:shd w:val="clear" w:color="auto" w:fill="D9D9D9" w:themeFill="background1" w:themeFillShade="D9"/>
-            <w:vAlign w:val="center"/>
-          </w:tcPr>
-          <w:p>
-            <w:pPr>
-              <w:spacing w:before="20" w:after="20"/>
-              <w:jc w:val="center"/>
-              <w:rPr>
-                <w:b/>
-              </w:rPr>
-            </w:pPr>
-            <w:r>
-              <w:rPr>
-                <w:b/>
-                <w:lang w:val="bg-BG"/>
-              </w:rPr>
-              <w:t>Изход</w:t>
-            </w:r>
-          </w:p>
-        </w:tc>
-        <w:tc>
-          <w:tcPr>
-            <w:tcW w:w="360" w:type="dxa"/>
-            <w:vMerge w:val="restart"/>
-            <w:tcBorders>
-              <w:top w:val="nil"/>
-              <w:bottom w:val="nil"/>
-            </w:tcBorders>
-            <w:shd w:val="clear" w:color="auto" w:fill="auto"/>
-          </w:tcPr>
-          <w:p>
-            <w:pPr>
-              <w:spacing w:before="20" w:after="20"/>
-              <w:jc w:val="center"/>
-              <w:rPr>
-                <w:b/>
-              </w:rPr>
-            </w:pPr>
-          </w:p>
-        </w:tc>
-        <w:tc>
-          <w:tcPr>
-            <w:tcW w:w="736" w:type="dxa"/>
-            <w:shd w:val="clear" w:color="auto" w:fill="D9D9D9" w:themeFill="background1" w:themeFillShade="D9"/>
-            <w:vAlign w:val="center"/>
-          </w:tcPr>
-          <w:p>
-            <w:pPr>
-              <w:spacing w:before="20" w:after="20"/>
-              <w:jc w:val="center"/>
-              <w:rPr>
-                <w:b/>
-              </w:rPr>
-            </w:pPr>
-            <w:r>
-              <w:rPr>
-                <w:b/>
-                <w:lang w:val="bg-BG"/>
-              </w:rPr>
-              <w:t>Вход</w:t>
-            </w:r>
-          </w:p>
-        </w:tc>
-        <w:tc>
-          <w:tcPr>
-            <w:tcW w:w="844" w:type="dxa"/>
-            <w:shd w:val="clear" w:color="auto" w:fill="D9D9D9" w:themeFill="background1" w:themeFillShade="D9"/>
-            <w:vAlign w:val="center"/>
-          </w:tcPr>
-          <w:p>
-            <w:pPr>
-              <w:spacing w:before="20" w:after="20"/>
-              <w:jc w:val="center"/>
-              <w:rPr>
-                <w:b/>
-              </w:rPr>
-            </w:pPr>
-            <w:r>
-              <w:rPr>
-                <w:b/>
-                <w:lang w:val="bg-BG"/>
-              </w:rPr>
-              <w:t>Изход</w:t>
-            </w:r>
-          </w:p>
-        </w:tc>
-        <w:tc>
-          <w:tcPr>
-            <w:tcW w:w="360" w:type="dxa"/>
-            <w:vMerge w:val="restart"/>
-            <w:tcBorders>
-              <w:top w:val="nil"/>
-              <w:bottom w:val="nil"/>
-            </w:tcBorders>
-            <w:shd w:val="clear" w:color="auto" w:fill="auto"/>
-          </w:tcPr>
-          <w:p>
-            <w:pPr>
-              <w:spacing w:before="20" w:after="20"/>
-              <w:jc w:val="center"/>
-              <w:rPr>
-                <w:b/>
-              </w:rPr>
-            </w:pPr>
-          </w:p>
-        </w:tc>
-        <w:tc>
-          <w:tcPr>
-            <w:tcW w:w="736" w:type="dxa"/>
-            <w:shd w:val="clear" w:color="auto" w:fill="D9D9D9" w:themeFill="background1" w:themeFillShade="D9"/>
-            <w:vAlign w:val="center"/>
-          </w:tcPr>
-          <w:p>
-            <w:pPr>
-              <w:spacing w:before="20" w:after="20"/>
-              <w:jc w:val="center"/>
-              <w:rPr>
-                <w:b/>
-              </w:rPr>
-            </w:pPr>
-            <w:r>
-              <w:rPr>
-                <w:b/>
-                <w:lang w:val="bg-BG"/>
-              </w:rPr>
-              <w:t>Вход</w:t>
-            </w:r>
-          </w:p>
-        </w:tc>
-        <w:tc>
-          <w:tcPr>
-            <w:tcW w:w="844" w:type="dxa"/>
-            <w:shd w:val="clear" w:color="auto" w:fill="D9D9D9" w:themeFill="background1" w:themeFillShade="D9"/>
-            <w:vAlign w:val="center"/>
-          </w:tcPr>
-          <w:p>
-            <w:pPr>
-              <w:spacing w:before="20" w:after="20"/>
-              <w:jc w:val="center"/>
-              <w:rPr>
-                <w:b/>
-              </w:rPr>
-            </w:pPr>
-            <w:r>
-              <w:rPr>
-                <w:b/>
-                <w:lang w:val="bg-BG"/>
-              </w:rPr>
-              <w:t>Изход</w:t>
-            </w:r>
-          </w:p>
-        </w:tc>
-      </w:tr>
-      <w:tr>
-        <w:tc>
-          <w:tcPr>
-            <w:tcW w:w="736" w:type="dxa"/>
-          </w:tcPr>
-          <w:p>
-            <w:pPr>
-              <w:spacing w:before="20" w:after="20"/>
-              <w:rPr>
-                <w:rFonts w:ascii="Consolas" w:hAnsi="Consolas"/>
-                <w:noProof/>
-                <w:lang w:val="bg-BG"/>
-              </w:rPr>
-            </w:pPr>
-            <w:r>
-              <w:rPr>
-                <w:rFonts w:ascii="Consolas" w:hAnsi="Consolas"/>
-                <w:noProof/>
-              </w:rPr>
-              <w:t>2</w:t>
-            </w:r>
-          </w:p>
-          <w:p>
-            <w:pPr>
-              <w:spacing w:before="20" w:after="20"/>
-              <w:rPr>
-                <w:rFonts w:ascii="Consolas" w:hAnsi="Consolas"/>
-                <w:noProof/>
-                <w:lang w:val="bg-BG"/>
-              </w:rPr>
-            </w:pPr>
-            <w:r>
-              <w:rPr>
-                <w:rFonts w:ascii="Consolas" w:hAnsi="Consolas"/>
-                <w:noProof/>
-              </w:rPr>
-              <w:t>10</w:t>
-            </w:r>
-          </w:p>
-          <w:p>
-            <w:pPr>
-              <w:spacing w:before="20" w:after="20"/>
-              <w:rPr>
-                <w:rFonts w:ascii="Consolas" w:hAnsi="Consolas"/>
-                <w:noProof/>
-              </w:rPr>
-            </w:pPr>
-            <w:r>
-              <w:rPr>
-                <w:rFonts w:ascii="Consolas" w:hAnsi="Consolas"/>
-                <w:noProof/>
-              </w:rPr>
-              <w:t>20</w:t>
-            </w:r>
-          </w:p>
-        </w:tc>
-        <w:tc>
-          <w:tcPr>
-            <w:tcW w:w="844" w:type="dxa"/>
-          </w:tcPr>
-          <w:p>
-            <w:pPr>
-              <w:spacing w:before="20" w:after="20"/>
-              <w:rPr>
-                <w:rFonts w:ascii="Consolas" w:hAnsi="Consolas"/>
-                <w:noProof/>
-              </w:rPr>
-            </w:pPr>
-            <w:r>
-              <w:rPr>
-                <w:rFonts w:ascii="Consolas" w:hAnsi="Consolas"/>
-                <w:noProof/>
-              </w:rPr>
-              <w:t>30</w:t>
-            </w:r>
-          </w:p>
-        </w:tc>
-        <w:tc>
-          <w:tcPr>
-            <w:tcW w:w="360" w:type="dxa"/>
-            <w:vMerge/>
-            <w:tcBorders>
-              <w:bottom w:val="nil"/>
-            </w:tcBorders>
-            <w:shd w:val="clear" w:color="auto" w:fill="auto"/>
-          </w:tcPr>
-          <w:p>
-            <w:pPr>
-              <w:spacing w:before="20" w:after="20"/>
-              <w:rPr>
-                <w:rFonts w:ascii="Consolas" w:hAnsi="Consolas"/>
-                <w:noProof/>
-              </w:rPr>
-            </w:pPr>
-          </w:p>
-        </w:tc>
-        <w:tc>
-          <w:tcPr>
-            <w:tcW w:w="736" w:type="dxa"/>
-          </w:tcPr>
-          <w:p>
-            <w:pPr>
-              <w:spacing w:before="20" w:after="20"/>
-              <w:rPr>
-                <w:rFonts w:ascii="Consolas" w:hAnsi="Consolas"/>
-                <w:noProof/>
-                <w:lang w:val="bg-BG"/>
-              </w:rPr>
-            </w:pPr>
-            <w:r>
-              <w:rPr>
-                <w:rFonts w:ascii="Consolas" w:hAnsi="Consolas"/>
-                <w:noProof/>
-              </w:rPr>
-              <w:t>3</w:t>
-            </w:r>
-          </w:p>
-          <w:p>
-            <w:pPr>
-              <w:spacing w:before="20" w:after="20"/>
-              <w:rPr>
-                <w:rFonts w:ascii="Consolas" w:hAnsi="Consolas"/>
-                <w:noProof/>
-                <w:lang w:val="bg-BG"/>
-              </w:rPr>
-            </w:pPr>
-            <w:r>
-              <w:rPr>
-                <w:rFonts w:ascii="Consolas" w:hAnsi="Consolas"/>
-                <w:noProof/>
-              </w:rPr>
-              <w:t>-10</w:t>
-            </w:r>
-          </w:p>
-          <w:p>
-            <w:pPr>
-              <w:spacing w:before="20" w:after="20"/>
-              <w:rPr>
-                <w:rFonts w:ascii="Consolas" w:hAnsi="Consolas"/>
-                <w:noProof/>
-                <w:lang w:val="bg-BG"/>
-              </w:rPr>
-            </w:pPr>
-            <w:r>
-              <w:rPr>
-                <w:rFonts w:ascii="Consolas" w:hAnsi="Consolas"/>
-                <w:noProof/>
-              </w:rPr>
-              <w:t>-20</w:t>
-            </w:r>
-          </w:p>
-          <w:p>
-            <w:pPr>
-              <w:spacing w:before="20" w:after="20"/>
-              <w:rPr>
-                <w:rFonts w:ascii="Consolas" w:hAnsi="Consolas"/>
-                <w:noProof/>
-              </w:rPr>
-            </w:pPr>
-            <w:r>
-              <w:rPr>
-                <w:rFonts w:ascii="Consolas" w:hAnsi="Consolas"/>
-                <w:noProof/>
-              </w:rPr>
-              <w:t>-30</w:t>
-            </w:r>
-          </w:p>
-        </w:tc>
-        <w:tc>
-          <w:tcPr>
-            <w:tcW w:w="844" w:type="dxa"/>
-          </w:tcPr>
-          <w:p>
-            <w:pPr>
-              <w:spacing w:before="20" w:after="20"/>
-              <w:rPr>
-                <w:rFonts w:ascii="Consolas" w:hAnsi="Consolas"/>
-                <w:noProof/>
-              </w:rPr>
-            </w:pPr>
-            <w:r>
-              <w:rPr>
-                <w:rFonts w:ascii="Consolas" w:hAnsi="Consolas"/>
-                <w:noProof/>
-              </w:rPr>
-              <w:t>-60</w:t>
-            </w:r>
-          </w:p>
-        </w:tc>
-        <w:tc>
-          <w:tcPr>
-            <w:tcW w:w="360" w:type="dxa"/>
-            <w:vMerge/>
-            <w:tcBorders>
-              <w:bottom w:val="nil"/>
-            </w:tcBorders>
-            <w:shd w:val="clear" w:color="auto" w:fill="auto"/>
-          </w:tcPr>
-          <w:p>
-            <w:pPr>
-              <w:spacing w:before="20" w:after="20"/>
-              <w:rPr>
-                <w:rFonts w:ascii="Consolas" w:hAnsi="Consolas"/>
-                <w:noProof/>
-              </w:rPr>
-            </w:pPr>
-          </w:p>
-        </w:tc>
-        <w:tc>
-          <w:tcPr>
-            <w:tcW w:w="736" w:type="dxa"/>
-          </w:tcPr>
-          <w:p>
-            <w:pPr>
-              <w:spacing w:before="20" w:after="20"/>
-              <w:rPr>
-                <w:rFonts w:ascii="Consolas" w:hAnsi="Consolas"/>
-                <w:noProof/>
-                <w:lang w:val="bg-BG"/>
-              </w:rPr>
-            </w:pPr>
-            <w:r>
-              <w:rPr>
-                <w:rFonts w:ascii="Consolas" w:hAnsi="Consolas"/>
-                <w:noProof/>
-              </w:rPr>
-              <w:t>4</w:t>
-            </w:r>
-          </w:p>
-          <w:p>
-            <w:pPr>
-              <w:spacing w:before="20" w:after="20"/>
-              <w:rPr>
-                <w:rFonts w:ascii="Consolas" w:hAnsi="Consolas"/>
-                <w:noProof/>
-                <w:lang w:val="bg-BG"/>
-              </w:rPr>
-            </w:pPr>
-            <w:r>
-              <w:rPr>
-                <w:rFonts w:ascii="Consolas" w:hAnsi="Consolas"/>
-                <w:noProof/>
-              </w:rPr>
-              <w:t>45</w:t>
-            </w:r>
-          </w:p>
-          <w:p>
-            <w:pPr>
-              <w:spacing w:before="20" w:after="20"/>
-              <w:rPr>
-                <w:rFonts w:ascii="Consolas" w:hAnsi="Consolas"/>
-                <w:noProof/>
-                <w:lang w:val="bg-BG"/>
-              </w:rPr>
-            </w:pPr>
-            <w:r>
-              <w:rPr>
-                <w:rFonts w:ascii="Consolas" w:hAnsi="Consolas"/>
-                <w:noProof/>
-              </w:rPr>
-              <w:t>-20</w:t>
-            </w:r>
-          </w:p>
-          <w:p>
-            <w:pPr>
-              <w:spacing w:before="20" w:after="20"/>
-              <w:rPr>
-                <w:rFonts w:ascii="Consolas" w:hAnsi="Consolas"/>
-                <w:noProof/>
-                <w:lang w:val="bg-BG"/>
-              </w:rPr>
-            </w:pPr>
-            <w:r>
-              <w:rPr>
-                <w:rFonts w:ascii="Consolas" w:hAnsi="Consolas"/>
-                <w:noProof/>
-              </w:rPr>
-              <w:t>7</w:t>
-            </w:r>
-          </w:p>
-          <w:p>
-            <w:pPr>
-              <w:spacing w:before="20" w:after="20"/>
-              <w:rPr>
-                <w:rFonts w:ascii="Consolas" w:hAnsi="Consolas"/>
-                <w:noProof/>
-              </w:rPr>
-            </w:pPr>
-            <w:r>
-              <w:rPr>
-                <w:rFonts w:ascii="Consolas" w:hAnsi="Consolas"/>
-                <w:noProof/>
-              </w:rPr>
-              <w:t>11</w:t>
-            </w:r>
-          </w:p>
-        </w:tc>
-        <w:tc>
-          <w:tcPr>
-            <w:tcW w:w="844" w:type="dxa"/>
-          </w:tcPr>
-          <w:p>
-            <w:pPr>
-              <w:spacing w:before="20" w:after="20"/>
-              <w:rPr>
-                <w:rFonts w:ascii="Consolas" w:hAnsi="Consolas"/>
-                <w:noProof/>
-              </w:rPr>
-            </w:pPr>
-            <w:r>
-              <w:rPr>
-                <w:rFonts w:ascii="Consolas" w:hAnsi="Consolas"/>
-                <w:noProof/>
-              </w:rPr>
-              <w:t>43</w:t>
-            </w:r>
-          </w:p>
-        </w:tc>
-        <w:tc>
-          <w:tcPr>
-            <w:tcW w:w="360" w:type="dxa"/>
-            <w:vMerge/>
-            <w:tcBorders>
-              <w:bottom w:val="nil"/>
-            </w:tcBorders>
-            <w:shd w:val="clear" w:color="auto" w:fill="auto"/>
-          </w:tcPr>
-          <w:p>
-            <w:pPr>
-              <w:spacing w:before="20" w:after="20"/>
-              <w:rPr>
-                <w:rFonts w:ascii="Consolas" w:hAnsi="Consolas"/>
-                <w:noProof/>
-              </w:rPr>
-            </w:pPr>
-          </w:p>
-        </w:tc>
-        <w:tc>
-          <w:tcPr>
-            <w:tcW w:w="736" w:type="dxa"/>
-          </w:tcPr>
-          <w:p>
-            <w:pPr>
-              <w:spacing w:before="20" w:after="20"/>
-              <w:rPr>
-                <w:rFonts w:ascii="Consolas" w:hAnsi="Consolas"/>
-                <w:noProof/>
-                <w:lang w:val="bg-BG"/>
-              </w:rPr>
-            </w:pPr>
-            <w:r>
-              <w:rPr>
-                <w:rFonts w:ascii="Consolas" w:hAnsi="Consolas"/>
-                <w:noProof/>
-              </w:rPr>
-              <w:t>1</w:t>
-            </w:r>
-          </w:p>
-          <w:p>
-            <w:pPr>
-              <w:spacing w:before="20" w:after="20"/>
-              <w:rPr>
-                <w:rFonts w:ascii="Consolas" w:hAnsi="Consolas"/>
-                <w:noProof/>
-              </w:rPr>
-            </w:pPr>
-            <w:r>
-              <w:rPr>
-                <w:rFonts w:ascii="Consolas" w:hAnsi="Consolas"/>
-                <w:noProof/>
-              </w:rPr>
-              <w:t>999</w:t>
-            </w:r>
-          </w:p>
-        </w:tc>
-        <w:tc>
-          <w:tcPr>
-            <w:tcW w:w="844" w:type="dxa"/>
-          </w:tcPr>
-          <w:p>
-            <w:pPr>
-              <w:spacing w:before="20" w:after="20"/>
-              <w:rPr>
-                <w:rFonts w:ascii="Consolas" w:hAnsi="Consolas"/>
-                <w:noProof/>
-              </w:rPr>
-            </w:pPr>
-            <w:r>
-              <w:rPr>
-                <w:rFonts w:ascii="Consolas" w:hAnsi="Consolas"/>
-                <w:noProof/>
-              </w:rPr>
-              <w:t>999</w:t>
-            </w:r>
-          </w:p>
-        </w:tc>
-        <w:tc>
-          <w:tcPr>
-            <w:tcW w:w="360" w:type="dxa"/>
-            <w:vMerge/>
-            <w:tcBorders>
-              <w:bottom w:val="nil"/>
-            </w:tcBorders>
-            <w:shd w:val="clear" w:color="auto" w:fill="auto"/>
-          </w:tcPr>
-          <w:p>
-            <w:pPr>
-              <w:spacing w:before="20" w:after="20"/>
-              <w:rPr>
-                <w:rFonts w:ascii="Consolas" w:hAnsi="Consolas"/>
-                <w:noProof/>
-              </w:rPr>
-            </w:pPr>
-          </w:p>
-        </w:tc>
-        <w:tc>
-          <w:tcPr>
-            <w:tcW w:w="736" w:type="dxa"/>
-          </w:tcPr>
-          <w:p>
-            <w:pPr>
-              <w:spacing w:before="20" w:after="20"/>
-              <w:rPr>
-                <w:rFonts w:ascii="Consolas" w:hAnsi="Consolas"/>
-                <w:noProof/>
-              </w:rPr>
-            </w:pPr>
-            <w:r>
-              <w:rPr>
-                <w:rFonts w:ascii="Consolas" w:hAnsi="Consolas"/>
-                <w:noProof/>
-              </w:rPr>
-              <w:t>0</w:t>
-            </w:r>
-          </w:p>
-        </w:tc>
-        <w:tc>
-          <w:tcPr>
-            <w:tcW w:w="844" w:type="dxa"/>
-          </w:tcPr>
-          <w:p>
-            <w:pPr>
-              <w:spacing w:before="20" w:after="20"/>
-              <w:rPr>
-                <w:rFonts w:ascii="Consolas" w:hAnsi="Consolas"/>
-                <w:noProof/>
-              </w:rPr>
-            </w:pPr>
-            <w:r>
-              <w:rPr>
-                <w:rFonts w:ascii="Consolas" w:hAnsi="Consolas"/>
-                <w:noProof/>
-              </w:rPr>
-              <w:t>0</w:t>
-            </w:r>
-          </w:p>
-        </w:tc>
-      </w:tr>
-    </w:tbl>
-    <w:p>
-      <w:pPr>
-        <w:pStyle w:val="Heading3"/>
-        <w:rPr>
-          <w:lang w:val="bg-BG"/>
-        </w:rPr>
-      </w:pPr>
-      <w:r>
-        <w:rPr>
-          <w:lang w:val="bg-BG"/>
-        </w:rPr>
-        <w:t>Насоки</w:t>
-      </w:r>
-    </w:p>
-    <w:p>
-      <w:pPr>
-        <w:pStyle w:val="ListParagraph"/>
-        <w:numPr>
-          <w:ilvl w:val="0"/>
-          <w:numId w:val="52"/>
-        </w:numPr>
-        <w:rPr>
-          <w:lang w:val="bg-BG"/>
-        </w:rPr>
-      </w:pPr>
-      <w:r>
-        <w:rPr>
-          <w:lang w:val="bg-BG"/>
-        </w:rPr>
-        <w:t xml:space="preserve">Прочетете числото </w:t>
-      </w:r>
-      <w:r>
-        <w:rPr>
-          <w:b/>
-          <w:bCs/>
-        </w:rPr>
-        <w:t xml:space="preserve">n </w:t>
-      </w:r>
-      <w:r>
-        <w:rPr>
-          <w:lang w:val="bg-BG"/>
-        </w:rPr>
-        <w:t>от конзолата</w:t>
-      </w:r>
-    </w:p>
-    <w:p>
-      <w:pPr>
-        <w:ind w:left="720"/>
-        <w:rPr>
-          <w:lang w:val="bg-BG"/>
-        </w:rPr>
-      </w:pPr>
-      <w:r>
-        <w:rPr>
-          <w:noProof/>
-          <w:lang w:val="bg-BG"/>
-        </w:rPr>
-        <w:drawing>
-          <wp:inline distT="0" distB="0" distL="0" distR="0" wp14:anchorId="5169EDFB" wp14:editId="499ED3DB">
-            <wp:extent cx="3225800" cy="721137"/>
-            <wp:effectExtent l="19050" t="19050" r="12700" b="22225"/>
-            <wp:docPr id="9" name="Picture 9" descr="Text&#10;&#10;Description automatically generated with medium confidence"/>
-            <wp:cNvGraphicFramePr>
-              <a:graphicFrameLocks xmlns:a="http://schemas.openxmlformats.org/drawingml/2006/main" noChangeAspect="1"/>
-            </wp:cNvGraphicFramePr>
-            <a:graphic xmlns:a="http://schemas.openxmlformats.org/drawingml/2006/main">
-              <a:graphicData uri="http://schemas.openxmlformats.org/drawingml/2006/picture">
-                <pic:pic xmlns:pic="http://schemas.openxmlformats.org/drawingml/2006/picture">
-                  <pic:nvPicPr>
-                    <pic:cNvPr id="9" name="Picture 9" descr="Text&#10;&#10;Description automatically generated with medium confidence"/>
-                    <pic:cNvPicPr/>
-                  </pic:nvPicPr>
-                  <pic:blipFill>
-                    <a:blip r:embed="rId15"/>
-                    <a:stretch>
-                      <a:fillRect/>
-                    </a:stretch>
-                  </pic:blipFill>
-                  <pic:spPr>
-                    <a:xfrm>
-                      <a:off x="0" y="0"/>
-                      <a:ext cx="3379852" cy="755576"/>
+                      <a:ext cx="2725200" cy="673200"/>
                     </a:xfrm>
                     <a:prstGeom prst="rect">
                       <a:avLst/>
@@ -4284,52 +3431,88 @@
         <w:pStyle w:val="ListParagraph"/>
         <w:numPr>
           <w:ilvl w:val="0"/>
-          <w:numId w:val="52"/>
+          <w:numId w:val="13"/>
         </w:numPr>
-        <w:rPr>
-          <w:lang w:val="bg-BG"/>
-        </w:rPr>
-      </w:pPr>
-      <w:r>
-        <w:rPr>
-          <w:lang w:val="bg-BG"/>
-        </w:rPr>
-        <w:t xml:space="preserve">Създайте променлива </w:t>
-      </w:r>
-      <w:r>
-        <w:rPr>
+        <w:spacing w:before="120"/>
+        <w:rPr>
+          <w:lang w:val="bg-BG"/>
+        </w:rPr>
+      </w:pPr>
+      <w:r>
+        <w:rPr>
+          <w:lang w:val="bg-BG"/>
+        </w:rPr>
+        <w:t xml:space="preserve">Направете </w:t>
+      </w:r>
+      <w:r>
+        <w:rPr>
+          <w:rFonts w:ascii="Consolas" w:hAnsi="Consolas" w:cs="Consolas"/>
           <w:b/>
           <w:bCs/>
         </w:rPr>
-        <w:t>sum</w:t>
-      </w:r>
-      <w:r>
-        <w:t xml:space="preserve">, </w:t>
-      </w:r>
-      <w:r>
-        <w:rPr>
-          <w:lang w:val="bg-BG"/>
-        </w:rPr>
-        <w:t>която да съхранява сумата от числата, които ще се прочетат от конзолата</w:t>
+        <w:t>for</w:t>
+      </w:r>
+      <w:r>
+        <w:rPr>
+          <w:b/>
+          <w:bCs/>
+        </w:rPr>
+        <w:t>-</w:t>
+      </w:r>
+      <w:r>
+        <w:rPr>
+          <w:b/>
+          <w:bCs/>
+          <w:lang w:val="bg-BG"/>
+        </w:rPr>
+        <w:t>цикъл</w:t>
+      </w:r>
+      <w:r>
+        <w:rPr>
+          <w:lang w:val="bg-BG"/>
+        </w:rPr>
+        <w:t xml:space="preserve">, който започва от </w:t>
+      </w:r>
+      <w:r>
+        <w:rPr>
+          <w:b/>
+          <w:bCs/>
+          <w:lang w:val="bg-BG"/>
+        </w:rPr>
+        <w:t xml:space="preserve">0 </w:t>
+      </w:r>
+      <w:r>
+        <w:rPr>
+          <w:lang w:val="bg-BG"/>
+        </w:rPr>
+        <w:t xml:space="preserve">и итерира до </w:t>
+      </w:r>
+      <w:r>
+        <w:rPr>
+          <w:b/>
+          <w:bCs/>
+          <w:lang w:val="bg-BG"/>
+        </w:rPr>
+        <w:t>дължината на масива</w:t>
       </w:r>
     </w:p>
     <w:p>
       <w:pPr>
         <w:pStyle w:val="ListParagraph"/>
-        <w:rPr>
-          <w:lang w:val="bg-BG"/>
-        </w:rPr>
-      </w:pPr>
-      <w:r>
-        <w:rPr>
-          <w:noProof/>
+        <w:spacing w:before="120"/>
+        <w:rPr>
+          <w:lang w:val="bg-BG"/>
+        </w:rPr>
+      </w:pPr>
+      <w:r>
+        <w:rPr>
           <w:lang w:val="bg-BG"/>
         </w:rPr>
         <w:drawing>
-          <wp:inline distT="0" distB="0" distL="0" distR="0" wp14:anchorId="4D51FFCA" wp14:editId="128AE91B">
-            <wp:extent cx="1111250" cy="191830"/>
-            <wp:effectExtent l="19050" t="19050" r="12700" b="17780"/>
-            <wp:docPr id="11" name="Picture 11" descr="Icon&#10;&#10;Description automatically generated"/>
+          <wp:inline distT="0" distB="0" distL="0" distR="0" wp14:anchorId="6041F133" wp14:editId="29E7692B">
+            <wp:extent cx="2739600" cy="648000"/>
+            <wp:effectExtent l="12700" t="12700" r="16510" b="12700"/>
+            <wp:docPr id="42" name="Picture 42" descr="A picture containing chart&#10;&#10;Description automatically generated"/>
             <wp:cNvGraphicFramePr>
               <a:graphicFrameLocks xmlns:a="http://schemas.openxmlformats.org/drawingml/2006/main" noChangeAspect="1"/>
             </wp:cNvGraphicFramePr>
@@ -4337,18 +3520,1336 @@
               <a:graphicData uri="http://schemas.openxmlformats.org/drawingml/2006/picture">
                 <pic:pic xmlns:pic="http://schemas.openxmlformats.org/drawingml/2006/picture">
                   <pic:nvPicPr>
-                    <pic:cNvPr id="11" name="Picture 11" descr="Icon&#10;&#10;Description automatically generated"/>
+                    <pic:cNvPr id="42" name="Picture 42" descr="A picture containing chart&#10;&#10;Description automatically generated"/>
+                    <pic:cNvPicPr/>
+                  </pic:nvPicPr>
+                  <pic:blipFill>
+                    <a:blip r:embed="rId18"/>
+                    <a:stretch>
+                      <a:fillRect/>
+                    </a:stretch>
+                  </pic:blipFill>
+                  <pic:spPr>
+                    <a:xfrm>
+                      <a:off x="0" y="0"/>
+                      <a:ext cx="2739600" cy="648000"/>
+                    </a:xfrm>
+                    <a:prstGeom prst="rect">
+                      <a:avLst/>
+                    </a:prstGeom>
+                    <a:ln>
+                      <a:solidFill>
+                        <a:schemeClr val="bg1">
+                          <a:lumMod val="75000"/>
+                        </a:schemeClr>
+                      </a:solidFill>
+                    </a:ln>
+                  </pic:spPr>
+                </pic:pic>
+              </a:graphicData>
+            </a:graphic>
+          </wp:inline>
+        </w:drawing>
+      </w:r>
+    </w:p>
+    <w:p>
+      <w:pPr>
+        <w:pStyle w:val="ListParagraph"/>
+        <w:numPr>
+          <w:ilvl w:val="0"/>
+          <w:numId w:val="13"/>
+        </w:numPr>
+        <w:spacing w:before="120"/>
+        <w:rPr>
+          <w:lang w:val="bg-BG"/>
+        </w:rPr>
+      </w:pPr>
+      <w:r>
+        <w:rPr>
+          <w:lang w:val="bg-BG"/>
+        </w:rPr>
+        <w:t xml:space="preserve">На всяка итерация </w:t>
+      </w:r>
+      <w:r>
+        <w:rPr>
+          <w:lang w:val="bg-BG"/>
+        </w:rPr>
+        <w:t xml:space="preserve">на </w:t>
+      </w:r>
+      <w:r>
+        <w:rPr>
+          <w:rFonts w:ascii="Consolas" w:hAnsi="Consolas" w:cs="Consolas"/>
+          <w:b/>
+          <w:bCs/>
+        </w:rPr>
+        <w:t>for</w:t>
+      </w:r>
+      <w:r>
+        <w:rPr>
+          <w:b/>
+          <w:bCs/>
+        </w:rPr>
+        <w:t>-</w:t>
+      </w:r>
+      <w:r>
+        <w:rPr>
+          <w:b/>
+          <w:bCs/>
+          <w:lang w:val="bg-BG"/>
+        </w:rPr>
+        <w:t>цикъла</w:t>
+      </w:r>
+      <w:r>
+        <w:rPr>
+          <w:lang w:val="bg-BG"/>
+        </w:rPr>
+        <w:t xml:space="preserve"> </w:t>
+      </w:r>
+      <w:r>
+        <w:rPr>
+          <w:lang w:val="bg-BG"/>
+        </w:rPr>
+        <w:t xml:space="preserve">взимайте </w:t>
+      </w:r>
+      <w:r>
+        <w:rPr>
+          <w:b/>
+          <w:bCs/>
+          <w:lang w:val="bg-BG"/>
+        </w:rPr>
+        <w:t>буквата</w:t>
+      </w:r>
+      <w:r>
+        <w:rPr>
+          <w:lang w:val="bg-BG"/>
+        </w:rPr>
+        <w:t xml:space="preserve"> на позиция във въведената дума равна на стойността на </w:t>
+      </w:r>
+      <w:r>
+        <w:rPr>
+          <w:b/>
+          <w:bCs/>
+          <w:lang w:val="bg-BG"/>
+        </w:rPr>
+        <w:t>контролната променлива</w:t>
+      </w:r>
+      <w:r>
+        <w:rPr>
+          <w:lang w:val="bg-BG"/>
+        </w:rPr>
+        <w:t xml:space="preserve"> </w:t>
+      </w:r>
+      <w:r>
+        <w:rPr>
+          <w:rStyle w:val="CodeChar"/>
+        </w:rPr>
+        <w:t>i</w:t>
+      </w:r>
+    </w:p>
+    <w:p>
+      <w:pPr>
+        <w:pStyle w:val="ListParagraph"/>
+        <w:spacing w:before="120"/>
+        <w:rPr>
+          <w:lang w:val="bg-BG"/>
+        </w:rPr>
+      </w:pPr>
+      <w:r>
+        <w:rPr>
+          <w:lang w:val="bg-BG"/>
+        </w:rPr>
+        <w:drawing>
+          <wp:inline distT="0" distB="0" distL="0" distR="0" wp14:anchorId="47461790" wp14:editId="4864C195">
+            <wp:extent cx="2739600" cy="705600"/>
+            <wp:effectExtent l="12700" t="12700" r="16510" b="18415"/>
+            <wp:docPr id="43" name="Picture 43" descr="A picture containing chart&#10;&#10;Description automatically generated"/>
+            <wp:cNvGraphicFramePr>
+              <a:graphicFrameLocks xmlns:a="http://schemas.openxmlformats.org/drawingml/2006/main" noChangeAspect="1"/>
+            </wp:cNvGraphicFramePr>
+            <a:graphic xmlns:a="http://schemas.openxmlformats.org/drawingml/2006/main">
+              <a:graphicData uri="http://schemas.openxmlformats.org/drawingml/2006/picture">
+                <pic:pic xmlns:pic="http://schemas.openxmlformats.org/drawingml/2006/picture">
+                  <pic:nvPicPr>
+                    <pic:cNvPr id="43" name="Picture 43" descr="A picture containing chart&#10;&#10;Description automatically generated"/>
+                    <pic:cNvPicPr/>
+                  </pic:nvPicPr>
+                  <pic:blipFill>
+                    <a:blip r:embed="rId19"/>
+                    <a:stretch>
+                      <a:fillRect/>
+                    </a:stretch>
+                  </pic:blipFill>
+                  <pic:spPr>
+                    <a:xfrm>
+                      <a:off x="0" y="0"/>
+                      <a:ext cx="2739600" cy="705600"/>
+                    </a:xfrm>
+                    <a:prstGeom prst="rect">
+                      <a:avLst/>
+                    </a:prstGeom>
+                    <a:ln>
+                      <a:solidFill>
+                        <a:schemeClr val="bg1">
+                          <a:lumMod val="75000"/>
+                        </a:schemeClr>
+                      </a:solidFill>
+                    </a:ln>
+                  </pic:spPr>
+                </pic:pic>
+              </a:graphicData>
+            </a:graphic>
+          </wp:inline>
+        </w:drawing>
+      </w:r>
+    </w:p>
+    <w:p>
+      <w:pPr>
+        <w:pStyle w:val="ListParagraph"/>
+        <w:numPr>
+          <w:ilvl w:val="0"/>
+          <w:numId w:val="13"/>
+        </w:numPr>
+        <w:spacing w:before="120"/>
+        <w:rPr>
+          <w:lang w:val="bg-BG"/>
+        </w:rPr>
+      </w:pPr>
+      <w:r>
+        <w:rPr>
+          <w:lang w:val="bg-BG"/>
+        </w:rPr>
+        <w:t xml:space="preserve">На всяка итерация принтирайте стойността на променливата </w:t>
+      </w:r>
+      <w:r>
+        <w:rPr>
+          <w:rFonts w:ascii="Consolas" w:hAnsi="Consolas"/>
+          <w:b/>
+          <w:bCs/>
+          <w:noProof/>
+        </w:rPr>
+        <w:t>letter</w:t>
+      </w:r>
+    </w:p>
+    <w:p>
+      <w:pPr>
+        <w:pStyle w:val="Heading2"/>
+        <w:rPr>
+          <w:lang w:val="bg-BG"/>
+        </w:rPr>
+      </w:pPr>
+      <w:r>
+        <w:rPr>
+          <w:lang w:val="bg-BG"/>
+        </w:rPr>
+        <w:t xml:space="preserve">Сумиране </w:t>
+      </w:r>
+      <w:r>
+        <w:rPr>
+          <w:lang w:val="bg-BG"/>
+        </w:rPr>
+        <w:t>на</w:t>
+      </w:r>
+      <w:r>
+        <w:rPr>
+          <w:lang w:val="bg-BG"/>
+        </w:rPr>
+        <w:t xml:space="preserve"> числа</w:t>
+      </w:r>
+    </w:p>
+    <w:p>
+      <w:pPr>
+        <w:rPr>
+          <w:lang w:val="bg-BG"/>
+        </w:rPr>
+      </w:pPr>
+      <w:r>
+        <w:rPr>
+          <w:lang w:val="bg-BG"/>
+        </w:rPr>
+        <w:t>Да се напише програма</w:t>
+      </w:r>
+      <w:r>
+        <w:t xml:space="preserve">, </w:t>
+      </w:r>
+      <w:r>
+        <w:rPr>
+          <w:lang w:val="bg-BG"/>
+        </w:rPr>
+        <w:t xml:space="preserve">която </w:t>
+      </w:r>
+      <w:r>
+        <w:rPr>
+          <w:b/>
+          <w:lang w:val="bg-BG"/>
+        </w:rPr>
+        <w:t xml:space="preserve">чете </w:t>
+      </w:r>
+      <w:r>
+        <w:rPr>
+          <w:rStyle w:val="CodeChar"/>
+        </w:rPr>
+        <w:t>n</w:t>
+      </w:r>
+      <w:r>
+        <w:rPr>
+          <w:noProof/>
+          <w:lang w:val="bg-BG"/>
+        </w:rPr>
+        <w:t xml:space="preserve"> на брой</w:t>
+      </w:r>
+      <w:r>
+        <w:rPr>
+          <w:b/>
+          <w:lang w:val="bg-BG"/>
+        </w:rPr>
+        <w:t xml:space="preserve"> цели числа</w:t>
+      </w:r>
+      <w:r>
+        <w:t xml:space="preserve">, </w:t>
+      </w:r>
+      <w:r>
+        <w:rPr>
+          <w:lang w:val="bg-BG"/>
+        </w:rPr>
+        <w:t>въведени от потребителя</w:t>
+      </w:r>
+      <w:r>
+        <w:t>,</w:t>
+      </w:r>
+      <w:r>
+        <w:rPr>
+          <w:lang w:val="bg-BG"/>
+        </w:rPr>
+        <w:t xml:space="preserve"> </w:t>
+      </w:r>
+      <w:r>
+        <w:rPr>
+          <w:bCs/>
+          <w:lang w:val="bg-BG"/>
+        </w:rPr>
+        <w:t>и ги</w:t>
+      </w:r>
+      <w:r>
+        <w:rPr>
+          <w:b/>
+          <w:lang w:val="bg-BG"/>
+        </w:rPr>
+        <w:t xml:space="preserve"> сумира</w:t>
+      </w:r>
+      <w:r>
+        <w:t>.</w:t>
+      </w:r>
+    </w:p>
+    <w:p>
+      <w:pPr>
+        <w:pStyle w:val="ListParagraph"/>
+        <w:numPr>
+          <w:ilvl w:val="0"/>
+          <w:numId w:val="10"/>
+        </w:numPr>
+        <w:rPr>
+          <w:lang w:val="bg-BG"/>
+        </w:rPr>
+      </w:pPr>
+      <w:r>
+        <w:rPr>
+          <w:lang w:val="bg-BG"/>
+        </w:rPr>
+        <w:lastRenderedPageBreak/>
+        <w:t xml:space="preserve">От първия ред на входа се въвежда броят числа </w:t>
+      </w:r>
+      <w:r>
+        <w:rPr>
+          <w:rStyle w:val="CodeChar"/>
+        </w:rPr>
+        <w:t>n</w:t>
+      </w:r>
+      <w:r>
+        <w:t>.</w:t>
+      </w:r>
+    </w:p>
+    <w:p>
+      <w:pPr>
+        <w:pStyle w:val="ListParagraph"/>
+        <w:numPr>
+          <w:ilvl w:val="0"/>
+          <w:numId w:val="10"/>
+        </w:numPr>
+        <w:rPr>
+          <w:lang w:val="bg-BG"/>
+        </w:rPr>
+      </w:pPr>
+      <w:r>
+        <w:rPr>
+          <w:lang w:val="bg-BG"/>
+        </w:rPr>
+        <w:t xml:space="preserve">От следващите </w:t>
+      </w:r>
+      <w:r>
+        <w:rPr>
+          <w:rStyle w:val="CodeChar"/>
+        </w:rPr>
+        <w:t>n</w:t>
+      </w:r>
+      <w:r>
+        <w:rPr>
+          <w:noProof/>
+        </w:rPr>
+        <w:t xml:space="preserve"> </w:t>
+      </w:r>
+      <w:r>
+        <w:rPr>
+          <w:lang w:val="bg-BG"/>
+        </w:rPr>
+        <w:t xml:space="preserve">реда се въвежда по </w:t>
+      </w:r>
+      <w:r>
+        <w:rPr>
+          <w:b/>
+          <w:bCs/>
+          <w:lang w:val="bg-BG"/>
+        </w:rPr>
+        <w:t>едно цяло число</w:t>
+      </w:r>
+      <w:r>
+        <w:t>.</w:t>
+      </w:r>
+    </w:p>
+    <w:p>
+      <w:r>
+        <w:rPr>
+          <w:lang w:val="bg-BG"/>
+        </w:rPr>
+        <w:t>Програмата трябва да прочете числата</w:t>
+      </w:r>
+      <w:r>
+        <w:t xml:space="preserve">, </w:t>
+      </w:r>
+      <w:r>
+        <w:rPr>
+          <w:lang w:val="bg-BG"/>
+        </w:rPr>
+        <w:t xml:space="preserve">да ги сумира и да </w:t>
+      </w:r>
+      <w:r>
+        <w:rPr>
+          <w:b/>
+          <w:bCs/>
+          <w:lang w:val="bg-BG"/>
+        </w:rPr>
+        <w:t>отпечата сумата им</w:t>
+      </w:r>
+      <w:r>
+        <w:t xml:space="preserve">. </w:t>
+      </w:r>
+    </w:p>
+    <w:p>
+      <w:pPr>
+        <w:pStyle w:val="Heading3"/>
+        <w:rPr>
+          <w:lang w:val="bg-BG"/>
+        </w:rPr>
+      </w:pPr>
+      <w:r>
+        <w:rPr>
+          <w:lang w:val="bg-BG"/>
+        </w:rPr>
+        <w:t>Пример</w:t>
+      </w:r>
+      <w:r>
+        <w:rPr>
+          <w:lang w:val="bg-BG"/>
+        </w:rPr>
+        <w:t>и</w:t>
+      </w:r>
+    </w:p>
+    <w:tbl>
+      <w:tblPr>
+        <w:tblStyle w:val="TableGrid"/>
+        <w:tblW w:w="9340" w:type="dxa"/>
+        <w:tblInd w:w="23" w:type="dxa"/>
+        <w:tblCellMar>
+          <w:top w:w="85" w:type="dxa"/>
+          <w:left w:w="142" w:type="dxa"/>
+          <w:bottom w:w="85" w:type="dxa"/>
+          <w:right w:w="142" w:type="dxa"/>
+        </w:tblCellMar>
+        <w:tblLook w:val="04A0" w:firstRow="1" w:lastRow="0" w:firstColumn="1" w:lastColumn="0" w:noHBand="0" w:noVBand="1"/>
+      </w:tblPr>
+      <w:tblGrid>
+        <w:gridCol w:w="755"/>
+        <w:gridCol w:w="869"/>
+        <w:gridCol w:w="305"/>
+        <w:gridCol w:w="755"/>
+        <w:gridCol w:w="869"/>
+        <w:gridCol w:w="305"/>
+        <w:gridCol w:w="755"/>
+        <w:gridCol w:w="869"/>
+        <w:gridCol w:w="305"/>
+        <w:gridCol w:w="755"/>
+        <w:gridCol w:w="869"/>
+        <w:gridCol w:w="305"/>
+        <w:gridCol w:w="755"/>
+        <w:gridCol w:w="869"/>
+      </w:tblGrid>
+      <w:tr>
+        <w:tc>
+          <w:tcPr>
+            <w:tcW w:w="736" w:type="dxa"/>
+            <w:shd w:val="clear" w:color="auto" w:fill="D9D9D9" w:themeFill="background1" w:themeFillShade="D9"/>
+            <w:vAlign w:val="center"/>
+          </w:tcPr>
+          <w:p>
+            <w:pPr>
+              <w:spacing w:before="20" w:after="20"/>
+              <w:jc w:val="center"/>
+              <w:rPr>
+                <w:b/>
+              </w:rPr>
+            </w:pPr>
+            <w:r>
+              <w:rPr>
+                <w:b/>
+                <w:lang w:val="bg-BG"/>
+              </w:rPr>
+              <w:t>Вход</w:t>
+            </w:r>
+          </w:p>
+        </w:tc>
+        <w:tc>
+          <w:tcPr>
+            <w:tcW w:w="844" w:type="dxa"/>
+            <w:shd w:val="clear" w:color="auto" w:fill="D9D9D9" w:themeFill="background1" w:themeFillShade="D9"/>
+            <w:vAlign w:val="center"/>
+          </w:tcPr>
+          <w:p>
+            <w:pPr>
+              <w:spacing w:before="20" w:after="20"/>
+              <w:jc w:val="center"/>
+              <w:rPr>
+                <w:b/>
+              </w:rPr>
+            </w:pPr>
+            <w:r>
+              <w:rPr>
+                <w:b/>
+                <w:lang w:val="bg-BG"/>
+              </w:rPr>
+              <w:t>Изход</w:t>
+            </w:r>
+          </w:p>
+        </w:tc>
+        <w:tc>
+          <w:tcPr>
+            <w:tcW w:w="360" w:type="dxa"/>
+            <w:vMerge w:val="restart"/>
+            <w:tcBorders>
+              <w:top w:val="nil"/>
+              <w:bottom w:val="nil"/>
+            </w:tcBorders>
+            <w:shd w:val="clear" w:color="auto" w:fill="auto"/>
+          </w:tcPr>
+          <w:p>
+            <w:pPr>
+              <w:spacing w:before="20" w:after="20"/>
+              <w:jc w:val="center"/>
+              <w:rPr>
+                <w:b/>
+              </w:rPr>
+            </w:pPr>
+          </w:p>
+        </w:tc>
+        <w:tc>
+          <w:tcPr>
+            <w:tcW w:w="736" w:type="dxa"/>
+            <w:shd w:val="clear" w:color="auto" w:fill="D9D9D9" w:themeFill="background1" w:themeFillShade="D9"/>
+            <w:vAlign w:val="center"/>
+          </w:tcPr>
+          <w:p>
+            <w:pPr>
+              <w:spacing w:before="20" w:after="20"/>
+              <w:jc w:val="center"/>
+              <w:rPr>
+                <w:b/>
+              </w:rPr>
+            </w:pPr>
+            <w:r>
+              <w:rPr>
+                <w:b/>
+                <w:lang w:val="bg-BG"/>
+              </w:rPr>
+              <w:t>Вход</w:t>
+            </w:r>
+          </w:p>
+        </w:tc>
+        <w:tc>
+          <w:tcPr>
+            <w:tcW w:w="844" w:type="dxa"/>
+            <w:shd w:val="clear" w:color="auto" w:fill="D9D9D9" w:themeFill="background1" w:themeFillShade="D9"/>
+            <w:vAlign w:val="center"/>
+          </w:tcPr>
+          <w:p>
+            <w:pPr>
+              <w:spacing w:before="20" w:after="20"/>
+              <w:jc w:val="center"/>
+              <w:rPr>
+                <w:b/>
+              </w:rPr>
+            </w:pPr>
+            <w:r>
+              <w:rPr>
+                <w:b/>
+                <w:lang w:val="bg-BG"/>
+              </w:rPr>
+              <w:t>Изход</w:t>
+            </w:r>
+          </w:p>
+        </w:tc>
+        <w:tc>
+          <w:tcPr>
+            <w:tcW w:w="360" w:type="dxa"/>
+            <w:vMerge w:val="restart"/>
+            <w:tcBorders>
+              <w:top w:val="nil"/>
+              <w:bottom w:val="nil"/>
+            </w:tcBorders>
+            <w:shd w:val="clear" w:color="auto" w:fill="auto"/>
+          </w:tcPr>
+          <w:p>
+            <w:pPr>
+              <w:spacing w:before="20" w:after="20"/>
+              <w:jc w:val="center"/>
+              <w:rPr>
+                <w:b/>
+              </w:rPr>
+            </w:pPr>
+          </w:p>
+        </w:tc>
+        <w:tc>
+          <w:tcPr>
+            <w:tcW w:w="736" w:type="dxa"/>
+            <w:shd w:val="clear" w:color="auto" w:fill="D9D9D9" w:themeFill="background1" w:themeFillShade="D9"/>
+            <w:vAlign w:val="center"/>
+          </w:tcPr>
+          <w:p>
+            <w:pPr>
+              <w:spacing w:before="20" w:after="20"/>
+              <w:jc w:val="center"/>
+              <w:rPr>
+                <w:b/>
+              </w:rPr>
+            </w:pPr>
+            <w:r>
+              <w:rPr>
+                <w:b/>
+                <w:lang w:val="bg-BG"/>
+              </w:rPr>
+              <w:t>Вход</w:t>
+            </w:r>
+          </w:p>
+        </w:tc>
+        <w:tc>
+          <w:tcPr>
+            <w:tcW w:w="844" w:type="dxa"/>
+            <w:shd w:val="clear" w:color="auto" w:fill="D9D9D9" w:themeFill="background1" w:themeFillShade="D9"/>
+            <w:vAlign w:val="center"/>
+          </w:tcPr>
+          <w:p>
+            <w:pPr>
+              <w:spacing w:before="20" w:after="20"/>
+              <w:jc w:val="center"/>
+              <w:rPr>
+                <w:b/>
+              </w:rPr>
+            </w:pPr>
+            <w:r>
+              <w:rPr>
+                <w:b/>
+                <w:lang w:val="bg-BG"/>
+              </w:rPr>
+              <w:t>Изход</w:t>
+            </w:r>
+          </w:p>
+        </w:tc>
+        <w:tc>
+          <w:tcPr>
+            <w:tcW w:w="360" w:type="dxa"/>
+            <w:vMerge w:val="restart"/>
+            <w:tcBorders>
+              <w:top w:val="nil"/>
+              <w:bottom w:val="nil"/>
+            </w:tcBorders>
+            <w:shd w:val="clear" w:color="auto" w:fill="auto"/>
+          </w:tcPr>
+          <w:p>
+            <w:pPr>
+              <w:spacing w:before="20" w:after="20"/>
+              <w:jc w:val="center"/>
+              <w:rPr>
+                <w:b/>
+              </w:rPr>
+            </w:pPr>
+          </w:p>
+        </w:tc>
+        <w:tc>
+          <w:tcPr>
+            <w:tcW w:w="736" w:type="dxa"/>
+            <w:shd w:val="clear" w:color="auto" w:fill="D9D9D9" w:themeFill="background1" w:themeFillShade="D9"/>
+            <w:vAlign w:val="center"/>
+          </w:tcPr>
+          <w:p>
+            <w:pPr>
+              <w:spacing w:before="20" w:after="20"/>
+              <w:jc w:val="center"/>
+              <w:rPr>
+                <w:b/>
+              </w:rPr>
+            </w:pPr>
+            <w:r>
+              <w:rPr>
+                <w:b/>
+                <w:lang w:val="bg-BG"/>
+              </w:rPr>
+              <w:t>Вход</w:t>
+            </w:r>
+          </w:p>
+        </w:tc>
+        <w:tc>
+          <w:tcPr>
+            <w:tcW w:w="844" w:type="dxa"/>
+            <w:shd w:val="clear" w:color="auto" w:fill="D9D9D9" w:themeFill="background1" w:themeFillShade="D9"/>
+            <w:vAlign w:val="center"/>
+          </w:tcPr>
+          <w:p>
+            <w:pPr>
+              <w:spacing w:before="20" w:after="20"/>
+              <w:jc w:val="center"/>
+              <w:rPr>
+                <w:b/>
+              </w:rPr>
+            </w:pPr>
+            <w:r>
+              <w:rPr>
+                <w:b/>
+                <w:lang w:val="bg-BG"/>
+              </w:rPr>
+              <w:t>Изход</w:t>
+            </w:r>
+          </w:p>
+        </w:tc>
+        <w:tc>
+          <w:tcPr>
+            <w:tcW w:w="360" w:type="dxa"/>
+            <w:vMerge w:val="restart"/>
+            <w:tcBorders>
+              <w:top w:val="nil"/>
+              <w:bottom w:val="nil"/>
+            </w:tcBorders>
+            <w:shd w:val="clear" w:color="auto" w:fill="auto"/>
+          </w:tcPr>
+          <w:p>
+            <w:pPr>
+              <w:spacing w:before="20" w:after="20"/>
+              <w:jc w:val="center"/>
+              <w:rPr>
+                <w:b/>
+              </w:rPr>
+            </w:pPr>
+          </w:p>
+        </w:tc>
+        <w:tc>
+          <w:tcPr>
+            <w:tcW w:w="736" w:type="dxa"/>
+            <w:shd w:val="clear" w:color="auto" w:fill="D9D9D9" w:themeFill="background1" w:themeFillShade="D9"/>
+            <w:vAlign w:val="center"/>
+          </w:tcPr>
+          <w:p>
+            <w:pPr>
+              <w:spacing w:before="20" w:after="20"/>
+              <w:jc w:val="center"/>
+              <w:rPr>
+                <w:b/>
+              </w:rPr>
+            </w:pPr>
+            <w:r>
+              <w:rPr>
+                <w:b/>
+                <w:lang w:val="bg-BG"/>
+              </w:rPr>
+              <w:t>Вход</w:t>
+            </w:r>
+          </w:p>
+        </w:tc>
+        <w:tc>
+          <w:tcPr>
+            <w:tcW w:w="844" w:type="dxa"/>
+            <w:shd w:val="clear" w:color="auto" w:fill="D9D9D9" w:themeFill="background1" w:themeFillShade="D9"/>
+            <w:vAlign w:val="center"/>
+          </w:tcPr>
+          <w:p>
+            <w:pPr>
+              <w:spacing w:before="20" w:after="20"/>
+              <w:jc w:val="center"/>
+              <w:rPr>
+                <w:b/>
+              </w:rPr>
+            </w:pPr>
+            <w:r>
+              <w:rPr>
+                <w:b/>
+                <w:lang w:val="bg-BG"/>
+              </w:rPr>
+              <w:t>Изход</w:t>
+            </w:r>
+          </w:p>
+        </w:tc>
+      </w:tr>
+      <w:tr>
+        <w:tc>
+          <w:tcPr>
+            <w:tcW w:w="736" w:type="dxa"/>
+          </w:tcPr>
+          <w:p>
+            <w:pPr>
+              <w:spacing w:before="20" w:after="20"/>
+              <w:rPr>
+                <w:rFonts w:ascii="Consolas" w:hAnsi="Consolas"/>
+                <w:noProof/>
+                <w:lang w:val="bg-BG"/>
+              </w:rPr>
+            </w:pPr>
+            <w:r>
+              <w:rPr>
+                <w:rFonts w:ascii="Consolas" w:hAnsi="Consolas"/>
+                <w:noProof/>
+              </w:rPr>
+              <w:t>2</w:t>
+            </w:r>
+          </w:p>
+          <w:p>
+            <w:pPr>
+              <w:spacing w:before="20" w:after="20"/>
+              <w:rPr>
+                <w:rFonts w:ascii="Consolas" w:hAnsi="Consolas"/>
+                <w:noProof/>
+                <w:lang w:val="bg-BG"/>
+              </w:rPr>
+            </w:pPr>
+            <w:r>
+              <w:rPr>
+                <w:rFonts w:ascii="Consolas" w:hAnsi="Consolas"/>
+                <w:noProof/>
+              </w:rPr>
+              <w:t>10</w:t>
+            </w:r>
+          </w:p>
+          <w:p>
+            <w:pPr>
+              <w:spacing w:before="20" w:after="20"/>
+              <w:rPr>
+                <w:rFonts w:ascii="Consolas" w:hAnsi="Consolas"/>
+                <w:noProof/>
+              </w:rPr>
+            </w:pPr>
+            <w:r>
+              <w:rPr>
+                <w:rFonts w:ascii="Consolas" w:hAnsi="Consolas"/>
+                <w:noProof/>
+              </w:rPr>
+              <w:t>20</w:t>
+            </w:r>
+          </w:p>
+        </w:tc>
+        <w:tc>
+          <w:tcPr>
+            <w:tcW w:w="844" w:type="dxa"/>
+          </w:tcPr>
+          <w:p>
+            <w:pPr>
+              <w:spacing w:before="20" w:after="20"/>
+              <w:rPr>
+                <w:rFonts w:ascii="Consolas" w:hAnsi="Consolas"/>
+                <w:noProof/>
+              </w:rPr>
+            </w:pPr>
+            <w:r>
+              <w:rPr>
+                <w:rFonts w:ascii="Consolas" w:hAnsi="Consolas"/>
+                <w:noProof/>
+              </w:rPr>
+              <w:t>30</w:t>
+            </w:r>
+          </w:p>
+        </w:tc>
+        <w:tc>
+          <w:tcPr>
+            <w:tcW w:w="360" w:type="dxa"/>
+            <w:vMerge/>
+            <w:tcBorders>
+              <w:bottom w:val="nil"/>
+            </w:tcBorders>
+            <w:shd w:val="clear" w:color="auto" w:fill="auto"/>
+          </w:tcPr>
+          <w:p>
+            <w:pPr>
+              <w:spacing w:before="20" w:after="20"/>
+              <w:rPr>
+                <w:rFonts w:ascii="Consolas" w:hAnsi="Consolas"/>
+                <w:noProof/>
+              </w:rPr>
+            </w:pPr>
+          </w:p>
+        </w:tc>
+        <w:tc>
+          <w:tcPr>
+            <w:tcW w:w="736" w:type="dxa"/>
+          </w:tcPr>
+          <w:p>
+            <w:pPr>
+              <w:spacing w:before="20" w:after="20"/>
+              <w:rPr>
+                <w:rFonts w:ascii="Consolas" w:hAnsi="Consolas"/>
+                <w:noProof/>
+                <w:lang w:val="bg-BG"/>
+              </w:rPr>
+            </w:pPr>
+            <w:r>
+              <w:rPr>
+                <w:rFonts w:ascii="Consolas" w:hAnsi="Consolas"/>
+                <w:noProof/>
+              </w:rPr>
+              <w:t>3</w:t>
+            </w:r>
+          </w:p>
+          <w:p>
+            <w:pPr>
+              <w:spacing w:before="20" w:after="20"/>
+              <w:rPr>
+                <w:rFonts w:ascii="Consolas" w:hAnsi="Consolas"/>
+                <w:noProof/>
+                <w:lang w:val="bg-BG"/>
+              </w:rPr>
+            </w:pPr>
+            <w:r>
+              <w:rPr>
+                <w:rFonts w:ascii="Consolas" w:hAnsi="Consolas"/>
+                <w:noProof/>
+              </w:rPr>
+              <w:t>-10</w:t>
+            </w:r>
+          </w:p>
+          <w:p>
+            <w:pPr>
+              <w:spacing w:before="20" w:after="20"/>
+              <w:rPr>
+                <w:rFonts w:ascii="Consolas" w:hAnsi="Consolas"/>
+                <w:noProof/>
+                <w:lang w:val="bg-BG"/>
+              </w:rPr>
+            </w:pPr>
+            <w:r>
+              <w:rPr>
+                <w:rFonts w:ascii="Consolas" w:hAnsi="Consolas"/>
+                <w:noProof/>
+              </w:rPr>
+              <w:t>-20</w:t>
+            </w:r>
+          </w:p>
+          <w:p>
+            <w:pPr>
+              <w:spacing w:before="20" w:after="20"/>
+              <w:rPr>
+                <w:rFonts w:ascii="Consolas" w:hAnsi="Consolas"/>
+                <w:noProof/>
+              </w:rPr>
+            </w:pPr>
+            <w:r>
+              <w:rPr>
+                <w:rFonts w:ascii="Consolas" w:hAnsi="Consolas"/>
+                <w:noProof/>
+              </w:rPr>
+              <w:t>-30</w:t>
+            </w:r>
+          </w:p>
+        </w:tc>
+        <w:tc>
+          <w:tcPr>
+            <w:tcW w:w="844" w:type="dxa"/>
+          </w:tcPr>
+          <w:p>
+            <w:pPr>
+              <w:spacing w:before="20" w:after="20"/>
+              <w:rPr>
+                <w:rFonts w:ascii="Consolas" w:hAnsi="Consolas"/>
+                <w:noProof/>
+              </w:rPr>
+            </w:pPr>
+            <w:r>
+              <w:rPr>
+                <w:rFonts w:ascii="Consolas" w:hAnsi="Consolas"/>
+                <w:noProof/>
+              </w:rPr>
+              <w:t>-60</w:t>
+            </w:r>
+          </w:p>
+        </w:tc>
+        <w:tc>
+          <w:tcPr>
+            <w:tcW w:w="360" w:type="dxa"/>
+            <w:vMerge/>
+            <w:tcBorders>
+              <w:bottom w:val="nil"/>
+            </w:tcBorders>
+            <w:shd w:val="clear" w:color="auto" w:fill="auto"/>
+          </w:tcPr>
+          <w:p>
+            <w:pPr>
+              <w:spacing w:before="20" w:after="20"/>
+              <w:rPr>
+                <w:rFonts w:ascii="Consolas" w:hAnsi="Consolas"/>
+                <w:noProof/>
+              </w:rPr>
+            </w:pPr>
+          </w:p>
+        </w:tc>
+        <w:tc>
+          <w:tcPr>
+            <w:tcW w:w="736" w:type="dxa"/>
+          </w:tcPr>
+          <w:p>
+            <w:pPr>
+              <w:spacing w:before="20" w:after="20"/>
+              <w:rPr>
+                <w:rFonts w:ascii="Consolas" w:hAnsi="Consolas"/>
+                <w:noProof/>
+                <w:lang w:val="bg-BG"/>
+              </w:rPr>
+            </w:pPr>
+            <w:r>
+              <w:rPr>
+                <w:rFonts w:ascii="Consolas" w:hAnsi="Consolas"/>
+                <w:noProof/>
+              </w:rPr>
+              <w:t>4</w:t>
+            </w:r>
+          </w:p>
+          <w:p>
+            <w:pPr>
+              <w:spacing w:before="20" w:after="20"/>
+              <w:rPr>
+                <w:rFonts w:ascii="Consolas" w:hAnsi="Consolas"/>
+                <w:noProof/>
+                <w:lang w:val="bg-BG"/>
+              </w:rPr>
+            </w:pPr>
+            <w:r>
+              <w:rPr>
+                <w:rFonts w:ascii="Consolas" w:hAnsi="Consolas"/>
+                <w:noProof/>
+              </w:rPr>
+              <w:t>45</w:t>
+            </w:r>
+          </w:p>
+          <w:p>
+            <w:pPr>
+              <w:spacing w:before="20" w:after="20"/>
+              <w:rPr>
+                <w:rFonts w:ascii="Consolas" w:hAnsi="Consolas"/>
+                <w:noProof/>
+                <w:lang w:val="bg-BG"/>
+              </w:rPr>
+            </w:pPr>
+            <w:r>
+              <w:rPr>
+                <w:rFonts w:ascii="Consolas" w:hAnsi="Consolas"/>
+                <w:noProof/>
+              </w:rPr>
+              <w:t>-20</w:t>
+            </w:r>
+          </w:p>
+          <w:p>
+            <w:pPr>
+              <w:spacing w:before="20" w:after="20"/>
+              <w:rPr>
+                <w:rFonts w:ascii="Consolas" w:hAnsi="Consolas"/>
+                <w:noProof/>
+                <w:lang w:val="bg-BG"/>
+              </w:rPr>
+            </w:pPr>
+            <w:r>
+              <w:rPr>
+                <w:rFonts w:ascii="Consolas" w:hAnsi="Consolas"/>
+                <w:noProof/>
+              </w:rPr>
+              <w:t>7</w:t>
+            </w:r>
+          </w:p>
+          <w:p>
+            <w:pPr>
+              <w:spacing w:before="20" w:after="20"/>
+              <w:rPr>
+                <w:rFonts w:ascii="Consolas" w:hAnsi="Consolas"/>
+                <w:noProof/>
+              </w:rPr>
+            </w:pPr>
+            <w:r>
+              <w:rPr>
+                <w:rFonts w:ascii="Consolas" w:hAnsi="Consolas"/>
+                <w:noProof/>
+              </w:rPr>
+              <w:t>11</w:t>
+            </w:r>
+          </w:p>
+        </w:tc>
+        <w:tc>
+          <w:tcPr>
+            <w:tcW w:w="844" w:type="dxa"/>
+          </w:tcPr>
+          <w:p>
+            <w:pPr>
+              <w:spacing w:before="20" w:after="20"/>
+              <w:rPr>
+                <w:rFonts w:ascii="Consolas" w:hAnsi="Consolas"/>
+                <w:noProof/>
+              </w:rPr>
+            </w:pPr>
+            <w:r>
+              <w:rPr>
+                <w:rFonts w:ascii="Consolas" w:hAnsi="Consolas"/>
+                <w:noProof/>
+              </w:rPr>
+              <w:t>43</w:t>
+            </w:r>
+          </w:p>
+        </w:tc>
+        <w:tc>
+          <w:tcPr>
+            <w:tcW w:w="360" w:type="dxa"/>
+            <w:vMerge/>
+            <w:tcBorders>
+              <w:bottom w:val="nil"/>
+            </w:tcBorders>
+            <w:shd w:val="clear" w:color="auto" w:fill="auto"/>
+          </w:tcPr>
+          <w:p>
+            <w:pPr>
+              <w:spacing w:before="20" w:after="20"/>
+              <w:rPr>
+                <w:rFonts w:ascii="Consolas" w:hAnsi="Consolas"/>
+                <w:noProof/>
+              </w:rPr>
+            </w:pPr>
+          </w:p>
+        </w:tc>
+        <w:tc>
+          <w:tcPr>
+            <w:tcW w:w="736" w:type="dxa"/>
+          </w:tcPr>
+          <w:p>
+            <w:pPr>
+              <w:spacing w:before="20" w:after="20"/>
+              <w:rPr>
+                <w:rFonts w:ascii="Consolas" w:hAnsi="Consolas"/>
+                <w:noProof/>
+                <w:lang w:val="bg-BG"/>
+              </w:rPr>
+            </w:pPr>
+            <w:r>
+              <w:rPr>
+                <w:rFonts w:ascii="Consolas" w:hAnsi="Consolas"/>
+                <w:noProof/>
+              </w:rPr>
+              <w:t>1</w:t>
+            </w:r>
+          </w:p>
+          <w:p>
+            <w:pPr>
+              <w:spacing w:before="20" w:after="20"/>
+              <w:rPr>
+                <w:rFonts w:ascii="Consolas" w:hAnsi="Consolas"/>
+                <w:noProof/>
+              </w:rPr>
+            </w:pPr>
+            <w:r>
+              <w:rPr>
+                <w:rFonts w:ascii="Consolas" w:hAnsi="Consolas"/>
+                <w:noProof/>
+              </w:rPr>
+              <w:t>999</w:t>
+            </w:r>
+          </w:p>
+        </w:tc>
+        <w:tc>
+          <w:tcPr>
+            <w:tcW w:w="844" w:type="dxa"/>
+          </w:tcPr>
+          <w:p>
+            <w:pPr>
+              <w:spacing w:before="20" w:after="20"/>
+              <w:rPr>
+                <w:rFonts w:ascii="Consolas" w:hAnsi="Consolas"/>
+                <w:noProof/>
+              </w:rPr>
+            </w:pPr>
+            <w:r>
+              <w:rPr>
+                <w:rFonts w:ascii="Consolas" w:hAnsi="Consolas"/>
+                <w:noProof/>
+              </w:rPr>
+              <w:t>999</w:t>
+            </w:r>
+          </w:p>
+        </w:tc>
+        <w:tc>
+          <w:tcPr>
+            <w:tcW w:w="360" w:type="dxa"/>
+            <w:vMerge/>
+            <w:tcBorders>
+              <w:bottom w:val="nil"/>
+            </w:tcBorders>
+            <w:shd w:val="clear" w:color="auto" w:fill="auto"/>
+          </w:tcPr>
+          <w:p>
+            <w:pPr>
+              <w:spacing w:before="20" w:after="20"/>
+              <w:rPr>
+                <w:rFonts w:ascii="Consolas" w:hAnsi="Consolas"/>
+                <w:noProof/>
+              </w:rPr>
+            </w:pPr>
+          </w:p>
+        </w:tc>
+        <w:tc>
+          <w:tcPr>
+            <w:tcW w:w="736" w:type="dxa"/>
+          </w:tcPr>
+          <w:p>
+            <w:pPr>
+              <w:spacing w:before="20" w:after="20"/>
+              <w:rPr>
+                <w:rFonts w:ascii="Consolas" w:hAnsi="Consolas"/>
+                <w:noProof/>
+              </w:rPr>
+            </w:pPr>
+            <w:r>
+              <w:rPr>
+                <w:rFonts w:ascii="Consolas" w:hAnsi="Consolas"/>
+                <w:noProof/>
+              </w:rPr>
+              <w:t>0</w:t>
+            </w:r>
+          </w:p>
+        </w:tc>
+        <w:tc>
+          <w:tcPr>
+            <w:tcW w:w="844" w:type="dxa"/>
+          </w:tcPr>
+          <w:p>
+            <w:pPr>
+              <w:spacing w:before="20" w:after="20"/>
+              <w:rPr>
+                <w:rFonts w:ascii="Consolas" w:hAnsi="Consolas"/>
+                <w:noProof/>
+              </w:rPr>
+            </w:pPr>
+            <w:r>
+              <w:rPr>
+                <w:rFonts w:ascii="Consolas" w:hAnsi="Consolas"/>
+                <w:noProof/>
+              </w:rPr>
+              <w:t>0</w:t>
+            </w:r>
+          </w:p>
+        </w:tc>
+      </w:tr>
+    </w:tbl>
+    <w:p>
+      <w:pPr>
+        <w:pStyle w:val="Heading3"/>
+        <w:rPr>
+          <w:lang w:val="bg-BG"/>
+        </w:rPr>
+      </w:pPr>
+      <w:r>
+        <w:rPr>
+          <w:lang w:val="bg-BG"/>
+        </w:rPr>
+        <w:t>Насоки</w:t>
+      </w:r>
+    </w:p>
+    <w:p>
+      <w:pPr>
+        <w:pStyle w:val="ListParagraph"/>
+        <w:numPr>
+          <w:ilvl w:val="0"/>
+          <w:numId w:val="52"/>
+        </w:numPr>
+        <w:rPr>
+          <w:lang w:val="bg-BG"/>
+        </w:rPr>
+      </w:pPr>
+      <w:r>
+        <w:rPr>
+          <w:lang w:val="bg-BG"/>
+        </w:rPr>
+        <w:t xml:space="preserve">Прочетете </w:t>
+      </w:r>
+      <w:r>
+        <w:rPr>
+          <w:lang w:val="bg-BG"/>
+        </w:rPr>
+        <w:t xml:space="preserve">входните данни - </w:t>
+      </w:r>
+      <w:r>
+        <w:rPr>
+          <w:lang w:val="bg-BG"/>
+        </w:rPr>
+        <w:t xml:space="preserve">числото </w:t>
+      </w:r>
+      <w:r>
+        <w:rPr>
+          <w:b/>
+          <w:bCs/>
+        </w:rPr>
+        <w:t>n</w:t>
+      </w:r>
+    </w:p>
+    <w:p>
+      <w:pPr>
+        <w:ind w:left="720"/>
+        <w:rPr>
+          <w:lang w:val="bg-BG"/>
+        </w:rPr>
+      </w:pPr>
+      <w:r>
+        <w:rPr>
+          <w:noProof/>
+          <w:lang w:val="bg-BG"/>
+        </w:rPr>
+        <w:drawing>
+          <wp:inline distT="0" distB="0" distL="0" distR="0" wp14:anchorId="5169EDFB" wp14:editId="38A18163">
+            <wp:extent cx="3049200" cy="705600"/>
+            <wp:effectExtent l="12700" t="12700" r="12065" b="18415"/>
+            <wp:docPr id="9" name="Picture 9" descr="Text&#10;&#10;Description automatically generated with medium confidence"/>
+            <wp:cNvGraphicFramePr>
+              <a:graphicFrameLocks xmlns:a="http://schemas.openxmlformats.org/drawingml/2006/main" noChangeAspect="1"/>
+            </wp:cNvGraphicFramePr>
+            <a:graphic xmlns:a="http://schemas.openxmlformats.org/drawingml/2006/main">
+              <a:graphicData uri="http://schemas.openxmlformats.org/drawingml/2006/picture">
+                <pic:pic xmlns:pic="http://schemas.openxmlformats.org/drawingml/2006/picture">
+                  <pic:nvPicPr>
+                    <pic:cNvPr id="9" name="Picture 9" descr="Text&#10;&#10;Description automatically generated with medium confidence"/>
                     <pic:cNvPicPr/>
                   </pic:nvPicPr>
                   <pic:blipFill rotWithShape="1">
-                    <a:blip r:embed="rId16"/>
-                    <a:srcRect r="-124"/>
+                    <a:blip r:embed="rId20"/>
+                    <a:srcRect l="1887" r="1573"/>
                     <a:stretch/>
                   </pic:blipFill>
                   <pic:spPr bwMode="auto">
                     <a:xfrm>
                       <a:off x="0" y="0"/>
-                      <a:ext cx="1182415" cy="204115"/>
+                      <a:ext cx="3049200" cy="705600"/>
                     </a:xfrm>
                     <a:prstGeom prst="rect">
                       <a:avLst/>
@@ -4399,7 +4900,134 @@
           <w:ilvl w:val="0"/>
           <w:numId w:val="52"/>
         </w:numPr>
-        <w:spacing w:before="400" w:line="240" w:lineRule="auto"/>
+        <w:rPr>
+          <w:lang w:val="bg-BG"/>
+        </w:rPr>
+      </w:pPr>
+      <w:r>
+        <w:rPr>
+          <w:lang w:val="bg-BG"/>
+        </w:rPr>
+        <w:t xml:space="preserve">Създайте променлива </w:t>
+      </w:r>
+      <w:r>
+        <w:rPr>
+          <w:b/>
+          <w:bCs/>
+        </w:rPr>
+        <w:t>sum</w:t>
+      </w:r>
+      <w:r>
+        <w:t xml:space="preserve">, </w:t>
+      </w:r>
+      <w:r>
+        <w:rPr>
+          <w:lang w:val="bg-BG"/>
+        </w:rPr>
+        <w:t xml:space="preserve">която да съхранява </w:t>
+      </w:r>
+      <w:r>
+        <w:rPr>
+          <w:b/>
+          <w:bCs/>
+          <w:lang w:val="bg-BG"/>
+        </w:rPr>
+        <w:t>сумата от числата</w:t>
+      </w:r>
+      <w:r>
+        <w:rPr>
+          <w:lang w:val="bg-BG"/>
+        </w:rPr>
+        <w:t>, които ще се прочетат от конзолата</w:t>
+      </w:r>
+    </w:p>
+    <w:p>
+      <w:pPr>
+        <w:pStyle w:val="ListParagraph"/>
+        <w:rPr>
+          <w:lang w:val="bg-BG"/>
+        </w:rPr>
+      </w:pPr>
+      <w:r>
+        <w:rPr>
+          <w:noProof/>
+          <w:lang w:val="bg-BG"/>
+        </w:rPr>
+        <w:drawing>
+          <wp:inline distT="0" distB="0" distL="0" distR="0" wp14:anchorId="4D51FFCA" wp14:editId="41F4276D">
+            <wp:extent cx="1047600" cy="180000"/>
+            <wp:effectExtent l="12700" t="12700" r="6985" b="10795"/>
+            <wp:docPr id="11" name="Picture 11" descr="Icon&#10;&#10;Description automatically generated"/>
+            <wp:cNvGraphicFramePr>
+              <a:graphicFrameLocks xmlns:a="http://schemas.openxmlformats.org/drawingml/2006/main" noChangeAspect="1"/>
+            </wp:cNvGraphicFramePr>
+            <a:graphic xmlns:a="http://schemas.openxmlformats.org/drawingml/2006/main">
+              <a:graphicData uri="http://schemas.openxmlformats.org/drawingml/2006/picture">
+                <pic:pic xmlns:pic="http://schemas.openxmlformats.org/drawingml/2006/picture">
+                  <pic:nvPicPr>
+                    <pic:cNvPr id="11" name="Picture 11" descr="Icon&#10;&#10;Description automatically generated"/>
+                    <pic:cNvPicPr/>
+                  </pic:nvPicPr>
+                  <pic:blipFill rotWithShape="1">
+                    <a:blip r:embed="rId21"/>
+                    <a:srcRect r="-124"/>
+                    <a:stretch/>
+                  </pic:blipFill>
+                  <pic:spPr bwMode="auto">
+                    <a:xfrm>
+                      <a:off x="0" y="0"/>
+                      <a:ext cx="1047600" cy="180000"/>
+                    </a:xfrm>
+                    <a:prstGeom prst="rect">
+                      <a:avLst/>
+                    </a:prstGeom>
+                    <a:ln w="9525" cap="flat" cmpd="sng" algn="ctr">
+                      <a:solidFill>
+                        <a:sysClr val="window" lastClr="FFFFFF">
+                          <a:lumMod val="75000"/>
+                        </a:sysClr>
+                      </a:solidFill>
+                      <a:prstDash val="solid"/>
+                      <a:round/>
+                      <a:headEnd type="none" w="med" len="med"/>
+                      <a:tailEnd type="none" w="med" len="med"/>
+                      <a:extLst>
+                        <a:ext uri="{C807C97D-BFC1-408E-A445-0C87EB9F89A2}">
+                          <ask:lineSketchStyleProps xmlns:ask="http://schemas.microsoft.com/office/drawing/2018/sketchyshapes" sd="0">
+                            <a:custGeom>
+                              <a:avLst/>
+                              <a:gdLst/>
+                              <a:ahLst/>
+                              <a:cxnLst/>
+                              <a:rect l="0" t="0" r="0" b="0"/>
+                              <a:pathLst/>
+                            </a:custGeom>
+                            <ask:type/>
+                          </ask:lineSketchStyleProps>
+                        </a:ext>
+                      </a:extLst>
+                    </a:ln>
+                    <a:extLst>
+                      <a:ext uri="{53640926-AAD7-44D8-BBD7-CCE9431645EC}">
+                        <a14:shadowObscured xmlns:a14="http://schemas.microsoft.com/office/drawing/2010/main"/>
+                      </a:ext>
+                    </a:extLst>
+                  </pic:spPr>
+                </pic:pic>
+              </a:graphicData>
+            </a:graphic>
+          </wp:inline>
+        </w:drawing>
+      </w:r>
+    </w:p>
+    <w:p>
+      <w:pPr>
+        <w:pStyle w:val="ListParagraph"/>
+        <w:numPr>
+          <w:ilvl w:val="0"/>
+          <w:numId w:val="52"/>
+        </w:numPr>
+        <w:spacing w:line="240" w:lineRule="auto"/>
         <w:ind w:left="714" w:hanging="357"/>
         <w:rPr>
           <w:lang w:val="bg-BG"/>
@@ -4470,7 +5098,7 @@
                     <pic:cNvPicPr/>
                   </pic:nvPicPr>
                   <pic:blipFill>
-                    <a:blip r:embed="rId17"/>
+                    <a:blip r:embed="rId22"/>
                     <a:stretch>
                       <a:fillRect/>
                     </a:stretch>
@@ -4515,7 +5143,35 @@
         <w:rPr>
           <w:lang w:val="bg-BG"/>
         </w:rPr>
-        <w:t>След цикъла отпечатайте сумата на конзолата</w:t>
+        <w:t xml:space="preserve">След цикъла </w:t>
+      </w:r>
+      <w:r>
+        <w:rPr>
+          <w:b/>
+          <w:bCs/>
+          <w:lang w:val="bg-BG"/>
+        </w:rPr>
+        <w:t>отпечатайте</w:t>
+      </w:r>
+      <w:r>
+        <w:rPr>
+          <w:lang w:val="bg-BG"/>
+        </w:rPr>
+        <w:t xml:space="preserve"> </w:t>
+      </w:r>
+      <w:r>
+        <w:rPr>
+          <w:b/>
+          <w:bCs/>
+          <w:lang w:val="bg-BG"/>
+        </w:rPr>
+        <w:t>сумата</w:t>
+      </w:r>
+      <w:r>
+        <w:rPr>
+          <w:lang w:val="bg-BG"/>
+        </w:rPr>
+        <w:t xml:space="preserve"> на конзолата</w:t>
       </w:r>
     </w:p>
     <w:p>
@@ -4560,7 +5216,21 @@
         <w:rPr>
           <w:lang w:val="bg-BG"/>
         </w:rPr>
-        <w:t xml:space="preserve">която чете цяло </w:t>
+        <w:t xml:space="preserve">която чете </w:t>
+      </w:r>
+      <w:r>
+        <w:rPr>
+          <w:b/>
+          <w:bCs/>
+          <w:lang w:val="bg-BG"/>
+        </w:rPr>
+        <w:t>цяло</w:t>
+      </w:r>
+      <w:r>
+        <w:rPr>
+          <w:lang w:val="bg-BG"/>
+        </w:rPr>
+        <w:t xml:space="preserve"> </w:t>
       </w:r>
       <w:r>
         <w:rPr>
@@ -4699,10 +5369,10 @@
         <w:tblW w:w="5493" w:type="dxa"/>
         <w:tblInd w:w="23" w:type="dxa"/>
         <w:tblCellMar>
-          <w:top w:w="57" w:type="dxa"/>
-          <w:left w:w="113" w:type="dxa"/>
-          <w:bottom w:w="57" w:type="dxa"/>
-          <w:right w:w="113" w:type="dxa"/>
+          <w:top w:w="85" w:type="dxa"/>
+          <w:left w:w="142" w:type="dxa"/>
+          <w:bottom w:w="85" w:type="dxa"/>
+          <w:right w:w="142" w:type="dxa"/>
         </w:tblCellMar>
         <w:tblLook w:val="04A0" w:firstRow="1" w:lastRow="0" w:firstColumn="1" w:lastColumn="0" w:noHBand="0" w:noVBand="1"/>
       </w:tblPr>
@@ -4923,6 +5593,7 @@
                 <w:rFonts w:ascii="Consolas" w:hAnsi="Consolas" w:cs="Arial"/>
                 <w:noProof/>
               </w:rPr>
+              <w:lastRenderedPageBreak/>
               <w:t>Invalid number!</w:t>
             </w:r>
           </w:p>
@@ -4998,11 +5669,30 @@
       </w:r>
       <w:r>
         <w:rPr>
+          <w:lang w:val="bg-BG"/>
+        </w:rPr>
+        <w:t>входните данни</w:t>
+      </w:r>
+      <w:r>
+        <w:rPr>
+          <w:lang w:val="bg-BG"/>
+        </w:rPr>
+        <w:t xml:space="preserve"> – </w:t>
+      </w:r>
+      <w:r>
+        <w:rPr>
           <w:b/>
           <w:bCs/>
           <w:lang w:val="bg-BG"/>
         </w:rPr>
-        <w:t>входните данни</w:t>
+        <w:t xml:space="preserve">числото </w:t>
+      </w:r>
+      <w:r>
+        <w:rPr>
+          <w:b/>
+          <w:bCs/>
+        </w:rPr>
+        <w:t>n</w:t>
       </w:r>
     </w:p>
     <w:p>
@@ -5018,9 +5708,9 @@
           <w:lang w:val="bg-BG"/>
         </w:rPr>
         <w:drawing>
-          <wp:inline distT="0" distB="0" distL="0" distR="0" wp14:anchorId="45DE07EA" wp14:editId="0EE8BEE3">
-            <wp:extent cx="3384550" cy="793572"/>
-            <wp:effectExtent l="19050" t="19050" r="25400" b="26035"/>
+          <wp:inline distT="0" distB="0" distL="0" distR="0" wp14:anchorId="45DE07EA" wp14:editId="767FB1C1">
+            <wp:extent cx="3196800" cy="748800"/>
+            <wp:effectExtent l="12700" t="12700" r="16510" b="13335"/>
             <wp:docPr id="18" name="Picture 18" descr="Graphical user interface, text&#10;&#10;Description automatically generated with medium confidence"/>
             <wp:cNvGraphicFramePr>
               <a:graphicFrameLocks xmlns:a="http://schemas.openxmlformats.org/drawingml/2006/main" noChangeAspect="1"/>
@@ -5033,7 +5723,7 @@
                     <pic:cNvPicPr/>
                   </pic:nvPicPr>
                   <pic:blipFill>
-                    <a:blip r:embed="rId18"/>
+                    <a:blip r:embed="rId23"/>
                     <a:stretch>
                       <a:fillRect/>
                     </a:stretch>
@@ -5041,7 +5731,7 @@
                   <pic:spPr>
                     <a:xfrm>
                       <a:off x="0" y="0"/>
-                      <a:ext cx="3466408" cy="812765"/>
+                      <a:ext cx="3196800" cy="748800"/>
                     </a:xfrm>
                     <a:prstGeom prst="rect">
                       <a:avLst/>
@@ -5069,26 +5759,36 @@
           <w:numId w:val="53"/>
         </w:numPr>
         <w:rPr>
-          <w:lang w:val="bg-BG"/>
-        </w:rPr>
-      </w:pPr>
-      <w:r>
-        <w:rPr>
-          <w:lang w:val="bg-BG"/>
-        </w:rPr>
-        <w:t xml:space="preserve">Създайте </w:t>
-      </w:r>
-      <w:r>
-        <w:rPr>
           <w:b/>
           <w:bCs/>
-        </w:rPr>
-        <w:t>while-</w:t>
-      </w:r>
-      <w:r>
-        <w:rPr>
+          <w:lang w:val="bg-BG"/>
+        </w:rPr>
+      </w:pPr>
+      <w:r>
+        <w:rPr>
+          <w:lang w:val="bg-BG"/>
+        </w:rPr>
+        <w:t xml:space="preserve">Създайте </w:t>
+      </w:r>
+      <w:r>
+        <w:rPr>
+          <w:rFonts w:ascii="Consolas" w:hAnsi="Consolas" w:cs="Consolas"/>
           <w:b/>
           <w:bCs/>
+        </w:rPr>
+        <w:t>while</w:t>
+      </w:r>
+      <w:r>
+        <w:rPr>
+          <w:b/>
+          <w:bCs/>
+        </w:rPr>
+        <w:t>-</w:t>
+      </w:r>
+      <w:r>
+        <w:rPr>
+          <w:b/>
+          <w:bCs/>
           <w:lang w:val="bg-BG"/>
         </w:rPr>
         <w:t>цикъл</w:t>
@@ -5097,7 +5797,29 @@
         <w:rPr>
           <w:lang w:val="bg-BG"/>
         </w:rPr>
-        <w:t>, с който да итерирате докато не получите число, което се дели на 10 без остатък</w:t>
+        <w:t xml:space="preserve">, с който да итерирате докато не получите число, което се </w:t>
+      </w:r>
+      <w:r>
+        <w:rPr>
+          <w:b/>
+          <w:bCs/>
+          <w:lang w:val="bg-BG"/>
+        </w:rPr>
+        <w:t>дели на 10</w:t>
+      </w:r>
+      <w:r>
+        <w:rPr>
+          <w:lang w:val="bg-BG"/>
+        </w:rPr>
+        <w:t xml:space="preserve"> </w:t>
+      </w:r>
+      <w:r>
+        <w:rPr>
+          <w:b/>
+          <w:bCs/>
+          <w:lang w:val="bg-BG"/>
+        </w:rPr>
+        <w:t>без остатък</w:t>
       </w:r>
     </w:p>
     <w:p>
@@ -5109,14 +5831,13 @@
       </w:pPr>
       <w:r>
         <w:rPr>
-          <w:noProof/>
           <w:lang w:val="bg-BG"/>
         </w:rPr>
         <w:drawing>
-          <wp:inline distT="0" distB="0" distL="0" distR="0" wp14:anchorId="3F363B66" wp14:editId="74B9EB65">
-            <wp:extent cx="4421076" cy="935903"/>
-            <wp:effectExtent l="12700" t="12700" r="11430" b="17145"/>
-            <wp:docPr id="24" name="Picture 24" descr="Text&#10;&#10;Description automatically generated with medium confidence"/>
+          <wp:inline distT="0" distB="0" distL="0" distR="0" wp14:anchorId="044693B9" wp14:editId="42C1D39B">
+            <wp:extent cx="4093200" cy="892800"/>
+            <wp:effectExtent l="12700" t="12700" r="9525" b="9525"/>
+            <wp:docPr id="44" name="Picture 44" descr="A picture containing text&#10;&#10;Description automatically generated"/>
             <wp:cNvGraphicFramePr>
               <a:graphicFrameLocks xmlns:a="http://schemas.openxmlformats.org/drawingml/2006/main" noChangeAspect="1"/>
             </wp:cNvGraphicFramePr>
@@ -5124,11 +5845,11 @@
               <a:graphicData uri="http://schemas.openxmlformats.org/drawingml/2006/picture">
                 <pic:pic xmlns:pic="http://schemas.openxmlformats.org/drawingml/2006/picture">
                   <pic:nvPicPr>
-                    <pic:cNvPr id="24" name="Picture 24" descr="Text&#10;&#10;Description automatically generated with medium confidence"/>
+                    <pic:cNvPr id="44" name="Picture 44" descr="A picture containing text&#10;&#10;Description automatically generated"/>
                     <pic:cNvPicPr/>
                   </pic:nvPicPr>
                   <pic:blipFill>
-                    <a:blip r:embed="rId19"/>
+                    <a:blip r:embed="rId24"/>
                     <a:stretch>
                       <a:fillRect/>
                     </a:stretch>
@@ -5136,7 +5857,7 @@
                   <pic:spPr>
                     <a:xfrm>
                       <a:off x="0" y="0"/>
-                      <a:ext cx="4508089" cy="954323"/>
+                      <a:ext cx="4093200" cy="892800"/>
                     </a:xfrm>
                     <a:prstGeom prst="rect">
                       <a:avLst/>
@@ -5174,7 +5895,13 @@
         <w:t xml:space="preserve">След </w:t>
       </w:r>
       <w:r>
-        <w:t>while-</w:t>
+        <w:rPr>
+          <w:rFonts w:ascii="Consolas" w:hAnsi="Consolas" w:cs="Consolas"/>
+        </w:rPr>
+        <w:t>while</w:t>
+      </w:r>
+      <w:r>
+        <w:t>-</w:t>
       </w:r>
       <w:r>
         <w:rPr>
@@ -5222,7 +5949,15 @@
         <w:rPr>
           <w:lang w:val="bg-BG"/>
         </w:rPr>
-        <w:t>която чете текст от конзолата</w:t>
+        <w:t xml:space="preserve">която чете </w:t>
+      </w:r>
+      <w:r>
+        <w:rPr>
+          <w:b/>
+          <w:bCs/>
+          <w:lang w:val="bg-BG"/>
+        </w:rPr>
+        <w:t>текст</w:t>
       </w:r>
       <w:r>
         <w:rPr>
@@ -5252,6 +5987,18 @@
         <w:rPr>
           <w:lang w:val="bg-BG"/>
         </w:rPr>
+        <w:t>от конзолата</w:t>
+      </w:r>
+      <w:r>
+        <w:rPr>
+          <w:lang w:val="bg-BG"/>
+        </w:rPr>
+        <w:t xml:space="preserve"> </w:t>
+      </w:r>
+      <w:r>
+        <w:rPr>
+          <w:lang w:val="bg-BG"/>
+        </w:rPr>
         <w:t>и го принтира</w:t>
       </w:r>
       <w:r>
@@ -5261,7 +6008,21 @@
         <w:rPr>
           <w:lang w:val="bg-BG"/>
         </w:rPr>
-        <w:t xml:space="preserve">докато не получи командата </w:t>
+        <w:t xml:space="preserve">докато не получи </w:t>
+      </w:r>
+      <w:r>
+        <w:rPr>
+          <w:b/>
+          <w:bCs/>
+          <w:lang w:val="bg-BG"/>
+        </w:rPr>
+        <w:t>командата</w:t>
+      </w:r>
+      <w:r>
+        <w:rPr>
+          <w:lang w:val="bg-BG"/>
+        </w:rPr>
+        <w:t xml:space="preserve"> </w:t>
       </w:r>
       <w:r>
         <w:t>"</w:t>
@@ -5296,10 +6057,10 @@
         <w:tblStyle w:val="TableGrid"/>
         <w:tblW w:w="10425" w:type="dxa"/>
         <w:tblCellMar>
-          <w:top w:w="57" w:type="dxa"/>
-          <w:left w:w="85" w:type="dxa"/>
-          <w:bottom w:w="57" w:type="dxa"/>
-          <w:right w:w="85" w:type="dxa"/>
+          <w:top w:w="85" w:type="dxa"/>
+          <w:left w:w="142" w:type="dxa"/>
+          <w:bottom w:w="85" w:type="dxa"/>
+          <w:right w:w="142" w:type="dxa"/>
         </w:tblCellMar>
         <w:tblLook w:val="04A0" w:firstRow="1" w:lastRow="0" w:firstColumn="1" w:lastColumn="0" w:noHBand="0" w:noVBand="1"/>
       </w:tblPr>
@@ -6026,14 +6787,13 @@
       </w:pPr>
       <w:r>
         <w:rPr>
-          <w:noProof/>
           <w:lang w:val="bg-BG"/>
         </w:rPr>
         <w:drawing>
-          <wp:inline distT="0" distB="0" distL="0" distR="0" wp14:anchorId="396FDE6B" wp14:editId="6A2C7ADD">
-            <wp:extent cx="2858400" cy="741600"/>
-            <wp:effectExtent l="19050" t="19050" r="18415" b="20955"/>
-            <wp:docPr id="34" name="Picture 34" descr="Graphical user interface, text&#10;&#10;Description automatically generated with medium confidence"/>
+          <wp:inline distT="0" distB="0" distL="0" distR="0" wp14:anchorId="62ADEC57" wp14:editId="6B990CC8">
+            <wp:extent cx="2750400" cy="666000"/>
+            <wp:effectExtent l="12700" t="12700" r="5715" b="7620"/>
+            <wp:docPr id="45" name="Picture 45" descr="A picture containing diagram&#10;&#10;Description automatically generated"/>
             <wp:cNvGraphicFramePr>
               <a:graphicFrameLocks xmlns:a="http://schemas.openxmlformats.org/drawingml/2006/main" noChangeAspect="1"/>
             </wp:cNvGraphicFramePr>
@@ -6041,11 +6801,11 @@
               <a:graphicData uri="http://schemas.openxmlformats.org/drawingml/2006/picture">
                 <pic:pic xmlns:pic="http://schemas.openxmlformats.org/drawingml/2006/picture">
                   <pic:nvPicPr>
-                    <pic:cNvPr id="34" name="Picture 34" descr="Graphical user interface, text&#10;&#10;Description automatically generated with medium confidence"/>
+                    <pic:cNvPr id="45" name="Picture 45" descr="A picture containing diagram&#10;&#10;Description automatically generated"/>
                     <pic:cNvPicPr/>
                   </pic:nvPicPr>
                   <pic:blipFill>
-                    <a:blip r:embed="rId20"/>
+                    <a:blip r:embed="rId25"/>
                     <a:stretch>
                       <a:fillRect/>
                     </a:stretch>
@@ -6053,7 +6813,7 @@
                   <pic:spPr>
                     <a:xfrm>
                       <a:off x="0" y="0"/>
-                      <a:ext cx="2858400" cy="741600"/>
+                      <a:ext cx="2750400" cy="666000"/>
                     </a:xfrm>
                     <a:prstGeom prst="rect">
                       <a:avLst/>
@@ -6092,30 +6852,18 @@
       </w:r>
       <w:r>
         <w:rPr>
+          <w:rFonts w:ascii="Consolas" w:hAnsi="Consolas" w:cs="Consolas"/>
           <w:b/>
           <w:bCs/>
         </w:rPr>
-        <w:t>while-</w:t>
+        <w:t>while</w:t>
       </w:r>
       <w:r>
         <w:rPr>
           <w:b/>
           <w:bCs/>
-          <w:lang w:val="bg-BG"/>
-        </w:rPr>
-        <w:t>цикъл</w:t>
-      </w:r>
-      <w:r>
-        <w:rPr>
-          <w:lang w:val="bg-BG"/>
-        </w:rPr>
-        <w:t xml:space="preserve">, </w:t>
-      </w:r>
-      <w:r>
-        <w:rPr>
-          <w:lang w:val="bg-BG"/>
-        </w:rPr>
-        <w:t xml:space="preserve">с който да итерирате до получаване на </w:t>
+        </w:rPr>
+        <w:t>-</w:t>
       </w:r>
       <w:r>
         <w:rPr>
@@ -6123,12 +6871,32 @@
           <w:bCs/>
           <w:lang w:val="bg-BG"/>
         </w:rPr>
-        <w:t xml:space="preserve">команда </w:t>
+        <w:t>цикъл</w:t>
+      </w:r>
+      <w:r>
+        <w:rPr>
+          <w:lang w:val="bg-BG"/>
+        </w:rPr>
+        <w:t xml:space="preserve">, </w:t>
+      </w:r>
+      <w:r>
+        <w:rPr>
+          <w:lang w:val="bg-BG"/>
+        </w:rPr>
+        <w:t xml:space="preserve">с който да итерирате до получаване на </w:t>
       </w:r>
       <w:r>
         <w:rPr>
           <w:b/>
           <w:bCs/>
+          <w:lang w:val="bg-BG"/>
+        </w:rPr>
+        <w:t xml:space="preserve">команда </w:t>
+      </w:r>
+      <w:r>
+        <w:rPr>
+          <w:b/>
+          <w:bCs/>
         </w:rPr>
         <w:t>“Stop”</w:t>
       </w:r>
@@ -6145,10 +6913,11 @@
           <w:noProof/>
           <w:lang w:val="bg-BG"/>
         </w:rPr>
+        <w:lastRenderedPageBreak/>
         <w:drawing>
-          <wp:inline distT="0" distB="0" distL="0" distR="0" wp14:anchorId="40CA8986" wp14:editId="47725F54">
-            <wp:extent cx="1774800" cy="756000"/>
-            <wp:effectExtent l="19050" t="19050" r="16510" b="25400"/>
+          <wp:inline distT="0" distB="0" distL="0" distR="0" wp14:anchorId="40CA8986" wp14:editId="002B90AB">
+            <wp:extent cx="1657576" cy="705572"/>
+            <wp:effectExtent l="12700" t="12700" r="19050" b="18415"/>
             <wp:docPr id="35" name="Picture 35" descr="A picture containing chart&#10;&#10;Description automatically generated"/>
             <wp:cNvGraphicFramePr>
               <a:graphicFrameLocks xmlns:a="http://schemas.openxmlformats.org/drawingml/2006/main" noChangeAspect="1"/>
@@ -6160,27 +6929,50 @@
                     <pic:cNvPr id="35" name="Picture 35" descr="A picture containing chart&#10;&#10;Description automatically generated"/>
                     <pic:cNvPicPr/>
                   </pic:nvPicPr>
-                  <pic:blipFill>
-                    <a:blip r:embed="rId21"/>
-                    <a:stretch>
-                      <a:fillRect/>
-                    </a:stretch>
+                  <pic:blipFill rotWithShape="1">
+                    <a:blip r:embed="rId26"/>
+                    <a:srcRect l="3431" t="6549" r="3053"/>
+                    <a:stretch/>
                   </pic:blipFill>
-                  <pic:spPr>
+                  <pic:spPr bwMode="auto">
                     <a:xfrm>
                       <a:off x="0" y="0"/>
-                      <a:ext cx="1774800" cy="756000"/>
+                      <a:ext cx="1659738" cy="706492"/>
                     </a:xfrm>
                     <a:prstGeom prst="rect">
                       <a:avLst/>
                     </a:prstGeom>
-                    <a:ln>
+                    <a:ln w="9525" cap="flat" cmpd="sng" algn="ctr">
                       <a:solidFill>
-                        <a:schemeClr val="bg1">
+                        <a:sysClr val="window" lastClr="FFFFFF">
                           <a:lumMod val="75000"/>
-                        </a:schemeClr>
+                        </a:sysClr>
                       </a:solidFill>
+                      <a:prstDash val="solid"/>
+                      <a:round/>
+                      <a:headEnd type="none" w="med" len="med"/>
+                      <a:tailEnd type="none" w="med" len="med"/>
+                      <a:extLst>
+                        <a:ext uri="{C807C97D-BFC1-408E-A445-0C87EB9F89A2}">
+                          <ask:lineSketchStyleProps xmlns:ask="http://schemas.microsoft.com/office/drawing/2018/sketchyshapes" sd="0">
+                            <a:custGeom>
+                              <a:avLst/>
+                              <a:gdLst/>
+                              <a:ahLst/>
+                              <a:cxnLst/>
+                              <a:rect l="0" t="0" r="0" b="0"/>
+                              <a:pathLst/>
+                            </a:custGeom>
+                            <ask:type/>
+                          </ask:lineSketchStyleProps>
+                        </a:ext>
+                      </a:extLst>
                     </a:ln>
+                    <a:extLst>
+                      <a:ext uri="{53640926-AAD7-44D8-BBD7-CCE9431645EC}">
+                        <a14:shadowObscured xmlns:a14="http://schemas.microsoft.com/office/drawing/2010/main"/>
+                      </a:ext>
+                    </a:extLst>
                   </pic:spPr>
                 </pic:pic>
               </a:graphicData>
@@ -6241,7 +7033,6 @@
           <w:noProof/>
           <w:lang w:val="bg-BG"/>
         </w:rPr>
-        <w:lastRenderedPageBreak/>
         <w:drawing>
           <wp:inline distT="0" distB="0" distL="0" distR="0" wp14:anchorId="2A124734" wp14:editId="36951EA1">
             <wp:extent cx="2484000" cy="853200"/>
@@ -6258,7 +7049,7 @@
                     <pic:cNvPicPr/>
                   </pic:nvPicPr>
                   <pic:blipFill>
-                    <a:blip r:embed="rId22"/>
+                    <a:blip r:embed="rId27"/>
                     <a:stretch>
                       <a:fillRect/>
                     </a:stretch>
@@ -6407,10 +7198,10 @@
         <w:tblStyle w:val="TableGrid"/>
         <w:tblW w:w="3533" w:type="dxa"/>
         <w:tblCellMar>
-          <w:top w:w="57" w:type="dxa"/>
-          <w:left w:w="85" w:type="dxa"/>
-          <w:bottom w:w="57" w:type="dxa"/>
-          <w:right w:w="85" w:type="dxa"/>
+          <w:top w:w="85" w:type="dxa"/>
+          <w:left w:w="142" w:type="dxa"/>
+          <w:bottom w:w="85" w:type="dxa"/>
+          <w:right w:w="142" w:type="dxa"/>
         </w:tblCellMar>
         <w:tblLook w:val="04A0" w:firstRow="1" w:lastRow="0" w:firstColumn="1" w:lastColumn="0" w:noHBand="0" w:noVBand="1"/>
       </w:tblPr>
@@ -6712,25 +7503,50 @@
     <w:tbl>
       <w:tblPr>
         <w:tblStyle w:val="TableGrid"/>
-        <w:tblW w:w="4607" w:type="dxa"/>
+        <w:tblW w:w="5162" w:type="dxa"/>
         <w:tblInd w:w="23" w:type="dxa"/>
         <w:tblCellMar>
-          <w:top w:w="57" w:type="dxa"/>
-          <w:left w:w="85" w:type="dxa"/>
-          <w:bottom w:w="57" w:type="dxa"/>
-          <w:right w:w="85" w:type="dxa"/>
+          <w:top w:w="85" w:type="dxa"/>
+          <w:left w:w="142" w:type="dxa"/>
+          <w:bottom w:w="85" w:type="dxa"/>
+          <w:right w:w="142" w:type="dxa"/>
         </w:tblCellMar>
         <w:tblLook w:val="04A0" w:firstRow="1" w:lastRow="0" w:firstColumn="1" w:lastColumn="0" w:noHBand="0" w:noVBand="1"/>
       </w:tblPr>
       <w:tblGrid>
-        <w:gridCol w:w="1017"/>
-        <w:gridCol w:w="844"/>
-        <w:gridCol w:w="2746"/>
+        <w:gridCol w:w="1139"/>
+        <w:gridCol w:w="973"/>
+        <w:gridCol w:w="3050"/>
       </w:tblGrid>
       <w:tr>
+        <w:trPr>
+          <w:trHeight w:val="266"/>
+        </w:trPr>
         <w:tc>
           <w:tcPr>
-            <w:tcW w:w="1017" w:type="dxa"/>
+            <w:tcW w:w="1139" w:type="dxa"/>
+            <w:shd w:val="clear" w:color="auto" w:fill="D9D9D9" w:themeFill="background1" w:themeFillShade="D9"/>
+          </w:tcPr>
+          <w:p>
+            <w:pPr>
+              <w:spacing w:before="20" w:after="20"/>
+              <w:jc w:val="center"/>
+              <w:rPr>
+                <w:b/>
+              </w:rPr>
+            </w:pPr>
+            <w:r>
+              <w:rPr>
+                <w:b/>
+                <w:lang w:val="bg-BG"/>
+              </w:rPr>
+              <w:t>Вход</w:t>
+            </w:r>
+          </w:p>
+        </w:tc>
+        <w:tc>
+          <w:tcPr>
+            <w:tcW w:w="973" w:type="dxa"/>
             <w:shd w:val="clear" w:color="auto" w:fill="D9D9D9" w:themeFill="background1" w:themeFillShade="D9"/>
             <w:vAlign w:val="center"/>
           </w:tcPr>
@@ -6747,15 +7563,14 @@
                 <w:b/>
                 <w:lang w:val="bg-BG"/>
               </w:rPr>
-              <w:t>Вход</w:t>
+              <w:t>Изход</w:t>
             </w:r>
           </w:p>
         </w:tc>
         <w:tc>
           <w:tcPr>
-            <w:tcW w:w="844" w:type="dxa"/>
+            <w:tcW w:w="3050" w:type="dxa"/>
             <w:shd w:val="clear" w:color="auto" w:fill="D9D9D9" w:themeFill="background1" w:themeFillShade="D9"/>
-            <w:vAlign w:val="center"/>
           </w:tcPr>
           <w:p>
             <w:pPr>
@@ -6770,37 +7585,139 @@
                 <w:b/>
                 <w:lang w:val="bg-BG"/>
               </w:rPr>
-              <w:t>Изход</w:t>
+              <w:t>Обяснения</w:t>
+            </w:r>
+          </w:p>
+        </w:tc>
+      </w:tr>
+      <w:tr>
+        <w:trPr>
+          <w:trHeight w:val="254"/>
+        </w:trPr>
+        <w:tc>
+          <w:tcPr>
+            <w:tcW w:w="1139" w:type="dxa"/>
+          </w:tcPr>
+          <w:p>
+            <w:pPr>
+              <w:spacing w:before="20" w:after="20"/>
+              <w:rPr>
+                <w:rFonts w:ascii="Consolas" w:hAnsi="Consolas"/>
+                <w:noProof/>
+              </w:rPr>
+            </w:pPr>
+            <w:r>
+              <w:rPr>
+                <w:rFonts w:ascii="Consolas" w:hAnsi="Consolas"/>
+                <w:noProof/>
+              </w:rPr>
+              <w:t>hello</w:t>
             </w:r>
           </w:p>
         </w:tc>
         <w:tc>
           <w:tcPr>
-            <w:tcW w:w="2746" w:type="dxa"/>
-            <w:shd w:val="clear" w:color="auto" w:fill="D9D9D9" w:themeFill="background1" w:themeFillShade="D9"/>
+            <w:tcW w:w="973" w:type="dxa"/>
           </w:tcPr>
           <w:p>
             <w:pPr>
               <w:spacing w:before="20" w:after="20"/>
               <w:jc w:val="center"/>
               <w:rPr>
-                <w:b/>
-              </w:rPr>
-            </w:pPr>
-            <w:r>
-              <w:rPr>
-                <w:b/>
-                <w:lang w:val="bg-BG"/>
-              </w:rPr>
-              <w:t>Коментар</w:t>
+                <w:rFonts w:ascii="Consolas" w:hAnsi="Consolas"/>
+                <w:noProof/>
+              </w:rPr>
+            </w:pPr>
+            <w:r>
+              <w:rPr>
+                <w:rFonts w:ascii="Consolas" w:hAnsi="Consolas"/>
+                <w:noProof/>
+              </w:rPr>
+              <w:t>6</w:t>
+            </w:r>
+          </w:p>
+        </w:tc>
+        <w:tc>
+          <w:tcPr>
+            <w:tcW w:w="3050" w:type="dxa"/>
+          </w:tcPr>
+          <w:p>
+            <w:pPr>
+              <w:spacing w:before="20" w:after="20"/>
+              <w:rPr>
+                <w:rFonts w:ascii="Consolas" w:hAnsi="Consolas"/>
+                <w:noProof/>
+              </w:rPr>
+            </w:pPr>
+            <w:r>
+              <w:rPr>
+                <w:rFonts w:ascii="Consolas" w:hAnsi="Consolas"/>
+                <w:noProof/>
+              </w:rPr>
+              <w:t>e</w:t>
+            </w:r>
+            <w:r>
+              <w:rPr>
+                <w:noProof/>
+              </w:rPr>
+              <w:t xml:space="preserve"> </w:t>
+            </w:r>
+            <w:r>
+              <w:rPr>
+                <w:rFonts w:ascii="Consolas" w:hAnsi="Consolas"/>
+                <w:noProof/>
+              </w:rPr>
+              <w:t>+</w:t>
+            </w:r>
+            <w:r>
+              <w:rPr>
+                <w:noProof/>
+              </w:rPr>
+              <w:t xml:space="preserve"> </w:t>
+            </w:r>
+            <w:r>
+              <w:rPr>
+                <w:rFonts w:ascii="Consolas" w:hAnsi="Consolas"/>
+                <w:noProof/>
+              </w:rPr>
+              <w:t>o = 2</w:t>
+            </w:r>
+            <w:r>
+              <w:rPr>
+                <w:noProof/>
+              </w:rPr>
+              <w:t xml:space="preserve"> </w:t>
+            </w:r>
+            <w:r>
+              <w:rPr>
+                <w:rFonts w:ascii="Consolas" w:hAnsi="Consolas"/>
+                <w:noProof/>
+              </w:rPr>
+              <w:t>+</w:t>
+            </w:r>
+            <w:r>
+              <w:rPr>
+                <w:noProof/>
+              </w:rPr>
+              <w:t xml:space="preserve"> </w:t>
+            </w:r>
+            <w:r>
+              <w:rPr>
+                <w:rFonts w:ascii="Consolas" w:hAnsi="Consolas"/>
+                <w:noProof/>
+              </w:rPr>
+              <w:t>4 = 6</w:t>
             </w:r>
           </w:p>
         </w:tc>
       </w:tr>
       <w:tr>
+        <w:trPr>
+          <w:trHeight w:val="254"/>
+        </w:trPr>
         <w:tc>
           <w:tcPr>
-            <w:tcW w:w="1017" w:type="dxa"/>
+            <w:tcW w:w="1139" w:type="dxa"/>
           </w:tcPr>
           <w:p>
             <w:pPr>
@@ -6815,13 +7732,20 @@
                 <w:rFonts w:ascii="Consolas" w:hAnsi="Consolas"/>
                 <w:noProof/>
               </w:rPr>
-              <w:t>hello</w:t>
+              <w:t>H</w:t>
+            </w:r>
+            <w:r>
+              <w:rPr>
+                <w:rFonts w:ascii="Consolas" w:hAnsi="Consolas"/>
+                <w:noProof/>
+              </w:rPr>
+              <w:t>i</w:t>
             </w:r>
           </w:p>
         </w:tc>
         <w:tc>
           <w:tcPr>
-            <w:tcW w:w="844" w:type="dxa"/>
+            <w:tcW w:w="973" w:type="dxa"/>
           </w:tcPr>
           <w:p>
             <w:pPr>
@@ -6837,13 +7761,13 @@
                 <w:rFonts w:ascii="Consolas" w:hAnsi="Consolas"/>
                 <w:noProof/>
               </w:rPr>
-              <w:t>6</w:t>
+              <w:t>3</w:t>
             </w:r>
           </w:p>
         </w:tc>
         <w:tc>
           <w:tcPr>
-            <w:tcW w:w="2746" w:type="dxa"/>
+            <w:tcW w:w="3050" w:type="dxa"/>
           </w:tcPr>
           <w:p>
             <w:pPr>
@@ -6858,67 +7782,18 @@
                 <w:rFonts w:ascii="Consolas" w:hAnsi="Consolas"/>
                 <w:noProof/>
               </w:rPr>
-              <w:t>e</w:t>
-            </w:r>
-            <w:r>
-              <w:rPr>
-                <w:noProof/>
-              </w:rPr>
-              <w:t xml:space="preserve"> </w:t>
-            </w:r>
-            <w:r>
-              <w:rPr>
-                <w:rFonts w:ascii="Consolas" w:hAnsi="Consolas"/>
-                <w:noProof/>
-              </w:rPr>
-              <w:t>+</w:t>
-            </w:r>
-            <w:r>
-              <w:rPr>
-                <w:noProof/>
-              </w:rPr>
-              <w:t xml:space="preserve"> </w:t>
-            </w:r>
-            <w:r>
-              <w:rPr>
-                <w:rFonts w:ascii="Consolas" w:hAnsi="Consolas"/>
-                <w:noProof/>
-              </w:rPr>
-              <w:t>o = 2</w:t>
-            </w:r>
-            <w:r>
-              <w:rPr>
-                <w:noProof/>
-              </w:rPr>
-              <w:t xml:space="preserve"> </w:t>
-            </w:r>
-            <w:r>
-              <w:rPr>
-                <w:rFonts w:ascii="Consolas" w:hAnsi="Consolas"/>
-                <w:noProof/>
-              </w:rPr>
-              <w:t>+</w:t>
-            </w:r>
-            <w:r>
-              <w:rPr>
-                <w:noProof/>
-              </w:rPr>
-              <w:t xml:space="preserve"> </w:t>
-            </w:r>
-            <w:r>
-              <w:rPr>
-                <w:rFonts w:ascii="Consolas" w:hAnsi="Consolas"/>
-                <w:noProof/>
-              </w:rPr>
-              <w:t>4 = 6</w:t>
+              <w:t>i = 3</w:t>
             </w:r>
           </w:p>
         </w:tc>
       </w:tr>
       <w:tr>
+        <w:trPr>
+          <w:trHeight w:val="312"/>
+        </w:trPr>
         <w:tc>
           <w:tcPr>
-            <w:tcW w:w="1017" w:type="dxa"/>
+            <w:tcW w:w="1139" w:type="dxa"/>
           </w:tcPr>
           <w:p>
             <w:pPr>
@@ -6933,13 +7808,13 @@
                 <w:rFonts w:ascii="Consolas" w:hAnsi="Consolas"/>
                 <w:noProof/>
               </w:rPr>
-              <w:t>hi</w:t>
+              <w:t>bamboo</w:t>
             </w:r>
           </w:p>
         </w:tc>
         <w:tc>
           <w:tcPr>
-            <w:tcW w:w="844" w:type="dxa"/>
+            <w:tcW w:w="973" w:type="dxa"/>
           </w:tcPr>
           <w:p>
             <w:pPr>
@@ -6955,79 +7830,13 @@
                 <w:rFonts w:ascii="Consolas" w:hAnsi="Consolas"/>
                 <w:noProof/>
               </w:rPr>
-              <w:t>3</w:t>
+              <w:t>9</w:t>
             </w:r>
           </w:p>
         </w:tc>
         <w:tc>
           <w:tcPr>
-            <w:tcW w:w="2746" w:type="dxa"/>
-          </w:tcPr>
-          <w:p>
-            <w:pPr>
-              <w:spacing w:before="20" w:after="20"/>
-              <w:rPr>
-                <w:rFonts w:ascii="Consolas" w:hAnsi="Consolas"/>
-                <w:noProof/>
-              </w:rPr>
-            </w:pPr>
-            <w:r>
-              <w:rPr>
-                <w:rFonts w:ascii="Consolas" w:hAnsi="Consolas"/>
-                <w:noProof/>
-              </w:rPr>
-              <w:t>i = 3</w:t>
-            </w:r>
-          </w:p>
-        </w:tc>
-      </w:tr>
-      <w:tr>
-        <w:tc>
-          <w:tcPr>
-            <w:tcW w:w="1017" w:type="dxa"/>
-          </w:tcPr>
-          <w:p>
-            <w:pPr>
-              <w:spacing w:before="20" w:after="20"/>
-              <w:rPr>
-                <w:rFonts w:ascii="Consolas" w:hAnsi="Consolas"/>
-                <w:noProof/>
-              </w:rPr>
-            </w:pPr>
-            <w:r>
-              <w:rPr>
-                <w:rFonts w:ascii="Consolas" w:hAnsi="Consolas"/>
-                <w:noProof/>
-              </w:rPr>
-              <w:t>bamboo</w:t>
-            </w:r>
-          </w:p>
-        </w:tc>
-        <w:tc>
-          <w:tcPr>
-            <w:tcW w:w="844" w:type="dxa"/>
-          </w:tcPr>
-          <w:p>
-            <w:pPr>
-              <w:spacing w:before="20" w:after="20"/>
-              <w:jc w:val="center"/>
-              <w:rPr>
-                <w:rFonts w:ascii="Consolas" w:hAnsi="Consolas"/>
-                <w:noProof/>
-              </w:rPr>
-            </w:pPr>
-            <w:r>
-              <w:rPr>
-                <w:rFonts w:ascii="Consolas" w:hAnsi="Consolas"/>
-                <w:noProof/>
-              </w:rPr>
-              <w:t>9</w:t>
-            </w:r>
-          </w:p>
-        </w:tc>
-        <w:tc>
-          <w:tcPr>
-            <w:tcW w:w="2746" w:type="dxa"/>
+            <w:tcW w:w="3050" w:type="dxa"/>
           </w:tcPr>
           <w:p>
             <w:pPr>
@@ -7185,11 +7994,29 @@
       </w:r>
       <w:r>
         <w:rPr>
+          <w:lang w:val="bg-BG"/>
+        </w:rPr>
+        <w:t>входните данни</w:t>
+      </w:r>
+      <w:r>
+        <w:rPr>
+          <w:lang w:val="bg-BG"/>
+        </w:rPr>
+        <w:t xml:space="preserve"> – </w:t>
+      </w:r>
+      <w:r>
+        <w:rPr>
           <w:b/>
           <w:bCs/>
           <w:lang w:val="bg-BG"/>
         </w:rPr>
-        <w:t>входните данни</w:t>
+        <w:t>текста</w:t>
+      </w:r>
+      <w:r>
+        <w:rPr>
+          <w:lang w:val="bg-BG"/>
+        </w:rPr>
+        <w:t>, въведен от потребителя</w:t>
       </w:r>
     </w:p>
     <w:p>
@@ -7220,7 +8047,7 @@
                     <pic:cNvPicPr/>
                   </pic:nvPicPr>
                   <pic:blipFill>
-                    <a:blip r:embed="rId23"/>
+                    <a:blip r:embed="rId28"/>
                     <a:stretch>
                       <a:fillRect/>
                     </a:stretch>
@@ -7302,7 +8129,7 @@
                     <pic:cNvPicPr/>
                   </pic:nvPicPr>
                   <pic:blipFill>
-                    <a:blip r:embed="rId24"/>
+                    <a:blip r:embed="rId29"/>
                     <a:stretch>
                       <a:fillRect/>
                     </a:stretch>
@@ -7411,7 +8238,7 @@
                     <pic:cNvPicPr/>
                   </pic:nvPicPr>
                   <pic:blipFill>
-                    <a:blip r:embed="rId25"/>
+                    <a:blip r:embed="rId30"/>
                     <a:stretch>
                       <a:fillRect/>
                     </a:stretch>
@@ -7518,10 +8345,11 @@
           <w:noProof/>
           <w:lang w:val="bg-BG"/>
         </w:rPr>
+        <w:lastRenderedPageBreak/>
         <w:drawing>
-          <wp:inline distT="0" distB="0" distL="0" distR="0" wp14:anchorId="2476554C" wp14:editId="4EBCE2DE">
+          <wp:inline distT="0" distB="0" distL="0" distR="0" wp14:anchorId="2476554C" wp14:editId="7A01542E">
             <wp:extent cx="3992400" cy="1551600"/>
-            <wp:effectExtent l="19050" t="19050" r="27305" b="10795"/>
+            <wp:effectExtent l="12700" t="12700" r="8255" b="10795"/>
             <wp:docPr id="33" name="Picture 33" descr="Graphical user interface, text&#10;&#10;Description automatically generated with medium confidence"/>
             <wp:cNvGraphicFramePr>
               <a:graphicFrameLocks xmlns:a="http://schemas.openxmlformats.org/drawingml/2006/main" noChangeAspect="1"/>
@@ -7534,7 +8362,7 @@
                     <pic:cNvPicPr/>
                   </pic:nvPicPr>
                   <pic:blipFill>
-                    <a:blip r:embed="rId26"/>
+                    <a:blip r:embed="rId31"/>
                     <a:stretch>
                       <a:fillRect/>
                     </a:stretch>
@@ -7577,7 +8405,6 @@
         <w:rPr>
           <w:lang w:val="bg-BG"/>
         </w:rPr>
-        <w:lastRenderedPageBreak/>
         <w:t xml:space="preserve">След цикъла отпечатайте </w:t>
       </w:r>
       <w:r>
@@ -7614,7 +8441,63 @@
         <w:rPr>
           <w:lang w:val="bg-BG"/>
         </w:rPr>
-        <w:t xml:space="preserve">Напишете програма, която чете цяло число от конзолата и на всеки следващ ред цели числа, докато тяхната сума стане по-голяма или равна на първоначалното число. След приключване да се отпечата </w:t>
+        <w:t xml:space="preserve">Напишете програма, която чете </w:t>
+      </w:r>
+      <w:r>
+        <w:rPr>
+          <w:b/>
+          <w:bCs/>
+          <w:lang w:val="bg-BG"/>
+        </w:rPr>
+        <w:t>цяло число</w:t>
+      </w:r>
+      <w:r>
+        <w:rPr>
+          <w:lang w:val="bg-BG"/>
+        </w:rPr>
+        <w:t xml:space="preserve"> от конзолата и на </w:t>
+      </w:r>
+      <w:r>
+        <w:rPr>
+          <w:b/>
+          <w:bCs/>
+          <w:lang w:val="bg-BG"/>
+        </w:rPr>
+        <w:t>всеки следващ ред цели числа</w:t>
+      </w:r>
+      <w:r>
+        <w:rPr>
+          <w:lang w:val="bg-BG"/>
+        </w:rPr>
+        <w:t xml:space="preserve">, докато тяхната сума стане </w:t>
+      </w:r>
+      <w:r>
+        <w:rPr>
+          <w:b/>
+          <w:bCs/>
+          <w:lang w:val="bg-BG"/>
+        </w:rPr>
+        <w:t>по-голяма или равна</w:t>
+      </w:r>
+      <w:r>
+        <w:rPr>
+          <w:lang w:val="bg-BG"/>
+        </w:rPr>
+        <w:t xml:space="preserve"> на </w:t>
+      </w:r>
+      <w:r>
+        <w:rPr>
+          <w:b/>
+          <w:bCs/>
+          <w:lang w:val="bg-BG"/>
+        </w:rPr>
+        <w:t>първоначалното число</w:t>
+      </w:r>
+      <w:r>
+        <w:rPr>
+          <w:lang w:val="bg-BG"/>
+        </w:rPr>
+        <w:t xml:space="preserve">. След приключване да се отпечата </w:t>
       </w:r>
       <w:r>
         <w:rPr>
@@ -7651,10 +8534,10 @@
         <w:tblStyle w:val="TableGrid"/>
         <w:tblW w:w="8784" w:type="dxa"/>
         <w:tblCellMar>
-          <w:top w:w="57" w:type="dxa"/>
-          <w:left w:w="85" w:type="dxa"/>
-          <w:bottom w:w="57" w:type="dxa"/>
-          <w:right w:w="85" w:type="dxa"/>
+          <w:top w:w="85" w:type="dxa"/>
+          <w:left w:w="142" w:type="dxa"/>
+          <w:bottom w:w="85" w:type="dxa"/>
+          <w:right w:w="142" w:type="dxa"/>
         </w:tblCellMar>
         <w:tblLook w:val="04A0" w:firstRow="1" w:lastRow="0" w:firstColumn="1" w:lastColumn="0" w:noHBand="0" w:noVBand="1"/>
       </w:tblPr>
@@ -8336,6 +9219,7 @@
     <w:p>
       <w:pPr>
         <w:pStyle w:val="Heading2"/>
+        <w:spacing w:before="300"/>
         <w:rPr>
           <w:lang w:val="bg-BG"/>
         </w:rPr>
@@ -8366,7 +9250,35 @@
         <w:rPr>
           <w:lang w:val="bg-BG"/>
         </w:rPr>
-        <w:t>която първоначално прочита име и парола на потребителски профил</w:t>
+        <w:t xml:space="preserve">която първоначално прочита </w:t>
+      </w:r>
+      <w:r>
+        <w:rPr>
+          <w:b/>
+          <w:bCs/>
+          <w:lang w:val="bg-BG"/>
+        </w:rPr>
+        <w:t>име</w:t>
+      </w:r>
+      <w:r>
+        <w:rPr>
+          <w:lang w:val="bg-BG"/>
+        </w:rPr>
+        <w:t xml:space="preserve"> и </w:t>
+      </w:r>
+      <w:r>
+        <w:rPr>
+          <w:b/>
+          <w:bCs/>
+          <w:lang w:val="bg-BG"/>
+        </w:rPr>
+        <w:t>парола</w:t>
+      </w:r>
+      <w:r>
+        <w:rPr>
+          <w:lang w:val="bg-BG"/>
+        </w:rPr>
+        <w:t xml:space="preserve"> на потребителски профил</w:t>
       </w:r>
       <w:r>
         <w:t xml:space="preserve">. </w:t>
@@ -8375,7 +9287,15 @@
         <w:rPr>
           <w:lang w:val="bg-BG"/>
         </w:rPr>
-        <w:t>След това чете парола за вход</w:t>
+        <w:t xml:space="preserve">След това чете </w:t>
+      </w:r>
+      <w:r>
+        <w:rPr>
+          <w:b/>
+          <w:bCs/>
+          <w:lang w:val="bg-BG"/>
+        </w:rPr>
+        <w:t>парола за вход</w:t>
       </w:r>
       <w:r>
         <w:t xml:space="preserve">, </w:t>
@@ -8384,7 +9304,15 @@
         <w:rPr>
           <w:lang w:val="bg-BG"/>
         </w:rPr>
-        <w:t>при въвеждане на грешна парола</w:t>
+        <w:t xml:space="preserve">при въвеждане на </w:t>
+      </w:r>
+      <w:r>
+        <w:rPr>
+          <w:b/>
+          <w:bCs/>
+          <w:lang w:val="bg-BG"/>
+        </w:rPr>
+        <w:t>грешна парола</w:t>
       </w:r>
       <w:r>
         <w:t xml:space="preserve">, </w:t>
@@ -8393,7 +9321,15 @@
         <w:rPr>
           <w:lang w:val="bg-BG"/>
         </w:rPr>
-        <w:t>потребителя да се подкани да въведе нова парола</w:t>
+        <w:t xml:space="preserve">потребителя да се подкани да въведе </w:t>
+      </w:r>
+      <w:r>
+        <w:rPr>
+          <w:b/>
+          <w:bCs/>
+          <w:lang w:val="bg-BG"/>
+        </w:rPr>
+        <w:t>нова парола</w:t>
       </w:r>
       <w:r>
         <w:t>.</w:t>
@@ -8402,6 +9338,7 @@
     <w:p>
       <w:pPr>
         <w:pStyle w:val="Heading3"/>
+        <w:spacing w:before="100"/>
         <w:rPr>
           <w:lang w:val="bg-BG"/>
         </w:rPr>
@@ -8424,10 +9361,10 @@
         <w:tblStyle w:val="TableGrid"/>
         <w:tblW w:w="10435" w:type="dxa"/>
         <w:tblCellMar>
-          <w:top w:w="57" w:type="dxa"/>
-          <w:left w:w="85" w:type="dxa"/>
-          <w:bottom w:w="57" w:type="dxa"/>
-          <w:right w:w="85" w:type="dxa"/>
+          <w:top w:w="85" w:type="dxa"/>
+          <w:left w:w="142" w:type="dxa"/>
+          <w:bottom w:w="85" w:type="dxa"/>
+          <w:right w:w="142" w:type="dxa"/>
         </w:tblCellMar>
         <w:tblLook w:val="04A0" w:firstRow="1" w:lastRow="0" w:firstColumn="1" w:lastColumn="0" w:noHBand="0" w:noVBand="1"/>
       </w:tblPr>
@@ -8556,7 +9493,7 @@
       </w:tr>
       <w:tr>
         <w:trPr>
-          <w:trHeight w:val="1126"/>
+          <w:trHeight w:val="307"/>
         </w:trPr>
         <w:tc>
           <w:tcPr>
@@ -8772,6 +9709,7 @@
         <w:rPr>
           <w:lang w:val="bg-BG"/>
         </w:rPr>
+        <w:lastRenderedPageBreak/>
         <w:t>Насоки</w:t>
       </w:r>
     </w:p>
@@ -8901,12 +9839,17 @@
       </w:r>
       <w:r>
         <w:rPr>
+          <w:b/>
+          <w:bCs/>
           <w:noProof/>
-        </w:rPr>
-        <w:t xml:space="preserve"> </w:t>
-      </w:r>
-      <w:r>
-        <w:rPr>
+          <w:lang w:val="bg-BG"/>
+        </w:rPr>
+        <w:t>-</w:t>
+      </w:r>
+      <w:r>
+        <w:rPr>
+          <w:b/>
+          <w:bCs/>
           <w:lang w:val="bg-BG"/>
         </w:rPr>
         <w:t>цикъл</w:t>
@@ -8993,7 +9936,6 @@
         <w:rPr>
           <w:lang w:val="bg-BG"/>
         </w:rPr>
-        <w:lastRenderedPageBreak/>
         <w:t>Най-голямо число</w:t>
       </w:r>
     </w:p>
@@ -9016,13 +9958,31 @@
           <w:bCs/>
           <w:lang w:val="bg-BG"/>
         </w:rPr>
-        <w:t>командата "Stop"</w:t>
-      </w:r>
-      <w:r>
-        <w:rPr>
-          <w:lang w:val="bg-BG"/>
-        </w:rPr>
-        <w:t xml:space="preserve">, чете </w:t>
+        <w:t>командата "</w:t>
+      </w:r>
+      <w:proofErr w:type="spellStart"/>
+      <w:r>
+        <w:rPr>
+          <w:b/>
+          <w:bCs/>
+          <w:lang w:val="bg-BG"/>
+        </w:rPr>
+        <w:t>Stop</w:t>
+      </w:r>
+      <w:proofErr w:type="spellEnd"/>
+      <w:r>
+        <w:rPr>
+          <w:b/>
+          <w:bCs/>
+          <w:lang w:val="bg-BG"/>
+        </w:rPr>
+        <w:t>"</w:t>
+      </w:r>
+      <w:r>
+        <w:rPr>
+          <w:lang w:val="bg-BG"/>
+        </w:rPr>
+        <w:t xml:space="preserve"> чете </w:t>
       </w:r>
       <w:r>
         <w:rPr>
@@ -9072,10 +10032,10 @@
         <w:tblW w:w="10412" w:type="dxa"/>
         <w:tblInd w:w="23" w:type="dxa"/>
         <w:tblCellMar>
-          <w:top w:w="57" w:type="dxa"/>
-          <w:left w:w="85" w:type="dxa"/>
-          <w:bottom w:w="57" w:type="dxa"/>
-          <w:right w:w="85" w:type="dxa"/>
+          <w:top w:w="85" w:type="dxa"/>
+          <w:left w:w="142" w:type="dxa"/>
+          <w:bottom w:w="85" w:type="dxa"/>
+          <w:right w:w="142" w:type="dxa"/>
         </w:tblCellMar>
         <w:tblLook w:val="04A0" w:firstRow="1" w:lastRow="0" w:firstColumn="1" w:lastColumn="0" w:noHBand="0" w:noVBand="1"/>
       </w:tblPr>
@@ -9956,6 +10916,7 @@
           <w:numId w:val="57"/>
         </w:numPr>
         <w:rPr>
+          <w:rFonts w:ascii="Consolas" w:hAnsi="Consolas" w:cs="Consolas"/>
           <w:lang w:val="bg-BG"/>
         </w:rPr>
       </w:pPr>
@@ -9994,15 +10955,14 @@
         </w:rPr>
         <w:t xml:space="preserve"> </w:t>
       </w:r>
-      <w:proofErr w:type="spellStart"/>
-      <w:r>
-        <w:rPr>
+      <w:r>
+        <w:rPr>
+          <w:rFonts w:ascii="Consolas" w:hAnsi="Consolas" w:cs="Consolas"/>
           <w:b/>
           <w:bCs/>
         </w:rPr>
         <w:t>int.MinValue</w:t>
       </w:r>
-      <w:proofErr w:type="spellEnd"/>
     </w:p>
     <w:p>
       <w:pPr>
@@ -10049,6 +11009,7 @@
       </w:r>
       <w:r>
         <w:rPr>
+          <w:rFonts w:ascii="Consolas" w:hAnsi="Consolas" w:cs="Consolas"/>
           <w:b/>
           <w:bCs/>
         </w:rPr>
@@ -10118,6 +11079,46 @@
       <w:pPr>
         <w:pStyle w:val="ListParagraph"/>
         <w:numPr>
+          <w:ilvl w:val="1"/>
+          <w:numId w:val="10"/>
+        </w:numPr>
+        <w:rPr>
+          <w:lang w:val="bg-BG"/>
+        </w:rPr>
+      </w:pPr>
+      <w:r>
+        <w:rPr>
+          <w:lang w:val="bg-BG"/>
+        </w:rPr>
+        <w:t xml:space="preserve">Ако е </w:t>
+      </w:r>
+      <w:r>
+        <w:rPr>
+          <w:b/>
+          <w:bCs/>
+          <w:lang w:val="bg-BG"/>
+        </w:rPr>
+        <w:t>по-голямо</w:t>
+      </w:r>
+      <w:r>
+        <w:rPr>
+          <w:lang w:val="bg-BG"/>
+        </w:rPr>
+        <w:t xml:space="preserve">, запазете това число като </w:t>
+      </w:r>
+      <w:r>
+        <w:rPr>
+          <w:b/>
+          <w:bCs/>
+          <w:lang w:val="bg-BG"/>
+        </w:rPr>
+        <w:t>максимално</w:t>
+      </w:r>
+    </w:p>
+    <w:p>
+      <w:pPr>
+        <w:pStyle w:val="ListParagraph"/>
+        <w:numPr>
           <w:ilvl w:val="0"/>
           <w:numId w:val="57"/>
         </w:numPr>
@@ -10191,7 +11192,7 @@
         <w:rPr>
           <w:lang w:val="bg-BG"/>
         </w:rPr>
-        <w:t xml:space="preserve">, чете </w:t>
+        <w:t xml:space="preserve"> чете </w:t>
       </w:r>
       <w:r>
         <w:rPr>
@@ -10241,10 +11242,10 @@
         <w:tblW w:w="10412" w:type="dxa"/>
         <w:tblInd w:w="23" w:type="dxa"/>
         <w:tblCellMar>
-          <w:top w:w="57" w:type="dxa"/>
-          <w:left w:w="85" w:type="dxa"/>
-          <w:bottom w:w="57" w:type="dxa"/>
-          <w:right w:w="85" w:type="dxa"/>
+          <w:top w:w="85" w:type="dxa"/>
+          <w:left w:w="142" w:type="dxa"/>
+          <w:bottom w:w="85" w:type="dxa"/>
+          <w:right w:w="142" w:type="dxa"/>
         </w:tblCellMar>
         <w:tblLook w:val="04A0" w:firstRow="1" w:lastRow="0" w:firstColumn="1" w:lastColumn="0" w:noHBand="0" w:noVBand="1"/>
       </w:tblPr>
@@ -11166,6 +12167,7 @@
         <w:rPr>
           <w:lang w:val="bg-BG"/>
         </w:rPr>
+        <w:lastRenderedPageBreak/>
         <w:t>Редица цели числа</w:t>
       </w:r>
     </w:p>
@@ -11319,19 +12321,19 @@
         <w:tblW w:w="0" w:type="auto"/>
         <w:tblInd w:w="85" w:type="dxa"/>
         <w:tblCellMar>
-          <w:top w:w="57" w:type="dxa"/>
-          <w:left w:w="85" w:type="dxa"/>
-          <w:bottom w:w="57" w:type="dxa"/>
-          <w:right w:w="85" w:type="dxa"/>
+          <w:top w:w="85" w:type="dxa"/>
+          <w:left w:w="142" w:type="dxa"/>
+          <w:bottom w:w="85" w:type="dxa"/>
+          <w:right w:w="142" w:type="dxa"/>
         </w:tblCellMar>
         <w:tblLook w:val="04A0" w:firstRow="1" w:lastRow="0" w:firstColumn="1" w:lastColumn="0" w:noHBand="0" w:noVBand="1"/>
       </w:tblPr>
       <w:tblGrid>
-        <w:gridCol w:w="641"/>
-        <w:gridCol w:w="1985"/>
-        <w:gridCol w:w="176"/>
-        <w:gridCol w:w="654"/>
-        <w:gridCol w:w="2106"/>
+        <w:gridCol w:w="755"/>
+        <w:gridCol w:w="2099"/>
+        <w:gridCol w:w="290"/>
+        <w:gridCol w:w="768"/>
+        <w:gridCol w:w="2220"/>
       </w:tblGrid>
       <w:tr>
         <w:trPr>
@@ -11479,7 +12481,6 @@
                 <w:bCs/>
                 <w:noProof/>
               </w:rPr>
-              <w:lastRenderedPageBreak/>
               <w:t>5</w:t>
             </w:r>
           </w:p>
@@ -11911,10 +12912,10 @@
         <w:tblW w:w="3775" w:type="dxa"/>
         <w:tblLayout w:type="fixed"/>
         <w:tblCellMar>
-          <w:top w:w="57" w:type="dxa"/>
-          <w:left w:w="85" w:type="dxa"/>
-          <w:bottom w:w="57" w:type="dxa"/>
-          <w:right w:w="85" w:type="dxa"/>
+          <w:top w:w="85" w:type="dxa"/>
+          <w:left w:w="142" w:type="dxa"/>
+          <w:bottom w:w="85" w:type="dxa"/>
+          <w:right w:w="142" w:type="dxa"/>
         </w:tblCellMar>
         <w:tblLook w:val="04A0" w:firstRow="1" w:lastRow="0" w:firstColumn="1" w:lastColumn="0" w:noHBand="0" w:noVBand="1"/>
       </w:tblPr>
@@ -12407,6 +13408,7 @@
         <w:rPr>
           <w:lang w:val="bg-BG"/>
         </w:rPr>
+        <w:lastRenderedPageBreak/>
         <w:t>Таблица за умножение</w:t>
       </w:r>
     </w:p>
@@ -12420,19 +13422,54 @@
         <w:rPr>
           <w:lang w:val="bg-BG"/>
         </w:rPr>
-        <w:t xml:space="preserve">Отпечатайте на конзолата таблицата за умножение за числата от </w:t>
-      </w:r>
-      <w:r>
+        <w:t xml:space="preserve">Отпечатайте на конзолата </w:t>
+      </w:r>
+      <w:r>
+        <w:rPr>
+          <w:b/>
+          <w:bCs/>
+          <w:lang w:val="bg-BG"/>
+        </w:rPr>
+        <w:t>таблицата за умножение</w:t>
+      </w:r>
+      <w:r>
+        <w:rPr>
+          <w:lang w:val="bg-BG"/>
+        </w:rPr>
+        <w:t xml:space="preserve"> за числата </w:t>
+      </w:r>
+      <w:r>
+        <w:rPr>
+          <w:b/>
+          <w:bCs/>
+          <w:lang w:val="bg-BG"/>
+        </w:rPr>
+        <w:t xml:space="preserve">от </w:t>
+      </w:r>
+      <w:r>
+        <w:rPr>
+          <w:b/>
+          <w:bCs/>
+        </w:rPr>
         <w:t xml:space="preserve">1 </w:t>
       </w:r>
       <w:r>
         <w:rPr>
+          <w:b/>
+          <w:bCs/>
           <w:lang w:val="bg-BG"/>
         </w:rPr>
         <w:t xml:space="preserve">до </w:t>
       </w:r>
       <w:r>
-        <w:t xml:space="preserve">10 </w:t>
+        <w:rPr>
+          <w:b/>
+          <w:bCs/>
+        </w:rPr>
+        <w:t>10</w:t>
+      </w:r>
+      <w:r>
+        <w:t xml:space="preserve"> </w:t>
       </w:r>
       <w:r>
         <w:rPr>
@@ -12508,9 +13545,6 @@
     <w:p>
       <w:pPr>
         <w:pStyle w:val="Heading3"/>
-        <w:rPr>
-          <w:lang w:val="bg-BG"/>
-        </w:rPr>
       </w:pPr>
       <w:r>
         <w:rPr>
@@ -12531,10 +13565,10 @@
         <w:tblW w:w="3775" w:type="dxa"/>
         <w:tblLayout w:type="fixed"/>
         <w:tblCellMar>
-          <w:top w:w="57" w:type="dxa"/>
-          <w:left w:w="85" w:type="dxa"/>
-          <w:bottom w:w="57" w:type="dxa"/>
-          <w:right w:w="85" w:type="dxa"/>
+          <w:top w:w="85" w:type="dxa"/>
+          <w:left w:w="142" w:type="dxa"/>
+          <w:bottom w:w="85" w:type="dxa"/>
+          <w:right w:w="142" w:type="dxa"/>
         </w:tblCellMar>
         <w:tblLook w:val="04A0" w:firstRow="1" w:lastRow="0" w:firstColumn="1" w:lastColumn="0" w:noHBand="0" w:noVBand="1"/>
       </w:tblPr>
@@ -12721,7 +13755,6 @@
                 <w:rFonts w:ascii="Consolas" w:eastAsia="Calibri" w:hAnsi="Consolas" w:cs="Times New Roman"/>
                 <w:noProof/>
               </w:rPr>
-              <w:lastRenderedPageBreak/>
               <w:t>1 * 5 = 5</w:t>
             </w:r>
           </w:p>
@@ -13008,8 +14041,8 @@
       </w:pPr>
     </w:p>
     <w:sectPr>
-      <w:headerReference w:type="default" r:id="rId27"/>
-      <w:footerReference w:type="default" r:id="rId28"/>
+      <w:headerReference w:type="default" r:id="rId32"/>
+      <w:footerReference w:type="default" r:id="rId33"/>
       <w:pgSz w:w="11909" w:h="16834" w:code="9"/>
       <w:pgMar w:top="567" w:right="737" w:bottom="1077" w:left="737" w:header="567" w:footer="794" w:gutter="0"/>
       <w:cols w:space="720"/>
@@ -13146,7 +14179,7 @@
               <v:stroke joinstyle="miter"/>
               <v:path gradientshapeok="t" o:connecttype="rect"/>
             </v:shapetype>
-            <v:shape id="Text Box 6" o:spid="_x0000_s1026" type="#_x0000_t202" style="position:absolute;margin-left:109.85pt;margin-top:28.05pt;width:40.15pt;height:13pt;z-index:251660288;visibility:visible;mso-wrap-style:square;mso-width-percent:0;mso-height-percent:0;mso-wrap-distance-left:9pt;mso-wrap-distance-top:0;mso-wrap-distance-right:9pt;mso-wrap-distance-bottom:0;mso-position-horizontal:absolute;mso-position-horizontal-relative:text;mso-position-vertical:absolute;mso-position-vertical-relative:text;mso-width-percent:0;mso-height-percent:0;mso-width-relative:page;mso-height-relative:page;v-text-anchor:middle" o:gfxdata="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" filled="f" stroked="f" strokeweight=".5pt">
+            <v:shape id="Text Box 6" o:spid="_x0000_s1026" type="#_x0000_t202" style="position:absolute;margin-left:109.85pt;margin-top:28.05pt;width:40.15pt;height:13pt;z-index:251660288;visibility:visible;mso-wrap-style:square;mso-width-percent:0;mso-height-percent:0;mso-wrap-distance-left:9pt;mso-wrap-distance-top:0;mso-wrap-distance-right:9pt;mso-wrap-distance-bottom:0;mso-position-horizontal:absolute;mso-position-horizontal-relative:text;mso-position-vertical:absolute;mso-position-vertical-relative:text;mso-width-percent:0;mso-height-percent:0;mso-width-relative:page;mso-height-relative:page;v-text-anchor:middle" o:gfxdata="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" filled="f" stroked="f" strokeweight=".5pt">
               <v:textbox inset=".5mm,0,0,0">
                 <w:txbxContent>
                   <w:p>
@@ -13915,7 +14948,7 @@
         </mc:Choice>
         <mc:Fallback>
           <w:pict>
-            <v:shape w14:anchorId="2074F399" id="Text Box 16" o:spid="_x0000_s1027" type="#_x0000_t202" style="position:absolute;margin-left:109pt;margin-top:7pt;width:411.4pt;height:40.45pt;z-index:251657216;visibility:visible;mso-wrap-style:square;mso-width-percent:0;mso-height-percent:0;mso-wrap-distance-left:9pt;mso-wrap-distance-top:0;mso-wrap-distance-right:9pt;mso-wrap-distance-bottom:0;mso-position-horizontal:absolute;mso-position-horizontal-relative:text;mso-position-vertical:absolute;mso-position-vertical-relative:text;mso-width-percent:0;mso-height-percent:0;mso-width-relative:page;mso-height-relative:page;v-text-anchor:top" o:gfxdata="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" filled="f" stroked="f">
+            <v:shape w14:anchorId="2074F399" id="Text Box 16" o:spid="_x0000_s1027" type="#_x0000_t202" style="position:absolute;margin-left:109pt;margin-top:7pt;width:411.4pt;height:40.45pt;z-index:251657216;visibility:visible;mso-wrap-style:square;mso-width-percent:0;mso-height-percent:0;mso-wrap-distance-left:9pt;mso-wrap-distance-top:0;mso-wrap-distance-right:9pt;mso-wrap-distance-bottom:0;mso-position-horizontal:absolute;mso-position-horizontal-relative:text;mso-position-vertical:absolute;mso-position-vertical-relative:text;mso-width-percent:0;mso-height-percent:0;mso-width-relative:page;mso-height-relative:page;v-text-anchor:top" o:gfxdata="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" filled="f" stroked="f">
               <v:textbox inset=".5mm,1.2mm,.5mm,.5mm">
                 <w:txbxContent>
                   <w:p>
@@ -14922,7 +15955,7 @@
         </mc:Choice>
         <mc:Fallback>
           <w:pict>
-            <v:shape w14:anchorId="60DB5C39" id="Text Box 4" o:spid="_x0000_s1028" type="#_x0000_t202" style="position:absolute;margin-left:444.65pt;margin-top:26.95pt;width:70.9pt;height:15.9pt;z-index:251663360;visibility:visible;mso-wrap-style:square;mso-width-percent:0;mso-height-percent:0;mso-wrap-distance-left:9pt;mso-wrap-distance-top:0;mso-wrap-distance-right:9pt;mso-wrap-distance-bottom:0;mso-position-horizontal:absolute;mso-position-horizontal-relative:text;mso-position-vertical:absolute;mso-position-vertical-relative:text;mso-width-percent:0;mso-height-percent:0;mso-width-relative:page;mso-height-relative:page;v-text-anchor:middle" o:gfxdata="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" filled="f" stroked="f" strokeweight=".5pt">
+            <v:shape w14:anchorId="60DB5C39" id="Text Box 4" o:spid="_x0000_s1028" type="#_x0000_t202" style="position:absolute;margin-left:444.65pt;margin-top:26.95pt;width:70.9pt;height:15.9pt;z-index:251663360;visibility:visible;mso-wrap-style:square;mso-width-percent:0;mso-height-percent:0;mso-wrap-distance-left:9pt;mso-wrap-distance-top:0;mso-wrap-distance-right:9pt;mso-wrap-distance-bottom:0;mso-position-horizontal:absolute;mso-position-horizontal-relative:text;mso-position-vertical:absolute;mso-position-vertical-relative:text;mso-width-percent:0;mso-height-percent:0;mso-width-relative:page;mso-height-relative:page;v-text-anchor:middle" o:gfxdata="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" filled="f" stroked="f" strokeweight=".5pt">
               <v:textbox inset="0,0,0,0">
                 <w:txbxContent>
                   <w:p>
@@ -16196,7 +17229,7 @@
         <w:rFonts w:hint="default"/>
       </w:rPr>
     </w:lvl>
-    <w:lvl w:ilvl="1" w:tplc="08090019" w:tentative="1">
+    <w:lvl w:ilvl="1" w:tplc="08090019">
       <w:start w:val="1"/>
       <w:numFmt w:val="lowerLetter"/>
       <w:lvlText w:val="%2."/>
@@ -17797,8 +18830,8 @@
   <w:abstractNum w:abstractNumId="26" w15:restartNumberingAfterBreak="0">
     <w:nsid w:val="328849CF"/>
     <w:multiLevelType w:val="hybridMultilevel"/>
-    <w:tmpl w:val="D8DE43F2"/>
-    <w:lvl w:ilvl="0" w:tplc="0809000F">
+    <w:tmpl w:val="AF8040CE"/>
+    <w:lvl w:ilvl="0" w:tplc="A6E2BDBE">
       <w:start w:val="1"/>
       <w:numFmt w:val="decimal"/>
       <w:lvlText w:val="%1."/>
@@ -17808,6 +18841,8 @@
       </w:pPr>
       <w:rPr>
         <w:rFonts w:hint="default"/>
+        <w:b w:val="0"/>
+        <w:bCs w:val="0"/>
       </w:rPr>
     </w:lvl>
     <w:lvl w:ilvl="1" w:tplc="08090019">
@@ -18476,7 +19511,7 @@
         <w:rFonts w:ascii="Symbol" w:hAnsi="Symbol" w:hint="default"/>
       </w:rPr>
     </w:lvl>
-    <w:lvl w:ilvl="1" w:tplc="04090003" w:tentative="1">
+    <w:lvl w:ilvl="1" w:tplc="04090003">
       <w:start w:val="1"/>
       <w:numFmt w:val="bullet"/>
       <w:lvlText w:val="o"/>
